--- a/Documentation.docx
+++ b/Documentation.docx
@@ -7,6 +7,9 @@
         <w:spacing w:after="0"/>
         <w:ind w:hanging="180"/>
         <w:jc w:val="center"/>
+        <w:rPr>
+          <w:rFonts w:ascii="Times New Roman" w:hAnsi="Times New Roman" w:cs="Times New Roman"/>
+        </w:rPr>
       </w:pPr>
       <w:r>
         <w:rPr>
@@ -24,6 +27,9 @@
         <w:spacing w:after="0" w:line="194" w:lineRule="auto"/>
         <w:ind w:hanging="180"/>
         <w:jc w:val="center"/>
+        <w:rPr>
+          <w:rFonts w:ascii="Times New Roman" w:hAnsi="Times New Roman" w:cs="Times New Roman"/>
+        </w:rPr>
       </w:pPr>
       <w:r>
         <w:rPr>
@@ -41,6 +47,9 @@
         <w:spacing w:after="0"/>
         <w:ind w:hanging="180"/>
         <w:jc w:val="center"/>
+        <w:rPr>
+          <w:rFonts w:ascii="Times New Roman" w:hAnsi="Times New Roman" w:cs="Times New Roman"/>
+        </w:rPr>
       </w:pPr>
       <w:r>
         <w:rPr>
@@ -60,6 +69,9 @@
         <w:spacing w:after="0" w:line="168" w:lineRule="auto"/>
         <w:ind w:hanging="180"/>
         <w:jc w:val="center"/>
+        <w:rPr>
+          <w:rFonts w:ascii="Times New Roman" w:hAnsi="Times New Roman" w:cs="Times New Roman"/>
+        </w:rPr>
       </w:pPr>
       <w:r>
         <w:rPr>
@@ -77,6 +89,9 @@
         <w:spacing w:after="0"/>
         <w:ind w:hanging="180"/>
         <w:jc w:val="center"/>
+        <w:rPr>
+          <w:rFonts w:ascii="Times New Roman" w:hAnsi="Times New Roman" w:cs="Times New Roman"/>
+        </w:rPr>
       </w:pPr>
       <w:proofErr w:type="spellStart"/>
       <w:r>
@@ -104,6 +119,9 @@
         <w:spacing w:after="0" w:line="199" w:lineRule="auto"/>
         <w:ind w:hanging="180"/>
         <w:jc w:val="center"/>
+        <w:rPr>
+          <w:rFonts w:ascii="Times New Roman" w:hAnsi="Times New Roman" w:cs="Times New Roman"/>
+        </w:rPr>
       </w:pPr>
       <w:r>
         <w:rPr>
@@ -121,6 +139,9 @@
         <w:spacing w:after="0" w:line="199" w:lineRule="auto"/>
         <w:ind w:hanging="180"/>
         <w:jc w:val="center"/>
+        <w:rPr>
+          <w:rFonts w:ascii="Times New Roman" w:hAnsi="Times New Roman" w:cs="Times New Roman"/>
+        </w:rPr>
       </w:pPr>
       <w:r>
         <w:rPr>
@@ -141,6 +162,9 @@
         <w:spacing w:after="0" w:line="199" w:lineRule="auto"/>
         <w:ind w:hanging="180"/>
         <w:jc w:val="center"/>
+        <w:rPr>
+          <w:rFonts w:ascii="Times New Roman" w:hAnsi="Times New Roman" w:cs="Times New Roman"/>
+        </w:rPr>
       </w:pPr>
       <w:r>
         <w:rPr>
@@ -158,9 +182,13 @@
         <w:spacing w:after="0" w:line="199" w:lineRule="auto"/>
         <w:ind w:hanging="90"/>
         <w:jc w:val="center"/>
-      </w:pPr>
-      <w:r>
-        <w:rPr>
+        <w:rPr>
+          <w:rFonts w:ascii="Times New Roman" w:hAnsi="Times New Roman" w:cs="Times New Roman"/>
+        </w:rPr>
+      </w:pPr>
+      <w:r>
+        <w:rPr>
+          <w:rFonts w:ascii="Times New Roman" w:hAnsi="Times New Roman" w:cs="Times New Roman"/>
           <w:noProof/>
         </w:rPr>
         <w:drawing>
@@ -221,6 +249,9 @@
         <w:spacing w:after="0" w:line="199" w:lineRule="auto"/>
         <w:ind w:hanging="180"/>
         <w:jc w:val="center"/>
+        <w:rPr>
+          <w:rFonts w:ascii="Times New Roman" w:hAnsi="Times New Roman" w:cs="Times New Roman"/>
+        </w:rPr>
       </w:pPr>
       <w:r>
         <w:rPr>
@@ -238,6 +269,9 @@
         <w:spacing w:after="0" w:line="199" w:lineRule="auto"/>
         <w:ind w:hanging="90"/>
         <w:jc w:val="center"/>
+        <w:rPr>
+          <w:rFonts w:ascii="Times New Roman" w:hAnsi="Times New Roman" w:cs="Times New Roman"/>
+        </w:rPr>
       </w:pPr>
       <w:r>
         <w:rPr>
@@ -255,6 +289,9 @@
         <w:spacing w:after="0" w:line="199" w:lineRule="auto"/>
         <w:ind w:hanging="180"/>
         <w:jc w:val="center"/>
+        <w:rPr>
+          <w:rFonts w:ascii="Times New Roman" w:hAnsi="Times New Roman" w:cs="Times New Roman"/>
+        </w:rPr>
       </w:pPr>
       <w:r>
         <w:rPr>
@@ -272,6 +309,9 @@
         <w:spacing w:after="0" w:line="288" w:lineRule="auto"/>
         <w:ind w:hanging="180"/>
         <w:jc w:val="center"/>
+        <w:rPr>
+          <w:rFonts w:ascii="Times New Roman" w:hAnsi="Times New Roman" w:cs="Times New Roman"/>
+        </w:rPr>
       </w:pPr>
       <w:r>
         <w:rPr>
@@ -289,6 +329,9 @@
         <w:spacing w:after="0" w:line="288" w:lineRule="auto"/>
         <w:ind w:right="120" w:hanging="180"/>
         <w:jc w:val="center"/>
+        <w:rPr>
+          <w:rFonts w:ascii="Times New Roman" w:hAnsi="Times New Roman" w:cs="Times New Roman"/>
+        </w:rPr>
       </w:pPr>
       <w:r>
         <w:rPr>
@@ -308,6 +351,9 @@
         <w:spacing w:after="0" w:line="288" w:lineRule="auto"/>
         <w:ind w:right="120" w:hanging="180"/>
         <w:jc w:val="center"/>
+        <w:rPr>
+          <w:rFonts w:ascii="Times New Roman" w:hAnsi="Times New Roman" w:cs="Times New Roman"/>
+        </w:rPr>
       </w:pPr>
       <w:r>
         <w:rPr>
@@ -327,6 +373,9 @@
         <w:spacing w:after="0" w:line="288" w:lineRule="auto"/>
         <w:ind w:right="120" w:hanging="180"/>
         <w:jc w:val="center"/>
+        <w:rPr>
+          <w:rFonts w:ascii="Times New Roman" w:hAnsi="Times New Roman" w:cs="Times New Roman"/>
+        </w:rPr>
       </w:pPr>
       <w:r>
         <w:rPr>
@@ -346,6 +395,9 @@
         <w:spacing w:after="0" w:line="288" w:lineRule="auto"/>
         <w:ind w:right="120" w:hanging="180"/>
         <w:jc w:val="center"/>
+        <w:rPr>
+          <w:rFonts w:ascii="Times New Roman" w:hAnsi="Times New Roman" w:cs="Times New Roman"/>
+        </w:rPr>
       </w:pPr>
       <w:r>
         <w:rPr>
@@ -363,6 +415,9 @@
         <w:spacing w:after="0" w:line="199" w:lineRule="auto"/>
         <w:ind w:hanging="180"/>
         <w:jc w:val="center"/>
+        <w:rPr>
+          <w:rFonts w:ascii="Times New Roman" w:hAnsi="Times New Roman" w:cs="Times New Roman"/>
+        </w:rPr>
       </w:pPr>
       <w:r>
         <w:rPr>
@@ -380,6 +435,9 @@
         <w:spacing w:after="0" w:line="278" w:lineRule="auto"/>
         <w:ind w:hanging="180"/>
         <w:jc w:val="center"/>
+        <w:rPr>
+          <w:rFonts w:ascii="Times New Roman" w:hAnsi="Times New Roman" w:cs="Times New Roman"/>
+        </w:rPr>
       </w:pPr>
       <w:r>
         <w:rPr>
@@ -395,6 +453,9 @@
         <w:spacing w:after="0" w:line="278" w:lineRule="auto"/>
         <w:ind w:hanging="180"/>
         <w:jc w:val="center"/>
+        <w:rPr>
+          <w:rFonts w:ascii="Times New Roman" w:hAnsi="Times New Roman" w:cs="Times New Roman"/>
+        </w:rPr>
       </w:pPr>
       <w:r>
         <w:rPr>
@@ -412,6 +473,9 @@
         <w:spacing w:after="0"/>
         <w:ind w:hanging="270"/>
         <w:jc w:val="center"/>
+        <w:rPr>
+          <w:rFonts w:ascii="Times New Roman" w:hAnsi="Times New Roman" w:cs="Times New Roman"/>
+        </w:rPr>
       </w:pPr>
       <w:r>
         <w:rPr>
@@ -431,6 +495,9 @@
         <w:spacing w:after="0" w:line="48" w:lineRule="auto"/>
         <w:ind w:hanging="270"/>
         <w:jc w:val="center"/>
+        <w:rPr>
+          <w:rFonts w:ascii="Times New Roman" w:hAnsi="Times New Roman" w:cs="Times New Roman"/>
+        </w:rPr>
       </w:pPr>
       <w:r>
         <w:rPr>
@@ -446,6 +513,9 @@
         <w:spacing w:after="0"/>
         <w:ind w:hanging="270"/>
         <w:jc w:val="center"/>
+        <w:rPr>
+          <w:rFonts w:ascii="Times New Roman" w:hAnsi="Times New Roman" w:cs="Times New Roman"/>
+        </w:rPr>
       </w:pPr>
       <w:r>
         <w:rPr>
@@ -465,6 +535,9 @@
         <w:spacing w:after="0"/>
         <w:ind w:hanging="270"/>
         <w:jc w:val="center"/>
+        <w:rPr>
+          <w:rFonts w:ascii="Times New Roman" w:hAnsi="Times New Roman" w:cs="Times New Roman"/>
+        </w:rPr>
       </w:pPr>
       <w:r>
         <w:rPr>
@@ -484,6 +557,9 @@
         <w:spacing w:after="0"/>
         <w:ind w:hanging="270"/>
         <w:jc w:val="center"/>
+        <w:rPr>
+          <w:rFonts w:ascii="Times New Roman" w:hAnsi="Times New Roman" w:cs="Times New Roman"/>
+        </w:rPr>
       </w:pPr>
       <w:r>
         <w:rPr>
@@ -502,6 +578,9 @@
       <w:pPr>
         <w:spacing w:after="0" w:line="398" w:lineRule="auto"/>
         <w:jc w:val="center"/>
+        <w:rPr>
+          <w:rFonts w:ascii="Times New Roman" w:hAnsi="Times New Roman" w:cs="Times New Roman"/>
+        </w:rPr>
       </w:pPr>
       <w:r>
         <w:rPr>
@@ -519,6 +598,9 @@
         <w:spacing w:after="0"/>
         <w:ind w:hanging="360"/>
         <w:jc w:val="center"/>
+        <w:rPr>
+          <w:rFonts w:ascii="Times New Roman" w:hAnsi="Times New Roman" w:cs="Times New Roman"/>
+        </w:rPr>
       </w:pPr>
       <w:r>
         <w:rPr>
@@ -538,6 +620,9 @@
         <w:spacing w:after="0" w:line="48" w:lineRule="auto"/>
         <w:ind w:firstLine="270"/>
         <w:jc w:val="center"/>
+        <w:rPr>
+          <w:rFonts w:ascii="Times New Roman" w:hAnsi="Times New Roman" w:cs="Times New Roman"/>
+        </w:rPr>
       </w:pPr>
       <w:r>
         <w:rPr>
@@ -553,6 +638,9 @@
         <w:spacing w:after="0" w:line="300" w:lineRule="auto"/>
         <w:ind w:right="740" w:firstLine="270"/>
         <w:jc w:val="center"/>
+        <w:rPr>
+          <w:rFonts w:ascii="Times New Roman" w:hAnsi="Times New Roman" w:cs="Times New Roman"/>
+        </w:rPr>
       </w:pPr>
       <w:r>
         <w:rPr>
@@ -562,7 +650,27 @@
           <w:color w:val="00000A"/>
           <w:lang w:val="en"/>
         </w:rPr>
-        <w:t>Raman Shakya (T.U Roll No:)</w:t>
+        <w:t>Raman Shakya (T.U Roll No:</w:t>
+      </w:r>
+      <w:r>
+        <w:rPr>
+          <w:rFonts w:ascii="Times New Roman" w:eastAsia="Times New Roman" w:hAnsi="Times New Roman" w:cs="Times New Roman"/>
+          <w:b/>
+          <w:bCs/>
+          <w:color w:val="00000A"/>
+          <w:lang w:val="en"/>
+        </w:rPr>
+        <w:t xml:space="preserve"> 5-2-282-97-2022</w:t>
+      </w:r>
+      <w:r>
+        <w:rPr>
+          <w:rFonts w:ascii="Times New Roman" w:eastAsia="Times New Roman" w:hAnsi="Times New Roman" w:cs="Times New Roman"/>
+          <w:b/>
+          <w:bCs/>
+          <w:color w:val="00000A"/>
+          <w:lang w:val="en"/>
+        </w:rPr>
+        <w:t>)</w:t>
       </w:r>
     </w:p>
     <w:p>
@@ -570,6 +678,9 @@
         <w:spacing w:after="0" w:line="300" w:lineRule="auto"/>
         <w:ind w:right="740" w:firstLine="270"/>
         <w:jc w:val="center"/>
+        <w:rPr>
+          <w:rFonts w:ascii="Times New Roman" w:hAnsi="Times New Roman" w:cs="Times New Roman"/>
+        </w:rPr>
       </w:pPr>
       <w:r>
         <w:rPr>
@@ -579,7 +690,47 @@
           <w:color w:val="00000A"/>
           <w:lang w:val="en"/>
         </w:rPr>
-        <w:t>Rayan Karki (T.U Roll No:)</w:t>
+        <w:t>Rayan Karki (T.U Roll No:</w:t>
+      </w:r>
+      <w:r>
+        <w:rPr>
+          <w:rFonts w:ascii="Times New Roman" w:eastAsia="Times New Roman" w:hAnsi="Times New Roman" w:cs="Times New Roman"/>
+          <w:b/>
+          <w:bCs/>
+          <w:color w:val="00000A"/>
+          <w:lang w:val="en"/>
+        </w:rPr>
+        <w:t xml:space="preserve"> 5-2-</w:t>
+      </w:r>
+      <w:r>
+        <w:rPr>
+          <w:rFonts w:ascii="Times New Roman" w:eastAsia="Times New Roman" w:hAnsi="Times New Roman" w:cs="Times New Roman"/>
+          <w:b/>
+          <w:bCs/>
+          <w:color w:val="00000A"/>
+          <w:lang w:val="en"/>
+        </w:rPr>
+        <w:t>282-</w:t>
+      </w:r>
+      <w:r>
+        <w:rPr>
+          <w:rFonts w:ascii="Times New Roman" w:eastAsia="Times New Roman" w:hAnsi="Times New Roman" w:cs="Times New Roman"/>
+          <w:b/>
+          <w:bCs/>
+          <w:color w:val="00000A"/>
+          <w:lang w:val="en"/>
+        </w:rPr>
+        <w:t>98-2022</w:t>
+      </w:r>
+      <w:r>
+        <w:rPr>
+          <w:rFonts w:ascii="Times New Roman" w:eastAsia="Times New Roman" w:hAnsi="Times New Roman" w:cs="Times New Roman"/>
+          <w:b/>
+          <w:bCs/>
+          <w:color w:val="00000A"/>
+          <w:lang w:val="en"/>
+        </w:rPr>
+        <w:t>)</w:t>
       </w:r>
     </w:p>
     <w:p>
@@ -587,6 +738,9 @@
         <w:spacing w:after="0" w:line="300" w:lineRule="auto"/>
         <w:ind w:right="740" w:firstLine="270"/>
         <w:jc w:val="center"/>
+        <w:rPr>
+          <w:rFonts w:ascii="Times New Roman" w:hAnsi="Times New Roman" w:cs="Times New Roman"/>
+        </w:rPr>
       </w:pPr>
       <w:r>
         <w:rPr>
@@ -655,6 +809,9 @@
         <w:spacing w:after="0" w:line="300" w:lineRule="auto"/>
         <w:ind w:right="740" w:hanging="270"/>
         <w:jc w:val="center"/>
+        <w:rPr>
+          <w:rFonts w:ascii="Times New Roman" w:hAnsi="Times New Roman" w:cs="Times New Roman"/>
+        </w:rPr>
       </w:pPr>
       <w:r>
         <w:rPr>
@@ -698,6 +855,9 @@
         <w:spacing w:after="0" w:line="233" w:lineRule="auto"/>
         <w:ind w:hanging="360"/>
         <w:jc w:val="center"/>
+        <w:rPr>
+          <w:rFonts w:ascii="Times New Roman" w:hAnsi="Times New Roman" w:cs="Times New Roman"/>
+        </w:rPr>
       </w:pPr>
       <w:r>
         <w:rPr>
@@ -717,6 +877,9 @@
         <w:spacing w:after="0" w:line="233" w:lineRule="auto"/>
         <w:ind w:hanging="360"/>
         <w:jc w:val="center"/>
+        <w:rPr>
+          <w:rFonts w:ascii="Times New Roman" w:hAnsi="Times New Roman" w:cs="Times New Roman"/>
+        </w:rPr>
       </w:pPr>
       <w:r>
         <w:rPr>
@@ -736,6 +899,9 @@
         <w:spacing w:after="0" w:line="233" w:lineRule="auto"/>
         <w:ind w:hanging="360"/>
         <w:jc w:val="center"/>
+        <w:rPr>
+          <w:rFonts w:ascii="Times New Roman" w:hAnsi="Times New Roman" w:cs="Times New Roman"/>
+        </w:rPr>
       </w:pPr>
       <w:proofErr w:type="spellStart"/>
       <w:r>
@@ -767,8 +933,6 @@
         <w:spacing w:after="0" w:line="233" w:lineRule="auto"/>
         <w:ind w:hanging="360"/>
         <w:jc w:val="center"/>
-      </w:pPr>
-      <w:r>
         <w:rPr>
           <w:rFonts w:ascii="Times New Roman" w:eastAsia="Times New Roman" w:hAnsi="Times New Roman" w:cs="Times New Roman"/>
           <w:b/>
@@ -778,19 +942,62 @@
           <w:szCs w:val="24"/>
           <w:lang w:val="en"/>
         </w:rPr>
-        <w:t>Nepal</w:t>
-      </w:r>
+        <w:sectPr>
+          <w:footerReference w:type="default" r:id="rId9"/>
+          <w:pgSz w:w="11907" w:h="16839"/>
+          <w:pgMar w:top="1530" w:right="1440" w:bottom="1440" w:left="1800" w:header="706" w:footer="706" w:gutter="0"/>
+          <w:pgNumType w:fmt="upperLetter" w:start="1"/>
+          <w:cols w:space="708"/>
+          <w:titlePg/>
+          <w:docGrid w:linePitch="360"/>
+        </w:sectPr>
+      </w:pPr>
+      <w:r>
+        <w:rPr>
+          <w:rFonts w:ascii="Times New Roman" w:eastAsia="Times New Roman" w:hAnsi="Times New Roman" w:cs="Times New Roman"/>
+          <w:b/>
+          <w:bCs/>
+          <w:color w:val="00000A"/>
+          <w:sz w:val="24"/>
+          <w:szCs w:val="24"/>
+          <w:lang w:val="en"/>
+        </w:rPr>
+        <w:t>Nepa</w:t>
+      </w:r>
+      <w:r>
+        <w:rPr>
+          <w:rFonts w:ascii="Times New Roman" w:eastAsia="Times New Roman" w:hAnsi="Times New Roman" w:cs="Times New Roman"/>
+          <w:b/>
+          <w:bCs/>
+          <w:color w:val="00000A"/>
+          <w:sz w:val="24"/>
+          <w:szCs w:val="24"/>
+          <w:lang w:val="en"/>
+        </w:rPr>
+        <w:t>l</w:t>
+      </w:r>
+    </w:p>
+    <w:p>
+      <w:pPr>
+        <w:spacing w:after="0" w:line="233" w:lineRule="auto"/>
+        <w:rPr>
+          <w:rFonts w:ascii="Times New Roman" w:hAnsi="Times New Roman" w:cs="Times New Roman"/>
+        </w:rPr>
+      </w:pPr>
     </w:p>
     <w:p>
       <w:pPr>
         <w:spacing w:after="0"/>
         <w:jc w:val="center"/>
-      </w:pPr>
-      <w:r>
-        <w:rPr>
+        <w:rPr>
+          <w:rFonts w:ascii="Times New Roman" w:hAnsi="Times New Roman" w:cs="Times New Roman"/>
+        </w:rPr>
+      </w:pPr>
+      <w:r>
+        <w:rPr>
+          <w:rFonts w:ascii="Times New Roman" w:hAnsi="Times New Roman" w:cs="Times New Roman"/>
           <w:noProof/>
         </w:rPr>
-        <w:lastRenderedPageBreak/>
         <w:drawing>
           <wp:inline distT="0" distB="0" distL="0" distR="0" wp14:anchorId="1FEB18B8" wp14:editId="05AE3A9B">
             <wp:extent cx="5305426" cy="1019175"/>
@@ -807,7 +1014,7 @@
                     <pic:cNvPicPr/>
                   </pic:nvPicPr>
                   <pic:blipFill>
-                    <a:blip r:embed="rId9">
+                    <a:blip r:embed="rId10">
                       <a:extLst>
                         <a:ext uri="{28A0092B-C50C-407E-A947-70E740481C1C}">
                           <a14:useLocalDpi xmlns:a14="http://schemas.microsoft.com/office/drawing/2010/main" val="0"/>
@@ -863,6 +1070,9 @@
       <w:pPr>
         <w:spacing w:after="0"/>
         <w:jc w:val="center"/>
+        <w:rPr>
+          <w:rFonts w:ascii="Times New Roman" w:hAnsi="Times New Roman" w:cs="Times New Roman"/>
+        </w:rPr>
       </w:pPr>
       <w:r>
         <w:rPr>
@@ -880,6 +1090,9 @@
       <w:pPr>
         <w:spacing w:after="0"/>
         <w:jc w:val="center"/>
+        <w:rPr>
+          <w:rFonts w:ascii="Times New Roman" w:hAnsi="Times New Roman" w:cs="Times New Roman"/>
+        </w:rPr>
       </w:pPr>
       <w:r>
         <w:rPr>
@@ -894,6 +1107,9 @@
     <w:p>
       <w:pPr>
         <w:spacing w:after="0"/>
+        <w:rPr>
+          <w:rFonts w:ascii="Times New Roman" w:hAnsi="Times New Roman" w:cs="Times New Roman"/>
+        </w:rPr>
       </w:pPr>
       <w:r>
         <w:rPr>
@@ -908,6 +1124,9 @@
     <w:p>
       <w:pPr>
         <w:spacing w:after="0"/>
+        <w:rPr>
+          <w:rFonts w:ascii="Times New Roman" w:hAnsi="Times New Roman" w:cs="Times New Roman"/>
+        </w:rPr>
       </w:pPr>
       <w:r>
         <w:rPr>
@@ -923,6 +1142,9 @@
       <w:pPr>
         <w:spacing w:after="0" w:line="360" w:lineRule="auto"/>
         <w:jc w:val="both"/>
+        <w:rPr>
+          <w:rFonts w:ascii="Times New Roman" w:hAnsi="Times New Roman" w:cs="Times New Roman"/>
+        </w:rPr>
       </w:pPr>
       <w:r>
         <w:rPr>
@@ -1004,6 +1226,9 @@
       <w:pPr>
         <w:spacing w:before="240" w:after="240" w:line="276" w:lineRule="auto"/>
         <w:jc w:val="both"/>
+        <w:rPr>
+          <w:rFonts w:ascii="Times New Roman" w:hAnsi="Times New Roman" w:cs="Times New Roman"/>
+        </w:rPr>
       </w:pPr>
       <w:r>
         <w:rPr>
@@ -1017,6 +1242,9 @@
     <w:p>
       <w:pPr>
         <w:spacing w:after="0"/>
+        <w:rPr>
+          <w:rFonts w:ascii="Times New Roman" w:hAnsi="Times New Roman" w:cs="Times New Roman"/>
+        </w:rPr>
       </w:pPr>
       <w:r>
         <w:rPr>
@@ -1030,6 +1258,9 @@
     <w:p>
       <w:pPr>
         <w:spacing w:after="0"/>
+        <w:rPr>
+          <w:rFonts w:ascii="Times New Roman" w:hAnsi="Times New Roman" w:cs="Times New Roman"/>
+        </w:rPr>
       </w:pPr>
       <w:r>
         <w:rPr>
@@ -1043,6 +1274,9 @@
     <w:p>
       <w:pPr>
         <w:spacing w:after="0"/>
+        <w:rPr>
+          <w:rFonts w:ascii="Times New Roman" w:hAnsi="Times New Roman" w:cs="Times New Roman"/>
+        </w:rPr>
       </w:pPr>
       <w:r>
         <w:rPr>
@@ -1056,6 +1290,9 @@
     <w:p>
       <w:pPr>
         <w:spacing w:after="0"/>
+        <w:rPr>
+          <w:rFonts w:ascii="Times New Roman" w:hAnsi="Times New Roman" w:cs="Times New Roman"/>
+        </w:rPr>
       </w:pPr>
       <w:r>
         <w:rPr>
@@ -1069,6 +1306,9 @@
     <w:p>
       <w:pPr>
         <w:spacing w:after="0"/>
+        <w:rPr>
+          <w:rFonts w:ascii="Times New Roman" w:hAnsi="Times New Roman" w:cs="Times New Roman"/>
+        </w:rPr>
       </w:pPr>
       <w:r>
         <w:rPr>
@@ -1082,11 +1322,13 @@
     <w:p>
       <w:pPr>
         <w:spacing w:after="240"/>
-      </w:pPr>
-      <w:r>
-        <w:rPr>
-          <w:rFonts w:ascii="Times New Roman" w:eastAsia="Times New Roman" w:hAnsi="Times New Roman" w:cs="Times New Roman"/>
-          <w:szCs w:val="22"/>
+        <w:rPr>
+          <w:rFonts w:ascii="Times New Roman" w:hAnsi="Times New Roman" w:cs="Times New Roman"/>
+        </w:rPr>
+      </w:pPr>
+      <w:r>
+        <w:rPr>
+          <w:rFonts w:ascii="Times New Roman" w:eastAsia="Times New Roman" w:hAnsi="Times New Roman" w:cs="Times New Roman"/>
           <w:lang w:val="en"/>
         </w:rPr>
         <w:t xml:space="preserve"> </w:t>
@@ -1094,47 +1336,14 @@
     </w:p>
     <w:p>
       <w:pPr>
-        <w:spacing w:before="240" w:after="240"/>
-      </w:pPr>
-      <w:r>
-        <w:rPr>
-          <w:rFonts w:ascii="Times New Roman" w:eastAsia="Times New Roman" w:hAnsi="Times New Roman" w:cs="Times New Roman"/>
-          <w:szCs w:val="22"/>
-          <w:lang w:val="en"/>
-        </w:rPr>
-        <w:t xml:space="preserve"> </w:t>
-      </w:r>
-    </w:p>
-    <w:p>
-      <w:pPr>
-        <w:spacing w:before="240" w:after="240"/>
-      </w:pPr>
-      <w:r>
-        <w:rPr>
-          <w:rFonts w:ascii="Times New Roman" w:eastAsia="Times New Roman" w:hAnsi="Times New Roman" w:cs="Times New Roman"/>
-          <w:szCs w:val="22"/>
-          <w:lang w:val="en"/>
-        </w:rPr>
-        <w:t>…………………………..</w:t>
-      </w:r>
-    </w:p>
-    <w:p>
-      <w:pPr>
-        <w:spacing w:after="0"/>
-        <w:jc w:val="both"/>
-      </w:pPr>
-      <w:r>
-        <w:rPr>
-          <w:rFonts w:ascii="Times New Roman" w:eastAsia="Times New Roman" w:hAnsi="Times New Roman" w:cs="Times New Roman"/>
-          <w:szCs w:val="22"/>
-          <w:lang w:val="en"/>
-        </w:rPr>
-        <w:t>External Examiner</w:t>
-      </w:r>
-    </w:p>
-    <w:p/>
-    <w:p>
-      <w:r>
+        <w:rPr>
+          <w:rFonts w:ascii="Times New Roman" w:hAnsi="Times New Roman" w:cs="Times New Roman"/>
+        </w:rPr>
+      </w:pPr>
+      <w:r>
+        <w:rPr>
+          <w:rFonts w:ascii="Times New Roman" w:hAnsi="Times New Roman" w:cs="Times New Roman"/>
+        </w:rPr>
         <w:br w:type="page"/>
       </w:r>
     </w:p>
@@ -1166,6 +1375,9 @@
     <w:p>
       <w:pPr>
         <w:spacing w:after="0" w:line="276" w:lineRule="auto"/>
+        <w:rPr>
+          <w:rFonts w:ascii="Times New Roman" w:hAnsi="Times New Roman" w:cs="Times New Roman"/>
+        </w:rPr>
       </w:pPr>
       <w:r>
         <w:rPr>
@@ -1255,8 +1467,10 @@
           <w:szCs w:val="22"/>
         </w:rPr>
         <w:sectPr>
+          <w:footerReference w:type="first" r:id="rId11"/>
           <w:pgSz w:w="11907" w:h="16839"/>
           <w:pgMar w:top="1530" w:right="1440" w:bottom="1440" w:left="1800" w:header="706" w:footer="706" w:gutter="0"/>
+          <w:pgNumType w:fmt="upperLetter" w:start="1"/>
           <w:cols w:space="708"/>
           <w:docGrid w:linePitch="360"/>
         </w:sectPr>
@@ -1672,25 +1886,6 @@
         <w:rPr>
           <w:rFonts w:ascii="Times New Roman" w:hAnsi="Times New Roman" w:cs="Times New Roman"/>
         </w:rPr>
-        <w:t>Cross-platform compatibility for accessibility across different devices and operating systems</w:t>
-      </w:r>
-    </w:p>
-    <w:p>
-      <w:pPr>
-        <w:pStyle w:val="ListParagraph"/>
-        <w:numPr>
-          <w:ilvl w:val="0"/>
-          <w:numId w:val="10"/>
-        </w:numPr>
-        <w:jc w:val="both"/>
-        <w:rPr>
-          <w:rFonts w:ascii="Times New Roman" w:hAnsi="Times New Roman" w:cs="Times New Roman"/>
-        </w:rPr>
-      </w:pPr>
-      <w:r>
-        <w:rPr>
-          <w:rFonts w:ascii="Times New Roman" w:hAnsi="Times New Roman" w:cs="Times New Roman"/>
-        </w:rPr>
         <w:t>Modular architecture for easy expansion and addition of new features and enhancements.</w:t>
       </w:r>
     </w:p>
@@ -1706,7 +1901,36 @@
         </w:rPr>
       </w:pPr>
     </w:p>
-    <w:p/>
+    <w:p>
+      <w:pPr>
+        <w:rPr>
+          <w:rFonts w:ascii="Times New Roman" w:hAnsi="Times New Roman" w:cs="Times New Roman"/>
+        </w:rPr>
+      </w:pPr>
+    </w:p>
+    <w:p>
+      <w:pPr>
+        <w:rPr>
+          <w:rFonts w:ascii="Times New Roman" w:eastAsia="Times New Roman" w:hAnsi="Times New Roman" w:cs="Times New Roman"/>
+          <w:b/>
+          <w:bCs/>
+          <w:color w:val="000000" w:themeColor="text1"/>
+          <w:sz w:val="28"/>
+          <w:szCs w:val="28"/>
+        </w:rPr>
+      </w:pPr>
+      <w:r>
+        <w:rPr>
+          <w:rFonts w:ascii="Times New Roman" w:eastAsia="Times New Roman" w:hAnsi="Times New Roman" w:cs="Times New Roman"/>
+          <w:b/>
+          <w:bCs/>
+          <w:color w:val="000000" w:themeColor="text1"/>
+          <w:sz w:val="28"/>
+          <w:szCs w:val="28"/>
+        </w:rPr>
+        <w:br w:type="page"/>
+      </w:r>
+    </w:p>
     <w:p>
       <w:pPr>
         <w:jc w:val="both"/>
@@ -1929,7 +2153,15 @@
       </w:r>
     </w:p>
     <w:p>
-      <w:r>
+      <w:pPr>
+        <w:rPr>
+          <w:rFonts w:ascii="Times New Roman" w:hAnsi="Times New Roman" w:cs="Times New Roman"/>
+        </w:rPr>
+      </w:pPr>
+      <w:r>
+        <w:rPr>
+          <w:rFonts w:ascii="Times New Roman" w:hAnsi="Times New Roman" w:cs="Times New Roman"/>
+        </w:rPr>
         <w:br w:type="page"/>
       </w:r>
     </w:p>
@@ -2290,21 +2522,7 @@
           <w:rFonts w:ascii="Times New Roman" w:hAnsi="Times New Roman" w:cs="Times New Roman"/>
           <w:szCs w:val="22"/>
         </w:rPr>
-        <w:t xml:space="preserve">The maze's two-dimensional representation is concurrently </w:t>
-      </w:r>
-      <w:r>
-        <w:rPr>
-          <w:rFonts w:ascii="Times New Roman" w:hAnsi="Times New Roman" w:cs="Times New Roman"/>
-          <w:szCs w:val="22"/>
-        </w:rPr>
-        <w:t>mapped</w:t>
-      </w:r>
-      <w:r>
-        <w:rPr>
-          <w:rFonts w:ascii="Times New Roman" w:hAnsi="Times New Roman" w:cs="Times New Roman"/>
-          <w:szCs w:val="22"/>
-        </w:rPr>
-        <w:t xml:space="preserve"> in the terminal window as the player progresses through each level.</w:t>
+        <w:t>The maze's two-dimensional representation is concurrently mapped in the terminal window as the player progresses through each level.</w:t>
       </w:r>
     </w:p>
     <w:p>
@@ -2672,6 +2890,117 @@
       <w:pPr>
         <w:pStyle w:val="ListParagraph"/>
         <w:jc w:val="both"/>
+        <w:rPr>
+          <w:rFonts w:ascii="Times New Roman" w:hAnsi="Times New Roman" w:cs="Times New Roman"/>
+          <w:szCs w:val="22"/>
+        </w:rPr>
+      </w:pPr>
+    </w:p>
+    <w:p>
+      <w:pPr>
+        <w:pStyle w:val="ListParagraph"/>
+        <w:jc w:val="center"/>
+        <w:rPr>
+          <w:rFonts w:ascii="Times New Roman" w:hAnsi="Times New Roman" w:cs="Times New Roman"/>
+          <w:sz w:val="24"/>
+          <w:szCs w:val="24"/>
+        </w:rPr>
+      </w:pPr>
+      <w:r>
+        <w:rPr>
+          <w:rFonts w:ascii="Times New Roman" w:hAnsi="Times New Roman" w:cs="Times New Roman"/>
+          <w:noProof/>
+          <w:sz w:val="24"/>
+          <w:szCs w:val="24"/>
+        </w:rPr>
+        <w:drawing>
+          <wp:inline distT="0" distB="0" distL="0" distR="0" wp14:anchorId="6C6D6156" wp14:editId="1DD9F662">
+            <wp:extent cx="3293269" cy="2469096"/>
+            <wp:effectExtent l="0" t="0" r="2540" b="7620"/>
+            <wp:docPr id="1006931229" name="Picture 2"/>
+            <wp:cNvGraphicFramePr>
+              <a:graphicFrameLocks xmlns:a="http://schemas.openxmlformats.org/drawingml/2006/main" noChangeAspect="1"/>
+            </wp:cNvGraphicFramePr>
+            <a:graphic xmlns:a="http://schemas.openxmlformats.org/drawingml/2006/main">
+              <a:graphicData uri="http://schemas.openxmlformats.org/drawingml/2006/picture">
+                <pic:pic xmlns:pic="http://schemas.openxmlformats.org/drawingml/2006/picture">
+                  <pic:nvPicPr>
+                    <pic:cNvPr id="1006931229" name="Picture 1006931229"/>
+                    <pic:cNvPicPr/>
+                  </pic:nvPicPr>
+                  <pic:blipFill>
+                    <a:blip r:embed="rId12" cstate="print">
+                      <a:extLst>
+                        <a:ext uri="{28A0092B-C50C-407E-A947-70E740481C1C}">
+                          <a14:useLocalDpi xmlns:a14="http://schemas.microsoft.com/office/drawing/2010/main" val="0"/>
+                        </a:ext>
+                      </a:extLst>
+                    </a:blip>
+                    <a:stretch>
+                      <a:fillRect/>
+                    </a:stretch>
+                  </pic:blipFill>
+                  <pic:spPr>
+                    <a:xfrm>
+                      <a:off x="0" y="0"/>
+                      <a:ext cx="3301611" cy="2475351"/>
+                    </a:xfrm>
+                    <a:prstGeom prst="rect">
+                      <a:avLst/>
+                    </a:prstGeom>
+                  </pic:spPr>
+                </pic:pic>
+              </a:graphicData>
+            </a:graphic>
+          </wp:inline>
+        </w:drawing>
+      </w:r>
+    </w:p>
+    <w:p>
+      <w:pPr>
+        <w:pStyle w:val="ListParagraph"/>
+        <w:jc w:val="center"/>
+        <w:rPr>
+          <w:rFonts w:ascii="Times New Roman" w:hAnsi="Times New Roman" w:cs="Times New Roman"/>
+          <w:sz w:val="18"/>
+          <w:szCs w:val="18"/>
+        </w:rPr>
+      </w:pPr>
+      <w:r>
+        <w:rPr>
+          <w:rFonts w:ascii="Times New Roman" w:hAnsi="Times New Roman" w:cs="Times New Roman"/>
+          <w:sz w:val="18"/>
+          <w:szCs w:val="18"/>
+        </w:rPr>
+        <w:t>Fig 3.1: Collision Detection</w:t>
+      </w:r>
+    </w:p>
+    <w:p>
+      <w:pPr>
+        <w:pStyle w:val="ListParagraph"/>
+        <w:jc w:val="center"/>
+        <w:rPr>
+          <w:rFonts w:ascii="Times New Roman" w:hAnsi="Times New Roman" w:cs="Times New Roman"/>
+          <w:sz w:val="24"/>
+          <w:szCs w:val="24"/>
+        </w:rPr>
+      </w:pPr>
+    </w:p>
+    <w:p>
+      <w:pPr>
+        <w:pStyle w:val="ListParagraph"/>
+        <w:jc w:val="center"/>
+        <w:rPr>
+          <w:rFonts w:ascii="Times New Roman" w:hAnsi="Times New Roman" w:cs="Times New Roman"/>
+          <w:sz w:val="24"/>
+          <w:szCs w:val="24"/>
+        </w:rPr>
+      </w:pPr>
+    </w:p>
+    <w:p>
+      <w:pPr>
+        <w:pStyle w:val="ListParagraph"/>
+        <w:jc w:val="center"/>
         <w:rPr>
           <w:rFonts w:ascii="Times New Roman" w:hAnsi="Times New Roman" w:cs="Times New Roman"/>
           <w:sz w:val="24"/>
@@ -2755,7 +3084,7 @@
           <w:iCs/>
           <w:szCs w:val="22"/>
         </w:rPr>
-        <w:t xml:space="preserve">, moveBack, </w:t>
+        <w:t xml:space="preserve">, </w:t>
       </w:r>
       <w:proofErr w:type="spellStart"/>
       <w:r>
@@ -2765,7 +3094,7 @@
           <w:iCs/>
           <w:szCs w:val="22"/>
         </w:rPr>
-        <w:t>moveLeft</w:t>
+        <w:t>moveBack</w:t>
       </w:r>
       <w:proofErr w:type="spellEnd"/>
       <w:r>
@@ -2775,7 +3104,7 @@
           <w:iCs/>
           <w:szCs w:val="22"/>
         </w:rPr>
-        <w:t xml:space="preserve">, moveRight, </w:t>
+        <w:t xml:space="preserve">, </w:t>
       </w:r>
       <w:proofErr w:type="spellStart"/>
       <w:r>
@@ -2785,7 +3114,7 @@
           <w:iCs/>
           <w:szCs w:val="22"/>
         </w:rPr>
-        <w:t>lookLeft</w:t>
+        <w:t>moveLeft</w:t>
       </w:r>
       <w:proofErr w:type="spellEnd"/>
       <w:r>
@@ -2805,33 +3134,9 @@
           <w:iCs/>
           <w:szCs w:val="22"/>
         </w:rPr>
-        <w:t>lookRight</w:t>
+        <w:t>moveRight</w:t>
       </w:r>
       <w:proofErr w:type="spellEnd"/>
-      <w:r>
-        <w:rPr>
-          <w:rFonts w:ascii="Times New Roman" w:hAnsi="Times New Roman" w:cs="Times New Roman"/>
-          <w:szCs w:val="22"/>
-        </w:rPr>
-        <w:t xml:space="preserve">. </w:t>
-      </w:r>
-    </w:p>
-    <w:p>
-      <w:pPr>
-        <w:pStyle w:val="ListParagraph"/>
-        <w:jc w:val="both"/>
-        <w:rPr>
-          <w:rFonts w:ascii="Times New Roman" w:hAnsi="Times New Roman" w:cs="Times New Roman"/>
-          <w:szCs w:val="22"/>
-        </w:rPr>
-      </w:pPr>
-      <w:r>
-        <w:rPr>
-          <w:rFonts w:ascii="Times New Roman" w:hAnsi="Times New Roman" w:cs="Times New Roman"/>
-          <w:szCs w:val="22"/>
-        </w:rPr>
-        <w:t xml:space="preserve">The </w:t>
-      </w:r>
       <w:r>
         <w:rPr>
           <w:rFonts w:ascii="Times New Roman" w:hAnsi="Times New Roman" w:cs="Times New Roman"/>
@@ -2839,29 +3144,9 @@
           <w:iCs/>
           <w:szCs w:val="22"/>
         </w:rPr>
-        <w:t>WASD</w:t>
-      </w:r>
-      <w:r>
-        <w:rPr>
-          <w:rFonts w:ascii="Times New Roman" w:hAnsi="Times New Roman" w:cs="Times New Roman"/>
-          <w:szCs w:val="22"/>
-        </w:rPr>
-        <w:t xml:space="preserve"> keys are employed for </w:t>
-      </w:r>
-      <w:r>
-        <w:rPr>
-          <w:rFonts w:ascii="Times New Roman" w:hAnsi="Times New Roman" w:cs="Times New Roman"/>
-          <w:szCs w:val="22"/>
-        </w:rPr>
-        <w:t xml:space="preserve">basic </w:t>
-      </w:r>
-      <w:r>
-        <w:rPr>
-          <w:rFonts w:ascii="Times New Roman" w:hAnsi="Times New Roman" w:cs="Times New Roman"/>
-          <w:szCs w:val="22"/>
-        </w:rPr>
-        <w:t xml:space="preserve">player movement control, while the </w:t>
-      </w:r>
+        <w:t xml:space="preserve">, </w:t>
+      </w:r>
+      <w:proofErr w:type="spellStart"/>
       <w:r>
         <w:rPr>
           <w:rFonts w:ascii="Times New Roman" w:hAnsi="Times New Roman" w:cs="Times New Roman"/>
@@ -2869,6 +3154,76 @@
           <w:iCs/>
           <w:szCs w:val="22"/>
         </w:rPr>
+        <w:t>lookLeft</w:t>
+      </w:r>
+      <w:proofErr w:type="spellEnd"/>
+      <w:r>
+        <w:rPr>
+          <w:rFonts w:ascii="Times New Roman" w:hAnsi="Times New Roman" w:cs="Times New Roman"/>
+          <w:i/>
+          <w:iCs/>
+          <w:szCs w:val="22"/>
+        </w:rPr>
+        <w:t xml:space="preserve">, </w:t>
+      </w:r>
+      <w:proofErr w:type="spellStart"/>
+      <w:r>
+        <w:rPr>
+          <w:rFonts w:ascii="Times New Roman" w:hAnsi="Times New Roman" w:cs="Times New Roman"/>
+          <w:i/>
+          <w:iCs/>
+          <w:szCs w:val="22"/>
+        </w:rPr>
+        <w:t>lookRight</w:t>
+      </w:r>
+      <w:proofErr w:type="spellEnd"/>
+      <w:r>
+        <w:rPr>
+          <w:rFonts w:ascii="Times New Roman" w:hAnsi="Times New Roman" w:cs="Times New Roman"/>
+          <w:szCs w:val="22"/>
+        </w:rPr>
+        <w:t xml:space="preserve">. </w:t>
+      </w:r>
+    </w:p>
+    <w:p>
+      <w:pPr>
+        <w:pStyle w:val="ListParagraph"/>
+        <w:jc w:val="both"/>
+        <w:rPr>
+          <w:rFonts w:ascii="Times New Roman" w:hAnsi="Times New Roman" w:cs="Times New Roman"/>
+          <w:szCs w:val="22"/>
+        </w:rPr>
+      </w:pPr>
+      <w:r>
+        <w:rPr>
+          <w:rFonts w:ascii="Times New Roman" w:hAnsi="Times New Roman" w:cs="Times New Roman"/>
+          <w:szCs w:val="22"/>
+        </w:rPr>
+        <w:t xml:space="preserve">The </w:t>
+      </w:r>
+      <w:r>
+        <w:rPr>
+          <w:rFonts w:ascii="Times New Roman" w:hAnsi="Times New Roman" w:cs="Times New Roman"/>
+          <w:i/>
+          <w:iCs/>
+          <w:szCs w:val="22"/>
+        </w:rPr>
+        <w:t>WASD</w:t>
+      </w:r>
+      <w:r>
+        <w:rPr>
+          <w:rFonts w:ascii="Times New Roman" w:hAnsi="Times New Roman" w:cs="Times New Roman"/>
+          <w:szCs w:val="22"/>
+        </w:rPr>
+        <w:t xml:space="preserve"> keys are employed for basic player movement control, while the </w:t>
+      </w:r>
+      <w:r>
+        <w:rPr>
+          <w:rFonts w:ascii="Times New Roman" w:hAnsi="Times New Roman" w:cs="Times New Roman"/>
+          <w:i/>
+          <w:iCs/>
+          <w:szCs w:val="22"/>
+        </w:rPr>
         <w:t>QE</w:t>
       </w:r>
       <w:r>
@@ -2876,29 +3231,173 @@
           <w:rFonts w:ascii="Times New Roman" w:hAnsi="Times New Roman" w:cs="Times New Roman"/>
           <w:szCs w:val="22"/>
         </w:rPr>
-        <w:t xml:space="preserve"> keys manage</w:t>
-      </w:r>
-      <w:r>
-        <w:rPr>
-          <w:rFonts w:ascii="Times New Roman" w:hAnsi="Times New Roman" w:cs="Times New Roman"/>
-          <w:szCs w:val="22"/>
-        </w:rPr>
-        <w:t>s</w:t>
-      </w:r>
-      <w:r>
-        <w:rPr>
-          <w:rFonts w:ascii="Times New Roman" w:hAnsi="Times New Roman" w:cs="Times New Roman"/>
-          <w:szCs w:val="22"/>
-        </w:rPr>
-        <w:t xml:space="preserve"> camera direction.</w:t>
-      </w:r>
-      <w:r>
-        <w:rPr>
-          <w:rFonts w:ascii="Times New Roman" w:hAnsi="Times New Roman" w:cs="Times New Roman"/>
-          <w:szCs w:val="22"/>
-        </w:rPr>
-        <w:t xml:space="preserve"> The private variable of class stored all data including player’s position, direction and other values necessary for movement and camera rotation.</w:t>
-      </w:r>
+        <w:t xml:space="preserve"> keys manages camera direction. The private variable of class stored all data including player’s position, direction and other values necessary for movement and camera rotation.</w:t>
+      </w:r>
+    </w:p>
+    <w:p>
+      <w:pPr>
+        <w:pStyle w:val="ListParagraph"/>
+        <w:jc w:val="both"/>
+        <w:rPr>
+          <w:rFonts w:ascii="Times New Roman" w:hAnsi="Times New Roman" w:cs="Times New Roman"/>
+          <w:sz w:val="24"/>
+          <w:szCs w:val="24"/>
+        </w:rPr>
+      </w:pPr>
+    </w:p>
+    <w:p>
+      <w:pPr>
+        <w:pStyle w:val="ListParagraph"/>
+        <w:jc w:val="both"/>
+        <w:rPr>
+          <w:rFonts w:ascii="Times New Roman" w:hAnsi="Times New Roman" w:cs="Times New Roman"/>
+          <w:sz w:val="24"/>
+          <w:szCs w:val="24"/>
+        </w:rPr>
+      </w:pPr>
+    </w:p>
+    <w:p>
+      <w:pPr>
+        <w:pStyle w:val="ListParagraph"/>
+        <w:jc w:val="both"/>
+        <w:rPr>
+          <w:rFonts w:ascii="Times New Roman" w:hAnsi="Times New Roman" w:cs="Times New Roman"/>
+          <w:sz w:val="24"/>
+          <w:szCs w:val="24"/>
+        </w:rPr>
+      </w:pPr>
+    </w:p>
+    <w:p>
+      <w:pPr>
+        <w:pStyle w:val="ListParagraph"/>
+        <w:jc w:val="both"/>
+        <w:rPr>
+          <w:rFonts w:ascii="Times New Roman" w:hAnsi="Times New Roman" w:cs="Times New Roman"/>
+          <w:sz w:val="24"/>
+          <w:szCs w:val="24"/>
+        </w:rPr>
+      </w:pPr>
+    </w:p>
+    <w:p>
+      <w:pPr>
+        <w:pStyle w:val="ListParagraph"/>
+        <w:jc w:val="both"/>
+        <w:rPr>
+          <w:rFonts w:ascii="Times New Roman" w:hAnsi="Times New Roman" w:cs="Times New Roman"/>
+          <w:sz w:val="24"/>
+          <w:szCs w:val="24"/>
+        </w:rPr>
+      </w:pPr>
+    </w:p>
+    <w:p>
+      <w:pPr>
+        <w:pStyle w:val="ListParagraph"/>
+        <w:jc w:val="both"/>
+        <w:rPr>
+          <w:rFonts w:ascii="Times New Roman" w:hAnsi="Times New Roman" w:cs="Times New Roman"/>
+          <w:sz w:val="24"/>
+          <w:szCs w:val="24"/>
+        </w:rPr>
+      </w:pPr>
+    </w:p>
+    <w:p>
+      <w:pPr>
+        <w:pStyle w:val="ListParagraph"/>
+        <w:jc w:val="both"/>
+        <w:rPr>
+          <w:rFonts w:ascii="Times New Roman" w:hAnsi="Times New Roman" w:cs="Times New Roman"/>
+          <w:sz w:val="24"/>
+          <w:szCs w:val="24"/>
+        </w:rPr>
+      </w:pPr>
+    </w:p>
+    <w:p>
+      <w:pPr>
+        <w:pStyle w:val="ListParagraph"/>
+        <w:jc w:val="both"/>
+        <w:rPr>
+          <w:rFonts w:ascii="Times New Roman" w:hAnsi="Times New Roman" w:cs="Times New Roman"/>
+          <w:sz w:val="24"/>
+          <w:szCs w:val="24"/>
+        </w:rPr>
+      </w:pPr>
+    </w:p>
+    <w:p>
+      <w:pPr>
+        <w:pStyle w:val="ListParagraph"/>
+        <w:jc w:val="both"/>
+        <w:rPr>
+          <w:rFonts w:ascii="Times New Roman" w:hAnsi="Times New Roman" w:cs="Times New Roman"/>
+          <w:sz w:val="24"/>
+          <w:szCs w:val="24"/>
+        </w:rPr>
+      </w:pPr>
+    </w:p>
+    <w:p>
+      <w:pPr>
+        <w:pStyle w:val="ListParagraph"/>
+        <w:jc w:val="both"/>
+        <w:rPr>
+          <w:rFonts w:ascii="Times New Roman" w:hAnsi="Times New Roman" w:cs="Times New Roman"/>
+          <w:sz w:val="24"/>
+          <w:szCs w:val="24"/>
+        </w:rPr>
+      </w:pPr>
+    </w:p>
+    <w:p>
+      <w:pPr>
+        <w:pStyle w:val="ListParagraph"/>
+        <w:jc w:val="both"/>
+        <w:rPr>
+          <w:rFonts w:ascii="Times New Roman" w:hAnsi="Times New Roman" w:cs="Times New Roman"/>
+          <w:sz w:val="24"/>
+          <w:szCs w:val="24"/>
+        </w:rPr>
+      </w:pPr>
+    </w:p>
+    <w:p>
+      <w:pPr>
+        <w:pStyle w:val="ListParagraph"/>
+        <w:jc w:val="both"/>
+        <w:rPr>
+          <w:rFonts w:ascii="Times New Roman" w:hAnsi="Times New Roman" w:cs="Times New Roman"/>
+          <w:sz w:val="24"/>
+          <w:szCs w:val="24"/>
+        </w:rPr>
+      </w:pPr>
+    </w:p>
+    <w:p>
+      <w:pPr>
+        <w:pStyle w:val="ListParagraph"/>
+        <w:jc w:val="both"/>
+        <w:rPr>
+          <w:rFonts w:ascii="Times New Roman" w:hAnsi="Times New Roman" w:cs="Times New Roman"/>
+          <w:sz w:val="24"/>
+          <w:szCs w:val="24"/>
+        </w:rPr>
+      </w:pPr>
+    </w:p>
+    <w:p>
+      <w:pPr>
+        <w:pStyle w:val="ListParagraph"/>
+        <w:jc w:val="both"/>
+        <w:rPr>
+          <w:rFonts w:ascii="Times New Roman" w:hAnsi="Times New Roman" w:cs="Times New Roman"/>
+          <w:sz w:val="24"/>
+          <w:szCs w:val="24"/>
+        </w:rPr>
+      </w:pPr>
+    </w:p>
+    <w:p>
+      <w:pPr>
+        <w:pStyle w:val="ListParagraph"/>
+        <w:jc w:val="both"/>
+        <w:rPr>
+          <w:rFonts w:ascii="Times New Roman" w:hAnsi="Times New Roman" w:cs="Times New Roman"/>
+          <w:sz w:val="24"/>
+          <w:szCs w:val="24"/>
+        </w:rPr>
+      </w:pPr>
     </w:p>
     <w:p>
       <w:pPr>
@@ -2952,14 +3451,7 @@
           <w:rFonts w:ascii="Times New Roman" w:hAnsi="Times New Roman" w:cs="Times New Roman"/>
           <w:szCs w:val="22"/>
         </w:rPr>
-        <w:t xml:space="preserve">The game implements a state machine to manage the states of game, namely Main Menu, Pause Screen and Control Screen each represented by an integer value. At the heart of this state machine is the state variable which keeps track of the current state of the game. During the initialization of game, initial state is set to Main Menu. </w:t>
-      </w:r>
-      <w:r>
-        <w:rPr>
-          <w:rFonts w:ascii="Times New Roman" w:hAnsi="Times New Roman" w:cs="Times New Roman"/>
-          <w:szCs w:val="22"/>
-        </w:rPr>
-        <w:t xml:space="preserve">The </w:t>
+        <w:t xml:space="preserve">The game implements a state machine to manage the states of game, namely Main Menu, Pause Screen and Control Screen each represented by an integer value. At the heart of this state machine is the state variable which keeps track of the current state of the game. During the initialization of game, initial state is set to Main Menu. The </w:t>
       </w:r>
       <w:r>
         <w:rPr>
@@ -2968,7 +3460,30 @@
           <w:iCs/>
           <w:szCs w:val="22"/>
         </w:rPr>
-        <w:t>k</w:t>
+        <w:t>key</w:t>
+      </w:r>
+      <w:r>
+        <w:rPr>
+          <w:rFonts w:ascii="Times New Roman" w:hAnsi="Times New Roman" w:cs="Times New Roman"/>
+          <w:szCs w:val="22"/>
+        </w:rPr>
+        <w:t xml:space="preserve"> function handles keyboard inputs for different game states: in the main menu, it responds to 'p' for play, '</w:t>
+      </w:r>
+      <w:proofErr w:type="spellStart"/>
+      <w:r>
+        <w:rPr>
+          <w:rFonts w:ascii="Times New Roman" w:hAnsi="Times New Roman" w:cs="Times New Roman"/>
+          <w:szCs w:val="22"/>
+        </w:rPr>
+        <w:t>i</w:t>
+      </w:r>
+      <w:proofErr w:type="spellEnd"/>
+      <w:r>
+        <w:rPr>
+          <w:rFonts w:ascii="Times New Roman" w:hAnsi="Times New Roman" w:cs="Times New Roman"/>
+          <w:szCs w:val="22"/>
+        </w:rPr>
+        <w:t xml:space="preserve">' for controls, and 'e' for exit. The </w:t>
       </w:r>
       <w:r>
         <w:rPr>
@@ -2977,86 +3492,139 @@
           <w:iCs/>
           <w:szCs w:val="22"/>
         </w:rPr>
-        <w:t>ey</w:t>
-      </w:r>
-      <w:r>
-        <w:rPr>
-          <w:rFonts w:ascii="Times New Roman" w:hAnsi="Times New Roman" w:cs="Times New Roman"/>
-          <w:szCs w:val="22"/>
-        </w:rPr>
-        <w:t xml:space="preserve"> function handles keyboard inputs for different game states: in the main menu, it responds to 'p' for play, '</w:t>
+        <w:t>draw</w:t>
+      </w:r>
+      <w:r>
+        <w:rPr>
+          <w:rFonts w:ascii="Times New Roman" w:hAnsi="Times New Roman" w:cs="Times New Roman"/>
+          <w:szCs w:val="22"/>
+        </w:rPr>
+        <w:t xml:space="preserve"> function renders the screen based on the current state, clearing it and setting the appropriate mode before calling the relevant drawing function or rendering the game world.</w:t>
+      </w:r>
+    </w:p>
+    <w:p>
+      <w:pPr>
+        <w:pStyle w:val="ListParagraph"/>
+        <w:jc w:val="both"/>
+        <w:rPr>
+          <w:rFonts w:ascii="Times New Roman" w:hAnsi="Times New Roman" w:cs="Times New Roman"/>
+          <w:szCs w:val="22"/>
+        </w:rPr>
+      </w:pPr>
+    </w:p>
+    <w:p>
+      <w:pPr>
+        <w:pStyle w:val="ListParagraph"/>
+        <w:spacing w:after="0"/>
+        <w:ind w:left="360" w:hanging="270"/>
+        <w:jc w:val="center"/>
+        <w:rPr>
+          <w:rFonts w:ascii="Times New Roman" w:hAnsi="Times New Roman" w:cs="Times New Roman"/>
+          <w:szCs w:val="22"/>
+        </w:rPr>
+      </w:pPr>
+      <w:r>
+        <w:rPr>
+          <w:rFonts w:ascii="Times New Roman" w:hAnsi="Times New Roman" w:cs="Times New Roman"/>
+          <w:b/>
+          <w:bCs/>
+          <w:noProof/>
+          <w:sz w:val="24"/>
+          <w:szCs w:val="24"/>
+        </w:rPr>
+        <w:drawing>
+          <wp:inline distT="0" distB="0" distL="0" distR="0" wp14:anchorId="35F3DB12" wp14:editId="34EDC8FE">
+            <wp:extent cx="4607560" cy="3307556"/>
+            <wp:effectExtent l="0" t="0" r="2540" b="7620"/>
+            <wp:docPr id="1924900326" name="Picture 1"/>
+            <wp:cNvGraphicFramePr>
+              <a:graphicFrameLocks xmlns:a="http://schemas.openxmlformats.org/drawingml/2006/main" noChangeAspect="1"/>
+            </wp:cNvGraphicFramePr>
+            <a:graphic xmlns:a="http://schemas.openxmlformats.org/drawingml/2006/main">
+              <a:graphicData uri="http://schemas.openxmlformats.org/drawingml/2006/picture">
+                <pic:pic xmlns:pic="http://schemas.openxmlformats.org/drawingml/2006/picture">
+                  <pic:nvPicPr>
+                    <pic:cNvPr id="1924900326" name="Picture 1924900326"/>
+                    <pic:cNvPicPr/>
+                  </pic:nvPicPr>
+                  <pic:blipFill>
+                    <a:blip r:embed="rId13">
+                      <a:extLst>
+                        <a:ext uri="{28A0092B-C50C-407E-A947-70E740481C1C}">
+                          <a14:useLocalDpi xmlns:a14="http://schemas.microsoft.com/office/drawing/2010/main" val="0"/>
+                        </a:ext>
+                      </a:extLst>
+                    </a:blip>
+                    <a:stretch>
+                      <a:fillRect/>
+                    </a:stretch>
+                  </pic:blipFill>
+                  <pic:spPr>
+                    <a:xfrm>
+                      <a:off x="0" y="0"/>
+                      <a:ext cx="4626438" cy="3321108"/>
+                    </a:xfrm>
+                    <a:prstGeom prst="rect">
+                      <a:avLst/>
+                    </a:prstGeom>
+                  </pic:spPr>
+                </pic:pic>
+              </a:graphicData>
+            </a:graphic>
+          </wp:inline>
+        </w:drawing>
+      </w:r>
+    </w:p>
+    <w:p>
+      <w:pPr>
+        <w:pStyle w:val="ListParagraph"/>
+        <w:spacing w:after="0"/>
+        <w:ind w:left="360" w:hanging="270"/>
+        <w:jc w:val="center"/>
+        <w:rPr>
+          <w:rFonts w:ascii="Times New Roman" w:hAnsi="Times New Roman" w:cs="Times New Roman"/>
+          <w:sz w:val="18"/>
+          <w:szCs w:val="18"/>
+        </w:rPr>
+      </w:pPr>
+      <w:r>
+        <w:rPr>
+          <w:rFonts w:ascii="Times New Roman" w:hAnsi="Times New Roman" w:cs="Times New Roman"/>
+          <w:sz w:val="18"/>
+          <w:szCs w:val="18"/>
+        </w:rPr>
+        <w:t>Fig 3.2: E</w:t>
+      </w:r>
+      <w:r>
+        <w:rPr>
+          <w:rFonts w:ascii="Times New Roman" w:hAnsi="Times New Roman" w:cs="Times New Roman"/>
+          <w:sz w:val="18"/>
+          <w:szCs w:val="18"/>
+        </w:rPr>
+        <w:t xml:space="preserve">ntity Relationship </w:t>
       </w:r>
       <w:proofErr w:type="spellStart"/>
       <w:r>
         <w:rPr>
           <w:rFonts w:ascii="Times New Roman" w:hAnsi="Times New Roman" w:cs="Times New Roman"/>
-          <w:szCs w:val="22"/>
-        </w:rPr>
-        <w:t>i</w:t>
+          <w:sz w:val="18"/>
+          <w:szCs w:val="18"/>
+        </w:rPr>
+        <w:t>DIagram</w:t>
       </w:r>
       <w:proofErr w:type="spellEnd"/>
-      <w:r>
-        <w:rPr>
-          <w:rFonts w:ascii="Times New Roman" w:hAnsi="Times New Roman" w:cs="Times New Roman"/>
-          <w:szCs w:val="22"/>
-        </w:rPr>
-        <w:t>' for controls, and 'e' for exit</w:t>
-      </w:r>
-      <w:r>
-        <w:rPr>
-          <w:rFonts w:ascii="Times New Roman" w:hAnsi="Times New Roman" w:cs="Times New Roman"/>
-          <w:szCs w:val="22"/>
-        </w:rPr>
-        <w:t>.</w:t>
-      </w:r>
-      <w:r>
-        <w:rPr>
-          <w:rFonts w:ascii="Times New Roman" w:hAnsi="Times New Roman" w:cs="Times New Roman"/>
-          <w:szCs w:val="22"/>
-        </w:rPr>
-        <w:t xml:space="preserve"> The </w:t>
-      </w:r>
-      <w:r>
-        <w:rPr>
-          <w:rFonts w:ascii="Times New Roman" w:hAnsi="Times New Roman" w:cs="Times New Roman"/>
-          <w:i/>
-          <w:iCs/>
-          <w:szCs w:val="22"/>
-        </w:rPr>
-        <w:t>draw</w:t>
-      </w:r>
-      <w:r>
-        <w:rPr>
-          <w:rFonts w:ascii="Times New Roman" w:hAnsi="Times New Roman" w:cs="Times New Roman"/>
-          <w:szCs w:val="22"/>
-        </w:rPr>
-        <w:t xml:space="preserve"> function renders the screen based on the current state, clearing it and setting the appropriate mode before calling the relevant drawing function or rendering the game world.</w:t>
-      </w:r>
-    </w:p>
-    <w:p>
-      <w:pPr>
-        <w:rPr>
-          <w:rFonts w:ascii="Times New Roman" w:hAnsi="Times New Roman" w:cs="Times New Roman"/>
-          <w:b/>
-          <w:bCs/>
-          <w:sz w:val="24"/>
-          <w:szCs w:val="24"/>
-        </w:rPr>
-      </w:pPr>
-      <w:r>
-        <w:rPr>
-          <w:rFonts w:ascii="Times New Roman" w:hAnsi="Times New Roman" w:cs="Times New Roman"/>
-          <w:b/>
-          <w:bCs/>
-          <w:sz w:val="24"/>
-          <w:szCs w:val="24"/>
-        </w:rPr>
-        <w:br w:type="page"/>
-      </w:r>
-    </w:p>
-    <w:p>
-      <w:pPr>
-        <w:jc w:val="both"/>
+    </w:p>
+    <w:p>
+      <w:pPr>
+        <w:rPr>
+          <w:rFonts w:ascii="Times New Roman" w:hAnsi="Times New Roman" w:cs="Times New Roman"/>
+          <w:b/>
+          <w:bCs/>
+          <w:sz w:val="18"/>
+          <w:szCs w:val="18"/>
+        </w:rPr>
+      </w:pPr>
+      <w:r>
         <w:rPr>
           <w:rFonts w:ascii="Times New Roman" w:hAnsi="Times New Roman" w:cs="Times New Roman"/>
           <w:b/>
@@ -3064,8 +3632,12 @@
           <w:sz w:val="28"/>
           <w:szCs w:val="28"/>
         </w:rPr>
-      </w:pPr>
-      <w:r>
+        <w:br w:type="page"/>
+      </w:r>
+    </w:p>
+    <w:p>
+      <w:pPr>
+        <w:jc w:val="both"/>
         <w:rPr>
           <w:rFonts w:ascii="Times New Roman" w:hAnsi="Times New Roman" w:cs="Times New Roman"/>
           <w:b/>
@@ -3073,6 +3645,15 @@
           <w:sz w:val="28"/>
           <w:szCs w:val="28"/>
         </w:rPr>
+      </w:pPr>
+      <w:r>
+        <w:rPr>
+          <w:rFonts w:ascii="Times New Roman" w:hAnsi="Times New Roman" w:cs="Times New Roman"/>
+          <w:b/>
+          <w:bCs/>
+          <w:sz w:val="28"/>
+          <w:szCs w:val="28"/>
+        </w:rPr>
         <w:lastRenderedPageBreak/>
         <w:t>CHAPTER 4</w:t>
       </w:r>
@@ -3096,12 +3677,25 @@
           <w:sz w:val="26"/>
           <w:szCs w:val="26"/>
         </w:rPr>
-        <w:t>FIGURES</w:t>
-      </w:r>
-    </w:p>
-    <w:p>
-      <w:pPr>
-        <w:jc w:val="both"/>
+        <w:t>GALLERY</w:t>
+      </w:r>
+    </w:p>
+    <w:p>
+      <w:pPr>
+        <w:jc w:val="both"/>
+        <w:rPr>
+          <w:rFonts w:ascii="Times New Roman" w:hAnsi="Times New Roman" w:cs="Times New Roman"/>
+          <w:b/>
+          <w:bCs/>
+          <w:sz w:val="10"/>
+          <w:szCs w:val="10"/>
+        </w:rPr>
+      </w:pPr>
+    </w:p>
+    <w:p>
+      <w:pPr>
+        <w:spacing w:after="0"/>
+        <w:jc w:val="center"/>
         <w:rPr>
           <w:rFonts w:ascii="Times New Roman" w:hAnsi="Times New Roman" w:cs="Times New Roman"/>
           <w:b/>
@@ -3115,6 +3709,7 @@
           <w:rFonts w:ascii="Times New Roman" w:hAnsi="Times New Roman" w:cs="Times New Roman"/>
           <w:b/>
           <w:bCs/>
+          <w:noProof/>
           <w:sz w:val="26"/>
           <w:szCs w:val="26"/>
         </w:rPr>
@@ -3134,7 +3729,7 @@
                     <pic:cNvPicPr/>
                   </pic:nvPicPr>
                   <pic:blipFill>
-                    <a:blip r:embed="rId10"/>
+                    <a:blip r:embed="rId14"/>
                     <a:stretch>
                       <a:fillRect/>
                     </a:stretch>
@@ -3157,6 +3752,40 @@
     </w:p>
     <w:p>
       <w:pPr>
+        <w:jc w:val="center"/>
+        <w:rPr>
+          <w:rFonts w:ascii="Times New Roman" w:hAnsi="Times New Roman" w:cs="Times New Roman"/>
+          <w:sz w:val="18"/>
+          <w:szCs w:val="18"/>
+        </w:rPr>
+      </w:pPr>
+      <w:r>
+        <w:rPr>
+          <w:rFonts w:ascii="Times New Roman" w:hAnsi="Times New Roman" w:cs="Times New Roman"/>
+          <w:sz w:val="18"/>
+          <w:szCs w:val="18"/>
+        </w:rPr>
+        <w:t xml:space="preserve">Fig </w:t>
+      </w:r>
+      <w:r>
+        <w:rPr>
+          <w:rFonts w:ascii="Times New Roman" w:hAnsi="Times New Roman" w:cs="Times New Roman"/>
+          <w:sz w:val="18"/>
+          <w:szCs w:val="18"/>
+        </w:rPr>
+        <w:t>4.1:</w:t>
+      </w:r>
+      <w:r>
+        <w:rPr>
+          <w:rFonts w:ascii="Times New Roman" w:hAnsi="Times New Roman" w:cs="Times New Roman"/>
+          <w:sz w:val="18"/>
+          <w:szCs w:val="18"/>
+        </w:rPr>
+        <w:t xml:space="preserve"> Main Menu</w:t>
+      </w:r>
+    </w:p>
+    <w:p>
+      <w:pPr>
         <w:jc w:val="both"/>
         <w:rPr>
           <w:rFonts w:ascii="Times New Roman" w:hAnsi="Times New Roman" w:cs="Times New Roman"/>
@@ -3169,32 +3798,22 @@
     </w:p>
     <w:p>
       <w:pPr>
-        <w:jc w:val="both"/>
-        <w:rPr>
-          <w:rFonts w:ascii="Times New Roman" w:hAnsi="Times New Roman" w:cs="Times New Roman"/>
-          <w:b/>
-          <w:bCs/>
-          <w:sz w:val="26"/>
-          <w:szCs w:val="26"/>
-        </w:rPr>
-      </w:pPr>
-    </w:p>
-    <w:p>
-      <w:pPr>
-        <w:jc w:val="center"/>
-        <w:rPr>
-          <w:rFonts w:ascii="Times New Roman" w:hAnsi="Times New Roman" w:cs="Times New Roman"/>
-          <w:b/>
-          <w:bCs/>
-          <w:sz w:val="24"/>
-          <w:szCs w:val="24"/>
-        </w:rPr>
-      </w:pPr>
-      <w:r>
-        <w:rPr>
-          <w:rFonts w:ascii="Times New Roman" w:hAnsi="Times New Roman" w:cs="Times New Roman"/>
-          <w:b/>
-          <w:bCs/>
+        <w:spacing w:after="0"/>
+        <w:jc w:val="center"/>
+        <w:rPr>
+          <w:rFonts w:ascii="Times New Roman" w:hAnsi="Times New Roman" w:cs="Times New Roman"/>
+          <w:b/>
+          <w:bCs/>
+          <w:sz w:val="24"/>
+          <w:szCs w:val="24"/>
+        </w:rPr>
+      </w:pPr>
+      <w:r>
+        <w:rPr>
+          <w:rFonts w:ascii="Times New Roman" w:hAnsi="Times New Roman" w:cs="Times New Roman"/>
+          <w:b/>
+          <w:bCs/>
+          <w:noProof/>
           <w:sz w:val="24"/>
           <w:szCs w:val="24"/>
         </w:rPr>
@@ -3214,7 +3833,7 @@
                     <pic:cNvPicPr/>
                   </pic:nvPicPr>
                   <pic:blipFill>
-                    <a:blip r:embed="rId11"/>
+                    <a:blip r:embed="rId15"/>
                     <a:stretch>
                       <a:fillRect/>
                     </a:stretch>
@@ -3237,28 +3856,215 @@
     </w:p>
     <w:p>
       <w:pPr>
-        <w:jc w:val="center"/>
-        <w:rPr>
-          <w:rFonts w:ascii="Times New Roman" w:hAnsi="Times New Roman" w:cs="Times New Roman"/>
-          <w:b/>
-          <w:bCs/>
-          <w:sz w:val="24"/>
-          <w:szCs w:val="24"/>
-        </w:rPr>
-      </w:pPr>
-      <w:r>
-        <w:rPr>
-          <w:rFonts w:ascii="Times New Roman" w:hAnsi="Times New Roman" w:cs="Times New Roman"/>
-          <w:b/>
-          <w:bCs/>
+        <w:spacing w:after="0"/>
+        <w:jc w:val="center"/>
+        <w:rPr>
+          <w:rFonts w:ascii="Times New Roman" w:hAnsi="Times New Roman" w:cs="Times New Roman"/>
+          <w:sz w:val="18"/>
+          <w:szCs w:val="18"/>
+        </w:rPr>
+      </w:pPr>
+      <w:r>
+        <w:rPr>
+          <w:rFonts w:ascii="Times New Roman" w:hAnsi="Times New Roman" w:cs="Times New Roman"/>
+          <w:sz w:val="18"/>
+          <w:szCs w:val="18"/>
+        </w:rPr>
+        <w:t xml:space="preserve">Fig </w:t>
+      </w:r>
+      <w:r>
+        <w:rPr>
+          <w:rFonts w:ascii="Times New Roman" w:hAnsi="Times New Roman" w:cs="Times New Roman"/>
+          <w:sz w:val="18"/>
+          <w:szCs w:val="18"/>
+        </w:rPr>
+        <w:t>4.2:</w:t>
+      </w:r>
+      <w:r>
+        <w:rPr>
+          <w:rFonts w:ascii="Times New Roman" w:hAnsi="Times New Roman" w:cs="Times New Roman"/>
+          <w:sz w:val="18"/>
+          <w:szCs w:val="18"/>
+        </w:rPr>
+        <w:t xml:space="preserve"> </w:t>
+      </w:r>
+      <w:r>
+        <w:rPr>
+          <w:rFonts w:ascii="Times New Roman" w:hAnsi="Times New Roman" w:cs="Times New Roman"/>
+          <w:sz w:val="18"/>
+          <w:szCs w:val="18"/>
+        </w:rPr>
+        <w:t>Collectable Object</w:t>
+      </w:r>
+    </w:p>
+    <w:p>
+      <w:pPr>
+        <w:spacing w:after="0"/>
+        <w:jc w:val="center"/>
+        <w:rPr>
+          <w:rFonts w:ascii="Times New Roman" w:hAnsi="Times New Roman" w:cs="Times New Roman"/>
+          <w:b/>
+          <w:bCs/>
+          <w:sz w:val="24"/>
+          <w:szCs w:val="24"/>
+        </w:rPr>
+      </w:pPr>
+    </w:p>
+    <w:p>
+      <w:pPr>
+        <w:spacing w:after="0"/>
+        <w:jc w:val="center"/>
+        <w:rPr>
+          <w:rFonts w:ascii="Times New Roman" w:hAnsi="Times New Roman" w:cs="Times New Roman"/>
+          <w:b/>
+          <w:bCs/>
+          <w:sz w:val="24"/>
+          <w:szCs w:val="24"/>
+        </w:rPr>
+      </w:pPr>
+    </w:p>
+    <w:p>
+      <w:pPr>
+        <w:spacing w:after="0"/>
+        <w:jc w:val="center"/>
+        <w:rPr>
+          <w:rFonts w:ascii="Times New Roman" w:hAnsi="Times New Roman" w:cs="Times New Roman"/>
+          <w:b/>
+          <w:bCs/>
+          <w:sz w:val="24"/>
+          <w:szCs w:val="24"/>
+        </w:rPr>
+      </w:pPr>
+    </w:p>
+    <w:p>
+      <w:pPr>
+        <w:spacing w:after="0"/>
+        <w:jc w:val="center"/>
+        <w:rPr>
+          <w:rFonts w:ascii="Times New Roman" w:hAnsi="Times New Roman" w:cs="Times New Roman"/>
+          <w:b/>
+          <w:bCs/>
+          <w:sz w:val="24"/>
+          <w:szCs w:val="24"/>
+        </w:rPr>
+      </w:pPr>
+    </w:p>
+    <w:p>
+      <w:pPr>
+        <w:spacing w:after="0"/>
+        <w:jc w:val="center"/>
+        <w:rPr>
+          <w:rFonts w:ascii="Times New Roman" w:hAnsi="Times New Roman" w:cs="Times New Roman"/>
+          <w:b/>
+          <w:bCs/>
+          <w:sz w:val="24"/>
+          <w:szCs w:val="24"/>
+        </w:rPr>
+      </w:pPr>
+    </w:p>
+    <w:p>
+      <w:pPr>
+        <w:spacing w:after="0"/>
+        <w:jc w:val="center"/>
+        <w:rPr>
+          <w:rFonts w:ascii="Times New Roman" w:hAnsi="Times New Roman" w:cs="Times New Roman"/>
+          <w:b/>
+          <w:bCs/>
+          <w:sz w:val="24"/>
+          <w:szCs w:val="24"/>
+        </w:rPr>
+      </w:pPr>
+    </w:p>
+    <w:p>
+      <w:pPr>
+        <w:spacing w:after="0"/>
+        <w:jc w:val="center"/>
+        <w:rPr>
+          <w:rFonts w:ascii="Times New Roman" w:hAnsi="Times New Roman" w:cs="Times New Roman"/>
+          <w:b/>
+          <w:bCs/>
+          <w:sz w:val="24"/>
+          <w:szCs w:val="24"/>
+        </w:rPr>
+      </w:pPr>
+    </w:p>
+    <w:p>
+      <w:pPr>
+        <w:spacing w:after="0"/>
+        <w:jc w:val="center"/>
+        <w:rPr>
+          <w:rFonts w:ascii="Times New Roman" w:hAnsi="Times New Roman" w:cs="Times New Roman"/>
+          <w:b/>
+          <w:bCs/>
+          <w:sz w:val="24"/>
+          <w:szCs w:val="24"/>
+        </w:rPr>
+      </w:pPr>
+    </w:p>
+    <w:p>
+      <w:pPr>
+        <w:spacing w:after="0"/>
+        <w:jc w:val="center"/>
+        <w:rPr>
+          <w:rFonts w:ascii="Times New Roman" w:hAnsi="Times New Roman" w:cs="Times New Roman"/>
+          <w:b/>
+          <w:bCs/>
+          <w:sz w:val="24"/>
+          <w:szCs w:val="24"/>
+        </w:rPr>
+      </w:pPr>
+    </w:p>
+    <w:p>
+      <w:pPr>
+        <w:spacing w:after="0"/>
+        <w:jc w:val="center"/>
+        <w:rPr>
+          <w:rFonts w:ascii="Times New Roman" w:hAnsi="Times New Roman" w:cs="Times New Roman"/>
+          <w:b/>
+          <w:bCs/>
+          <w:sz w:val="24"/>
+          <w:szCs w:val="24"/>
+        </w:rPr>
+      </w:pPr>
+    </w:p>
+    <w:p>
+      <w:pPr>
+        <w:spacing w:after="0"/>
+        <w:jc w:val="center"/>
+        <w:rPr>
+          <w:rFonts w:ascii="Times New Roman" w:hAnsi="Times New Roman" w:cs="Times New Roman"/>
+          <w:b/>
+          <w:bCs/>
+          <w:sz w:val="24"/>
+          <w:szCs w:val="24"/>
+        </w:rPr>
+      </w:pPr>
+    </w:p>
+    <w:p>
+      <w:pPr>
+        <w:spacing w:after="0"/>
+        <w:jc w:val="center"/>
+        <w:rPr>
+          <w:rFonts w:ascii="Times New Roman" w:hAnsi="Times New Roman" w:cs="Times New Roman"/>
+          <w:b/>
+          <w:bCs/>
+          <w:sz w:val="24"/>
+          <w:szCs w:val="24"/>
+        </w:rPr>
+      </w:pPr>
+      <w:r>
+        <w:rPr>
+          <w:rFonts w:ascii="Times New Roman" w:hAnsi="Times New Roman" w:cs="Times New Roman"/>
+          <w:b/>
+          <w:bCs/>
+          <w:noProof/>
           <w:sz w:val="28"/>
           <w:szCs w:val="28"/>
         </w:rPr>
-        <w:lastRenderedPageBreak/>
         <w:drawing>
-          <wp:inline distT="0" distB="0" distL="0" distR="0" wp14:anchorId="392E0090" wp14:editId="38C1AD62">
-            <wp:extent cx="5503545" cy="2914015"/>
-            <wp:effectExtent l="0" t="0" r="1905" b="635"/>
+          <wp:inline distT="0" distB="0" distL="0" distR="0" wp14:anchorId="392E0090" wp14:editId="1C7104C9">
+            <wp:extent cx="5357813" cy="2836853"/>
+            <wp:effectExtent l="0" t="0" r="0" b="1905"/>
             <wp:docPr id="1210380416" name="Picture 1"/>
             <wp:cNvGraphicFramePr>
               <a:graphicFrameLocks xmlns:a="http://schemas.openxmlformats.org/drawingml/2006/main" noChangeAspect="1"/>
@@ -3271,7 +4077,7 @@
                     <pic:cNvPicPr/>
                   </pic:nvPicPr>
                   <pic:blipFill>
-                    <a:blip r:embed="rId12"/>
+                    <a:blip r:embed="rId16"/>
                     <a:stretch>
                       <a:fillRect/>
                     </a:stretch>
@@ -3279,7 +4085,7 @@
                   <pic:spPr>
                     <a:xfrm>
                       <a:off x="0" y="0"/>
-                      <a:ext cx="5503545" cy="2914015"/>
+                      <a:ext cx="5357813" cy="2836853"/>
                     </a:xfrm>
                     <a:prstGeom prst="rect">
                       <a:avLst/>
@@ -3294,26 +4100,93 @@
     </w:p>
     <w:p>
       <w:pPr>
-        <w:rPr>
-          <w:rFonts w:ascii="Times New Roman" w:hAnsi="Times New Roman" w:cs="Times New Roman"/>
-          <w:b/>
-          <w:bCs/>
-          <w:sz w:val="24"/>
-          <w:szCs w:val="24"/>
-        </w:rPr>
-      </w:pPr>
-      <w:r>
-        <w:rPr>
-          <w:rFonts w:ascii="Times New Roman" w:hAnsi="Times New Roman" w:cs="Times New Roman"/>
-          <w:b/>
-          <w:bCs/>
+        <w:spacing w:after="0"/>
+        <w:jc w:val="center"/>
+        <w:rPr>
+          <w:rFonts w:ascii="Times New Roman" w:hAnsi="Times New Roman" w:cs="Times New Roman"/>
+          <w:sz w:val="18"/>
+          <w:szCs w:val="18"/>
+        </w:rPr>
+      </w:pPr>
+      <w:r>
+        <w:rPr>
+          <w:rFonts w:ascii="Times New Roman" w:hAnsi="Times New Roman" w:cs="Times New Roman"/>
+          <w:sz w:val="18"/>
+          <w:szCs w:val="18"/>
+        </w:rPr>
+        <w:t xml:space="preserve">Fig </w:t>
+      </w:r>
+      <w:r>
+        <w:rPr>
+          <w:rFonts w:ascii="Times New Roman" w:hAnsi="Times New Roman" w:cs="Times New Roman"/>
+          <w:sz w:val="18"/>
+          <w:szCs w:val="18"/>
+        </w:rPr>
+        <w:t>4.3:</w:t>
+      </w:r>
+      <w:r>
+        <w:rPr>
+          <w:rFonts w:ascii="Times New Roman" w:hAnsi="Times New Roman" w:cs="Times New Roman"/>
+          <w:sz w:val="18"/>
+          <w:szCs w:val="18"/>
+        </w:rPr>
+        <w:t xml:space="preserve"> Paused Menu</w:t>
+      </w:r>
+      <w:r>
+        <w:rPr>
+          <w:rFonts w:ascii="Times New Roman" w:hAnsi="Times New Roman" w:cs="Times New Roman"/>
+          <w:sz w:val="18"/>
+          <w:szCs w:val="18"/>
+        </w:rPr>
+        <w:t xml:space="preserve"> </w:t>
+      </w:r>
+    </w:p>
+    <w:p>
+      <w:pPr>
+        <w:spacing w:after="0"/>
+        <w:jc w:val="center"/>
+        <w:rPr>
+          <w:rFonts w:ascii="Times New Roman" w:hAnsi="Times New Roman" w:cs="Times New Roman"/>
+          <w:sz w:val="36"/>
+          <w:szCs w:val="36"/>
+        </w:rPr>
+      </w:pPr>
+    </w:p>
+    <w:p>
+      <w:pPr>
+        <w:spacing w:after="0"/>
+        <w:jc w:val="center"/>
+        <w:rPr>
+          <w:rFonts w:ascii="Times New Roman" w:hAnsi="Times New Roman" w:cs="Times New Roman"/>
+          <w:sz w:val="36"/>
+          <w:szCs w:val="36"/>
+        </w:rPr>
+      </w:pPr>
+    </w:p>
+    <w:p>
+      <w:pPr>
+        <w:spacing w:after="0"/>
+        <w:rPr>
+          <w:rFonts w:ascii="Times New Roman" w:hAnsi="Times New Roman" w:cs="Times New Roman"/>
+          <w:b/>
+          <w:bCs/>
+          <w:sz w:val="24"/>
+          <w:szCs w:val="24"/>
+        </w:rPr>
+      </w:pPr>
+      <w:r>
+        <w:rPr>
+          <w:rFonts w:ascii="Times New Roman" w:hAnsi="Times New Roman" w:cs="Times New Roman"/>
+          <w:b/>
+          <w:bCs/>
+          <w:noProof/>
           <w:sz w:val="24"/>
           <w:szCs w:val="24"/>
         </w:rPr>
         <w:drawing>
-          <wp:inline distT="0" distB="0" distL="0" distR="0" wp14:anchorId="54C0709A" wp14:editId="1683B144">
-            <wp:extent cx="5503545" cy="2919730"/>
-            <wp:effectExtent l="0" t="0" r="1905" b="0"/>
+          <wp:inline distT="0" distB="0" distL="0" distR="0" wp14:anchorId="54C0709A" wp14:editId="13910994">
+            <wp:extent cx="5372100" cy="2849996"/>
+            <wp:effectExtent l="0" t="0" r="0" b="7620"/>
             <wp:docPr id="1011988250" name="Picture 1"/>
             <wp:cNvGraphicFramePr>
               <a:graphicFrameLocks xmlns:a="http://schemas.openxmlformats.org/drawingml/2006/main" noChangeAspect="1"/>
@@ -3326,7 +4199,7 @@
                     <pic:cNvPicPr/>
                   </pic:nvPicPr>
                   <pic:blipFill>
-                    <a:blip r:embed="rId13"/>
+                    <a:blip r:embed="rId17"/>
                     <a:stretch>
                       <a:fillRect/>
                     </a:stretch>
@@ -3334,7 +4207,7 @@
                   <pic:spPr>
                     <a:xfrm>
                       <a:off x="0" y="0"/>
-                      <a:ext cx="5503545" cy="2919730"/>
+                      <a:ext cx="5374481" cy="2851259"/>
                     </a:xfrm>
                     <a:prstGeom prst="rect">
                       <a:avLst/>
@@ -3349,23 +4222,156 @@
     </w:p>
     <w:p>
       <w:pPr>
-        <w:rPr>
-          <w:rFonts w:ascii="Times New Roman" w:hAnsi="Times New Roman" w:cs="Times New Roman"/>
-          <w:b/>
-          <w:bCs/>
-          <w:sz w:val="24"/>
-          <w:szCs w:val="24"/>
-        </w:rPr>
-      </w:pPr>
-      <w:r>
-        <w:rPr>
-          <w:rFonts w:ascii="Times New Roman" w:hAnsi="Times New Roman" w:cs="Times New Roman"/>
-          <w:b/>
-          <w:bCs/>
-          <w:sz w:val="24"/>
-          <w:szCs w:val="24"/>
-        </w:rPr>
-        <w:lastRenderedPageBreak/>
+        <w:jc w:val="center"/>
+        <w:rPr>
+          <w:rFonts w:ascii="Times New Roman" w:hAnsi="Times New Roman" w:cs="Times New Roman"/>
+          <w:sz w:val="18"/>
+          <w:szCs w:val="18"/>
+        </w:rPr>
+      </w:pPr>
+      <w:r>
+        <w:rPr>
+          <w:rFonts w:ascii="Times New Roman" w:hAnsi="Times New Roman" w:cs="Times New Roman"/>
+          <w:sz w:val="18"/>
+          <w:szCs w:val="18"/>
+        </w:rPr>
+        <w:t xml:space="preserve">Fig </w:t>
+      </w:r>
+      <w:r>
+        <w:rPr>
+          <w:rFonts w:ascii="Times New Roman" w:hAnsi="Times New Roman" w:cs="Times New Roman"/>
+          <w:sz w:val="18"/>
+          <w:szCs w:val="18"/>
+        </w:rPr>
+        <w:t>4.4:</w:t>
+      </w:r>
+      <w:r>
+        <w:rPr>
+          <w:rFonts w:ascii="Times New Roman" w:hAnsi="Times New Roman" w:cs="Times New Roman"/>
+          <w:sz w:val="18"/>
+          <w:szCs w:val="18"/>
+        </w:rPr>
+        <w:t xml:space="preserve"> </w:t>
+      </w:r>
+      <w:r>
+        <w:rPr>
+          <w:rFonts w:ascii="Times New Roman" w:hAnsi="Times New Roman" w:cs="Times New Roman"/>
+          <w:sz w:val="18"/>
+          <w:szCs w:val="18"/>
+        </w:rPr>
+        <w:t>Game World</w:t>
+      </w:r>
+    </w:p>
+    <w:p>
+      <w:pPr>
+        <w:jc w:val="center"/>
+        <w:rPr>
+          <w:rFonts w:ascii="Times New Roman" w:hAnsi="Times New Roman" w:cs="Times New Roman"/>
+          <w:sz w:val="18"/>
+          <w:szCs w:val="18"/>
+        </w:rPr>
+      </w:pPr>
+    </w:p>
+    <w:p>
+      <w:pPr>
+        <w:jc w:val="center"/>
+        <w:rPr>
+          <w:rFonts w:ascii="Times New Roman" w:hAnsi="Times New Roman" w:cs="Times New Roman"/>
+          <w:sz w:val="18"/>
+          <w:szCs w:val="18"/>
+        </w:rPr>
+      </w:pPr>
+    </w:p>
+    <w:p>
+      <w:pPr>
+        <w:jc w:val="center"/>
+        <w:rPr>
+          <w:rFonts w:ascii="Times New Roman" w:hAnsi="Times New Roman" w:cs="Times New Roman"/>
+          <w:sz w:val="18"/>
+          <w:szCs w:val="18"/>
+        </w:rPr>
+      </w:pPr>
+    </w:p>
+    <w:p>
+      <w:pPr>
+        <w:jc w:val="center"/>
+        <w:rPr>
+          <w:rFonts w:ascii="Times New Roman" w:hAnsi="Times New Roman" w:cs="Times New Roman"/>
+          <w:sz w:val="18"/>
+          <w:szCs w:val="18"/>
+        </w:rPr>
+      </w:pPr>
+    </w:p>
+    <w:p>
+      <w:pPr>
+        <w:jc w:val="center"/>
+        <w:rPr>
+          <w:rFonts w:ascii="Times New Roman" w:hAnsi="Times New Roman" w:cs="Times New Roman"/>
+          <w:sz w:val="18"/>
+          <w:szCs w:val="18"/>
+        </w:rPr>
+      </w:pPr>
+    </w:p>
+    <w:p>
+      <w:pPr>
+        <w:jc w:val="center"/>
+        <w:rPr>
+          <w:rFonts w:ascii="Times New Roman" w:hAnsi="Times New Roman" w:cs="Times New Roman"/>
+          <w:sz w:val="18"/>
+          <w:szCs w:val="18"/>
+        </w:rPr>
+      </w:pPr>
+    </w:p>
+    <w:p>
+      <w:pPr>
+        <w:jc w:val="center"/>
+        <w:rPr>
+          <w:rFonts w:ascii="Times New Roman" w:hAnsi="Times New Roman" w:cs="Times New Roman"/>
+          <w:sz w:val="18"/>
+          <w:szCs w:val="18"/>
+        </w:rPr>
+      </w:pPr>
+    </w:p>
+    <w:p>
+      <w:pPr>
+        <w:jc w:val="center"/>
+        <w:rPr>
+          <w:rFonts w:ascii="Times New Roman" w:hAnsi="Times New Roman" w:cs="Times New Roman"/>
+          <w:sz w:val="18"/>
+          <w:szCs w:val="18"/>
+        </w:rPr>
+      </w:pPr>
+    </w:p>
+    <w:p>
+      <w:pPr>
+        <w:jc w:val="center"/>
+        <w:rPr>
+          <w:rFonts w:ascii="Times New Roman" w:hAnsi="Times New Roman" w:cs="Times New Roman"/>
+          <w:sz w:val="18"/>
+          <w:szCs w:val="18"/>
+        </w:rPr>
+      </w:pPr>
+    </w:p>
+    <w:p>
+      <w:pPr>
+        <w:spacing w:after="0"/>
+        <w:rPr>
+          <w:rFonts w:ascii="Times New Roman" w:hAnsi="Times New Roman" w:cs="Times New Roman"/>
+          <w:b/>
+          <w:bCs/>
+          <w:sz w:val="24"/>
+          <w:szCs w:val="24"/>
+        </w:rPr>
+      </w:pPr>
+      <w:r>
+        <w:rPr>
+          <w:rFonts w:ascii="Times New Roman" w:hAnsi="Times New Roman" w:cs="Times New Roman"/>
+          <w:b/>
+          <w:bCs/>
+          <w:noProof/>
+          <w:sz w:val="24"/>
+          <w:szCs w:val="24"/>
+        </w:rPr>
         <w:drawing>
           <wp:inline distT="0" distB="0" distL="0" distR="0" wp14:anchorId="31A729D8" wp14:editId="15321A1E">
             <wp:extent cx="5503545" cy="2910840"/>
@@ -3382,7 +4388,7 @@
                     <pic:cNvPicPr/>
                   </pic:nvPicPr>
                   <pic:blipFill>
-                    <a:blip r:embed="rId14"/>
+                    <a:blip r:embed="rId18"/>
                     <a:stretch>
                       <a:fillRect/>
                     </a:stretch>
@@ -3405,19 +4411,66 @@
     </w:p>
     <w:p>
       <w:pPr>
-        <w:rPr>
-          <w:rFonts w:ascii="Times New Roman" w:hAnsi="Times New Roman" w:cs="Times New Roman"/>
-          <w:b/>
-          <w:bCs/>
-          <w:sz w:val="24"/>
-          <w:szCs w:val="24"/>
-        </w:rPr>
-      </w:pPr>
-      <w:r>
-        <w:rPr>
-          <w:rFonts w:ascii="Times New Roman" w:hAnsi="Times New Roman" w:cs="Times New Roman"/>
-          <w:b/>
-          <w:bCs/>
+        <w:spacing w:after="0"/>
+        <w:jc w:val="center"/>
+        <w:rPr>
+          <w:rFonts w:ascii="Times New Roman" w:hAnsi="Times New Roman" w:cs="Times New Roman"/>
+          <w:sz w:val="18"/>
+          <w:szCs w:val="18"/>
+        </w:rPr>
+      </w:pPr>
+      <w:r>
+        <w:rPr>
+          <w:rFonts w:ascii="Times New Roman" w:hAnsi="Times New Roman" w:cs="Times New Roman"/>
+          <w:sz w:val="18"/>
+          <w:szCs w:val="18"/>
+        </w:rPr>
+        <w:t>Fig 4.5: Controls Menu</w:t>
+      </w:r>
+    </w:p>
+    <w:p>
+      <w:pPr>
+        <w:spacing w:after="0"/>
+        <w:jc w:val="center"/>
+        <w:rPr>
+          <w:rFonts w:ascii="Times New Roman" w:hAnsi="Times New Roman" w:cs="Times New Roman"/>
+          <w:b/>
+          <w:bCs/>
+          <w:sz w:val="36"/>
+          <w:szCs w:val="36"/>
+        </w:rPr>
+      </w:pPr>
+    </w:p>
+    <w:p>
+      <w:pPr>
+        <w:spacing w:after="0"/>
+        <w:jc w:val="center"/>
+        <w:rPr>
+          <w:rFonts w:ascii="Times New Roman" w:hAnsi="Times New Roman" w:cs="Times New Roman"/>
+          <w:b/>
+          <w:bCs/>
+          <w:sz w:val="36"/>
+          <w:szCs w:val="36"/>
+        </w:rPr>
+      </w:pPr>
+    </w:p>
+    <w:p>
+      <w:pPr>
+        <w:spacing w:after="0"/>
+        <w:rPr>
+          <w:rFonts w:ascii="Times New Roman" w:hAnsi="Times New Roman" w:cs="Times New Roman"/>
+          <w:b/>
+          <w:bCs/>
+          <w:sz w:val="24"/>
+          <w:szCs w:val="24"/>
+        </w:rPr>
+      </w:pPr>
+      <w:r>
+        <w:rPr>
+          <w:rFonts w:ascii="Times New Roman" w:hAnsi="Times New Roman" w:cs="Times New Roman"/>
+          <w:b/>
+          <w:bCs/>
+          <w:noProof/>
           <w:sz w:val="24"/>
           <w:szCs w:val="24"/>
         </w:rPr>
@@ -3437,7 +4490,7 @@
                     <pic:cNvPicPr/>
                   </pic:nvPicPr>
                   <pic:blipFill>
-                    <a:blip r:embed="rId15"/>
+                    <a:blip r:embed="rId19"/>
                     <a:stretch>
                       <a:fillRect/>
                     </a:stretch>
@@ -3460,14 +4513,30 @@
     </w:p>
     <w:p>
       <w:pPr>
-        <w:rPr>
-          <w:rFonts w:ascii="Times New Roman" w:hAnsi="Times New Roman" w:cs="Times New Roman"/>
-          <w:b/>
-          <w:bCs/>
-          <w:sz w:val="24"/>
-          <w:szCs w:val="24"/>
-        </w:rPr>
-      </w:pPr>
+        <w:spacing w:after="0"/>
+        <w:jc w:val="center"/>
+        <w:rPr>
+          <w:rFonts w:ascii="Times New Roman" w:hAnsi="Times New Roman" w:cs="Times New Roman"/>
+          <w:sz w:val="18"/>
+          <w:szCs w:val="18"/>
+        </w:rPr>
+      </w:pPr>
+      <w:r>
+        <w:rPr>
+          <w:rFonts w:ascii="Times New Roman" w:hAnsi="Times New Roman" w:cs="Times New Roman"/>
+          <w:sz w:val="18"/>
+          <w:szCs w:val="18"/>
+        </w:rPr>
+        <w:t xml:space="preserve">Fig 4.6: </w:t>
+      </w:r>
+      <w:r>
+        <w:rPr>
+          <w:rFonts w:ascii="Times New Roman" w:hAnsi="Times New Roman" w:cs="Times New Roman"/>
+          <w:sz w:val="18"/>
+          <w:szCs w:val="18"/>
+        </w:rPr>
+        <w:t>Maze Generation and Mapping</w:t>
+      </w:r>
     </w:p>
     <w:p>
       <w:pPr>
@@ -3526,7 +4595,6 @@
     </w:p>
     <w:p>
       <w:pPr>
-        <w:jc w:val="both"/>
         <w:rPr>
           <w:rFonts w:ascii="Times New Roman" w:hAnsi="Times New Roman" w:cs="Times New Roman"/>
           <w:b/>
@@ -3553,11 +4621,777 @@
           <w:sz w:val="26"/>
           <w:szCs w:val="26"/>
         </w:rPr>
+        <w:t xml:space="preserve"> AND RECOMMENDATION</w:t>
+      </w:r>
+    </w:p>
+    <w:p>
+      <w:pPr>
+        <w:jc w:val="both"/>
+        <w:rPr>
+          <w:rFonts w:ascii="Times New Roman" w:hAnsi="Times New Roman" w:cs="Times New Roman"/>
+          <w:szCs w:val="22"/>
+        </w:rPr>
+      </w:pPr>
+      <w:r>
+        <w:rPr>
+          <w:rFonts w:ascii="Times New Roman" w:hAnsi="Times New Roman" w:cs="Times New Roman"/>
+          <w:b/>
+          <w:bCs/>
+          <w:sz w:val="2"/>
+          <w:szCs w:val="2"/>
+        </w:rPr>
         <w:br/>
       </w:r>
+      <w:r>
+        <w:rPr>
+          <w:rFonts w:ascii="Times New Roman" w:hAnsi="Times New Roman" w:cs="Times New Roman"/>
+          <w:szCs w:val="22"/>
+        </w:rPr>
+        <w:t>The "Object Finder" project endeavors to create an interactive 3D maze experience that amalgamates cutting-edge rendering techniques with algorithmic maze generation. This project serves as a testament to the potential of computer graphics in both gaming and education, offering an immersive environment where users can navigate procedurally generated mazes while honing their problem-solving skills. By harnessing the power of OpenGL for real-time rendering and employing the Depth-First Search algorithm for maze generation, the project showcases the seamless integration of technology and creativity</w:t>
+      </w:r>
+      <w:r>
+        <w:rPr>
+          <w:rFonts w:ascii="Times New Roman" w:hAnsi="Times New Roman" w:cs="Times New Roman"/>
+          <w:szCs w:val="22"/>
+        </w:rPr>
+        <w:t>.</w:t>
+      </w:r>
+    </w:p>
+    <w:p>
+      <w:pPr>
+        <w:jc w:val="both"/>
+        <w:rPr>
+          <w:rFonts w:ascii="Times New Roman" w:hAnsi="Times New Roman" w:cs="Times New Roman"/>
+          <w:szCs w:val="22"/>
+        </w:rPr>
+      </w:pPr>
+      <w:r>
+        <w:rPr>
+          <w:rFonts w:ascii="Times New Roman" w:hAnsi="Times New Roman" w:cs="Times New Roman"/>
+          <w:szCs w:val="22"/>
+        </w:rPr>
+        <w:t xml:space="preserve">Based on experience after playing this game, </w:t>
+      </w:r>
+      <w:r>
+        <w:rPr>
+          <w:rFonts w:ascii="Times New Roman" w:hAnsi="Times New Roman" w:cs="Times New Roman"/>
+          <w:szCs w:val="22"/>
+        </w:rPr>
+        <w:t xml:space="preserve">the following </w:t>
+      </w:r>
+      <w:r>
+        <w:rPr>
+          <w:rFonts w:ascii="Times New Roman" w:hAnsi="Times New Roman" w:cs="Times New Roman"/>
+          <w:szCs w:val="22"/>
+        </w:rPr>
+        <w:t>recommendation and suggestion</w:t>
+      </w:r>
+      <w:r>
+        <w:rPr>
+          <w:rFonts w:ascii="Times New Roman" w:hAnsi="Times New Roman" w:cs="Times New Roman"/>
+          <w:szCs w:val="22"/>
+        </w:rPr>
+        <w:t xml:space="preserve"> was made:</w:t>
+      </w:r>
+    </w:p>
+    <w:p>
+      <w:pPr>
+        <w:numPr>
+          <w:ilvl w:val="0"/>
+          <w:numId w:val="13"/>
+        </w:numPr>
+        <w:jc w:val="both"/>
+        <w:rPr>
+          <w:rFonts w:ascii="Times New Roman" w:hAnsi="Times New Roman" w:cs="Times New Roman"/>
+          <w:szCs w:val="22"/>
+        </w:rPr>
+      </w:pPr>
+      <w:r>
+        <w:rPr>
+          <w:rFonts w:ascii="Times New Roman" w:hAnsi="Times New Roman" w:cs="Times New Roman"/>
+          <w:szCs w:val="22"/>
+        </w:rPr>
+        <w:t xml:space="preserve"> </w:t>
+      </w:r>
+      <w:r>
+        <w:rPr>
+          <w:rFonts w:ascii="Times New Roman" w:hAnsi="Times New Roman" w:cs="Times New Roman"/>
+          <w:b/>
+          <w:bCs/>
+          <w:szCs w:val="22"/>
+        </w:rPr>
+        <w:t>Educational Integration:</w:t>
+      </w:r>
+      <w:r>
+        <w:rPr>
+          <w:rFonts w:ascii="Times New Roman" w:hAnsi="Times New Roman" w:cs="Times New Roman"/>
+          <w:szCs w:val="22"/>
+        </w:rPr>
+        <w:t xml:space="preserve"> It </w:t>
+      </w:r>
+      <w:r>
+        <w:rPr>
+          <w:rFonts w:ascii="Times New Roman" w:hAnsi="Times New Roman" w:cs="Times New Roman"/>
+          <w:szCs w:val="22"/>
+        </w:rPr>
+        <w:t>i</w:t>
+      </w:r>
+      <w:r>
+        <w:rPr>
+          <w:rFonts w:ascii="Times New Roman" w:hAnsi="Times New Roman" w:cs="Times New Roman"/>
+          <w:szCs w:val="22"/>
+        </w:rPr>
+        <w:t>s possible to deepen educational elements within the game, offering interactive tutorials and supplementary materials to elucidate computer graphics and game development principles.</w:t>
+      </w:r>
+    </w:p>
+    <w:p>
+      <w:pPr>
+        <w:numPr>
+          <w:ilvl w:val="0"/>
+          <w:numId w:val="13"/>
+        </w:numPr>
+        <w:jc w:val="both"/>
+        <w:rPr>
+          <w:rFonts w:ascii="Times New Roman" w:hAnsi="Times New Roman" w:cs="Times New Roman"/>
+          <w:szCs w:val="22"/>
+        </w:rPr>
+      </w:pPr>
+      <w:r>
+        <w:rPr>
+          <w:rFonts w:ascii="Times New Roman" w:hAnsi="Times New Roman" w:cs="Times New Roman"/>
+          <w:b/>
+          <w:bCs/>
+          <w:szCs w:val="22"/>
+        </w:rPr>
+        <w:t>Enhanced Interactivity:</w:t>
+      </w:r>
+      <w:r>
+        <w:rPr>
+          <w:rFonts w:ascii="Times New Roman" w:hAnsi="Times New Roman" w:cs="Times New Roman"/>
+          <w:szCs w:val="22"/>
+        </w:rPr>
+        <w:t xml:space="preserve"> </w:t>
+      </w:r>
+      <w:r>
+        <w:rPr>
+          <w:rFonts w:ascii="Times New Roman" w:hAnsi="Times New Roman" w:cs="Times New Roman"/>
+          <w:szCs w:val="22"/>
+        </w:rPr>
+        <w:t xml:space="preserve">The </w:t>
+      </w:r>
+      <w:r>
+        <w:rPr>
+          <w:rFonts w:ascii="Times New Roman" w:hAnsi="Times New Roman" w:cs="Times New Roman"/>
+          <w:szCs w:val="22"/>
+        </w:rPr>
+        <w:t>gameplay</w:t>
+      </w:r>
+      <w:r>
+        <w:rPr>
+          <w:rFonts w:ascii="Times New Roman" w:hAnsi="Times New Roman" w:cs="Times New Roman"/>
+          <w:szCs w:val="22"/>
+        </w:rPr>
+        <w:t xml:space="preserve"> can be expanded</w:t>
+      </w:r>
+      <w:r>
+        <w:rPr>
+          <w:rFonts w:ascii="Times New Roman" w:hAnsi="Times New Roman" w:cs="Times New Roman"/>
+          <w:szCs w:val="22"/>
+        </w:rPr>
+        <w:t xml:space="preserve"> with additional challenges, puzzles, and dynamic obstacles, fostering strategic thinking and problem-solving skills for increased engagement.</w:t>
+      </w:r>
+    </w:p>
+    <w:p>
+      <w:pPr>
+        <w:numPr>
+          <w:ilvl w:val="0"/>
+          <w:numId w:val="13"/>
+        </w:numPr>
+        <w:jc w:val="both"/>
+        <w:rPr>
+          <w:rFonts w:ascii="Times New Roman" w:hAnsi="Times New Roman" w:cs="Times New Roman"/>
+          <w:szCs w:val="22"/>
+        </w:rPr>
+      </w:pPr>
+      <w:r>
+        <w:rPr>
+          <w:rFonts w:ascii="Times New Roman" w:hAnsi="Times New Roman" w:cs="Times New Roman"/>
+          <w:b/>
+          <w:bCs/>
+          <w:szCs w:val="22"/>
+        </w:rPr>
+        <w:t>Optimization for Performance:</w:t>
+      </w:r>
+      <w:r>
+        <w:rPr>
+          <w:rFonts w:ascii="Times New Roman" w:hAnsi="Times New Roman" w:cs="Times New Roman"/>
+          <w:szCs w:val="22"/>
+        </w:rPr>
+        <w:t xml:space="preserve"> </w:t>
+      </w:r>
+      <w:r>
+        <w:rPr>
+          <w:rFonts w:ascii="Times New Roman" w:hAnsi="Times New Roman" w:cs="Times New Roman"/>
+          <w:szCs w:val="22"/>
+        </w:rPr>
+        <w:t>R</w:t>
+      </w:r>
+      <w:r>
+        <w:rPr>
+          <w:rFonts w:ascii="Times New Roman" w:hAnsi="Times New Roman" w:cs="Times New Roman"/>
+          <w:szCs w:val="22"/>
+        </w:rPr>
+        <w:t xml:space="preserve">endering processes </w:t>
+      </w:r>
+      <w:r>
+        <w:rPr>
+          <w:rFonts w:ascii="Times New Roman" w:hAnsi="Times New Roman" w:cs="Times New Roman"/>
+          <w:szCs w:val="22"/>
+        </w:rPr>
+        <w:t xml:space="preserve">can be made more streamlined </w:t>
+      </w:r>
+      <w:r>
+        <w:rPr>
+          <w:rFonts w:ascii="Times New Roman" w:hAnsi="Times New Roman" w:cs="Times New Roman"/>
+          <w:szCs w:val="22"/>
+        </w:rPr>
+        <w:t>an</w:t>
+      </w:r>
+      <w:r>
+        <w:rPr>
+          <w:rFonts w:ascii="Times New Roman" w:hAnsi="Times New Roman" w:cs="Times New Roman"/>
+          <w:szCs w:val="22"/>
+        </w:rPr>
+        <w:t xml:space="preserve">d </w:t>
+      </w:r>
+      <w:r>
+        <w:rPr>
+          <w:rFonts w:ascii="Times New Roman" w:hAnsi="Times New Roman" w:cs="Times New Roman"/>
+          <w:szCs w:val="22"/>
+        </w:rPr>
+        <w:t xml:space="preserve">resource usage </w:t>
+      </w:r>
+      <w:r>
+        <w:rPr>
+          <w:rFonts w:ascii="Times New Roman" w:hAnsi="Times New Roman" w:cs="Times New Roman"/>
+          <w:szCs w:val="22"/>
+        </w:rPr>
+        <w:t xml:space="preserve">can be minimized </w:t>
+      </w:r>
+      <w:r>
+        <w:rPr>
+          <w:rFonts w:ascii="Times New Roman" w:hAnsi="Times New Roman" w:cs="Times New Roman"/>
+          <w:szCs w:val="22"/>
+        </w:rPr>
+        <w:t>to ensure smooth gameplay across different platforms and devices, with adjustable graphics settings for customization.</w:t>
+      </w:r>
+    </w:p>
+    <w:p>
+      <w:pPr>
+        <w:numPr>
+          <w:ilvl w:val="0"/>
+          <w:numId w:val="13"/>
+        </w:numPr>
+        <w:jc w:val="both"/>
+        <w:rPr>
+          <w:rFonts w:ascii="Times New Roman" w:hAnsi="Times New Roman" w:cs="Times New Roman"/>
+          <w:szCs w:val="22"/>
+        </w:rPr>
+      </w:pPr>
+      <w:r>
+        <w:rPr>
+          <w:rFonts w:ascii="Times New Roman" w:hAnsi="Times New Roman" w:cs="Times New Roman"/>
+          <w:b/>
+          <w:bCs/>
+          <w:szCs w:val="22"/>
+        </w:rPr>
+        <w:t>Responsive Controls:</w:t>
+      </w:r>
+      <w:r>
+        <w:rPr>
+          <w:rFonts w:ascii="Times New Roman" w:hAnsi="Times New Roman" w:cs="Times New Roman"/>
+          <w:szCs w:val="22"/>
+        </w:rPr>
+        <w:t xml:space="preserve"> </w:t>
+      </w:r>
+      <w:r>
+        <w:rPr>
+          <w:rFonts w:ascii="Times New Roman" w:hAnsi="Times New Roman" w:cs="Times New Roman"/>
+          <w:szCs w:val="22"/>
+        </w:rPr>
+        <w:t xml:space="preserve">The </w:t>
+      </w:r>
+      <w:r>
+        <w:rPr>
+          <w:rFonts w:ascii="Times New Roman" w:hAnsi="Times New Roman" w:cs="Times New Roman"/>
+          <w:szCs w:val="22"/>
+        </w:rPr>
+        <w:t>controls</w:t>
+      </w:r>
+      <w:r>
+        <w:rPr>
+          <w:rFonts w:ascii="Times New Roman" w:hAnsi="Times New Roman" w:cs="Times New Roman"/>
+          <w:szCs w:val="22"/>
+        </w:rPr>
+        <w:t xml:space="preserve"> seem a little laggy and it makes multiple input impossible creating a situation when player can’t perform two operations at once. It can be addressed by</w:t>
+      </w:r>
+      <w:r>
+        <w:rPr>
+          <w:rFonts w:ascii="Times New Roman" w:hAnsi="Times New Roman" w:cs="Times New Roman"/>
+          <w:szCs w:val="22"/>
+        </w:rPr>
+        <w:t xml:space="preserve"> prioritizing player input to ensure prompt and accurate responses, even during complex maneuvers, for a seamless gaming experience.</w:t>
+      </w:r>
+    </w:p>
+    <w:p>
+      <w:pPr>
+        <w:rPr>
+          <w:rFonts w:ascii="Times New Roman" w:hAnsi="Times New Roman" w:cs="Times New Roman"/>
+          <w:b/>
+          <w:bCs/>
+          <w:sz w:val="26"/>
+          <w:szCs w:val="26"/>
+        </w:rPr>
+      </w:pPr>
+    </w:p>
+    <w:p>
+      <w:pPr>
+        <w:rPr>
+          <w:rFonts w:ascii="Times New Roman" w:hAnsi="Times New Roman" w:cs="Times New Roman"/>
+          <w:b/>
+          <w:bCs/>
+          <w:sz w:val="26"/>
+          <w:szCs w:val="26"/>
+        </w:rPr>
+      </w:pPr>
+      <w:r>
+        <w:rPr>
+          <w:rFonts w:ascii="Times New Roman" w:hAnsi="Times New Roman" w:cs="Times New Roman"/>
+          <w:b/>
+          <w:bCs/>
+          <w:sz w:val="26"/>
+          <w:szCs w:val="26"/>
+        </w:rPr>
+        <w:br w:type="page"/>
+      </w:r>
+    </w:p>
+    <w:p>
+      <w:pPr>
+        <w:pStyle w:val="Heading"/>
+      </w:pPr>
+      <w:r>
+        <w:lastRenderedPageBreak/>
+        <w:t>CHAPTER 6</w:t>
+      </w:r>
+    </w:p>
+    <w:p>
+      <w:pPr>
+        <w:pStyle w:val="subheadings"/>
+      </w:pPr>
+      <w:r>
+        <w:t>REFERENCES</w:t>
+      </w:r>
+    </w:p>
+    <w:p>
+      <w:pPr>
+        <w:pStyle w:val="ListParagraph"/>
+        <w:numPr>
+          <w:ilvl w:val="0"/>
+          <w:numId w:val="14"/>
+        </w:numPr>
+        <w:spacing w:after="0"/>
+        <w:jc w:val="both"/>
+        <w:rPr>
+          <w:rFonts w:ascii="Times New Roman" w:hAnsi="Times New Roman" w:cs="Times New Roman"/>
+          <w:b/>
+          <w:bCs/>
+          <w:szCs w:val="22"/>
+        </w:rPr>
+      </w:pPr>
+      <w:r>
+        <w:rPr>
+          <w:rFonts w:ascii="Times New Roman" w:hAnsi="Times New Roman" w:cs="Times New Roman"/>
+          <w:i/>
+          <w:iCs/>
+          <w:szCs w:val="22"/>
+        </w:rPr>
+        <w:t>OpenAI C</w:t>
+      </w:r>
+      <w:r>
+        <w:rPr>
+          <w:rFonts w:ascii="Times New Roman" w:hAnsi="Times New Roman" w:cs="Times New Roman"/>
+          <w:i/>
+          <w:iCs/>
+          <w:szCs w:val="22"/>
+        </w:rPr>
+        <w:t>hatGPT</w:t>
+      </w:r>
+      <w:r>
+        <w:rPr>
+          <w:rFonts w:ascii="Times New Roman" w:hAnsi="Times New Roman" w:cs="Times New Roman"/>
+          <w:szCs w:val="22"/>
+        </w:rPr>
+        <w:t>,</w:t>
+      </w:r>
+      <w:r>
+        <w:rPr>
+          <w:rFonts w:ascii="Times New Roman" w:hAnsi="Times New Roman" w:cs="Times New Roman"/>
+          <w:color w:val="000000" w:themeColor="text1"/>
+          <w:szCs w:val="22"/>
+          <w14:shadow w14:blurRad="38100" w14:dist="19050" w14:dir="2700000" w14:sx="100000" w14:sy="100000" w14:kx="0" w14:ky="0" w14:algn="tl">
+            <w14:schemeClr w14:val="dk1">
+              <w14:alpha w14:val="60000"/>
+            </w14:schemeClr>
+          </w14:shadow>
+          <w14:textOutline w14:w="0" w14:cap="flat" w14:cmpd="sng" w14:algn="ctr">
+            <w14:noFill/>
+            <w14:prstDash w14:val="solid"/>
+            <w14:round/>
+          </w14:textOutline>
+        </w:rPr>
+        <w:t xml:space="preserve"> </w:t>
+      </w:r>
+      <w:hyperlink r:id="rId20" w:history="1">
+        <w:r>
+          <w:rPr>
+            <w:rStyle w:val="Hyperlink"/>
+            <w:rFonts w:ascii="Times New Roman" w:hAnsi="Times New Roman" w:cs="Times New Roman"/>
+            <w:color w:val="000000" w:themeColor="text1"/>
+            <w:szCs w:val="22"/>
+            <w:u w:val="none"/>
+            <w14:shadow w14:blurRad="38100" w14:dist="19050" w14:dir="2700000" w14:sx="100000" w14:sy="100000" w14:kx="0" w14:ky="0" w14:algn="tl">
+              <w14:schemeClr w14:val="dk1">
+                <w14:alpha w14:val="60000"/>
+              </w14:schemeClr>
+            </w14:shadow>
+            <w14:textOutline w14:w="0" w14:cap="flat" w14:cmpd="sng" w14:algn="ctr">
+              <w14:noFill/>
+              <w14:prstDash w14:val="solid"/>
+              <w14:round/>
+            </w14:textOutline>
+          </w:rPr>
+          <w:t>https://chat.openai.com</w:t>
+        </w:r>
+      </w:hyperlink>
+    </w:p>
+    <w:p>
+      <w:pPr>
+        <w:spacing w:after="240"/>
+        <w:jc w:val="both"/>
+        <w:rPr>
+          <w:rFonts w:ascii="Times New Roman" w:hAnsi="Times New Roman" w:cs="Times New Roman"/>
+          <w:b/>
+          <w:bCs/>
+          <w:sz w:val="2"/>
+          <w:szCs w:val="2"/>
+        </w:rPr>
+      </w:pPr>
+    </w:p>
+    <w:p>
+      <w:pPr>
+        <w:pStyle w:val="ListParagraph"/>
+        <w:numPr>
+          <w:ilvl w:val="0"/>
+          <w:numId w:val="14"/>
+        </w:numPr>
+        <w:jc w:val="both"/>
+        <w:rPr>
+          <w:rFonts w:ascii="Times New Roman" w:hAnsi="Times New Roman" w:cs="Times New Roman"/>
+          <w:b/>
+          <w:bCs/>
+          <w:szCs w:val="22"/>
+        </w:rPr>
+      </w:pPr>
+      <w:r>
+        <w:rPr>
+          <w:rFonts w:ascii="Times New Roman" w:hAnsi="Times New Roman" w:cs="Times New Roman"/>
+          <w:szCs w:val="22"/>
+        </w:rPr>
+        <w:t>Draw Color Cube Using Camera &amp; Perspective Projection</w:t>
+      </w:r>
+      <w:r>
+        <w:rPr>
+          <w:rFonts w:ascii="Times New Roman" w:hAnsi="Times New Roman" w:cs="Times New Roman"/>
+          <w:i/>
+          <w:iCs/>
+          <w:szCs w:val="22"/>
+        </w:rPr>
+        <w:t xml:space="preserve"> | CG Lab Program – 4 | OpenGL Programming</w:t>
+      </w:r>
+      <w:r>
+        <w:rPr>
+          <w:rFonts w:ascii="Times New Roman" w:hAnsi="Times New Roman" w:cs="Times New Roman"/>
+          <w:i/>
+          <w:iCs/>
+          <w:color w:val="000000" w:themeColor="text1"/>
+          <w:szCs w:val="22"/>
+          <w14:shadow w14:blurRad="38100" w14:dist="19050" w14:dir="2700000" w14:sx="100000" w14:sy="100000" w14:kx="0" w14:ky="0" w14:algn="tl">
+            <w14:schemeClr w14:val="dk1">
+              <w14:alpha w14:val="60000"/>
+            </w14:schemeClr>
+          </w14:shadow>
+          <w14:textOutline w14:w="0" w14:cap="flat" w14:cmpd="sng" w14:algn="ctr">
+            <w14:noFill/>
+            <w14:prstDash w14:val="solid"/>
+            <w14:round/>
+          </w14:textOutline>
+        </w:rPr>
+        <w:t xml:space="preserve">, </w:t>
+      </w:r>
+      <w:hyperlink r:id="rId21" w:history="1">
+        <w:r>
+          <w:rPr>
+            <w:rStyle w:val="Hyperlink"/>
+            <w:rFonts w:ascii="Times New Roman" w:hAnsi="Times New Roman" w:cs="Times New Roman"/>
+            <w:color w:val="000000" w:themeColor="text1"/>
+            <w:szCs w:val="22"/>
+            <w:u w:val="none"/>
+            <w14:shadow w14:blurRad="38100" w14:dist="19050" w14:dir="2700000" w14:sx="100000" w14:sy="100000" w14:kx="0" w14:ky="0" w14:algn="tl">
+              <w14:schemeClr w14:val="dk1">
+                <w14:alpha w14:val="60000"/>
+              </w14:schemeClr>
+            </w14:shadow>
+            <w14:textOutline w14:w="0" w14:cap="flat" w14:cmpd="sng" w14:algn="ctr">
+              <w14:noFill/>
+              <w14:prstDash w14:val="solid"/>
+              <w14:round/>
+            </w14:textOutline>
+          </w:rPr>
+          <w:t>https://www.youtube.com/watch?v=elw1WOziruk&amp;t=1331s</w:t>
+        </w:r>
+      </w:hyperlink>
+    </w:p>
+    <w:p>
+      <w:pPr>
+        <w:pStyle w:val="ListParagraph"/>
+        <w:rPr>
+          <w:rFonts w:ascii="Times New Roman" w:hAnsi="Times New Roman" w:cs="Times New Roman"/>
+          <w:b/>
+          <w:bCs/>
+          <w:szCs w:val="22"/>
+        </w:rPr>
+      </w:pPr>
+    </w:p>
+    <w:p>
+      <w:pPr>
+        <w:pStyle w:val="ListParagraph"/>
+        <w:numPr>
+          <w:ilvl w:val="0"/>
+          <w:numId w:val="14"/>
+        </w:numPr>
+        <w:jc w:val="both"/>
+        <w:rPr>
+          <w:rFonts w:ascii="Times New Roman" w:hAnsi="Times New Roman" w:cs="Times New Roman"/>
+          <w:color w:val="000000" w:themeColor="text1"/>
+          <w:szCs w:val="22"/>
+          <w14:shadow w14:blurRad="38100" w14:dist="19050" w14:dir="2700000" w14:sx="100000" w14:sy="100000" w14:kx="0" w14:ky="0" w14:algn="tl">
+            <w14:schemeClr w14:val="dk1">
+              <w14:alpha w14:val="60000"/>
+            </w14:schemeClr>
+          </w14:shadow>
+          <w14:textOutline w14:w="0" w14:cap="flat" w14:cmpd="sng" w14:algn="ctr">
+            <w14:noFill/>
+            <w14:prstDash w14:val="solid"/>
+            <w14:round/>
+          </w14:textOutline>
+        </w:rPr>
+      </w:pPr>
+      <w:r>
+        <w:rPr>
+          <w:rFonts w:ascii="Times New Roman" w:hAnsi="Times New Roman" w:cs="Times New Roman"/>
+          <w:szCs w:val="22"/>
+        </w:rPr>
+        <w:t>J. Kilgard, Mark. “The OpenGL Utility Toolkit (GLUT) Programming Interface.” </w:t>
+      </w:r>
+      <w:r>
+        <w:rPr>
+          <w:rFonts w:ascii="Times New Roman" w:hAnsi="Times New Roman" w:cs="Times New Roman"/>
+          <w:i/>
+          <w:iCs/>
+          <w:szCs w:val="22"/>
+        </w:rPr>
+        <w:t>OpenGL</w:t>
+      </w:r>
+      <w:r>
+        <w:rPr>
+          <w:rFonts w:ascii="Times New Roman" w:hAnsi="Times New Roman" w:cs="Times New Roman"/>
+          <w:szCs w:val="22"/>
+        </w:rPr>
+        <w:t>,</w:t>
+      </w:r>
+      <w:r>
+        <w:rPr>
+          <w:rFonts w:ascii="Times New Roman" w:hAnsi="Times New Roman" w:cs="Times New Roman"/>
+          <w:szCs w:val="22"/>
+        </w:rPr>
+        <w:t xml:space="preserve"> </w:t>
+      </w:r>
+      <w:hyperlink r:id="rId22" w:history="1">
+        <w:r>
+          <w:rPr>
+            <w:rStyle w:val="Hyperlink"/>
+            <w:rFonts w:ascii="Times New Roman" w:hAnsi="Times New Roman" w:cs="Times New Roman"/>
+            <w:color w:val="000000" w:themeColor="text1"/>
+            <w:szCs w:val="22"/>
+            <w:u w:val="none"/>
+            <w14:shadow w14:blurRad="38100" w14:dist="19050" w14:dir="2700000" w14:sx="100000" w14:sy="100000" w14:kx="0" w14:ky="0" w14:algn="tl">
+              <w14:schemeClr w14:val="dk1">
+                <w14:alpha w14:val="60000"/>
+              </w14:schemeClr>
+            </w14:shadow>
+            <w14:textOutline w14:w="0" w14:cap="flat" w14:cmpd="sng" w14:algn="ctr">
+              <w14:noFill/>
+              <w14:prstDash w14:val="solid"/>
+              <w14:round/>
+            </w14:textOutline>
+          </w:rPr>
+          <w:t>https://www.opengl.org/resources/libraries/glut/glut-3.spec.pdf</w:t>
+        </w:r>
+      </w:hyperlink>
+    </w:p>
+    <w:p>
+      <w:pPr>
+        <w:pStyle w:val="ListParagraph"/>
+        <w:rPr>
+          <w:rFonts w:ascii="Times New Roman" w:hAnsi="Times New Roman" w:cs="Times New Roman"/>
+          <w:szCs w:val="22"/>
+        </w:rPr>
+      </w:pPr>
+    </w:p>
+    <w:p>
+      <w:pPr>
+        <w:jc w:val="both"/>
+        <w:rPr>
+          <w:rFonts w:ascii="Times New Roman" w:hAnsi="Times New Roman" w:cs="Times New Roman"/>
+          <w:szCs w:val="22"/>
+        </w:rPr>
+      </w:pPr>
+    </w:p>
+    <w:p>
+      <w:pPr>
+        <w:jc w:val="both"/>
+        <w:rPr>
+          <w:rFonts w:ascii="Times New Roman" w:hAnsi="Times New Roman" w:cs="Times New Roman"/>
+          <w:b/>
+          <w:bCs/>
+          <w:szCs w:val="22"/>
+        </w:rPr>
+      </w:pPr>
+    </w:p>
+    <w:p>
+      <w:pPr>
+        <w:rPr>
+          <w:rFonts w:ascii="Times New Roman" w:hAnsi="Times New Roman" w:cs="Times New Roman"/>
+          <w:b/>
+          <w:bCs/>
+          <w:szCs w:val="22"/>
+        </w:rPr>
+      </w:pPr>
+      <w:r>
+        <w:rPr>
+          <w:rFonts w:ascii="Times New Roman" w:hAnsi="Times New Roman" w:cs="Times New Roman"/>
+          <w:b/>
+          <w:bCs/>
+          <w:szCs w:val="22"/>
+        </w:rPr>
+        <w:br w:type="page"/>
+      </w:r>
+    </w:p>
+    <w:p>
+      <w:pPr>
+        <w:ind w:left="360"/>
+        <w:jc w:val="both"/>
+        <w:rPr>
+          <w:rFonts w:ascii="Times New Roman" w:hAnsi="Times New Roman" w:cs="Times New Roman"/>
+          <w:b/>
+          <w:bCs/>
+          <w:szCs w:val="22"/>
+        </w:rPr>
+      </w:pPr>
+      <w:r>
+        <w:rPr>
+          <w:rFonts w:ascii="Times New Roman" w:hAnsi="Times New Roman" w:cs="Times New Roman"/>
+          <w:b/>
+          <w:bCs/>
+          <w:sz w:val="28"/>
+          <w:szCs w:val="28"/>
+        </w:rPr>
+        <w:lastRenderedPageBreak/>
+        <w:t>TABLE OF CONTENTS</w:t>
+      </w:r>
+    </w:p>
+    <w:sdt>
+      <w:sdtPr>
+        <w:rPr>
+          <w:rFonts w:asciiTheme="minorHAnsi" w:hAnsiTheme="minorHAnsi" w:cstheme="minorBidi"/>
+          <w:b w:val="0"/>
+          <w:bCs w:val="0"/>
+          <w:sz w:val="22"/>
+          <w:szCs w:val="20"/>
+        </w:rPr>
+        <w:id w:val="1351838118"/>
+        <w:docPartObj>
+          <w:docPartGallery w:val="Table of Contents"/>
+          <w:docPartUnique/>
+        </w:docPartObj>
+      </w:sdtPr>
+      <w:sdtEndPr>
+        <w:rPr>
+          <w:noProof/>
+        </w:rPr>
+      </w:sdtEndPr>
+      <w:sdtContent>
+        <w:p>
+          <w:pPr>
+            <w:pStyle w:val="Heading"/>
+          </w:pPr>
+          <w:r>
+            <w:t>Contents</w:t>
+          </w:r>
+        </w:p>
+        <w:p>
+          <w:r>
+            <w:fldChar w:fldCharType="begin"/>
+          </w:r>
+          <w:r>
+            <w:instrText xml:space="preserve"> TOC \o "1-3" \h \z \u </w:instrText>
+          </w:r>
+          <w:r>
+            <w:fldChar w:fldCharType="separate"/>
+          </w:r>
+          <w:r>
+            <w:rPr>
+              <w:b/>
+              <w:bCs/>
+              <w:noProof/>
+            </w:rPr>
+            <w:t>No table of contents entries found.</w:t>
+          </w:r>
+          <w:r>
+            <w:rPr>
+              <w:b/>
+              <w:bCs/>
+              <w:noProof/>
+            </w:rPr>
+            <w:fldChar w:fldCharType="end"/>
+          </w:r>
+        </w:p>
+      </w:sdtContent>
+    </w:sdt>
+    <w:p>
+      <w:pPr>
+        <w:ind w:left="360"/>
+        <w:jc w:val="both"/>
+        <w:rPr>
+          <w:rFonts w:ascii="Times New Roman" w:hAnsi="Times New Roman" w:cs="Times New Roman"/>
+          <w:b/>
+          <w:bCs/>
+          <w:szCs w:val="22"/>
+        </w:rPr>
+      </w:pPr>
     </w:p>
     <w:sectPr>
-      <w:footerReference w:type="default" r:id="rId16"/>
+      <w:footerReference w:type="default" r:id="rId23"/>
       <w:pgSz w:w="11907" w:h="16839"/>
       <w:pgMar w:top="1530" w:right="1440" w:bottom="1440" w:left="1800" w:header="706" w:footer="706" w:gutter="0"/>
       <w:pgNumType w:start="1"/>
@@ -3590,10 +5424,85 @@
       </w:r>
     </w:p>
   </w:endnote>
+  <w:endnote w:type="continuationNotice" w:id="1">
+    <w:p>
+      <w:pPr>
+        <w:spacing w:after="0" w:line="240" w:lineRule="auto"/>
+      </w:pPr>
+    </w:p>
+  </w:endnote>
 </w:endnotes>
 </file>
 
 <file path=word/footer1.xml><?xml version="1.0" encoding="utf-8"?>
+<w:ftr xmlns:wpc="http://schemas.microsoft.com/office/word/2010/wordprocessingCanvas" xmlns:cx="http://schemas.microsoft.com/office/drawing/2014/chartex" xmlns:cx1="http://schemas.microsoft.com/office/drawing/2015/9/8/chartex" xmlns:cx2="http://schemas.microsoft.com/office/drawing/2015/10/21/chartex" xmlns:cx3="http://schemas.microsoft.com/office/drawing/2016/5/9/chartex" xmlns:cx4="http://schemas.microsoft.com/office/drawing/2016/5/10/chartex" xmlns:cx5="http://schemas.microsoft.com/office/drawing/2016/5/11/chartex" xmlns:cx6="http://schemas.microsoft.com/office/drawing/2016/5/12/chartex" xmlns:cx7="http://schemas.microsoft.com/office/drawing/2016/5/13/chartex" xmlns:cx8="http://schemas.microsoft.com/office/drawing/2016/5/14/chartex" xmlns:mc="http://schemas.openxmlformats.org/markup-compatibility/2006" xmlns:aink="http://schemas.microsoft.com/office/drawing/2016/ink" xmlns:am3d="http://schemas.microsoft.com/office/drawing/2017/model3d" xmlns:o="urn:schemas-microsoft-com:office:office" xmlns:oel="http://schemas.microsoft.com/office/2019/extlst" xmlns:r="http://schemas.openxmlformats.org/officeDocument/2006/relationships" xmlns:m="http://schemas.openxmlformats.org/officeDocument/2006/math" xmlns:v="urn:schemas-microsoft-com:vml" xmlns:wp14="http://schemas.microsoft.com/office/word/2010/wordprocessingDrawing" xmlns:wp="http://schemas.openxmlformats.org/drawingml/2006/wordprocessingDrawing" xmlns:w10="urn:schemas-microsoft-com:office:word" xmlns:w="http://schemas.openxmlformats.org/wordprocessingml/2006/main" xmlns:w14="http://schemas.microsoft.com/office/word/2010/wordml" xmlns:w15="http://schemas.microsoft.com/office/word/2012/wordml" xmlns:w16cex="http://schemas.microsoft.com/office/word/2018/wordml/cex" xmlns:w16cid="http://schemas.microsoft.com/office/word/2016/wordml/cid" xmlns:w16="http://schemas.microsoft.com/office/word/2018/wordml" xmlns:w16du="http://schemas.microsoft.com/office/word/2023/wordml/word16du" xmlns:w16sdtdh="http://schemas.microsoft.com/office/word/2020/wordml/sdtdatahash" xmlns:w16se="http://schemas.microsoft.com/office/word/2015/wordml/symex" xmlns:wpg="http://schemas.microsoft.com/office/word/2010/wordprocessingGroup" xmlns:wpi="http://schemas.microsoft.com/office/word/2010/wordprocessingInk" xmlns:wne="http://schemas.microsoft.com/office/word/2006/wordml" xmlns:wps="http://schemas.microsoft.com/office/word/2010/wordprocessingShape" mc:Ignorable="w14 w15 w16se w16cid w16 w16cex w16sdtdh w16du wp14">
+  <w:sdt>
+    <w:sdtPr>
+      <w:id w:val="1993829103"/>
+      <w:docPartObj>
+        <w:docPartGallery w:val="Page Numbers (Bottom of Page)"/>
+        <w:docPartUnique/>
+      </w:docPartObj>
+    </w:sdtPr>
+    <w:sdtEndPr>
+      <w:rPr>
+        <w:noProof/>
+      </w:rPr>
+    </w:sdtEndPr>
+    <w:sdtContent>
+      <w:p>
+        <w:pPr>
+          <w:pStyle w:val="Footer"/>
+          <w:jc w:val="center"/>
+        </w:pPr>
+        <w:r>
+          <w:fldChar w:fldCharType="begin"/>
+        </w:r>
+        <w:r>
+          <w:instrText xml:space="preserve"> PAGE   \* MERGEFORMAT </w:instrText>
+        </w:r>
+        <w:r>
+          <w:fldChar w:fldCharType="separate"/>
+        </w:r>
+        <w:r>
+          <w:rPr>
+            <w:noProof/>
+          </w:rPr>
+          <w:t>2</w:t>
+        </w:r>
+        <w:r>
+          <w:rPr>
+            <w:noProof/>
+          </w:rPr>
+          <w:fldChar w:fldCharType="end"/>
+        </w:r>
+      </w:p>
+    </w:sdtContent>
+  </w:sdt>
+  <w:p>
+    <w:pPr>
+      <w:pStyle w:val="Footer"/>
+    </w:pPr>
+  </w:p>
+</w:ftr>
+</file>
+
+<file path=word/footer2.xml><?xml version="1.0" encoding="utf-8"?>
+<w:ftr xmlns:wpc="http://schemas.microsoft.com/office/word/2010/wordprocessingCanvas" xmlns:cx="http://schemas.microsoft.com/office/drawing/2014/chartex" xmlns:cx1="http://schemas.microsoft.com/office/drawing/2015/9/8/chartex" xmlns:cx2="http://schemas.microsoft.com/office/drawing/2015/10/21/chartex" xmlns:cx3="http://schemas.microsoft.com/office/drawing/2016/5/9/chartex" xmlns:cx4="http://schemas.microsoft.com/office/drawing/2016/5/10/chartex" xmlns:cx5="http://schemas.microsoft.com/office/drawing/2016/5/11/chartex" xmlns:cx6="http://schemas.microsoft.com/office/drawing/2016/5/12/chartex" xmlns:cx7="http://schemas.microsoft.com/office/drawing/2016/5/13/chartex" xmlns:cx8="http://schemas.microsoft.com/office/drawing/2016/5/14/chartex" xmlns:mc="http://schemas.openxmlformats.org/markup-compatibility/2006" xmlns:aink="http://schemas.microsoft.com/office/drawing/2016/ink" xmlns:am3d="http://schemas.microsoft.com/office/drawing/2017/model3d" xmlns:o="urn:schemas-microsoft-com:office:office" xmlns:oel="http://schemas.microsoft.com/office/2019/extlst" xmlns:r="http://schemas.openxmlformats.org/officeDocument/2006/relationships" xmlns:m="http://schemas.openxmlformats.org/officeDocument/2006/math" xmlns:v="urn:schemas-microsoft-com:vml" xmlns:wp14="http://schemas.microsoft.com/office/word/2010/wordprocessingDrawing" xmlns:wp="http://schemas.openxmlformats.org/drawingml/2006/wordprocessingDrawing" xmlns:w10="urn:schemas-microsoft-com:office:word" xmlns:w="http://schemas.openxmlformats.org/wordprocessingml/2006/main" xmlns:w14="http://schemas.microsoft.com/office/word/2010/wordml" xmlns:w15="http://schemas.microsoft.com/office/word/2012/wordml" xmlns:w16cex="http://schemas.microsoft.com/office/word/2018/wordml/cex" xmlns:w16cid="http://schemas.microsoft.com/office/word/2016/wordml/cid" xmlns:w16="http://schemas.microsoft.com/office/word/2018/wordml" xmlns:w16du="http://schemas.microsoft.com/office/word/2023/wordml/word16du" xmlns:w16sdtdh="http://schemas.microsoft.com/office/word/2020/wordml/sdtdatahash" xmlns:w16se="http://schemas.microsoft.com/office/word/2015/wordml/symex" xmlns:wpg="http://schemas.microsoft.com/office/word/2010/wordprocessingGroup" xmlns:wpi="http://schemas.microsoft.com/office/word/2010/wordprocessingInk" xmlns:wne="http://schemas.microsoft.com/office/word/2006/wordml" xmlns:wps="http://schemas.microsoft.com/office/word/2010/wordprocessingShape" mc:Ignorable="w14 w15 w16se w16cid w16 w16cex w16sdtdh w16du wp14">
+  <w:p>
+    <w:pPr>
+      <w:pStyle w:val="Footer"/>
+    </w:pPr>
+  </w:p>
+  <w:p>
+    <w:pPr>
+      <w:pStyle w:val="Footer"/>
+    </w:pPr>
+  </w:p>
+</w:ftr>
+</file>
+
+<file path=word/footer3.xml><?xml version="1.0" encoding="utf-8"?>
 <w:ftr xmlns:wpc="http://schemas.microsoft.com/office/word/2010/wordprocessingCanvas" xmlns:cx="http://schemas.microsoft.com/office/drawing/2014/chartex" xmlns:cx1="http://schemas.microsoft.com/office/drawing/2015/9/8/chartex" xmlns:cx2="http://schemas.microsoft.com/office/drawing/2015/10/21/chartex" xmlns:cx3="http://schemas.microsoft.com/office/drawing/2016/5/9/chartex" xmlns:cx4="http://schemas.microsoft.com/office/drawing/2016/5/10/chartex" xmlns:cx5="http://schemas.microsoft.com/office/drawing/2016/5/11/chartex" xmlns:cx6="http://schemas.microsoft.com/office/drawing/2016/5/12/chartex" xmlns:cx7="http://schemas.microsoft.com/office/drawing/2016/5/13/chartex" xmlns:cx8="http://schemas.microsoft.com/office/drawing/2016/5/14/chartex" xmlns:mc="http://schemas.openxmlformats.org/markup-compatibility/2006" xmlns:aink="http://schemas.microsoft.com/office/drawing/2016/ink" xmlns:am3d="http://schemas.microsoft.com/office/drawing/2017/model3d" xmlns:o="urn:schemas-microsoft-com:office:office" xmlns:oel="http://schemas.microsoft.com/office/2019/extlst" xmlns:r="http://schemas.openxmlformats.org/officeDocument/2006/relationships" xmlns:m="http://schemas.openxmlformats.org/officeDocument/2006/math" xmlns:v="urn:schemas-microsoft-com:vml" xmlns:wp14="http://schemas.microsoft.com/office/word/2010/wordprocessingDrawing" xmlns:wp="http://schemas.openxmlformats.org/drawingml/2006/wordprocessingDrawing" xmlns:w10="urn:schemas-microsoft-com:office:word" xmlns:w="http://schemas.openxmlformats.org/wordprocessingml/2006/main" xmlns:w14="http://schemas.microsoft.com/office/word/2010/wordml" xmlns:w15="http://schemas.microsoft.com/office/word/2012/wordml" xmlns:w16cex="http://schemas.microsoft.com/office/word/2018/wordml/cex" xmlns:w16cid="http://schemas.microsoft.com/office/word/2016/wordml/cid" xmlns:w16="http://schemas.microsoft.com/office/word/2018/wordml" xmlns:w16du="http://schemas.microsoft.com/office/word/2023/wordml/word16du" xmlns:w16sdtdh="http://schemas.microsoft.com/office/word/2020/wordml/sdtdatahash" xmlns:w16se="http://schemas.microsoft.com/office/word/2015/wordml/symex" xmlns:wpg="http://schemas.microsoft.com/office/word/2010/wordprocessingGroup" xmlns:wpi="http://schemas.microsoft.com/office/word/2010/wordprocessingInk" xmlns:wne="http://schemas.microsoft.com/office/word/2006/wordml" xmlns:wps="http://schemas.microsoft.com/office/word/2010/wordprocessingShape" mc:Ignorable="w14 w15 w16se w16cid w16 w16cex w16sdtdh w16du wp14">
   <w:sdt>
     <w:sdtPr>
@@ -3679,6 +5588,13 @@
       </w:r>
     </w:p>
   </w:footnote>
+  <w:footnote w:type="continuationNotice" w:id="1">
+    <w:p>
+      <w:pPr>
+        <w:spacing w:after="0" w:line="240" w:lineRule="auto"/>
+      </w:pPr>
+    </w:p>
+  </w:footnote>
 </w:footnotes>
 </file>
 
@@ -3911,6 +5827,119 @@
     </w:lvl>
   </w:abstractNum>
   <w:abstractNum w:abstractNumId="2" w15:restartNumberingAfterBreak="0">
+    <w:nsid w:val="10345E67"/>
+    <w:multiLevelType w:val="multilevel"/>
+    <w:tmpl w:val="C30C467E"/>
+    <w:lvl w:ilvl="0">
+      <w:start w:val="1"/>
+      <w:numFmt w:val="decimal"/>
+      <w:lvlText w:val="%1."/>
+      <w:lvlJc w:val="left"/>
+      <w:pPr>
+        <w:tabs>
+          <w:tab w:val="num" w:pos="720"/>
+        </w:tabs>
+        <w:ind w:left="720" w:hanging="360"/>
+      </w:pPr>
+    </w:lvl>
+    <w:lvl w:ilvl="1" w:tentative="1">
+      <w:start w:val="1"/>
+      <w:numFmt w:val="decimal"/>
+      <w:lvlText w:val="%2."/>
+      <w:lvlJc w:val="left"/>
+      <w:pPr>
+        <w:tabs>
+          <w:tab w:val="num" w:pos="1440"/>
+        </w:tabs>
+        <w:ind w:left="1440" w:hanging="360"/>
+      </w:pPr>
+    </w:lvl>
+    <w:lvl w:ilvl="2" w:tentative="1">
+      <w:start w:val="1"/>
+      <w:numFmt w:val="decimal"/>
+      <w:lvlText w:val="%3."/>
+      <w:lvlJc w:val="left"/>
+      <w:pPr>
+        <w:tabs>
+          <w:tab w:val="num" w:pos="2160"/>
+        </w:tabs>
+        <w:ind w:left="2160" w:hanging="360"/>
+      </w:pPr>
+    </w:lvl>
+    <w:lvl w:ilvl="3" w:tentative="1">
+      <w:start w:val="1"/>
+      <w:numFmt w:val="decimal"/>
+      <w:lvlText w:val="%4."/>
+      <w:lvlJc w:val="left"/>
+      <w:pPr>
+        <w:tabs>
+          <w:tab w:val="num" w:pos="2880"/>
+        </w:tabs>
+        <w:ind w:left="2880" w:hanging="360"/>
+      </w:pPr>
+    </w:lvl>
+    <w:lvl w:ilvl="4" w:tentative="1">
+      <w:start w:val="1"/>
+      <w:numFmt w:val="decimal"/>
+      <w:lvlText w:val="%5."/>
+      <w:lvlJc w:val="left"/>
+      <w:pPr>
+        <w:tabs>
+          <w:tab w:val="num" w:pos="3600"/>
+        </w:tabs>
+        <w:ind w:left="3600" w:hanging="360"/>
+      </w:pPr>
+    </w:lvl>
+    <w:lvl w:ilvl="5" w:tentative="1">
+      <w:start w:val="1"/>
+      <w:numFmt w:val="decimal"/>
+      <w:lvlText w:val="%6."/>
+      <w:lvlJc w:val="left"/>
+      <w:pPr>
+        <w:tabs>
+          <w:tab w:val="num" w:pos="4320"/>
+        </w:tabs>
+        <w:ind w:left="4320" w:hanging="360"/>
+      </w:pPr>
+    </w:lvl>
+    <w:lvl w:ilvl="6" w:tentative="1">
+      <w:start w:val="1"/>
+      <w:numFmt w:val="decimal"/>
+      <w:lvlText w:val="%7."/>
+      <w:lvlJc w:val="left"/>
+      <w:pPr>
+        <w:tabs>
+          <w:tab w:val="num" w:pos="5040"/>
+        </w:tabs>
+        <w:ind w:left="5040" w:hanging="360"/>
+      </w:pPr>
+    </w:lvl>
+    <w:lvl w:ilvl="7" w:tentative="1">
+      <w:start w:val="1"/>
+      <w:numFmt w:val="decimal"/>
+      <w:lvlText w:val="%8."/>
+      <w:lvlJc w:val="left"/>
+      <w:pPr>
+        <w:tabs>
+          <w:tab w:val="num" w:pos="5760"/>
+        </w:tabs>
+        <w:ind w:left="5760" w:hanging="360"/>
+      </w:pPr>
+    </w:lvl>
+    <w:lvl w:ilvl="8" w:tentative="1">
+      <w:start w:val="1"/>
+      <w:numFmt w:val="decimal"/>
+      <w:lvlText w:val="%9."/>
+      <w:lvlJc w:val="left"/>
+      <w:pPr>
+        <w:tabs>
+          <w:tab w:val="num" w:pos="6480"/>
+        </w:tabs>
+        <w:ind w:left="6480" w:hanging="360"/>
+      </w:pPr>
+    </w:lvl>
+  </w:abstractNum>
+  <w:abstractNum w:abstractNumId="3" w15:restartNumberingAfterBreak="0">
     <w:nsid w:val="10CEB67C"/>
     <w:multiLevelType w:val="multilevel"/>
     <w:tmpl w:val="E29C163A"/>
@@ -3996,7 +6025,7 @@
       </w:pPr>
     </w:lvl>
   </w:abstractNum>
-  <w:abstractNum w:abstractNumId="3" w15:restartNumberingAfterBreak="0">
+  <w:abstractNum w:abstractNumId="4" w15:restartNumberingAfterBreak="0">
     <w:nsid w:val="21CC382F"/>
     <w:multiLevelType w:val="hybridMultilevel"/>
     <w:tmpl w:val="553431AA"/>
@@ -4109,7 +6138,120 @@
       </w:rPr>
     </w:lvl>
   </w:abstractNum>
-  <w:abstractNum w:abstractNumId="4" w15:restartNumberingAfterBreak="0">
+  <w:abstractNum w:abstractNumId="5" w15:restartNumberingAfterBreak="0">
+    <w:nsid w:val="2F627789"/>
+    <w:multiLevelType w:val="hybridMultilevel"/>
+    <w:tmpl w:val="3E2C9082"/>
+    <w:lvl w:ilvl="0" w:tplc="04090001">
+      <w:start w:val="1"/>
+      <w:numFmt w:val="bullet"/>
+      <w:lvlText w:val=""/>
+      <w:lvlJc w:val="left"/>
+      <w:pPr>
+        <w:ind w:left="720" w:hanging="360"/>
+      </w:pPr>
+      <w:rPr>
+        <w:rFonts w:ascii="Symbol" w:hAnsi="Symbol" w:hint="default"/>
+      </w:rPr>
+    </w:lvl>
+    <w:lvl w:ilvl="1" w:tplc="04090003" w:tentative="1">
+      <w:start w:val="1"/>
+      <w:numFmt w:val="bullet"/>
+      <w:lvlText w:val="o"/>
+      <w:lvlJc w:val="left"/>
+      <w:pPr>
+        <w:ind w:left="1440" w:hanging="360"/>
+      </w:pPr>
+      <w:rPr>
+        <w:rFonts w:ascii="Courier New" w:hAnsi="Courier New" w:cs="Courier New" w:hint="default"/>
+      </w:rPr>
+    </w:lvl>
+    <w:lvl w:ilvl="2" w:tplc="04090005" w:tentative="1">
+      <w:start w:val="1"/>
+      <w:numFmt w:val="bullet"/>
+      <w:lvlText w:val=""/>
+      <w:lvlJc w:val="left"/>
+      <w:pPr>
+        <w:ind w:left="2160" w:hanging="360"/>
+      </w:pPr>
+      <w:rPr>
+        <w:rFonts w:ascii="Wingdings" w:hAnsi="Wingdings" w:hint="default"/>
+      </w:rPr>
+    </w:lvl>
+    <w:lvl w:ilvl="3" w:tplc="04090001" w:tentative="1">
+      <w:start w:val="1"/>
+      <w:numFmt w:val="bullet"/>
+      <w:lvlText w:val=""/>
+      <w:lvlJc w:val="left"/>
+      <w:pPr>
+        <w:ind w:left="2880" w:hanging="360"/>
+      </w:pPr>
+      <w:rPr>
+        <w:rFonts w:ascii="Symbol" w:hAnsi="Symbol" w:hint="default"/>
+      </w:rPr>
+    </w:lvl>
+    <w:lvl w:ilvl="4" w:tplc="04090003" w:tentative="1">
+      <w:start w:val="1"/>
+      <w:numFmt w:val="bullet"/>
+      <w:lvlText w:val="o"/>
+      <w:lvlJc w:val="left"/>
+      <w:pPr>
+        <w:ind w:left="3600" w:hanging="360"/>
+      </w:pPr>
+      <w:rPr>
+        <w:rFonts w:ascii="Courier New" w:hAnsi="Courier New" w:cs="Courier New" w:hint="default"/>
+      </w:rPr>
+    </w:lvl>
+    <w:lvl w:ilvl="5" w:tplc="04090005" w:tentative="1">
+      <w:start w:val="1"/>
+      <w:numFmt w:val="bullet"/>
+      <w:lvlText w:val=""/>
+      <w:lvlJc w:val="left"/>
+      <w:pPr>
+        <w:ind w:left="4320" w:hanging="360"/>
+      </w:pPr>
+      <w:rPr>
+        <w:rFonts w:ascii="Wingdings" w:hAnsi="Wingdings" w:hint="default"/>
+      </w:rPr>
+    </w:lvl>
+    <w:lvl w:ilvl="6" w:tplc="04090001" w:tentative="1">
+      <w:start w:val="1"/>
+      <w:numFmt w:val="bullet"/>
+      <w:lvlText w:val=""/>
+      <w:lvlJc w:val="left"/>
+      <w:pPr>
+        <w:ind w:left="5040" w:hanging="360"/>
+      </w:pPr>
+      <w:rPr>
+        <w:rFonts w:ascii="Symbol" w:hAnsi="Symbol" w:hint="default"/>
+      </w:rPr>
+    </w:lvl>
+    <w:lvl w:ilvl="7" w:tplc="04090003" w:tentative="1">
+      <w:start w:val="1"/>
+      <w:numFmt w:val="bullet"/>
+      <w:lvlText w:val="o"/>
+      <w:lvlJc w:val="left"/>
+      <w:pPr>
+        <w:ind w:left="5760" w:hanging="360"/>
+      </w:pPr>
+      <w:rPr>
+        <w:rFonts w:ascii="Courier New" w:hAnsi="Courier New" w:cs="Courier New" w:hint="default"/>
+      </w:rPr>
+    </w:lvl>
+    <w:lvl w:ilvl="8" w:tplc="04090005" w:tentative="1">
+      <w:start w:val="1"/>
+      <w:numFmt w:val="bullet"/>
+      <w:lvlText w:val=""/>
+      <w:lvlJc w:val="left"/>
+      <w:pPr>
+        <w:ind w:left="6480" w:hanging="360"/>
+      </w:pPr>
+      <w:rPr>
+        <w:rFonts w:ascii="Wingdings" w:hAnsi="Wingdings" w:hint="default"/>
+      </w:rPr>
+    </w:lvl>
+  </w:abstractNum>
+  <w:abstractNum w:abstractNumId="6" w15:restartNumberingAfterBreak="0">
     <w:nsid w:val="329685C6"/>
     <w:multiLevelType w:val="hybridMultilevel"/>
     <w:tmpl w:val="A7166EBA"/>
@@ -4222,7 +6364,7 @@
       </w:rPr>
     </w:lvl>
   </w:abstractNum>
-  <w:abstractNum w:abstractNumId="5" w15:restartNumberingAfterBreak="0">
+  <w:abstractNum w:abstractNumId="7" w15:restartNumberingAfterBreak="0">
     <w:nsid w:val="35D85091"/>
     <w:multiLevelType w:val="hybridMultilevel"/>
     <w:tmpl w:val="328ED99E"/>
@@ -4311,7 +6453,7 @@
       </w:pPr>
     </w:lvl>
   </w:abstractNum>
-  <w:abstractNum w:abstractNumId="6" w15:restartNumberingAfterBreak="0">
+  <w:abstractNum w:abstractNumId="8" w15:restartNumberingAfterBreak="0">
     <w:nsid w:val="3D7F6364"/>
     <w:multiLevelType w:val="hybridMultilevel"/>
     <w:tmpl w:val="5314A9F4"/>
@@ -4400,7 +6542,7 @@
       </w:pPr>
     </w:lvl>
   </w:abstractNum>
-  <w:abstractNum w:abstractNumId="7" w15:restartNumberingAfterBreak="0">
+  <w:abstractNum w:abstractNumId="9" w15:restartNumberingAfterBreak="0">
     <w:nsid w:val="53A2320D"/>
     <w:multiLevelType w:val="multilevel"/>
     <w:tmpl w:val="69BCCB22"/>
@@ -4486,7 +6628,7 @@
       </w:pPr>
     </w:lvl>
   </w:abstractNum>
-  <w:abstractNum w:abstractNumId="8" w15:restartNumberingAfterBreak="0">
+  <w:abstractNum w:abstractNumId="10" w15:restartNumberingAfterBreak="0">
     <w:nsid w:val="5F8FCA2B"/>
     <w:multiLevelType w:val="hybridMultilevel"/>
     <w:tmpl w:val="4E044BF8"/>
@@ -4572,7 +6714,7 @@
       </w:pPr>
     </w:lvl>
   </w:abstractNum>
-  <w:abstractNum w:abstractNumId="9" w15:restartNumberingAfterBreak="0">
+  <w:abstractNum w:abstractNumId="11" w15:restartNumberingAfterBreak="0">
     <w:nsid w:val="66103129"/>
     <w:multiLevelType w:val="hybridMultilevel"/>
     <w:tmpl w:val="5EDCB978"/>
@@ -4661,7 +6803,7 @@
       </w:pPr>
     </w:lvl>
   </w:abstractNum>
-  <w:abstractNum w:abstractNumId="10" w15:restartNumberingAfterBreak="0">
+  <w:abstractNum w:abstractNumId="12" w15:restartNumberingAfterBreak="0">
     <w:nsid w:val="797EAC7C"/>
     <w:multiLevelType w:val="hybridMultilevel"/>
     <w:tmpl w:val="C7D0004E"/>
@@ -4747,7 +6889,7 @@
       </w:pPr>
     </w:lvl>
   </w:abstractNum>
-  <w:abstractNum w:abstractNumId="11" w15:restartNumberingAfterBreak="0">
+  <w:abstractNum w:abstractNumId="13" w15:restartNumberingAfterBreak="0">
     <w:nsid w:val="7D416925"/>
     <w:multiLevelType w:val="hybridMultilevel"/>
     <w:tmpl w:val="E6F0082A"/>
@@ -4861,40 +7003,46 @@
     </w:lvl>
   </w:abstractNum>
   <w:num w:numId="1" w16cid:durableId="1954239944">
-    <w:abstractNumId w:val="10"/>
+    <w:abstractNumId w:val="12"/>
   </w:num>
   <w:num w:numId="2" w16cid:durableId="587077808">
     <w:abstractNumId w:val="0"/>
   </w:num>
   <w:num w:numId="3" w16cid:durableId="202136621">
-    <w:abstractNumId w:val="4"/>
+    <w:abstractNumId w:val="6"/>
   </w:num>
   <w:num w:numId="4" w16cid:durableId="969674718">
-    <w:abstractNumId w:val="7"/>
+    <w:abstractNumId w:val="9"/>
   </w:num>
   <w:num w:numId="5" w16cid:durableId="1855264537">
-    <w:abstractNumId w:val="11"/>
+    <w:abstractNumId w:val="13"/>
   </w:num>
   <w:num w:numId="6" w16cid:durableId="2441273">
-    <w:abstractNumId w:val="8"/>
+    <w:abstractNumId w:val="10"/>
   </w:num>
   <w:num w:numId="7" w16cid:durableId="1553036098">
     <w:abstractNumId w:val="1"/>
   </w:num>
   <w:num w:numId="8" w16cid:durableId="58480856">
+    <w:abstractNumId w:val="3"/>
+  </w:num>
+  <w:num w:numId="9" w16cid:durableId="1146513453">
+    <w:abstractNumId w:val="11"/>
+  </w:num>
+  <w:num w:numId="10" w16cid:durableId="1771395488">
+    <w:abstractNumId w:val="4"/>
+  </w:num>
+  <w:num w:numId="11" w16cid:durableId="1329090789">
+    <w:abstractNumId w:val="7"/>
+  </w:num>
+  <w:num w:numId="12" w16cid:durableId="1366057374">
+    <w:abstractNumId w:val="8"/>
+  </w:num>
+  <w:num w:numId="13" w16cid:durableId="1837916654">
     <w:abstractNumId w:val="2"/>
   </w:num>
-  <w:num w:numId="9" w16cid:durableId="1146513453">
-    <w:abstractNumId w:val="9"/>
-  </w:num>
-  <w:num w:numId="10" w16cid:durableId="1771395488">
-    <w:abstractNumId w:val="3"/>
-  </w:num>
-  <w:num w:numId="11" w16cid:durableId="1329090789">
+  <w:num w:numId="14" w16cid:durableId="792330267">
     <w:abstractNumId w:val="5"/>
-  </w:num>
-  <w:num w:numId="12" w16cid:durableId="1366057374">
-    <w:abstractNumId w:val="6"/>
   </w:num>
 </w:numbering>
 </file>
@@ -5298,10 +7446,33 @@
   <w:style w:type="paragraph" w:default="1" w:styleId="Normal">
     <w:name w:val="Normal"/>
     <w:qFormat/>
+    <w:rsid w:val="009E7887"/>
+  </w:style>
+  <w:style w:type="paragraph" w:styleId="Heading1">
+    <w:name w:val="heading 1"/>
+    <w:basedOn w:val="Normal"/>
+    <w:next w:val="Normal"/>
+    <w:link w:val="Heading1Char"/>
+    <w:uiPriority w:val="9"/>
+    <w:qFormat/>
+    <w:rsid w:val="009E7887"/>
+    <w:pPr>
+      <w:keepNext/>
+      <w:keepLines/>
+      <w:spacing w:before="240" w:after="0"/>
+      <w:outlineLvl w:val="0"/>
+    </w:pPr>
+    <w:rPr>
+      <w:rFonts w:asciiTheme="majorHAnsi" w:eastAsiaTheme="majorEastAsia" w:hAnsiTheme="majorHAnsi" w:cstheme="majorBidi"/>
+      <w:color w:val="2F5496" w:themeColor="accent1" w:themeShade="BF"/>
+      <w:sz w:val="32"/>
+      <w:szCs w:val="29"/>
+    </w:rPr>
   </w:style>
   <w:style w:type="character" w:default="1" w:styleId="DefaultParagraphFont">
     <w:name w:val="Default Paragraph Font"/>
     <w:uiPriority w:val="1"/>
+    <w:semiHidden/>
     <w:unhideWhenUsed/>
   </w:style>
   <w:style w:type="table" w:default="1" w:styleId="TableNormal">
@@ -5416,6 +7587,297 @@
     <w:link w:val="Footer"/>
     <w:uiPriority w:val="99"/>
     <w:rsid w:val="0045163F"/>
+  </w:style>
+  <w:style w:type="paragraph" w:styleId="NormalWeb">
+    <w:name w:val="Normal (Web)"/>
+    <w:basedOn w:val="Normal"/>
+    <w:uiPriority w:val="99"/>
+    <w:semiHidden/>
+    <w:unhideWhenUsed/>
+    <w:rsid w:val="00F459A6"/>
+    <w:rPr>
+      <w:rFonts w:ascii="Times New Roman" w:hAnsi="Times New Roman" w:cs="Times New Roman"/>
+      <w:sz w:val="24"/>
+      <w:szCs w:val="21"/>
+    </w:rPr>
+  </w:style>
+  <w:style w:type="character" w:styleId="Hyperlink">
+    <w:name w:val="Hyperlink"/>
+    <w:basedOn w:val="DefaultParagraphFont"/>
+    <w:uiPriority w:val="99"/>
+    <w:unhideWhenUsed/>
+    <w:rsid w:val="001F3EF8"/>
+    <w:rPr>
+      <w:color w:val="0563C1" w:themeColor="hyperlink"/>
+      <w:u w:val="single"/>
+    </w:rPr>
+  </w:style>
+  <w:style w:type="character" w:styleId="UnresolvedMention">
+    <w:name w:val="Unresolved Mention"/>
+    <w:basedOn w:val="DefaultParagraphFont"/>
+    <w:uiPriority w:val="99"/>
+    <w:semiHidden/>
+    <w:unhideWhenUsed/>
+    <w:rsid w:val="001F3EF8"/>
+    <w:rPr>
+      <w:color w:val="605E5C"/>
+      <w:shd w:val="clear" w:color="auto" w:fill="E1DFDD"/>
+    </w:rPr>
+  </w:style>
+  <w:style w:type="paragraph" w:styleId="TOC1">
+    <w:name w:val="toc 1"/>
+    <w:basedOn w:val="Normal"/>
+    <w:next w:val="Normal"/>
+    <w:autoRedefine/>
+    <w:uiPriority w:val="39"/>
+    <w:unhideWhenUsed/>
+    <w:rsid w:val="009E7887"/>
+    <w:pPr>
+      <w:spacing w:before="120" w:after="120"/>
+    </w:pPr>
+    <w:rPr>
+      <w:rFonts w:cstheme="minorHAnsi"/>
+      <w:b/>
+      <w:bCs/>
+      <w:caps/>
+      <w:sz w:val="20"/>
+    </w:rPr>
+  </w:style>
+  <w:style w:type="paragraph" w:styleId="TOC2">
+    <w:name w:val="toc 2"/>
+    <w:basedOn w:val="Normal"/>
+    <w:next w:val="Normal"/>
+    <w:autoRedefine/>
+    <w:uiPriority w:val="39"/>
+    <w:unhideWhenUsed/>
+    <w:rsid w:val="009E7887"/>
+    <w:pPr>
+      <w:spacing w:after="0"/>
+      <w:ind w:left="220"/>
+    </w:pPr>
+    <w:rPr>
+      <w:rFonts w:cstheme="minorHAnsi"/>
+      <w:smallCaps/>
+      <w:sz w:val="20"/>
+    </w:rPr>
+  </w:style>
+  <w:style w:type="paragraph" w:styleId="TOC3">
+    <w:name w:val="toc 3"/>
+    <w:basedOn w:val="Normal"/>
+    <w:next w:val="Normal"/>
+    <w:autoRedefine/>
+    <w:uiPriority w:val="39"/>
+    <w:unhideWhenUsed/>
+    <w:rsid w:val="009E7887"/>
+    <w:pPr>
+      <w:spacing w:after="0"/>
+      <w:ind w:left="440"/>
+    </w:pPr>
+    <w:rPr>
+      <w:rFonts w:cstheme="minorHAnsi"/>
+      <w:i/>
+      <w:iCs/>
+      <w:sz w:val="20"/>
+    </w:rPr>
+  </w:style>
+  <w:style w:type="paragraph" w:styleId="TOC4">
+    <w:name w:val="toc 4"/>
+    <w:basedOn w:val="Normal"/>
+    <w:next w:val="Normal"/>
+    <w:autoRedefine/>
+    <w:uiPriority w:val="39"/>
+    <w:unhideWhenUsed/>
+    <w:rsid w:val="009E7887"/>
+    <w:pPr>
+      <w:spacing w:after="0"/>
+      <w:ind w:left="660"/>
+    </w:pPr>
+    <w:rPr>
+      <w:rFonts w:cstheme="minorHAnsi"/>
+      <w:sz w:val="18"/>
+      <w:szCs w:val="18"/>
+    </w:rPr>
+  </w:style>
+  <w:style w:type="paragraph" w:styleId="TOC5">
+    <w:name w:val="toc 5"/>
+    <w:basedOn w:val="Normal"/>
+    <w:next w:val="Normal"/>
+    <w:autoRedefine/>
+    <w:uiPriority w:val="39"/>
+    <w:unhideWhenUsed/>
+    <w:rsid w:val="009E7887"/>
+    <w:pPr>
+      <w:spacing w:after="0"/>
+      <w:ind w:left="880"/>
+    </w:pPr>
+    <w:rPr>
+      <w:rFonts w:cstheme="minorHAnsi"/>
+      <w:sz w:val="18"/>
+      <w:szCs w:val="18"/>
+    </w:rPr>
+  </w:style>
+  <w:style w:type="paragraph" w:styleId="TOC6">
+    <w:name w:val="toc 6"/>
+    <w:basedOn w:val="Normal"/>
+    <w:next w:val="Normal"/>
+    <w:autoRedefine/>
+    <w:uiPriority w:val="39"/>
+    <w:unhideWhenUsed/>
+    <w:rsid w:val="009E7887"/>
+    <w:pPr>
+      <w:spacing w:after="0"/>
+      <w:ind w:left="1100"/>
+    </w:pPr>
+    <w:rPr>
+      <w:rFonts w:cstheme="minorHAnsi"/>
+      <w:sz w:val="18"/>
+      <w:szCs w:val="18"/>
+    </w:rPr>
+  </w:style>
+  <w:style w:type="paragraph" w:styleId="TOC7">
+    <w:name w:val="toc 7"/>
+    <w:basedOn w:val="Normal"/>
+    <w:next w:val="Normal"/>
+    <w:autoRedefine/>
+    <w:uiPriority w:val="39"/>
+    <w:unhideWhenUsed/>
+    <w:rsid w:val="009E7887"/>
+    <w:pPr>
+      <w:spacing w:after="0"/>
+      <w:ind w:left="1320"/>
+    </w:pPr>
+    <w:rPr>
+      <w:rFonts w:cstheme="minorHAnsi"/>
+      <w:sz w:val="18"/>
+      <w:szCs w:val="18"/>
+    </w:rPr>
+  </w:style>
+  <w:style w:type="paragraph" w:styleId="TOC8">
+    <w:name w:val="toc 8"/>
+    <w:basedOn w:val="Normal"/>
+    <w:next w:val="Normal"/>
+    <w:autoRedefine/>
+    <w:uiPriority w:val="39"/>
+    <w:unhideWhenUsed/>
+    <w:rsid w:val="009E7887"/>
+    <w:pPr>
+      <w:spacing w:after="0"/>
+      <w:ind w:left="1540"/>
+    </w:pPr>
+    <w:rPr>
+      <w:rFonts w:cstheme="minorHAnsi"/>
+      <w:sz w:val="18"/>
+      <w:szCs w:val="18"/>
+    </w:rPr>
+  </w:style>
+  <w:style w:type="paragraph" w:styleId="TOC9">
+    <w:name w:val="toc 9"/>
+    <w:basedOn w:val="Normal"/>
+    <w:next w:val="Normal"/>
+    <w:autoRedefine/>
+    <w:uiPriority w:val="39"/>
+    <w:unhideWhenUsed/>
+    <w:rsid w:val="009E7887"/>
+    <w:pPr>
+      <w:spacing w:after="0"/>
+      <w:ind w:left="1760"/>
+    </w:pPr>
+    <w:rPr>
+      <w:rFonts w:cstheme="minorHAnsi"/>
+      <w:sz w:val="18"/>
+      <w:szCs w:val="18"/>
+    </w:rPr>
+  </w:style>
+  <w:style w:type="character" w:customStyle="1" w:styleId="Heading1Char">
+    <w:name w:val="Heading 1 Char"/>
+    <w:basedOn w:val="DefaultParagraphFont"/>
+    <w:link w:val="Heading1"/>
+    <w:uiPriority w:val="9"/>
+    <w:rsid w:val="009E7887"/>
+    <w:rPr>
+      <w:rFonts w:asciiTheme="majorHAnsi" w:eastAsiaTheme="majorEastAsia" w:hAnsiTheme="majorHAnsi" w:cstheme="majorBidi"/>
+      <w:color w:val="2F5496" w:themeColor="accent1" w:themeShade="BF"/>
+      <w:sz w:val="32"/>
+      <w:szCs w:val="29"/>
+    </w:rPr>
+  </w:style>
+  <w:style w:type="paragraph" w:styleId="TOCHeading">
+    <w:name w:val="TOC Heading"/>
+    <w:basedOn w:val="Heading1"/>
+    <w:next w:val="Normal"/>
+    <w:uiPriority w:val="39"/>
+    <w:unhideWhenUsed/>
+    <w:qFormat/>
+    <w:rsid w:val="009E7887"/>
+    <w:pPr>
+      <w:outlineLvl w:val="9"/>
+    </w:pPr>
+    <w:rPr>
+      <w:kern w:val="0"/>
+      <w:szCs w:val="32"/>
+      <w:lang w:bidi="ar-SA"/>
+      <w14:ligatures w14:val="none"/>
+    </w:rPr>
+  </w:style>
+  <w:style w:type="paragraph" w:customStyle="1" w:styleId="Heading">
+    <w:name w:val="Heading"/>
+    <w:basedOn w:val="Normal"/>
+    <w:link w:val="HeadingChar"/>
+    <w:qFormat/>
+    <w:rsid w:val="006C0708"/>
+    <w:pPr>
+      <w:jc w:val="both"/>
+    </w:pPr>
+    <w:rPr>
+      <w:rFonts w:ascii="Times New Roman" w:hAnsi="Times New Roman" w:cs="Times New Roman"/>
+      <w:b/>
+      <w:bCs/>
+      <w:sz w:val="28"/>
+      <w:szCs w:val="28"/>
+    </w:rPr>
+  </w:style>
+  <w:style w:type="character" w:customStyle="1" w:styleId="HeadingChar">
+    <w:name w:val="Heading Char"/>
+    <w:basedOn w:val="DefaultParagraphFont"/>
+    <w:link w:val="Heading"/>
+    <w:rsid w:val="006C0708"/>
+    <w:rPr>
+      <w:rFonts w:ascii="Times New Roman" w:hAnsi="Times New Roman" w:cs="Times New Roman"/>
+      <w:b/>
+      <w:bCs/>
+      <w:sz w:val="28"/>
+      <w:szCs w:val="28"/>
+    </w:rPr>
+  </w:style>
+  <w:style w:type="paragraph" w:customStyle="1" w:styleId="subheadings">
+    <w:name w:val="sub_headings"/>
+    <w:basedOn w:val="Normal"/>
+    <w:link w:val="subheadingsChar"/>
+    <w:qFormat/>
+    <w:rsid w:val="006C0708"/>
+    <w:pPr>
+      <w:jc w:val="both"/>
+    </w:pPr>
+    <w:rPr>
+      <w:rFonts w:ascii="Times New Roman" w:hAnsi="Times New Roman" w:cs="Times New Roman"/>
+      <w:b/>
+      <w:bCs/>
+      <w:sz w:val="26"/>
+      <w:szCs w:val="26"/>
+    </w:rPr>
+  </w:style>
+  <w:style w:type="character" w:customStyle="1" w:styleId="subheadingsChar">
+    <w:name w:val="sub_headings Char"/>
+    <w:basedOn w:val="DefaultParagraphFont"/>
+    <w:link w:val="subheadings"/>
+    <w:rsid w:val="006C0708"/>
+    <w:rPr>
+      <w:rFonts w:ascii="Times New Roman" w:hAnsi="Times New Roman" w:cs="Times New Roman"/>
+      <w:b/>
+      <w:bCs/>
+      <w:sz w:val="26"/>
+      <w:szCs w:val="26"/>
+    </w:rPr>
   </w:style>
 </w:styles>
 </file>

--- a/Documentation.docx
+++ b/Documentation.docx
@@ -1,6 +1,6 @@
 
 <file path=word/document.xml><?xml version="1.0" encoding="utf-8"?>
-<w:document xmlns:wpc="http://schemas.microsoft.com/office/word/2010/wordprocessingCanvas" xmlns:cx="http://schemas.microsoft.com/office/drawing/2014/chartex" xmlns:cx1="http://schemas.microsoft.com/office/drawing/2015/9/8/chartex" xmlns:cx2="http://schemas.microsoft.com/office/drawing/2015/10/21/chartex" xmlns:cx3="http://schemas.microsoft.com/office/drawing/2016/5/9/chartex" xmlns:cx4="http://schemas.microsoft.com/office/drawing/2016/5/10/chartex" xmlns:cx5="http://schemas.microsoft.com/office/drawing/2016/5/11/chartex" xmlns:cx6="http://schemas.microsoft.com/office/drawing/2016/5/12/chartex" xmlns:cx7="http://schemas.microsoft.com/office/drawing/2016/5/13/chartex" xmlns:cx8="http://schemas.microsoft.com/office/drawing/2016/5/14/chartex" xmlns:mc="http://schemas.openxmlformats.org/markup-compatibility/2006" xmlns:aink="http://schemas.microsoft.com/office/drawing/2016/ink" xmlns:am3d="http://schemas.microsoft.com/office/drawing/2017/model3d" xmlns:o="urn:schemas-microsoft-com:office:office" xmlns:oel="http://schemas.microsoft.com/office/2019/extlst" xmlns:r="http://schemas.openxmlformats.org/officeDocument/2006/relationships" xmlns:m="http://schemas.openxmlformats.org/officeDocument/2006/math" xmlns:v="urn:schemas-microsoft-com:vml" xmlns:wp14="http://schemas.microsoft.com/office/word/2010/wordprocessingDrawing" xmlns:wp="http://schemas.openxmlformats.org/drawingml/2006/wordprocessingDrawing" xmlns:w10="urn:schemas-microsoft-com:office:word" xmlns:w="http://schemas.openxmlformats.org/wordprocessingml/2006/main" xmlns:w14="http://schemas.microsoft.com/office/word/2010/wordml" xmlns:w15="http://schemas.microsoft.com/office/word/2012/wordml" xmlns:w16cex="http://schemas.microsoft.com/office/word/2018/wordml/cex" xmlns:w16cid="http://schemas.microsoft.com/office/word/2016/wordml/cid" xmlns:w16="http://schemas.microsoft.com/office/word/2018/wordml" xmlns:w16du="http://schemas.microsoft.com/office/word/2023/wordml/word16du" xmlns:w16sdtdh="http://schemas.microsoft.com/office/word/2020/wordml/sdtdatahash" xmlns:w16se="http://schemas.microsoft.com/office/word/2015/wordml/symex" xmlns:wpg="http://schemas.microsoft.com/office/word/2010/wordprocessingGroup" xmlns:wpi="http://schemas.microsoft.com/office/word/2010/wordprocessingInk" xmlns:wne="http://schemas.microsoft.com/office/word/2006/wordml" xmlns:wps="http://schemas.microsoft.com/office/word/2010/wordprocessingShape" mc:Ignorable="w14 w15 w16se w16cid w16 w16cex w16sdtdh w16du wp14">
+<w:document xmlns:wpc="http://schemas.microsoft.com/office/word/2010/wordprocessingCanvas" xmlns:cx="http://schemas.microsoft.com/office/drawing/2014/chartex" xmlns:cx1="http://schemas.microsoft.com/office/drawing/2015/9/8/chartex" xmlns:cx2="http://schemas.microsoft.com/office/drawing/2015/10/21/chartex" xmlns:cx3="http://schemas.microsoft.com/office/drawing/2016/5/9/chartex" xmlns:cx4="http://schemas.microsoft.com/office/drawing/2016/5/10/chartex" xmlns:cx5="http://schemas.microsoft.com/office/drawing/2016/5/11/chartex" xmlns:cx6="http://schemas.microsoft.com/office/drawing/2016/5/12/chartex" xmlns:cx7="http://schemas.microsoft.com/office/drawing/2016/5/13/chartex" xmlns:cx8="http://schemas.microsoft.com/office/drawing/2016/5/14/chartex" xmlns:mc="http://schemas.openxmlformats.org/markup-compatibility/2006" xmlns:aink="http://schemas.microsoft.com/office/drawing/2016/ink" xmlns:am3d="http://schemas.microsoft.com/office/drawing/2017/model3d" xmlns:o="urn:schemas-microsoft-com:office:office" xmlns:oel="http://schemas.microsoft.com/office/2019/extlst" xmlns:r="http://schemas.openxmlformats.org/officeDocument/2006/relationships" xmlns:m="http://schemas.openxmlformats.org/officeDocument/2006/math" xmlns:v="urn:schemas-microsoft-com:vml" xmlns:wp14="http://schemas.microsoft.com/office/word/2010/wordprocessingDrawing" xmlns:wp="http://schemas.openxmlformats.org/drawingml/2006/wordprocessingDrawing" xmlns:w10="urn:schemas-microsoft-com:office:word" xmlns:w="http://schemas.openxmlformats.org/wordprocessingml/2006/main" xmlns:w14="http://schemas.microsoft.com/office/word/2010/wordml" xmlns:w15="http://schemas.microsoft.com/office/word/2012/wordml" xmlns:w16cex="http://schemas.microsoft.com/office/word/2018/wordml/cex" xmlns:w16cid="http://schemas.microsoft.com/office/word/2016/wordml/cid" xmlns:w16="http://schemas.microsoft.com/office/word/2018/wordml" xmlns:w16sdtdh="http://schemas.microsoft.com/office/word/2020/wordml/sdtdatahash" xmlns:w16se="http://schemas.microsoft.com/office/word/2015/wordml/symex" xmlns:wpg="http://schemas.microsoft.com/office/word/2010/wordprocessingGroup" xmlns:wpi="http://schemas.microsoft.com/office/word/2010/wordprocessingInk" xmlns:wne="http://schemas.microsoft.com/office/word/2006/wordml" xmlns:wps="http://schemas.microsoft.com/office/word/2010/wordprocessingShape" mc:Ignorable="w14 w15 w16se w16cid w16 w16cex w16sdtdh wp14">
   <w:body>
     <w:p>
       <w:pPr>
@@ -999,9 +999,9 @@
           <w:noProof/>
         </w:rPr>
         <w:drawing>
-          <wp:inline distT="0" distB="0" distL="0" distR="0" wp14:anchorId="1FEB18B8" wp14:editId="05AE3A9B">
-            <wp:extent cx="5305426" cy="1019175"/>
-            <wp:effectExtent l="0" t="0" r="0" b="0"/>
+          <wp:inline distT="0" distB="0" distL="0" distR="0" wp14:anchorId="1FEB18B8" wp14:editId="5B4B0ADE">
+            <wp:extent cx="5305425" cy="1141171"/>
+            <wp:effectExtent l="0" t="0" r="0" b="1905"/>
             <wp:docPr id="2000835214" name="Picture 2000835214"/>
             <wp:cNvGraphicFramePr>
               <a:graphicFrameLocks xmlns:a="http://schemas.openxmlformats.org/drawingml/2006/main" noChangeAspect="1"/>
@@ -1028,7 +1028,7 @@
                   <pic:spPr>
                     <a:xfrm>
                       <a:off x="0" y="0"/>
-                      <a:ext cx="5305426" cy="1019175"/>
+                      <a:ext cx="5308680" cy="1141871"/>
                     </a:xfrm>
                     <a:prstGeom prst="rect">
                       <a:avLst/>
@@ -1466,44 +1466,1990 @@
           <w:iCs/>
           <w:szCs w:val="22"/>
         </w:rPr>
+      </w:pPr>
+      <w:r>
+        <w:rPr>
+          <w:rFonts w:ascii="Times New Roman" w:eastAsia="Times New Roman" w:hAnsi="Times New Roman" w:cs="Times New Roman"/>
+          <w:szCs w:val="22"/>
+        </w:rPr>
+        <w:t xml:space="preserve">Keywords: </w:t>
+      </w:r>
+      <w:r>
+        <w:rPr>
+          <w:rFonts w:ascii="Times New Roman" w:eastAsia="Times New Roman" w:hAnsi="Times New Roman" w:cs="Times New Roman"/>
+          <w:i/>
+          <w:iCs/>
+          <w:szCs w:val="22"/>
+        </w:rPr>
+        <w:t>Object Finder, OpenGL, Computer Graphics, 3D Rendering, Depth First Search (DFS) Algorithm, Maze Generatio</w:t>
+      </w:r>
+      <w:r>
+        <w:rPr>
+          <w:rFonts w:ascii="Times New Roman" w:eastAsia="Times New Roman" w:hAnsi="Times New Roman" w:cs="Times New Roman"/>
+          <w:i/>
+          <w:iCs/>
+          <w:szCs w:val="22"/>
+        </w:rPr>
+        <w:t>n</w:t>
+      </w:r>
+    </w:p>
+    <w:p>
+      <w:pPr>
+        <w:rPr>
+          <w:rFonts w:ascii="Times New Roman" w:eastAsia="Times New Roman" w:hAnsi="Times New Roman" w:cs="Times New Roman"/>
+          <w:i/>
+          <w:iCs/>
+          <w:szCs w:val="22"/>
+        </w:rPr>
+      </w:pPr>
+      <w:r>
+        <w:rPr>
+          <w:rFonts w:ascii="Times New Roman" w:eastAsia="Times New Roman" w:hAnsi="Times New Roman" w:cs="Times New Roman"/>
+          <w:i/>
+          <w:iCs/>
+          <w:szCs w:val="22"/>
+        </w:rPr>
+        <w:br w:type="page"/>
+      </w:r>
+    </w:p>
+    <w:sdt>
+      <w:sdtPr>
+        <w:rPr>
+          <w:rFonts w:ascii="Times New Roman" w:hAnsi="Times New Roman" w:cs="Times New Roman"/>
+          <w:b/>
+          <w:bCs/>
+          <w:color w:val="000000" w:themeColor="text1"/>
+          <w:sz w:val="28"/>
+          <w:szCs w:val="28"/>
+        </w:rPr>
+        <w:id w:val="-1748718843"/>
+        <w:docPartObj>
+          <w:docPartGallery w:val="Table of Contents"/>
+          <w:docPartUnique/>
+        </w:docPartObj>
+      </w:sdtPr>
+      <w:sdtEndPr>
+        <w:rPr>
+          <w:rFonts w:asciiTheme="minorHAnsi" w:eastAsiaTheme="minorHAnsi" w:hAnsiTheme="minorHAnsi" w:cstheme="minorBidi"/>
+          <w:noProof/>
+          <w:color w:val="auto"/>
+          <w:kern w:val="2"/>
+          <w:sz w:val="22"/>
+          <w:szCs w:val="20"/>
+          <w:lang w:bidi="ne-NP"/>
+          <w14:ligatures w14:val="standardContextual"/>
+        </w:rPr>
+      </w:sdtEndPr>
+      <w:sdtContent>
+        <w:p>
+          <w:pPr>
+            <w:pStyle w:val="TOCHeading"/>
+            <w:spacing w:after="240"/>
+            <w:rPr>
+              <w:rFonts w:ascii="Times New Roman" w:hAnsi="Times New Roman" w:cs="Times New Roman"/>
+              <w:b/>
+              <w:bCs/>
+              <w:color w:val="000000" w:themeColor="text1"/>
+              <w:sz w:val="28"/>
+              <w:szCs w:val="28"/>
+            </w:rPr>
+          </w:pPr>
+          <w:r>
+            <w:rPr>
+              <w:rFonts w:ascii="Times New Roman" w:hAnsi="Times New Roman" w:cs="Times New Roman"/>
+              <w:b/>
+              <w:bCs/>
+              <w:color w:val="000000" w:themeColor="text1"/>
+              <w:sz w:val="28"/>
+              <w:szCs w:val="28"/>
+            </w:rPr>
+            <w:t>TABLE OF CONTENTS</w:t>
+          </w:r>
+        </w:p>
+        <w:p>
+          <w:pPr>
+            <w:rPr>
+              <w:lang w:bidi="ar-SA"/>
+            </w:rPr>
+          </w:pPr>
+        </w:p>
+        <w:p>
+          <w:pPr>
+            <w:pStyle w:val="TOC1"/>
+            <w:tabs>
+              <w:tab w:val="right" w:leader="dot" w:pos="8657"/>
+            </w:tabs>
+            <w:rPr>
+              <w:rFonts w:eastAsiaTheme="minorEastAsia" w:cstheme="minorBidi"/>
+              <w:b w:val="0"/>
+              <w:bCs w:val="0"/>
+              <w:caps w:val="0"/>
+              <w:noProof/>
+              <w:sz w:val="22"/>
+              <w:szCs w:val="28"/>
+              <w:lang w:val="en-GB" w:eastAsia="en-GB" w:bidi="th-TH"/>
+            </w:rPr>
+          </w:pPr>
+          <w:r>
+            <w:fldChar w:fldCharType="begin"/>
+          </w:r>
+          <w:r>
+            <w:instrText xml:space="preserve"> TOC \o "1-3" \h \z \u </w:instrText>
+          </w:r>
+          <w:r>
+            <w:fldChar w:fldCharType="separate"/>
+          </w:r>
+          <w:hyperlink w:anchor="_Toc163764993" w:history="1">
+            <w:r>
+              <w:rPr>
+                <w:rStyle w:val="Hyperlink"/>
+                <w:rFonts w:ascii="Times New Roman" w:eastAsia="Times New Roman" w:hAnsi="Times New Roman" w:cs="Times New Roman"/>
+                <w:noProof/>
+              </w:rPr>
+              <w:t>INTRODUCTION</w:t>
+            </w:r>
+            <w:r>
+              <w:rPr>
+                <w:noProof/>
+                <w:webHidden/>
+              </w:rPr>
+              <w:tab/>
+            </w:r>
+            <w:r>
+              <w:rPr>
+                <w:noProof/>
+                <w:webHidden/>
+              </w:rPr>
+              <w:fldChar w:fldCharType="begin"/>
+            </w:r>
+            <w:r>
+              <w:rPr>
+                <w:noProof/>
+                <w:webHidden/>
+              </w:rPr>
+              <w:instrText xml:space="preserve"> PAGEREF _Toc163764993 \h </w:instrText>
+            </w:r>
+            <w:r>
+              <w:rPr>
+                <w:noProof/>
+                <w:webHidden/>
+              </w:rPr>
+            </w:r>
+            <w:r>
+              <w:rPr>
+                <w:noProof/>
+                <w:webHidden/>
+              </w:rPr>
+              <w:fldChar w:fldCharType="separate"/>
+            </w:r>
+            <w:r>
+              <w:rPr>
+                <w:noProof/>
+                <w:webHidden/>
+              </w:rPr>
+              <w:t>1</w:t>
+            </w:r>
+            <w:r>
+              <w:rPr>
+                <w:noProof/>
+                <w:webHidden/>
+              </w:rPr>
+              <w:fldChar w:fldCharType="end"/>
+            </w:r>
+          </w:hyperlink>
+        </w:p>
+        <w:p>
+          <w:pPr>
+            <w:pStyle w:val="TOC2"/>
+            <w:tabs>
+              <w:tab w:val="left" w:pos="880"/>
+              <w:tab w:val="right" w:leader="dot" w:pos="8657"/>
+            </w:tabs>
+            <w:rPr>
+              <w:rFonts w:eastAsiaTheme="minorEastAsia" w:cstheme="minorBidi"/>
+              <w:smallCaps w:val="0"/>
+              <w:noProof/>
+              <w:sz w:val="22"/>
+              <w:szCs w:val="28"/>
+              <w:lang w:val="en-GB" w:eastAsia="en-GB" w:bidi="th-TH"/>
+            </w:rPr>
+          </w:pPr>
+          <w:hyperlink w:anchor="_Toc163764994" w:history="1">
+            <w:r>
+              <w:rPr>
+                <w:rStyle w:val="Hyperlink"/>
+                <w:rFonts w:ascii="Times New Roman" w:hAnsi="Times New Roman" w:cs="Times New Roman"/>
+                <w:b/>
+                <w:bCs/>
+                <w:noProof/>
+              </w:rPr>
+              <w:t>1.1</w:t>
+            </w:r>
+            <w:r>
+              <w:rPr>
+                <w:rFonts w:eastAsiaTheme="minorEastAsia" w:cstheme="minorBidi"/>
+                <w:smallCaps w:val="0"/>
+                <w:noProof/>
+                <w:sz w:val="22"/>
+                <w:szCs w:val="28"/>
+                <w:lang w:val="en-GB" w:eastAsia="en-GB" w:bidi="th-TH"/>
+              </w:rPr>
+              <w:tab/>
+            </w:r>
+            <w:r>
+              <w:rPr>
+                <w:rStyle w:val="Hyperlink"/>
+                <w:rFonts w:ascii="Times New Roman" w:hAnsi="Times New Roman" w:cs="Times New Roman"/>
+                <w:b/>
+                <w:bCs/>
+                <w:noProof/>
+              </w:rPr>
+              <w:t>Background</w:t>
+            </w:r>
+            <w:r>
+              <w:rPr>
+                <w:noProof/>
+                <w:webHidden/>
+              </w:rPr>
+              <w:tab/>
+            </w:r>
+            <w:r>
+              <w:rPr>
+                <w:noProof/>
+                <w:webHidden/>
+              </w:rPr>
+              <w:fldChar w:fldCharType="begin"/>
+            </w:r>
+            <w:r>
+              <w:rPr>
+                <w:noProof/>
+                <w:webHidden/>
+              </w:rPr>
+              <w:instrText xml:space="preserve"> PAGEREF _Toc163764994 \h </w:instrText>
+            </w:r>
+            <w:r>
+              <w:rPr>
+                <w:noProof/>
+                <w:webHidden/>
+              </w:rPr>
+            </w:r>
+            <w:r>
+              <w:rPr>
+                <w:noProof/>
+                <w:webHidden/>
+              </w:rPr>
+              <w:fldChar w:fldCharType="separate"/>
+            </w:r>
+            <w:r>
+              <w:rPr>
+                <w:noProof/>
+                <w:webHidden/>
+              </w:rPr>
+              <w:t>1</w:t>
+            </w:r>
+            <w:r>
+              <w:rPr>
+                <w:noProof/>
+                <w:webHidden/>
+              </w:rPr>
+              <w:fldChar w:fldCharType="end"/>
+            </w:r>
+          </w:hyperlink>
+        </w:p>
+        <w:p>
+          <w:pPr>
+            <w:pStyle w:val="TOC2"/>
+            <w:tabs>
+              <w:tab w:val="left" w:pos="880"/>
+              <w:tab w:val="right" w:leader="dot" w:pos="8657"/>
+            </w:tabs>
+            <w:rPr>
+              <w:rFonts w:eastAsiaTheme="minorEastAsia" w:cstheme="minorBidi"/>
+              <w:smallCaps w:val="0"/>
+              <w:noProof/>
+              <w:sz w:val="22"/>
+              <w:szCs w:val="28"/>
+              <w:lang w:val="en-GB" w:eastAsia="en-GB" w:bidi="th-TH"/>
+            </w:rPr>
+          </w:pPr>
+          <w:hyperlink w:anchor="_Toc163764995" w:history="1">
+            <w:r>
+              <w:rPr>
+                <w:rStyle w:val="Hyperlink"/>
+                <w:rFonts w:ascii="Times New Roman" w:hAnsi="Times New Roman" w:cs="Times New Roman"/>
+                <w:b/>
+                <w:bCs/>
+                <w:noProof/>
+              </w:rPr>
+              <w:t>1.2</w:t>
+            </w:r>
+            <w:r>
+              <w:rPr>
+                <w:rFonts w:eastAsiaTheme="minorEastAsia" w:cstheme="minorBidi"/>
+                <w:smallCaps w:val="0"/>
+                <w:noProof/>
+                <w:sz w:val="22"/>
+                <w:szCs w:val="28"/>
+                <w:lang w:val="en-GB" w:eastAsia="en-GB" w:bidi="th-TH"/>
+              </w:rPr>
+              <w:tab/>
+            </w:r>
+            <w:r>
+              <w:rPr>
+                <w:rStyle w:val="Hyperlink"/>
+                <w:rFonts w:ascii="Times New Roman" w:hAnsi="Times New Roman" w:cs="Times New Roman"/>
+                <w:b/>
+                <w:bCs/>
+                <w:noProof/>
+              </w:rPr>
+              <w:t>Problem</w:t>
+            </w:r>
+            <w:r>
+              <w:rPr>
+                <w:rStyle w:val="Hyperlink"/>
+                <w:noProof/>
+              </w:rPr>
+              <w:t xml:space="preserve"> </w:t>
+            </w:r>
+            <w:r>
+              <w:rPr>
+                <w:rStyle w:val="Hyperlink"/>
+                <w:rFonts w:ascii="Times New Roman" w:hAnsi="Times New Roman" w:cs="Times New Roman"/>
+                <w:b/>
+                <w:bCs/>
+                <w:noProof/>
+              </w:rPr>
+              <w:t>Statement</w:t>
+            </w:r>
+            <w:r>
+              <w:rPr>
+                <w:noProof/>
+                <w:webHidden/>
+              </w:rPr>
+              <w:tab/>
+            </w:r>
+            <w:r>
+              <w:rPr>
+                <w:noProof/>
+                <w:webHidden/>
+              </w:rPr>
+              <w:fldChar w:fldCharType="begin"/>
+            </w:r>
+            <w:r>
+              <w:rPr>
+                <w:noProof/>
+                <w:webHidden/>
+              </w:rPr>
+              <w:instrText xml:space="preserve"> PAGEREF _Toc163764995 \h </w:instrText>
+            </w:r>
+            <w:r>
+              <w:rPr>
+                <w:noProof/>
+                <w:webHidden/>
+              </w:rPr>
+            </w:r>
+            <w:r>
+              <w:rPr>
+                <w:noProof/>
+                <w:webHidden/>
+              </w:rPr>
+              <w:fldChar w:fldCharType="separate"/>
+            </w:r>
+            <w:r>
+              <w:rPr>
+                <w:noProof/>
+                <w:webHidden/>
+              </w:rPr>
+              <w:t>1</w:t>
+            </w:r>
+            <w:r>
+              <w:rPr>
+                <w:noProof/>
+                <w:webHidden/>
+              </w:rPr>
+              <w:fldChar w:fldCharType="end"/>
+            </w:r>
+          </w:hyperlink>
+        </w:p>
+        <w:p>
+          <w:pPr>
+            <w:pStyle w:val="TOC2"/>
+            <w:tabs>
+              <w:tab w:val="left" w:pos="880"/>
+              <w:tab w:val="right" w:leader="dot" w:pos="8657"/>
+            </w:tabs>
+            <w:rPr>
+              <w:rFonts w:eastAsiaTheme="minorEastAsia" w:cstheme="minorBidi"/>
+              <w:smallCaps w:val="0"/>
+              <w:noProof/>
+              <w:sz w:val="22"/>
+              <w:szCs w:val="28"/>
+              <w:lang w:val="en-GB" w:eastAsia="en-GB" w:bidi="th-TH"/>
+            </w:rPr>
+          </w:pPr>
+          <w:hyperlink w:anchor="_Toc163764996" w:history="1">
+            <w:r>
+              <w:rPr>
+                <w:rStyle w:val="Hyperlink"/>
+                <w:rFonts w:ascii="Times New Roman" w:hAnsi="Times New Roman" w:cs="Times New Roman"/>
+                <w:b/>
+                <w:bCs/>
+                <w:noProof/>
+              </w:rPr>
+              <w:t>1.3</w:t>
+            </w:r>
+            <w:r>
+              <w:rPr>
+                <w:rFonts w:eastAsiaTheme="minorEastAsia" w:cstheme="minorBidi"/>
+                <w:smallCaps w:val="0"/>
+                <w:noProof/>
+                <w:sz w:val="22"/>
+                <w:szCs w:val="28"/>
+                <w:lang w:val="en-GB" w:eastAsia="en-GB" w:bidi="th-TH"/>
+              </w:rPr>
+              <w:tab/>
+            </w:r>
+            <w:r>
+              <w:rPr>
+                <w:rStyle w:val="Hyperlink"/>
+                <w:rFonts w:ascii="Times New Roman" w:hAnsi="Times New Roman" w:cs="Times New Roman"/>
+                <w:b/>
+                <w:bCs/>
+                <w:noProof/>
+              </w:rPr>
+              <w:t>Features</w:t>
+            </w:r>
+            <w:r>
+              <w:rPr>
+                <w:noProof/>
+                <w:webHidden/>
+              </w:rPr>
+              <w:tab/>
+            </w:r>
+            <w:r>
+              <w:rPr>
+                <w:noProof/>
+                <w:webHidden/>
+              </w:rPr>
+              <w:fldChar w:fldCharType="begin"/>
+            </w:r>
+            <w:r>
+              <w:rPr>
+                <w:noProof/>
+                <w:webHidden/>
+              </w:rPr>
+              <w:instrText xml:space="preserve"> PAGEREF _Toc163764996 \h </w:instrText>
+            </w:r>
+            <w:r>
+              <w:rPr>
+                <w:noProof/>
+                <w:webHidden/>
+              </w:rPr>
+            </w:r>
+            <w:r>
+              <w:rPr>
+                <w:noProof/>
+                <w:webHidden/>
+              </w:rPr>
+              <w:fldChar w:fldCharType="separate"/>
+            </w:r>
+            <w:r>
+              <w:rPr>
+                <w:noProof/>
+                <w:webHidden/>
+              </w:rPr>
+              <w:t>1</w:t>
+            </w:r>
+            <w:r>
+              <w:rPr>
+                <w:noProof/>
+                <w:webHidden/>
+              </w:rPr>
+              <w:fldChar w:fldCharType="end"/>
+            </w:r>
+          </w:hyperlink>
+        </w:p>
+        <w:p>
+          <w:pPr>
+            <w:pStyle w:val="TOC1"/>
+            <w:tabs>
+              <w:tab w:val="right" w:leader="dot" w:pos="8657"/>
+            </w:tabs>
+            <w:rPr>
+              <w:rFonts w:eastAsiaTheme="minorEastAsia" w:cstheme="minorBidi"/>
+              <w:b w:val="0"/>
+              <w:bCs w:val="0"/>
+              <w:caps w:val="0"/>
+              <w:noProof/>
+              <w:sz w:val="22"/>
+              <w:szCs w:val="28"/>
+              <w:lang w:val="en-GB" w:eastAsia="en-GB" w:bidi="th-TH"/>
+            </w:rPr>
+          </w:pPr>
+          <w:hyperlink w:anchor="_Toc163764997" w:history="1">
+            <w:r>
+              <w:rPr>
+                <w:rStyle w:val="Hyperlink"/>
+                <w:rFonts w:ascii="Times New Roman" w:hAnsi="Times New Roman" w:cs="Times New Roman"/>
+                <w:noProof/>
+              </w:rPr>
+              <w:t>PROJECT DISCUSSION</w:t>
+            </w:r>
+            <w:r>
+              <w:rPr>
+                <w:noProof/>
+                <w:webHidden/>
+              </w:rPr>
+              <w:tab/>
+            </w:r>
+            <w:r>
+              <w:rPr>
+                <w:noProof/>
+                <w:webHidden/>
+              </w:rPr>
+              <w:fldChar w:fldCharType="begin"/>
+            </w:r>
+            <w:r>
+              <w:rPr>
+                <w:noProof/>
+                <w:webHidden/>
+              </w:rPr>
+              <w:instrText xml:space="preserve"> PAGEREF _Toc163764997 \h </w:instrText>
+            </w:r>
+            <w:r>
+              <w:rPr>
+                <w:noProof/>
+                <w:webHidden/>
+              </w:rPr>
+            </w:r>
+            <w:r>
+              <w:rPr>
+                <w:noProof/>
+                <w:webHidden/>
+              </w:rPr>
+              <w:fldChar w:fldCharType="separate"/>
+            </w:r>
+            <w:r>
+              <w:rPr>
+                <w:noProof/>
+                <w:webHidden/>
+              </w:rPr>
+              <w:t>2</w:t>
+            </w:r>
+            <w:r>
+              <w:rPr>
+                <w:noProof/>
+                <w:webHidden/>
+              </w:rPr>
+              <w:fldChar w:fldCharType="end"/>
+            </w:r>
+          </w:hyperlink>
+        </w:p>
+        <w:p>
+          <w:pPr>
+            <w:pStyle w:val="TOC2"/>
+            <w:tabs>
+              <w:tab w:val="left" w:pos="880"/>
+              <w:tab w:val="right" w:leader="dot" w:pos="8657"/>
+            </w:tabs>
+            <w:rPr>
+              <w:rFonts w:eastAsiaTheme="minorEastAsia" w:cstheme="minorBidi"/>
+              <w:smallCaps w:val="0"/>
+              <w:noProof/>
+              <w:sz w:val="22"/>
+              <w:szCs w:val="28"/>
+              <w:lang w:val="en-GB" w:eastAsia="en-GB" w:bidi="th-TH"/>
+            </w:rPr>
+          </w:pPr>
+          <w:hyperlink w:anchor="_Toc163764998" w:history="1">
+            <w:r>
+              <w:rPr>
+                <w:rStyle w:val="Hyperlink"/>
+                <w:rFonts w:ascii="Times New Roman" w:hAnsi="Times New Roman" w:cs="Times New Roman"/>
+                <w:b/>
+                <w:bCs/>
+                <w:noProof/>
+              </w:rPr>
+              <w:t>2.1</w:t>
+            </w:r>
+            <w:r>
+              <w:rPr>
+                <w:rFonts w:eastAsiaTheme="minorEastAsia" w:cstheme="minorBidi"/>
+                <w:smallCaps w:val="0"/>
+                <w:noProof/>
+                <w:sz w:val="22"/>
+                <w:szCs w:val="28"/>
+                <w:lang w:val="en-GB" w:eastAsia="en-GB" w:bidi="th-TH"/>
+              </w:rPr>
+              <w:tab/>
+            </w:r>
+            <w:r>
+              <w:rPr>
+                <w:rStyle w:val="Hyperlink"/>
+                <w:rFonts w:ascii="Times New Roman" w:hAnsi="Times New Roman" w:cs="Times New Roman"/>
+                <w:b/>
+                <w:bCs/>
+                <w:noProof/>
+              </w:rPr>
+              <w:t>Objectives</w:t>
+            </w:r>
+            <w:r>
+              <w:rPr>
+                <w:noProof/>
+                <w:webHidden/>
+              </w:rPr>
+              <w:tab/>
+            </w:r>
+            <w:r>
+              <w:rPr>
+                <w:noProof/>
+                <w:webHidden/>
+              </w:rPr>
+              <w:fldChar w:fldCharType="begin"/>
+            </w:r>
+            <w:r>
+              <w:rPr>
+                <w:noProof/>
+                <w:webHidden/>
+              </w:rPr>
+              <w:instrText xml:space="preserve"> PAGEREF _Toc163764998 \h </w:instrText>
+            </w:r>
+            <w:r>
+              <w:rPr>
+                <w:noProof/>
+                <w:webHidden/>
+              </w:rPr>
+            </w:r>
+            <w:r>
+              <w:rPr>
+                <w:noProof/>
+                <w:webHidden/>
+              </w:rPr>
+              <w:fldChar w:fldCharType="separate"/>
+            </w:r>
+            <w:r>
+              <w:rPr>
+                <w:noProof/>
+                <w:webHidden/>
+              </w:rPr>
+              <w:t>2</w:t>
+            </w:r>
+            <w:r>
+              <w:rPr>
+                <w:noProof/>
+                <w:webHidden/>
+              </w:rPr>
+              <w:fldChar w:fldCharType="end"/>
+            </w:r>
+          </w:hyperlink>
+        </w:p>
+        <w:p>
+          <w:pPr>
+            <w:pStyle w:val="TOC2"/>
+            <w:tabs>
+              <w:tab w:val="left" w:pos="880"/>
+              <w:tab w:val="right" w:leader="dot" w:pos="8657"/>
+            </w:tabs>
+            <w:rPr>
+              <w:rFonts w:eastAsiaTheme="minorEastAsia" w:cstheme="minorBidi"/>
+              <w:smallCaps w:val="0"/>
+              <w:noProof/>
+              <w:sz w:val="22"/>
+              <w:szCs w:val="28"/>
+              <w:lang w:val="en-GB" w:eastAsia="en-GB" w:bidi="th-TH"/>
+            </w:rPr>
+          </w:pPr>
+          <w:hyperlink w:anchor="_Toc163764999" w:history="1">
+            <w:r>
+              <w:rPr>
+                <w:rStyle w:val="Hyperlink"/>
+                <w:rFonts w:ascii="Times New Roman" w:hAnsi="Times New Roman" w:cs="Times New Roman"/>
+                <w:b/>
+                <w:bCs/>
+                <w:noProof/>
+              </w:rPr>
+              <w:t>2.3</w:t>
+            </w:r>
+            <w:r>
+              <w:rPr>
+                <w:rFonts w:eastAsiaTheme="minorEastAsia" w:cstheme="minorBidi"/>
+                <w:smallCaps w:val="0"/>
+                <w:noProof/>
+                <w:sz w:val="22"/>
+                <w:szCs w:val="28"/>
+                <w:lang w:val="en-GB" w:eastAsia="en-GB" w:bidi="th-TH"/>
+              </w:rPr>
+              <w:tab/>
+            </w:r>
+            <w:r>
+              <w:rPr>
+                <w:rStyle w:val="Hyperlink"/>
+                <w:rFonts w:ascii="Times New Roman" w:hAnsi="Times New Roman" w:cs="Times New Roman"/>
+                <w:b/>
+                <w:bCs/>
+                <w:noProof/>
+              </w:rPr>
+              <w:t>Implementation</w:t>
+            </w:r>
+            <w:r>
+              <w:rPr>
+                <w:noProof/>
+                <w:webHidden/>
+              </w:rPr>
+              <w:tab/>
+            </w:r>
+            <w:r>
+              <w:rPr>
+                <w:noProof/>
+                <w:webHidden/>
+              </w:rPr>
+              <w:fldChar w:fldCharType="begin"/>
+            </w:r>
+            <w:r>
+              <w:rPr>
+                <w:noProof/>
+                <w:webHidden/>
+              </w:rPr>
+              <w:instrText xml:space="preserve"> PAGEREF _Toc163764999 \h </w:instrText>
+            </w:r>
+            <w:r>
+              <w:rPr>
+                <w:noProof/>
+                <w:webHidden/>
+              </w:rPr>
+            </w:r>
+            <w:r>
+              <w:rPr>
+                <w:noProof/>
+                <w:webHidden/>
+              </w:rPr>
+              <w:fldChar w:fldCharType="separate"/>
+            </w:r>
+            <w:r>
+              <w:rPr>
+                <w:noProof/>
+                <w:webHidden/>
+              </w:rPr>
+              <w:t>2</w:t>
+            </w:r>
+            <w:r>
+              <w:rPr>
+                <w:noProof/>
+                <w:webHidden/>
+              </w:rPr>
+              <w:fldChar w:fldCharType="end"/>
+            </w:r>
+          </w:hyperlink>
+        </w:p>
+        <w:p>
+          <w:pPr>
+            <w:pStyle w:val="TOC1"/>
+            <w:tabs>
+              <w:tab w:val="right" w:leader="dot" w:pos="8657"/>
+            </w:tabs>
+            <w:rPr>
+              <w:rFonts w:eastAsiaTheme="minorEastAsia" w:cstheme="minorBidi"/>
+              <w:b w:val="0"/>
+              <w:bCs w:val="0"/>
+              <w:caps w:val="0"/>
+              <w:noProof/>
+              <w:sz w:val="22"/>
+              <w:szCs w:val="28"/>
+              <w:lang w:val="en-GB" w:eastAsia="en-GB" w:bidi="th-TH"/>
+            </w:rPr>
+          </w:pPr>
+          <w:hyperlink w:anchor="_Toc163765000" w:history="1">
+            <w:r>
+              <w:rPr>
+                <w:rStyle w:val="Hyperlink"/>
+                <w:rFonts w:ascii="Times New Roman" w:hAnsi="Times New Roman" w:cs="Times New Roman"/>
+                <w:noProof/>
+              </w:rPr>
+              <w:t>METHODOLOGY</w:t>
+            </w:r>
+            <w:r>
+              <w:rPr>
+                <w:noProof/>
+                <w:webHidden/>
+              </w:rPr>
+              <w:tab/>
+            </w:r>
+            <w:r>
+              <w:rPr>
+                <w:noProof/>
+                <w:webHidden/>
+              </w:rPr>
+              <w:fldChar w:fldCharType="begin"/>
+            </w:r>
+            <w:r>
+              <w:rPr>
+                <w:noProof/>
+                <w:webHidden/>
+              </w:rPr>
+              <w:instrText xml:space="preserve"> PAGEREF _Toc163765000 \h </w:instrText>
+            </w:r>
+            <w:r>
+              <w:rPr>
+                <w:noProof/>
+                <w:webHidden/>
+              </w:rPr>
+            </w:r>
+            <w:r>
+              <w:rPr>
+                <w:noProof/>
+                <w:webHidden/>
+              </w:rPr>
+              <w:fldChar w:fldCharType="separate"/>
+            </w:r>
+            <w:r>
+              <w:rPr>
+                <w:noProof/>
+                <w:webHidden/>
+              </w:rPr>
+              <w:t>3</w:t>
+            </w:r>
+            <w:r>
+              <w:rPr>
+                <w:noProof/>
+                <w:webHidden/>
+              </w:rPr>
+              <w:fldChar w:fldCharType="end"/>
+            </w:r>
+          </w:hyperlink>
+        </w:p>
+        <w:p>
+          <w:pPr>
+            <w:pStyle w:val="TOC2"/>
+            <w:tabs>
+              <w:tab w:val="left" w:pos="880"/>
+              <w:tab w:val="right" w:leader="dot" w:pos="8657"/>
+            </w:tabs>
+            <w:rPr>
+              <w:rFonts w:eastAsiaTheme="minorEastAsia" w:cstheme="minorBidi"/>
+              <w:smallCaps w:val="0"/>
+              <w:noProof/>
+              <w:sz w:val="22"/>
+              <w:szCs w:val="28"/>
+              <w:lang w:val="en-GB" w:eastAsia="en-GB" w:bidi="th-TH"/>
+            </w:rPr>
+          </w:pPr>
+          <w:hyperlink w:anchor="_Toc163765001" w:history="1">
+            <w:r>
+              <w:rPr>
+                <w:rStyle w:val="Hyperlink"/>
+                <w:rFonts w:ascii="Times New Roman" w:hAnsi="Times New Roman" w:cs="Times New Roman"/>
+                <w:b/>
+                <w:bCs/>
+                <w:noProof/>
+              </w:rPr>
+              <w:t>3.1</w:t>
+            </w:r>
+            <w:r>
+              <w:rPr>
+                <w:rFonts w:eastAsiaTheme="minorEastAsia" w:cstheme="minorBidi"/>
+                <w:smallCaps w:val="0"/>
+                <w:noProof/>
+                <w:sz w:val="22"/>
+                <w:szCs w:val="28"/>
+                <w:lang w:val="en-GB" w:eastAsia="en-GB" w:bidi="th-TH"/>
+              </w:rPr>
+              <w:tab/>
+            </w:r>
+            <w:r>
+              <w:rPr>
+                <w:rStyle w:val="Hyperlink"/>
+                <w:rFonts w:ascii="Times New Roman" w:hAnsi="Times New Roman" w:cs="Times New Roman"/>
+                <w:b/>
+                <w:bCs/>
+                <w:noProof/>
+              </w:rPr>
+              <w:t>Overview</w:t>
+            </w:r>
+            <w:r>
+              <w:rPr>
+                <w:noProof/>
+                <w:webHidden/>
+              </w:rPr>
+              <w:tab/>
+            </w:r>
+            <w:r>
+              <w:rPr>
+                <w:noProof/>
+                <w:webHidden/>
+              </w:rPr>
+              <w:fldChar w:fldCharType="begin"/>
+            </w:r>
+            <w:r>
+              <w:rPr>
+                <w:noProof/>
+                <w:webHidden/>
+              </w:rPr>
+              <w:instrText xml:space="preserve"> PAGEREF _Toc163765001 \h </w:instrText>
+            </w:r>
+            <w:r>
+              <w:rPr>
+                <w:noProof/>
+                <w:webHidden/>
+              </w:rPr>
+            </w:r>
+            <w:r>
+              <w:rPr>
+                <w:noProof/>
+                <w:webHidden/>
+              </w:rPr>
+              <w:fldChar w:fldCharType="separate"/>
+            </w:r>
+            <w:r>
+              <w:rPr>
+                <w:noProof/>
+                <w:webHidden/>
+              </w:rPr>
+              <w:t>3</w:t>
+            </w:r>
+            <w:r>
+              <w:rPr>
+                <w:noProof/>
+                <w:webHidden/>
+              </w:rPr>
+              <w:fldChar w:fldCharType="end"/>
+            </w:r>
+          </w:hyperlink>
+        </w:p>
+        <w:p>
+          <w:pPr>
+            <w:pStyle w:val="TOC2"/>
+            <w:tabs>
+              <w:tab w:val="left" w:pos="880"/>
+              <w:tab w:val="right" w:leader="dot" w:pos="8657"/>
+            </w:tabs>
+            <w:rPr>
+              <w:rFonts w:eastAsiaTheme="minorEastAsia" w:cstheme="minorBidi"/>
+              <w:smallCaps w:val="0"/>
+              <w:noProof/>
+              <w:sz w:val="22"/>
+              <w:szCs w:val="28"/>
+              <w:lang w:val="en-GB" w:eastAsia="en-GB" w:bidi="th-TH"/>
+            </w:rPr>
+          </w:pPr>
+          <w:hyperlink w:anchor="_Toc163765002" w:history="1">
+            <w:r>
+              <w:rPr>
+                <w:rStyle w:val="Hyperlink"/>
+                <w:rFonts w:ascii="Times New Roman" w:hAnsi="Times New Roman"/>
+                <w:b/>
+                <w:bCs/>
+                <w:noProof/>
+              </w:rPr>
+              <w:t>3.2</w:t>
+            </w:r>
+            <w:r>
+              <w:rPr>
+                <w:rFonts w:eastAsiaTheme="minorEastAsia" w:cstheme="minorBidi"/>
+                <w:smallCaps w:val="0"/>
+                <w:noProof/>
+                <w:sz w:val="22"/>
+                <w:szCs w:val="28"/>
+                <w:lang w:val="en-GB" w:eastAsia="en-GB" w:bidi="th-TH"/>
+              </w:rPr>
+              <w:tab/>
+            </w:r>
+            <w:r>
+              <w:rPr>
+                <w:rStyle w:val="Hyperlink"/>
+                <w:rFonts w:ascii="Times New Roman" w:hAnsi="Times New Roman" w:cs="Times New Roman"/>
+                <w:b/>
+                <w:bCs/>
+                <w:noProof/>
+              </w:rPr>
+              <w:t>Software</w:t>
+            </w:r>
+            <w:r>
+              <w:rPr>
+                <w:rStyle w:val="Hyperlink"/>
+                <w:noProof/>
+              </w:rPr>
+              <w:t xml:space="preserve"> </w:t>
+            </w:r>
+            <w:r>
+              <w:rPr>
+                <w:rStyle w:val="Hyperlink"/>
+                <w:rFonts w:ascii="Times New Roman" w:hAnsi="Times New Roman" w:cs="Times New Roman"/>
+                <w:b/>
+                <w:bCs/>
+                <w:noProof/>
+              </w:rPr>
+              <w:t>Used</w:t>
+            </w:r>
+            <w:r>
+              <w:rPr>
+                <w:noProof/>
+                <w:webHidden/>
+              </w:rPr>
+              <w:tab/>
+            </w:r>
+            <w:r>
+              <w:rPr>
+                <w:noProof/>
+                <w:webHidden/>
+              </w:rPr>
+              <w:fldChar w:fldCharType="begin"/>
+            </w:r>
+            <w:r>
+              <w:rPr>
+                <w:noProof/>
+                <w:webHidden/>
+              </w:rPr>
+              <w:instrText xml:space="preserve"> PAGEREF _Toc163765002 \h </w:instrText>
+            </w:r>
+            <w:r>
+              <w:rPr>
+                <w:noProof/>
+                <w:webHidden/>
+              </w:rPr>
+            </w:r>
+            <w:r>
+              <w:rPr>
+                <w:noProof/>
+                <w:webHidden/>
+              </w:rPr>
+              <w:fldChar w:fldCharType="separate"/>
+            </w:r>
+            <w:r>
+              <w:rPr>
+                <w:noProof/>
+                <w:webHidden/>
+              </w:rPr>
+              <w:t>3</w:t>
+            </w:r>
+            <w:r>
+              <w:rPr>
+                <w:noProof/>
+                <w:webHidden/>
+              </w:rPr>
+              <w:fldChar w:fldCharType="end"/>
+            </w:r>
+          </w:hyperlink>
+        </w:p>
+        <w:p>
+          <w:pPr>
+            <w:pStyle w:val="TOC2"/>
+            <w:tabs>
+              <w:tab w:val="left" w:pos="880"/>
+              <w:tab w:val="right" w:leader="dot" w:pos="8657"/>
+            </w:tabs>
+            <w:rPr>
+              <w:rFonts w:eastAsiaTheme="minorEastAsia" w:cstheme="minorBidi"/>
+              <w:smallCaps w:val="0"/>
+              <w:noProof/>
+              <w:sz w:val="22"/>
+              <w:szCs w:val="28"/>
+              <w:lang w:val="en-GB" w:eastAsia="en-GB" w:bidi="th-TH"/>
+            </w:rPr>
+          </w:pPr>
+          <w:hyperlink w:anchor="_Toc163765003" w:history="1">
+            <w:r>
+              <w:rPr>
+                <w:rStyle w:val="Hyperlink"/>
+                <w:rFonts w:ascii="Times New Roman" w:hAnsi="Times New Roman"/>
+                <w:b/>
+                <w:bCs/>
+                <w:noProof/>
+              </w:rPr>
+              <w:t>3.3</w:t>
+            </w:r>
+            <w:r>
+              <w:rPr>
+                <w:rFonts w:eastAsiaTheme="minorEastAsia" w:cstheme="minorBidi"/>
+                <w:smallCaps w:val="0"/>
+                <w:noProof/>
+                <w:sz w:val="22"/>
+                <w:szCs w:val="28"/>
+                <w:lang w:val="en-GB" w:eastAsia="en-GB" w:bidi="th-TH"/>
+              </w:rPr>
+              <w:tab/>
+            </w:r>
+            <w:r>
+              <w:rPr>
+                <w:rStyle w:val="Hyperlink"/>
+                <w:rFonts w:ascii="Times New Roman" w:hAnsi="Times New Roman" w:cs="Times New Roman"/>
+                <w:b/>
+                <w:bCs/>
+                <w:noProof/>
+              </w:rPr>
+              <w:t>Maze</w:t>
+            </w:r>
+            <w:r>
+              <w:rPr>
+                <w:rStyle w:val="Hyperlink"/>
+                <w:noProof/>
+              </w:rPr>
+              <w:t xml:space="preserve"> </w:t>
+            </w:r>
+            <w:r>
+              <w:rPr>
+                <w:rStyle w:val="Hyperlink"/>
+                <w:rFonts w:ascii="Times New Roman" w:hAnsi="Times New Roman" w:cs="Times New Roman"/>
+                <w:b/>
+                <w:bCs/>
+                <w:noProof/>
+              </w:rPr>
+              <w:t>Generation</w:t>
+            </w:r>
+            <w:r>
+              <w:rPr>
+                <w:rStyle w:val="Hyperlink"/>
+                <w:noProof/>
+              </w:rPr>
+              <w:t xml:space="preserve"> </w:t>
+            </w:r>
+            <w:r>
+              <w:rPr>
+                <w:rStyle w:val="Hyperlink"/>
+                <w:rFonts w:ascii="Times New Roman" w:hAnsi="Times New Roman" w:cs="Times New Roman"/>
+                <w:b/>
+                <w:bCs/>
+                <w:noProof/>
+              </w:rPr>
+              <w:t>and</w:t>
+            </w:r>
+            <w:r>
+              <w:rPr>
+                <w:rStyle w:val="Hyperlink"/>
+                <w:noProof/>
+              </w:rPr>
+              <w:t xml:space="preserve"> </w:t>
+            </w:r>
+            <w:r>
+              <w:rPr>
+                <w:rStyle w:val="Hyperlink"/>
+                <w:rFonts w:ascii="Times New Roman" w:hAnsi="Times New Roman" w:cs="Times New Roman"/>
+                <w:b/>
+                <w:bCs/>
+                <w:noProof/>
+              </w:rPr>
+              <w:t>Map</w:t>
+            </w:r>
+            <w:r>
+              <w:rPr>
+                <w:noProof/>
+                <w:webHidden/>
+              </w:rPr>
+              <w:tab/>
+            </w:r>
+            <w:r>
+              <w:rPr>
+                <w:noProof/>
+                <w:webHidden/>
+              </w:rPr>
+              <w:fldChar w:fldCharType="begin"/>
+            </w:r>
+            <w:r>
+              <w:rPr>
+                <w:noProof/>
+                <w:webHidden/>
+              </w:rPr>
+              <w:instrText xml:space="preserve"> PAGEREF _Toc163765003 \h </w:instrText>
+            </w:r>
+            <w:r>
+              <w:rPr>
+                <w:noProof/>
+                <w:webHidden/>
+              </w:rPr>
+            </w:r>
+            <w:r>
+              <w:rPr>
+                <w:noProof/>
+                <w:webHidden/>
+              </w:rPr>
+              <w:fldChar w:fldCharType="separate"/>
+            </w:r>
+            <w:r>
+              <w:rPr>
+                <w:noProof/>
+                <w:webHidden/>
+              </w:rPr>
+              <w:t>3</w:t>
+            </w:r>
+            <w:r>
+              <w:rPr>
+                <w:noProof/>
+                <w:webHidden/>
+              </w:rPr>
+              <w:fldChar w:fldCharType="end"/>
+            </w:r>
+          </w:hyperlink>
+        </w:p>
+        <w:p>
+          <w:pPr>
+            <w:pStyle w:val="TOC2"/>
+            <w:tabs>
+              <w:tab w:val="left" w:pos="880"/>
+              <w:tab w:val="right" w:leader="dot" w:pos="8657"/>
+            </w:tabs>
+            <w:rPr>
+              <w:rFonts w:eastAsiaTheme="minorEastAsia" w:cstheme="minorBidi"/>
+              <w:smallCaps w:val="0"/>
+              <w:noProof/>
+              <w:sz w:val="22"/>
+              <w:szCs w:val="28"/>
+              <w:lang w:val="en-GB" w:eastAsia="en-GB" w:bidi="th-TH"/>
+            </w:rPr>
+          </w:pPr>
+          <w:hyperlink w:anchor="_Toc163765004" w:history="1">
+            <w:r>
+              <w:rPr>
+                <w:rStyle w:val="Hyperlink"/>
+                <w:rFonts w:ascii="Times New Roman" w:hAnsi="Times New Roman"/>
+                <w:b/>
+                <w:bCs/>
+                <w:noProof/>
+              </w:rPr>
+              <w:t>3.4</w:t>
+            </w:r>
+            <w:r>
+              <w:rPr>
+                <w:rFonts w:eastAsiaTheme="minorEastAsia" w:cstheme="minorBidi"/>
+                <w:smallCaps w:val="0"/>
+                <w:noProof/>
+                <w:sz w:val="22"/>
+                <w:szCs w:val="28"/>
+                <w:lang w:val="en-GB" w:eastAsia="en-GB" w:bidi="th-TH"/>
+              </w:rPr>
+              <w:tab/>
+            </w:r>
+            <w:r>
+              <w:rPr>
+                <w:rStyle w:val="Hyperlink"/>
+                <w:rFonts w:ascii="Times New Roman" w:hAnsi="Times New Roman" w:cs="Times New Roman"/>
+                <w:b/>
+                <w:bCs/>
+                <w:noProof/>
+              </w:rPr>
+              <w:t>3D</w:t>
+            </w:r>
+            <w:r>
+              <w:rPr>
+                <w:rStyle w:val="Hyperlink"/>
+                <w:noProof/>
+              </w:rPr>
+              <w:t xml:space="preserve"> </w:t>
+            </w:r>
+            <w:r>
+              <w:rPr>
+                <w:rStyle w:val="Hyperlink"/>
+                <w:rFonts w:ascii="Times New Roman" w:hAnsi="Times New Roman" w:cs="Times New Roman"/>
+                <w:b/>
+                <w:bCs/>
+                <w:noProof/>
+              </w:rPr>
+              <w:t>Rendering</w:t>
+            </w:r>
+            <w:r>
+              <w:rPr>
+                <w:noProof/>
+                <w:webHidden/>
+              </w:rPr>
+              <w:tab/>
+            </w:r>
+            <w:r>
+              <w:rPr>
+                <w:noProof/>
+                <w:webHidden/>
+              </w:rPr>
+              <w:fldChar w:fldCharType="begin"/>
+            </w:r>
+            <w:r>
+              <w:rPr>
+                <w:noProof/>
+                <w:webHidden/>
+              </w:rPr>
+              <w:instrText xml:space="preserve"> PAGEREF _Toc163765004 \h </w:instrText>
+            </w:r>
+            <w:r>
+              <w:rPr>
+                <w:noProof/>
+                <w:webHidden/>
+              </w:rPr>
+            </w:r>
+            <w:r>
+              <w:rPr>
+                <w:noProof/>
+                <w:webHidden/>
+              </w:rPr>
+              <w:fldChar w:fldCharType="separate"/>
+            </w:r>
+            <w:r>
+              <w:rPr>
+                <w:noProof/>
+                <w:webHidden/>
+              </w:rPr>
+              <w:t>4</w:t>
+            </w:r>
+            <w:r>
+              <w:rPr>
+                <w:noProof/>
+                <w:webHidden/>
+              </w:rPr>
+              <w:fldChar w:fldCharType="end"/>
+            </w:r>
+          </w:hyperlink>
+        </w:p>
+        <w:p>
+          <w:pPr>
+            <w:pStyle w:val="TOC2"/>
+            <w:tabs>
+              <w:tab w:val="left" w:pos="880"/>
+              <w:tab w:val="right" w:leader="dot" w:pos="8657"/>
+            </w:tabs>
+            <w:rPr>
+              <w:rFonts w:eastAsiaTheme="minorEastAsia" w:cstheme="minorBidi"/>
+              <w:smallCaps w:val="0"/>
+              <w:noProof/>
+              <w:sz w:val="22"/>
+              <w:szCs w:val="28"/>
+              <w:lang w:val="en-GB" w:eastAsia="en-GB" w:bidi="th-TH"/>
+            </w:rPr>
+          </w:pPr>
+          <w:hyperlink w:anchor="_Toc163765005" w:history="1">
+            <w:r>
+              <w:rPr>
+                <w:rStyle w:val="Hyperlink"/>
+                <w:rFonts w:ascii="Times New Roman" w:hAnsi="Times New Roman"/>
+                <w:b/>
+                <w:bCs/>
+                <w:noProof/>
+              </w:rPr>
+              <w:t>3.5</w:t>
+            </w:r>
+            <w:r>
+              <w:rPr>
+                <w:rFonts w:eastAsiaTheme="minorEastAsia" w:cstheme="minorBidi"/>
+                <w:smallCaps w:val="0"/>
+                <w:noProof/>
+                <w:sz w:val="22"/>
+                <w:szCs w:val="28"/>
+                <w:lang w:val="en-GB" w:eastAsia="en-GB" w:bidi="th-TH"/>
+              </w:rPr>
+              <w:tab/>
+            </w:r>
+            <w:r>
+              <w:rPr>
+                <w:rStyle w:val="Hyperlink"/>
+                <w:rFonts w:ascii="Times New Roman" w:hAnsi="Times New Roman" w:cs="Times New Roman"/>
+                <w:b/>
+                <w:bCs/>
+                <w:noProof/>
+              </w:rPr>
+              <w:t>Collision</w:t>
+            </w:r>
+            <w:r>
+              <w:rPr>
+                <w:rStyle w:val="Hyperlink"/>
+                <w:noProof/>
+              </w:rPr>
+              <w:t xml:space="preserve"> </w:t>
+            </w:r>
+            <w:r>
+              <w:rPr>
+                <w:rStyle w:val="Hyperlink"/>
+                <w:rFonts w:ascii="Times New Roman" w:hAnsi="Times New Roman" w:cs="Times New Roman"/>
+                <w:b/>
+                <w:bCs/>
+                <w:noProof/>
+              </w:rPr>
+              <w:t>detection</w:t>
+            </w:r>
+            <w:r>
+              <w:rPr>
+                <w:noProof/>
+                <w:webHidden/>
+              </w:rPr>
+              <w:tab/>
+            </w:r>
+            <w:r>
+              <w:rPr>
+                <w:noProof/>
+                <w:webHidden/>
+              </w:rPr>
+              <w:fldChar w:fldCharType="begin"/>
+            </w:r>
+            <w:r>
+              <w:rPr>
+                <w:noProof/>
+                <w:webHidden/>
+              </w:rPr>
+              <w:instrText xml:space="preserve"> PAGEREF _Toc163765005 \h </w:instrText>
+            </w:r>
+            <w:r>
+              <w:rPr>
+                <w:noProof/>
+                <w:webHidden/>
+              </w:rPr>
+            </w:r>
+            <w:r>
+              <w:rPr>
+                <w:noProof/>
+                <w:webHidden/>
+              </w:rPr>
+              <w:fldChar w:fldCharType="separate"/>
+            </w:r>
+            <w:r>
+              <w:rPr>
+                <w:noProof/>
+                <w:webHidden/>
+              </w:rPr>
+              <w:t>4</w:t>
+            </w:r>
+            <w:r>
+              <w:rPr>
+                <w:noProof/>
+                <w:webHidden/>
+              </w:rPr>
+              <w:fldChar w:fldCharType="end"/>
+            </w:r>
+          </w:hyperlink>
+        </w:p>
+        <w:p>
+          <w:pPr>
+            <w:pStyle w:val="TOC2"/>
+            <w:tabs>
+              <w:tab w:val="left" w:pos="880"/>
+              <w:tab w:val="right" w:leader="dot" w:pos="8657"/>
+            </w:tabs>
+            <w:rPr>
+              <w:rFonts w:eastAsiaTheme="minorEastAsia" w:cstheme="minorBidi"/>
+              <w:smallCaps w:val="0"/>
+              <w:noProof/>
+              <w:sz w:val="22"/>
+              <w:szCs w:val="28"/>
+              <w:lang w:val="en-GB" w:eastAsia="en-GB" w:bidi="th-TH"/>
+            </w:rPr>
+          </w:pPr>
+          <w:hyperlink w:anchor="_Toc163765006" w:history="1">
+            <w:r>
+              <w:rPr>
+                <w:rStyle w:val="Hyperlink"/>
+                <w:rFonts w:ascii="Times New Roman" w:hAnsi="Times New Roman"/>
+                <w:b/>
+                <w:bCs/>
+                <w:noProof/>
+              </w:rPr>
+              <w:t>3.6</w:t>
+            </w:r>
+            <w:r>
+              <w:rPr>
+                <w:rFonts w:eastAsiaTheme="minorEastAsia" w:cstheme="minorBidi"/>
+                <w:smallCaps w:val="0"/>
+                <w:noProof/>
+                <w:sz w:val="22"/>
+                <w:szCs w:val="28"/>
+                <w:lang w:val="en-GB" w:eastAsia="en-GB" w:bidi="th-TH"/>
+              </w:rPr>
+              <w:tab/>
+            </w:r>
+            <w:r>
+              <w:rPr>
+                <w:rStyle w:val="Hyperlink"/>
+                <w:rFonts w:ascii="Times New Roman" w:hAnsi="Times New Roman" w:cs="Times New Roman"/>
+                <w:b/>
+                <w:bCs/>
+                <w:noProof/>
+              </w:rPr>
+              <w:t>Player</w:t>
+            </w:r>
+            <w:r>
+              <w:rPr>
+                <w:rStyle w:val="Hyperlink"/>
+                <w:noProof/>
+              </w:rPr>
+              <w:t xml:space="preserve"> </w:t>
+            </w:r>
+            <w:r>
+              <w:rPr>
+                <w:rStyle w:val="Hyperlink"/>
+                <w:rFonts w:ascii="Times New Roman" w:hAnsi="Times New Roman" w:cs="Times New Roman"/>
+                <w:b/>
+                <w:bCs/>
+                <w:noProof/>
+              </w:rPr>
+              <w:t>Movement</w:t>
+            </w:r>
+            <w:r>
+              <w:rPr>
+                <w:rStyle w:val="Hyperlink"/>
+                <w:noProof/>
+              </w:rPr>
+              <w:t xml:space="preserve"> </w:t>
+            </w:r>
+            <w:r>
+              <w:rPr>
+                <w:rStyle w:val="Hyperlink"/>
+                <w:rFonts w:ascii="Times New Roman" w:hAnsi="Times New Roman" w:cs="Times New Roman"/>
+                <w:b/>
+                <w:bCs/>
+                <w:noProof/>
+              </w:rPr>
+              <w:t>and</w:t>
+            </w:r>
+            <w:r>
+              <w:rPr>
+                <w:rStyle w:val="Hyperlink"/>
+                <w:noProof/>
+              </w:rPr>
+              <w:t xml:space="preserve"> </w:t>
+            </w:r>
+            <w:r>
+              <w:rPr>
+                <w:rStyle w:val="Hyperlink"/>
+                <w:rFonts w:ascii="Times New Roman" w:hAnsi="Times New Roman" w:cs="Times New Roman"/>
+                <w:b/>
+                <w:bCs/>
+                <w:noProof/>
+              </w:rPr>
+              <w:t>Perspective</w:t>
+            </w:r>
+            <w:r>
+              <w:rPr>
+                <w:rStyle w:val="Hyperlink"/>
+                <w:noProof/>
+              </w:rPr>
+              <w:t xml:space="preserve"> </w:t>
+            </w:r>
+            <w:r>
+              <w:rPr>
+                <w:rStyle w:val="Hyperlink"/>
+                <w:rFonts w:ascii="Times New Roman" w:hAnsi="Times New Roman" w:cs="Times New Roman"/>
+                <w:b/>
+                <w:bCs/>
+                <w:noProof/>
+              </w:rPr>
+              <w:t>View</w:t>
+            </w:r>
+            <w:r>
+              <w:rPr>
+                <w:noProof/>
+                <w:webHidden/>
+              </w:rPr>
+              <w:tab/>
+            </w:r>
+            <w:r>
+              <w:rPr>
+                <w:noProof/>
+                <w:webHidden/>
+              </w:rPr>
+              <w:fldChar w:fldCharType="begin"/>
+            </w:r>
+            <w:r>
+              <w:rPr>
+                <w:noProof/>
+                <w:webHidden/>
+              </w:rPr>
+              <w:instrText xml:space="preserve"> PAGEREF _Toc163765006 \h </w:instrText>
+            </w:r>
+            <w:r>
+              <w:rPr>
+                <w:noProof/>
+                <w:webHidden/>
+              </w:rPr>
+            </w:r>
+            <w:r>
+              <w:rPr>
+                <w:noProof/>
+                <w:webHidden/>
+              </w:rPr>
+              <w:fldChar w:fldCharType="separate"/>
+            </w:r>
+            <w:r>
+              <w:rPr>
+                <w:noProof/>
+                <w:webHidden/>
+              </w:rPr>
+              <w:t>6</w:t>
+            </w:r>
+            <w:r>
+              <w:rPr>
+                <w:noProof/>
+                <w:webHidden/>
+              </w:rPr>
+              <w:fldChar w:fldCharType="end"/>
+            </w:r>
+          </w:hyperlink>
+        </w:p>
+        <w:p>
+          <w:pPr>
+            <w:pStyle w:val="TOC2"/>
+            <w:tabs>
+              <w:tab w:val="left" w:pos="880"/>
+              <w:tab w:val="right" w:leader="dot" w:pos="8657"/>
+            </w:tabs>
+            <w:rPr>
+              <w:rFonts w:eastAsiaTheme="minorEastAsia" w:cstheme="minorBidi"/>
+              <w:smallCaps w:val="0"/>
+              <w:noProof/>
+              <w:sz w:val="22"/>
+              <w:szCs w:val="28"/>
+              <w:lang w:val="en-GB" w:eastAsia="en-GB" w:bidi="th-TH"/>
+            </w:rPr>
+          </w:pPr>
+          <w:hyperlink w:anchor="_Toc163765007" w:history="1">
+            <w:r>
+              <w:rPr>
+                <w:rStyle w:val="Hyperlink"/>
+                <w:rFonts w:ascii="Times New Roman" w:hAnsi="Times New Roman"/>
+                <w:b/>
+                <w:bCs/>
+                <w:noProof/>
+              </w:rPr>
+              <w:t>3.7</w:t>
+            </w:r>
+            <w:r>
+              <w:rPr>
+                <w:rFonts w:eastAsiaTheme="minorEastAsia" w:cstheme="minorBidi"/>
+                <w:smallCaps w:val="0"/>
+                <w:noProof/>
+                <w:sz w:val="22"/>
+                <w:szCs w:val="28"/>
+                <w:lang w:val="en-GB" w:eastAsia="en-GB" w:bidi="th-TH"/>
+              </w:rPr>
+              <w:tab/>
+            </w:r>
+            <w:r>
+              <w:rPr>
+                <w:rStyle w:val="Hyperlink"/>
+                <w:rFonts w:ascii="Times New Roman" w:hAnsi="Times New Roman" w:cs="Times New Roman"/>
+                <w:b/>
+                <w:bCs/>
+                <w:noProof/>
+              </w:rPr>
+              <w:t>State</w:t>
+            </w:r>
+            <w:r>
+              <w:rPr>
+                <w:rStyle w:val="Hyperlink"/>
+                <w:noProof/>
+              </w:rPr>
+              <w:t xml:space="preserve"> </w:t>
+            </w:r>
+            <w:r>
+              <w:rPr>
+                <w:rStyle w:val="Hyperlink"/>
+                <w:rFonts w:ascii="Times New Roman" w:hAnsi="Times New Roman" w:cs="Times New Roman"/>
+                <w:b/>
+                <w:bCs/>
+                <w:noProof/>
+              </w:rPr>
+              <w:t>Machine</w:t>
+            </w:r>
+            <w:r>
+              <w:rPr>
+                <w:noProof/>
+                <w:webHidden/>
+              </w:rPr>
+              <w:tab/>
+            </w:r>
+            <w:r>
+              <w:rPr>
+                <w:noProof/>
+                <w:webHidden/>
+              </w:rPr>
+              <w:fldChar w:fldCharType="begin"/>
+            </w:r>
+            <w:r>
+              <w:rPr>
+                <w:noProof/>
+                <w:webHidden/>
+              </w:rPr>
+              <w:instrText xml:space="preserve"> PAGEREF _Toc163765007 \h </w:instrText>
+            </w:r>
+            <w:r>
+              <w:rPr>
+                <w:noProof/>
+                <w:webHidden/>
+              </w:rPr>
+            </w:r>
+            <w:r>
+              <w:rPr>
+                <w:noProof/>
+                <w:webHidden/>
+              </w:rPr>
+              <w:fldChar w:fldCharType="separate"/>
+            </w:r>
+            <w:r>
+              <w:rPr>
+                <w:noProof/>
+                <w:webHidden/>
+              </w:rPr>
+              <w:t>6</w:t>
+            </w:r>
+            <w:r>
+              <w:rPr>
+                <w:noProof/>
+                <w:webHidden/>
+              </w:rPr>
+              <w:fldChar w:fldCharType="end"/>
+            </w:r>
+          </w:hyperlink>
+        </w:p>
+        <w:p>
+          <w:pPr>
+            <w:pStyle w:val="TOC1"/>
+            <w:tabs>
+              <w:tab w:val="right" w:leader="dot" w:pos="8657"/>
+            </w:tabs>
+            <w:rPr>
+              <w:rFonts w:eastAsiaTheme="minorEastAsia" w:cstheme="minorBidi"/>
+              <w:b w:val="0"/>
+              <w:bCs w:val="0"/>
+              <w:caps w:val="0"/>
+              <w:noProof/>
+              <w:sz w:val="22"/>
+              <w:szCs w:val="28"/>
+              <w:lang w:val="en-GB" w:eastAsia="en-GB" w:bidi="th-TH"/>
+            </w:rPr>
+          </w:pPr>
+          <w:hyperlink w:anchor="_Toc163765008" w:history="1">
+            <w:r>
+              <w:rPr>
+                <w:rStyle w:val="Hyperlink"/>
+                <w:rFonts w:ascii="Times New Roman" w:hAnsi="Times New Roman" w:cs="Times New Roman"/>
+                <w:noProof/>
+              </w:rPr>
+              <w:t>GALLERY</w:t>
+            </w:r>
+            <w:r>
+              <w:rPr>
+                <w:noProof/>
+                <w:webHidden/>
+              </w:rPr>
+              <w:tab/>
+            </w:r>
+            <w:r>
+              <w:rPr>
+                <w:noProof/>
+                <w:webHidden/>
+              </w:rPr>
+              <w:fldChar w:fldCharType="begin"/>
+            </w:r>
+            <w:r>
+              <w:rPr>
+                <w:noProof/>
+                <w:webHidden/>
+              </w:rPr>
+              <w:instrText xml:space="preserve"> PAGEREF _Toc163765008 \h </w:instrText>
+            </w:r>
+            <w:r>
+              <w:rPr>
+                <w:noProof/>
+                <w:webHidden/>
+              </w:rPr>
+            </w:r>
+            <w:r>
+              <w:rPr>
+                <w:noProof/>
+                <w:webHidden/>
+              </w:rPr>
+              <w:fldChar w:fldCharType="separate"/>
+            </w:r>
+            <w:r>
+              <w:rPr>
+                <w:noProof/>
+                <w:webHidden/>
+              </w:rPr>
+              <w:t>7</w:t>
+            </w:r>
+            <w:r>
+              <w:rPr>
+                <w:noProof/>
+                <w:webHidden/>
+              </w:rPr>
+              <w:fldChar w:fldCharType="end"/>
+            </w:r>
+          </w:hyperlink>
+        </w:p>
+        <w:p>
+          <w:pPr>
+            <w:pStyle w:val="TOC1"/>
+            <w:tabs>
+              <w:tab w:val="right" w:leader="dot" w:pos="8657"/>
+            </w:tabs>
+            <w:rPr>
+              <w:rFonts w:eastAsiaTheme="minorEastAsia" w:cstheme="minorBidi"/>
+              <w:b w:val="0"/>
+              <w:bCs w:val="0"/>
+              <w:caps w:val="0"/>
+              <w:noProof/>
+              <w:sz w:val="22"/>
+              <w:szCs w:val="28"/>
+              <w:lang w:val="en-GB" w:eastAsia="en-GB" w:bidi="th-TH"/>
+            </w:rPr>
+          </w:pPr>
+          <w:hyperlink w:anchor="_Toc163765009" w:history="1">
+            <w:r>
+              <w:rPr>
+                <w:rStyle w:val="Hyperlink"/>
+                <w:rFonts w:ascii="Times New Roman" w:hAnsi="Times New Roman" w:cs="Times New Roman"/>
+                <w:noProof/>
+              </w:rPr>
+              <w:t>CONCLUSION AND RECOMMENDATION</w:t>
+            </w:r>
+            <w:r>
+              <w:rPr>
+                <w:noProof/>
+                <w:webHidden/>
+              </w:rPr>
+              <w:tab/>
+            </w:r>
+            <w:r>
+              <w:rPr>
+                <w:noProof/>
+                <w:webHidden/>
+              </w:rPr>
+              <w:fldChar w:fldCharType="begin"/>
+            </w:r>
+            <w:r>
+              <w:rPr>
+                <w:noProof/>
+                <w:webHidden/>
+              </w:rPr>
+              <w:instrText xml:space="preserve"> PAGEREF _Toc163765009 \h </w:instrText>
+            </w:r>
+            <w:r>
+              <w:rPr>
+                <w:noProof/>
+                <w:webHidden/>
+              </w:rPr>
+            </w:r>
+            <w:r>
+              <w:rPr>
+                <w:noProof/>
+                <w:webHidden/>
+              </w:rPr>
+              <w:fldChar w:fldCharType="separate"/>
+            </w:r>
+            <w:r>
+              <w:rPr>
+                <w:noProof/>
+                <w:webHidden/>
+              </w:rPr>
+              <w:t>10</w:t>
+            </w:r>
+            <w:r>
+              <w:rPr>
+                <w:noProof/>
+                <w:webHidden/>
+              </w:rPr>
+              <w:fldChar w:fldCharType="end"/>
+            </w:r>
+          </w:hyperlink>
+        </w:p>
+        <w:p>
+          <w:pPr>
+            <w:pStyle w:val="TOC1"/>
+            <w:tabs>
+              <w:tab w:val="right" w:leader="dot" w:pos="8657"/>
+            </w:tabs>
+            <w:rPr>
+              <w:rFonts w:eastAsiaTheme="minorEastAsia" w:cstheme="minorBidi"/>
+              <w:b w:val="0"/>
+              <w:bCs w:val="0"/>
+              <w:caps w:val="0"/>
+              <w:noProof/>
+              <w:sz w:val="22"/>
+              <w:szCs w:val="28"/>
+              <w:lang w:val="en-GB" w:eastAsia="en-GB" w:bidi="th-TH"/>
+            </w:rPr>
+          </w:pPr>
+          <w:hyperlink w:anchor="_Toc163765010" w:history="1">
+            <w:r>
+              <w:rPr>
+                <w:rStyle w:val="Hyperlink"/>
+                <w:rFonts w:ascii="Times New Roman" w:hAnsi="Times New Roman" w:cs="Times New Roman"/>
+                <w:noProof/>
+              </w:rPr>
+              <w:t>REFERENCES</w:t>
+            </w:r>
+            <w:r>
+              <w:rPr>
+                <w:noProof/>
+                <w:webHidden/>
+              </w:rPr>
+              <w:tab/>
+            </w:r>
+            <w:r>
+              <w:rPr>
+                <w:noProof/>
+                <w:webHidden/>
+              </w:rPr>
+              <w:fldChar w:fldCharType="begin"/>
+            </w:r>
+            <w:r>
+              <w:rPr>
+                <w:noProof/>
+                <w:webHidden/>
+              </w:rPr>
+              <w:instrText xml:space="preserve"> PAGEREF _Toc163765010 \h </w:instrText>
+            </w:r>
+            <w:r>
+              <w:rPr>
+                <w:noProof/>
+                <w:webHidden/>
+              </w:rPr>
+            </w:r>
+            <w:r>
+              <w:rPr>
+                <w:noProof/>
+                <w:webHidden/>
+              </w:rPr>
+              <w:fldChar w:fldCharType="separate"/>
+            </w:r>
+            <w:r>
+              <w:rPr>
+                <w:noProof/>
+                <w:webHidden/>
+              </w:rPr>
+              <w:t>11</w:t>
+            </w:r>
+            <w:r>
+              <w:rPr>
+                <w:noProof/>
+                <w:webHidden/>
+              </w:rPr>
+              <w:fldChar w:fldCharType="end"/>
+            </w:r>
+          </w:hyperlink>
+        </w:p>
+        <w:p>
+          <w:r>
+            <w:rPr>
+              <w:b/>
+              <w:bCs/>
+              <w:noProof/>
+            </w:rPr>
+            <w:fldChar w:fldCharType="end"/>
+          </w:r>
+        </w:p>
+      </w:sdtContent>
+    </w:sdt>
+    <w:p>
+      <w:pPr>
+        <w:rPr>
+          <w:rFonts w:ascii="Times New Roman" w:eastAsia="Times New Roman" w:hAnsi="Times New Roman" w:cs="Times New Roman"/>
+          <w:i/>
+          <w:iCs/>
+          <w:szCs w:val="22"/>
+        </w:rPr>
         <w:sectPr>
           <w:footerReference w:type="first" r:id="rId11"/>
           <w:pgSz w:w="11907" w:h="16839"/>
           <w:pgMar w:top="1530" w:right="1440" w:bottom="1440" w:left="1800" w:header="706" w:footer="706" w:gutter="0"/>
-          <w:pgNumType w:fmt="upperLetter" w:start="1"/>
+          <w:pgNumType w:fmt="upperRoman" w:start="1"/>
           <w:cols w:space="708"/>
           <w:docGrid w:linePitch="360"/>
         </w:sectPr>
       </w:pPr>
-      <w:r>
-        <w:rPr>
-          <w:rFonts w:ascii="Times New Roman" w:eastAsia="Times New Roman" w:hAnsi="Times New Roman" w:cs="Times New Roman"/>
-          <w:szCs w:val="22"/>
-        </w:rPr>
-        <w:t xml:space="preserve">Keywords: </w:t>
-      </w:r>
-      <w:r>
-        <w:rPr>
-          <w:rFonts w:ascii="Times New Roman" w:eastAsia="Times New Roman" w:hAnsi="Times New Roman" w:cs="Times New Roman"/>
-          <w:i/>
-          <w:iCs/>
-          <w:szCs w:val="22"/>
-        </w:rPr>
-        <w:t>Object Finder, OpenGL, Computer Graphics, 3D Rendering, Depth First Search (DFS) Algorithm, Maze Generatio</w:t>
-      </w:r>
-      <w:r>
-        <w:rPr>
-          <w:rFonts w:ascii="Times New Roman" w:eastAsia="Times New Roman" w:hAnsi="Times New Roman" w:cs="Times New Roman"/>
-          <w:i/>
-          <w:iCs/>
-          <w:szCs w:val="22"/>
-        </w:rPr>
-        <w:t>n</w:t>
-      </w:r>
-    </w:p>
-    <w:p>
-      <w:pPr>
-        <w:jc w:val="both"/>
+    </w:p>
+    <w:p>
+      <w:pPr>
         <w:rPr>
           <w:rFonts w:ascii="Times New Roman" w:hAnsi="Times New Roman" w:cs="Times New Roman"/>
           <w:b/>
@@ -1536,53 +3482,93 @@
     </w:p>
     <w:p>
       <w:pPr>
-        <w:jc w:val="both"/>
-        <w:rPr>
-          <w:rFonts w:ascii="Times New Roman" w:hAnsi="Times New Roman" w:cs="Times New Roman"/>
-          <w:b/>
-          <w:bCs/>
-          <w:sz w:val="26"/>
-          <w:szCs w:val="26"/>
-        </w:rPr>
-      </w:pPr>
-      <w:r>
-        <w:rPr>
-          <w:rFonts w:ascii="Times New Roman" w:hAnsi="Times New Roman" w:cs="Times New Roman"/>
-          <w:b/>
-          <w:bCs/>
-          <w:sz w:val="26"/>
-          <w:szCs w:val="26"/>
-        </w:rPr>
-        <w:t>INTRODUCTION</w:t>
-      </w:r>
-    </w:p>
-    <w:p>
-      <w:pPr>
-        <w:jc w:val="both"/>
+        <w:pStyle w:val="Heading1"/>
+        <w:spacing w:before="0" w:after="240"/>
         <w:rPr>
           <w:rFonts w:ascii="Times New Roman" w:hAnsi="Times New Roman" w:cs="Times New Roman"/>
           <w:sz w:val="28"/>
           <w:szCs w:val="28"/>
         </w:rPr>
       </w:pPr>
-    </w:p>
-    <w:p>
-      <w:pPr>
-        <w:pStyle w:val="ListParagraph"/>
+      <w:bookmarkStart w:id="0" w:name="_Toc163762868"/>
+      <w:bookmarkStart w:id="1" w:name="_Toc163764993"/>
+      <w:r>
+        <w:rPr>
+          <w:rFonts w:ascii="Times New Roman" w:eastAsia="Times New Roman" w:hAnsi="Times New Roman" w:cs="Times New Roman"/>
+          <w:b/>
+          <w:bCs/>
+          <w:color w:val="000000" w:themeColor="text1"/>
+          <w:sz w:val="28"/>
+          <w:szCs w:val="28"/>
+        </w:rPr>
+        <w:t>INTRODUCTION</w:t>
+      </w:r>
+      <w:bookmarkEnd w:id="0"/>
+      <w:bookmarkEnd w:id="1"/>
+    </w:p>
+    <w:p>
+      <w:pPr>
+        <w:pStyle w:val="Heading2"/>
         <w:numPr>
           <w:ilvl w:val="0"/>
-          <w:numId w:val="9"/>
+          <w:numId w:val="15"/>
         </w:numPr>
-        <w:jc w:val="both"/>
-        <w:rPr>
-          <w:rFonts w:ascii="Times New Roman" w:hAnsi="Times New Roman" w:cs="Times New Roman"/>
-          <w:b/>
-          <w:bCs/>
+        <w:ind w:left="709" w:hanging="425"/>
+      </w:pPr>
+      <w:bookmarkStart w:id="2" w:name="_Toc163762869"/>
+      <w:bookmarkStart w:id="3" w:name="_Toc163764994"/>
+      <w:r>
+        <w:rPr>
+          <w:rFonts w:ascii="Times New Roman" w:eastAsiaTheme="minorHAnsi" w:hAnsi="Times New Roman" w:cs="Times New Roman"/>
+          <w:b/>
+          <w:bCs/>
+          <w:color w:val="auto"/>
           <w:sz w:val="24"/>
           <w:szCs w:val="24"/>
         </w:rPr>
-      </w:pPr>
-      <w:r>
+        <w:t>Background</w:t>
+      </w:r>
+      <w:bookmarkEnd w:id="2"/>
+      <w:bookmarkEnd w:id="3"/>
+    </w:p>
+    <w:p>
+      <w:pPr>
+        <w:pStyle w:val="ListParagraph"/>
+        <w:jc w:val="both"/>
+        <w:rPr>
+          <w:rFonts w:ascii="Times New Roman" w:hAnsi="Times New Roman" w:cs="Times New Roman"/>
+          <w:szCs w:val="22"/>
+        </w:rPr>
+      </w:pPr>
+      <w:r>
+        <w:rPr>
+          <w:rFonts w:ascii="Times New Roman" w:hAnsi="Times New Roman" w:cs="Times New Roman"/>
+          <w:szCs w:val="22"/>
+        </w:rPr>
+        <w:t xml:space="preserve">In the world of computer graphics and game design, creating immersive virtual environments has long fascinated both developers and users. Mazes, with their intricate paths, offer a unique mix of challenge and intrigue that has captured the public's imagination for generations. Traditionally, maze generation and rendering have been core topics in computer science, with researchers seeking efficient ways to create complex layouts and display them realistically. </w:t>
+      </w:r>
+    </w:p>
+    <w:p>
+      <w:pPr>
+        <w:pStyle w:val="ListParagraph"/>
+        <w:jc w:val="both"/>
+        <w:rPr>
+          <w:rFonts w:ascii="Times New Roman" w:hAnsi="Times New Roman" w:cs="Times New Roman"/>
+          <w:szCs w:val="22"/>
+        </w:rPr>
+      </w:pPr>
+      <w:r>
+        <w:rPr>
+          <w:rFonts w:ascii="Times New Roman" w:hAnsi="Times New Roman" w:cs="Times New Roman"/>
+          <w:szCs w:val="22"/>
+        </w:rPr>
+        <w:t>Against this backdrop, the "Object Finder" project aims to develop an interactive 3D maze experience using OpenGL and the DFS algorithm. This project explores the intersection of algorithmic ingenuity and creative expression, showcasing the potential of computer graphics in gaming, education, and beyond.</w:t>
+      </w:r>
+    </w:p>
+    <w:p>
+      <w:pPr>
+        <w:pStyle w:val="ListParagraph"/>
+        <w:jc w:val="both"/>
         <w:rPr>
           <w:rFonts w:ascii="Times New Roman" w:hAnsi="Times New Roman" w:cs="Times New Roman"/>
           <w:b/>
@@ -1590,8 +3576,46 @@
           <w:sz w:val="24"/>
           <w:szCs w:val="24"/>
         </w:rPr>
-        <w:t>Background</w:t>
-      </w:r>
+      </w:pPr>
+    </w:p>
+    <w:p>
+      <w:pPr>
+        <w:pStyle w:val="Heading2"/>
+        <w:numPr>
+          <w:ilvl w:val="0"/>
+          <w:numId w:val="15"/>
+        </w:numPr>
+        <w:ind w:left="709" w:hanging="425"/>
+      </w:pPr>
+      <w:bookmarkStart w:id="4" w:name="_Toc163762870"/>
+      <w:bookmarkStart w:id="5" w:name="_Toc163764995"/>
+      <w:r>
+        <w:rPr>
+          <w:rFonts w:ascii="Times New Roman" w:eastAsiaTheme="minorHAnsi" w:hAnsi="Times New Roman" w:cs="Times New Roman"/>
+          <w:b/>
+          <w:bCs/>
+          <w:color w:val="auto"/>
+          <w:sz w:val="24"/>
+          <w:szCs w:val="24"/>
+        </w:rPr>
+        <w:t>Problem</w:t>
+      </w:r>
+      <w:r>
+        <w:t xml:space="preserve"> </w:t>
+      </w:r>
+      <w:r>
+        <w:rPr>
+          <w:rFonts w:ascii="Times New Roman" w:eastAsiaTheme="minorHAnsi" w:hAnsi="Times New Roman" w:cs="Times New Roman"/>
+          <w:b/>
+          <w:bCs/>
+          <w:color w:val="auto"/>
+          <w:sz w:val="24"/>
+          <w:szCs w:val="24"/>
+        </w:rPr>
+        <w:t>Statement</w:t>
+      </w:r>
+      <w:bookmarkEnd w:id="4"/>
+      <w:bookmarkEnd w:id="5"/>
     </w:p>
     <w:p>
       <w:pPr>
@@ -1607,7 +3631,7 @@
           <w:rFonts w:ascii="Times New Roman" w:hAnsi="Times New Roman" w:cs="Times New Roman"/>
           <w:szCs w:val="22"/>
         </w:rPr>
-        <w:t xml:space="preserve">In the world of computer graphics and game design, creating immersive virtual environments has long fascinated both developers and users. Mazes, with their intricate paths, offer a unique mix of challenge and intrigue that has captured the public's imagination for generations. Traditionally, maze generation and rendering have been core topics in computer science, with researchers seeking efficient ways to create complex layouts and display them realistically. </w:t>
+        <w:t xml:space="preserve">Despite the longstanding interest in maze generation and rendering, there remains a gap in the availability of interactive 3D maze experiences that seamlessly integrate modern graphics programming techniques with such algorithms. </w:t>
       </w:r>
     </w:p>
     <w:p>
@@ -1624,7 +3648,7 @@
           <w:rFonts w:ascii="Times New Roman" w:hAnsi="Times New Roman" w:cs="Times New Roman"/>
           <w:szCs w:val="22"/>
         </w:rPr>
-        <w:t>Against this backdrop, the "Object Finder" project aims to develop an interactive 3D maze experience using OpenGL and the DFS algorithm. This project explores the intersection of algorithmic ingenuity and creative expression, showcasing the potential of computer graphics in gaming, education, and beyond.</w:t>
+        <w:t>Moreover, the educational potential of such projects is often underexplored, with few resources providing insights into the principles of computer graphics and game development through practical, hands-on experiences. Therefore, the problem at hand is to develop a comprehensive solution that addresses these challenges, culminating in the creation of an interactive 3D maze experience that not only showcases the potential of computer graphics in gaming and education but also serves as a platform for exploring the intricacies of maze algorithms and rendering techniques in a dynamic and immersive manner.</w:t>
       </w:r>
     </w:p>
     <w:p>
@@ -1642,104 +3666,28 @@
     </w:p>
     <w:p>
       <w:pPr>
-        <w:pStyle w:val="ListParagraph"/>
+        <w:pStyle w:val="Heading2"/>
         <w:numPr>
           <w:ilvl w:val="0"/>
-          <w:numId w:val="9"/>
+          <w:numId w:val="15"/>
         </w:numPr>
-        <w:jc w:val="both"/>
-        <w:rPr>
-          <w:rFonts w:ascii="Times New Roman" w:hAnsi="Times New Roman" w:cs="Times New Roman"/>
-          <w:b/>
-          <w:bCs/>
+        <w:ind w:left="709" w:hanging="425"/>
+      </w:pPr>
+      <w:bookmarkStart w:id="6" w:name="_Toc163762871"/>
+      <w:bookmarkStart w:id="7" w:name="_Toc163764996"/>
+      <w:r>
+        <w:rPr>
+          <w:rFonts w:ascii="Times New Roman" w:eastAsiaTheme="minorHAnsi" w:hAnsi="Times New Roman" w:cs="Times New Roman"/>
+          <w:b/>
+          <w:bCs/>
+          <w:color w:val="auto"/>
           <w:sz w:val="24"/>
           <w:szCs w:val="24"/>
         </w:rPr>
-      </w:pPr>
-      <w:r>
-        <w:rPr>
-          <w:rFonts w:ascii="Times New Roman" w:hAnsi="Times New Roman" w:cs="Times New Roman"/>
-          <w:b/>
-          <w:bCs/>
-          <w:sz w:val="24"/>
-          <w:szCs w:val="24"/>
-        </w:rPr>
-        <w:t>Problem Statement</w:t>
-      </w:r>
-    </w:p>
-    <w:p>
-      <w:pPr>
-        <w:pStyle w:val="ListParagraph"/>
-        <w:jc w:val="both"/>
-        <w:rPr>
-          <w:rFonts w:ascii="Times New Roman" w:hAnsi="Times New Roman" w:cs="Times New Roman"/>
-          <w:szCs w:val="22"/>
-        </w:rPr>
-      </w:pPr>
-      <w:r>
-        <w:rPr>
-          <w:rFonts w:ascii="Times New Roman" w:hAnsi="Times New Roman" w:cs="Times New Roman"/>
-          <w:szCs w:val="22"/>
-        </w:rPr>
-        <w:t xml:space="preserve">Despite the longstanding interest in maze generation and rendering, there remains a gap in the availability of interactive 3D maze experiences that seamlessly integrate modern graphics programming techniques with such algorithms. </w:t>
-      </w:r>
-    </w:p>
-    <w:p>
-      <w:pPr>
-        <w:pStyle w:val="ListParagraph"/>
-        <w:jc w:val="both"/>
-        <w:rPr>
-          <w:rFonts w:ascii="Times New Roman" w:hAnsi="Times New Roman" w:cs="Times New Roman"/>
-          <w:szCs w:val="22"/>
-        </w:rPr>
-      </w:pPr>
-      <w:r>
-        <w:rPr>
-          <w:rFonts w:ascii="Times New Roman" w:hAnsi="Times New Roman" w:cs="Times New Roman"/>
-          <w:szCs w:val="22"/>
-        </w:rPr>
-        <w:t>Moreover, the educational potential of such projects is often underexplored, with few resources providing insights into the principles of computer graphics and game development through practical, hands-on experiences. Therefore, the problem at hand is to develop a comprehensive solution that addresses these challenges, culminating in the creation of an interactive 3D maze experience that not only showcases the potential of computer graphics in gaming and education but also serves as a platform for exploring the intricacies of maze algorithms and rendering techniques in a dynamic and immersive manner.</w:t>
-      </w:r>
-    </w:p>
-    <w:p>
-      <w:pPr>
-        <w:pStyle w:val="ListParagraph"/>
-        <w:jc w:val="both"/>
-        <w:rPr>
-          <w:rFonts w:ascii="Times New Roman" w:hAnsi="Times New Roman" w:cs="Times New Roman"/>
-          <w:b/>
-          <w:bCs/>
-          <w:sz w:val="24"/>
-          <w:szCs w:val="24"/>
-        </w:rPr>
-      </w:pPr>
-    </w:p>
-    <w:p>
-      <w:pPr>
-        <w:pStyle w:val="ListParagraph"/>
-        <w:numPr>
-          <w:ilvl w:val="0"/>
-          <w:numId w:val="9"/>
-        </w:numPr>
-        <w:jc w:val="both"/>
-        <w:rPr>
-          <w:rFonts w:ascii="Times New Roman" w:hAnsi="Times New Roman" w:cs="Times New Roman"/>
-          <w:b/>
-          <w:bCs/>
-          <w:sz w:val="24"/>
-          <w:szCs w:val="24"/>
-        </w:rPr>
-      </w:pPr>
-      <w:r>
-        <w:rPr>
-          <w:rFonts w:ascii="Times New Roman" w:hAnsi="Times New Roman" w:cs="Times New Roman"/>
-          <w:b/>
-          <w:bCs/>
-          <w:sz w:val="24"/>
-          <w:szCs w:val="24"/>
-        </w:rPr>
         <w:t>Features</w:t>
       </w:r>
+      <w:bookmarkEnd w:id="6"/>
+      <w:bookmarkEnd w:id="7"/>
     </w:p>
     <w:p>
       <w:pPr>
@@ -1904,12 +3852,12 @@
     <w:p>
       <w:pPr>
         <w:rPr>
-          <w:rFonts w:ascii="Times New Roman" w:hAnsi="Times New Roman" w:cs="Times New Roman"/>
-        </w:rPr>
-      </w:pPr>
-    </w:p>
-    <w:p>
-      <w:pPr>
+          <w:rFonts w:ascii="Times New Roman" w:eastAsia="Times New Roman" w:hAnsi="Times New Roman" w:cs="Times New Roman"/>
+          <w:sz w:val="28"/>
+          <w:szCs w:val="28"/>
+        </w:rPr>
+      </w:pPr>
+      <w:r>
         <w:rPr>
           <w:rFonts w:ascii="Times New Roman" w:eastAsia="Times New Roman" w:hAnsi="Times New Roman" w:cs="Times New Roman"/>
           <w:b/>
@@ -1918,7 +3866,8 @@
           <w:sz w:val="28"/>
           <w:szCs w:val="28"/>
         </w:rPr>
-      </w:pPr>
+        <w:br w:type="page"/>
+      </w:r>
       <w:r>
         <w:rPr>
           <w:rFonts w:ascii="Times New Roman" w:eastAsia="Times New Roman" w:hAnsi="Times New Roman" w:cs="Times New Roman"/>
@@ -1928,81 +3877,600 @@
           <w:sz w:val="28"/>
           <w:szCs w:val="28"/>
         </w:rPr>
-        <w:br w:type="page"/>
-      </w:r>
-    </w:p>
-    <w:p>
-      <w:pPr>
-        <w:jc w:val="both"/>
-        <w:rPr>
-          <w:rFonts w:ascii="Times New Roman" w:eastAsia="Times New Roman" w:hAnsi="Times New Roman" w:cs="Times New Roman"/>
-          <w:sz w:val="28"/>
-          <w:szCs w:val="28"/>
-        </w:rPr>
-      </w:pPr>
-      <w:r>
-        <w:rPr>
-          <w:rFonts w:ascii="Times New Roman" w:eastAsia="Times New Roman" w:hAnsi="Times New Roman" w:cs="Times New Roman"/>
+        <w:lastRenderedPageBreak/>
+        <w:t>CHAPTER 2</w:t>
+      </w:r>
+    </w:p>
+    <w:p>
+      <w:pPr>
+        <w:pStyle w:val="Heading1"/>
+        <w:spacing w:before="0" w:after="240"/>
+        <w:rPr>
+          <w:rFonts w:ascii="Times New Roman" w:hAnsi="Times New Roman" w:cs="Times New Roman"/>
           <w:b/>
           <w:bCs/>
           <w:color w:val="000000" w:themeColor="text1"/>
           <w:sz w:val="28"/>
           <w:szCs w:val="28"/>
         </w:rPr>
-        <w:lastRenderedPageBreak/>
-        <w:t>CHAPTER 2</w:t>
-      </w:r>
-    </w:p>
-    <w:p>
-      <w:pPr>
+      </w:pPr>
+      <w:bookmarkStart w:id="8" w:name="_Toc163762872"/>
+      <w:bookmarkStart w:id="9" w:name="_Toc163764997"/>
+      <w:r>
+        <w:rPr>
+          <w:rFonts w:ascii="Times New Roman" w:hAnsi="Times New Roman" w:cs="Times New Roman"/>
+          <w:b/>
+          <w:bCs/>
+          <w:color w:val="000000" w:themeColor="text1"/>
+          <w:sz w:val="28"/>
+          <w:szCs w:val="28"/>
+        </w:rPr>
+        <w:t>PROJECT DISCUSSION</w:t>
+      </w:r>
+      <w:bookmarkEnd w:id="8"/>
+      <w:bookmarkEnd w:id="9"/>
+    </w:p>
+    <w:p>
+      <w:pPr>
+        <w:pStyle w:val="Heading2"/>
+        <w:numPr>
+          <w:ilvl w:val="0"/>
+          <w:numId w:val="16"/>
+        </w:numPr>
+        <w:rPr>
+          <w:rFonts w:ascii="Times New Roman" w:hAnsi="Times New Roman" w:cs="Times New Roman"/>
+          <w:b/>
+          <w:bCs/>
+          <w:color w:val="000000" w:themeColor="text1"/>
+          <w:sz w:val="24"/>
+          <w:szCs w:val="22"/>
+        </w:rPr>
+      </w:pPr>
+      <w:bookmarkStart w:id="10" w:name="_Toc163762873"/>
+      <w:bookmarkStart w:id="11" w:name="_Toc163764998"/>
+      <w:r>
+        <w:rPr>
+          <w:rFonts w:ascii="Times New Roman" w:hAnsi="Times New Roman" w:cs="Times New Roman"/>
+          <w:b/>
+          <w:bCs/>
+          <w:color w:val="000000" w:themeColor="text1"/>
+          <w:sz w:val="24"/>
+          <w:szCs w:val="22"/>
+        </w:rPr>
+        <w:t>Objectives</w:t>
+      </w:r>
+      <w:bookmarkEnd w:id="10"/>
+      <w:bookmarkEnd w:id="11"/>
+    </w:p>
+    <w:p>
+      <w:pPr>
+        <w:pStyle w:val="ListParagraph"/>
         <w:jc w:val="both"/>
         <w:rPr>
-          <w:rFonts w:ascii="Times New Roman" w:eastAsia="Times New Roman" w:hAnsi="Times New Roman" w:cs="Times New Roman"/>
-          <w:b/>
-          <w:bCs/>
-          <w:color w:val="000000" w:themeColor="text1"/>
-          <w:sz w:val="26"/>
-          <w:szCs w:val="26"/>
-        </w:rPr>
-      </w:pPr>
-      <w:r>
-        <w:rPr>
-          <w:rFonts w:ascii="Times New Roman" w:eastAsia="Times New Roman" w:hAnsi="Times New Roman" w:cs="Times New Roman"/>
-          <w:b/>
-          <w:bCs/>
-          <w:color w:val="000000" w:themeColor="text1"/>
-          <w:sz w:val="26"/>
-          <w:szCs w:val="26"/>
-        </w:rPr>
-        <w:t>PROJECT DISCUSSION</w:t>
-      </w:r>
+          <w:rFonts w:ascii="Times New Roman" w:hAnsi="Times New Roman" w:cs="Times New Roman"/>
+        </w:rPr>
+      </w:pPr>
+      <w:r>
+        <w:rPr>
+          <w:rFonts w:ascii="Times New Roman" w:hAnsi="Times New Roman" w:cs="Times New Roman"/>
+        </w:rPr>
+        <w:t xml:space="preserve">The objective of this project is to develop an interactive 3D maze experience utilizing OpenGL for rendering and the Depth-First Search (DFS) algorithm for maze generation. The primary aim is to create a dynamic and immersive environment where users can navigate through procedurally generated mazes while seeking randomly spawned objects. Additionally, the project seeks to serve as an educational tool, providing insights into computer graphics and game development principles through practical implementation. </w:t>
+      </w:r>
+    </w:p>
+    <w:p>
+      <w:pPr>
+        <w:pStyle w:val="ListParagraph"/>
+        <w:jc w:val="both"/>
+        <w:rPr>
+          <w:rFonts w:ascii="Times New Roman" w:hAnsi="Times New Roman" w:cs="Times New Roman"/>
+        </w:rPr>
+      </w:pPr>
     </w:p>
     <w:p>
       <w:pPr>
         <w:pStyle w:val="ListParagraph"/>
         <w:numPr>
           <w:ilvl w:val="0"/>
-          <w:numId w:val="11"/>
+          <w:numId w:val="16"/>
         </w:numPr>
+        <w:rPr>
+          <w:rFonts w:ascii="Times New Roman" w:hAnsi="Times New Roman" w:cs="Times New Roman"/>
+        </w:rPr>
+      </w:pPr>
+      <w:r>
+        <w:rPr>
+          <w:rFonts w:ascii="Times New Roman" w:hAnsi="Times New Roman" w:cs="Times New Roman"/>
+          <w:b/>
+          <w:bCs/>
+          <w:color w:val="000000" w:themeColor="text1"/>
+          <w:sz w:val="24"/>
+          <w:szCs w:val="22"/>
+        </w:rPr>
+        <w:t>Purpose</w:t>
+      </w:r>
+    </w:p>
+    <w:p>
+      <w:pPr>
+        <w:pStyle w:val="ListParagraph"/>
+        <w:spacing w:after="0"/>
         <w:jc w:val="both"/>
         <w:rPr>
           <w:rFonts w:ascii="Times New Roman" w:eastAsia="Times New Roman" w:hAnsi="Times New Roman" w:cs="Times New Roman"/>
+          <w:szCs w:val="22"/>
+        </w:rPr>
+      </w:pPr>
+      <w:r>
+        <w:rPr>
+          <w:rFonts w:ascii="Times New Roman" w:hAnsi="Times New Roman" w:cs="Times New Roman"/>
+          <w:szCs w:val="22"/>
+        </w:rPr>
+        <w:t>The p</w:t>
+      </w:r>
+      <w:r>
+        <w:rPr>
+          <w:rFonts w:ascii="Times New Roman" w:eastAsia="Times New Roman" w:hAnsi="Times New Roman" w:cs="Times New Roman"/>
+          <w:szCs w:val="22"/>
+        </w:rPr>
+        <w:t>rimary purpose of this project is to deliver an engaging and immersive entertainment</w:t>
+      </w:r>
+      <w:r>
+        <w:rPr>
+          <w:rFonts w:ascii="Times New Roman" w:hAnsi="Times New Roman" w:cs="Times New Roman"/>
+          <w:szCs w:val="22"/>
+        </w:rPr>
+        <w:t xml:space="preserve"> experience through a</w:t>
+      </w:r>
+      <w:r>
+        <w:rPr>
+          <w:rFonts w:ascii="Times New Roman" w:eastAsia="Times New Roman" w:hAnsi="Times New Roman" w:cs="Times New Roman"/>
+          <w:szCs w:val="22"/>
+        </w:rPr>
+        <w:t xml:space="preserve"> maze-solving game. Players are tasked with navigating through intricate mazes, employing strategic thinking and problem-solving skills to locate a hidden object within the maze.</w:t>
+      </w:r>
+    </w:p>
+    <w:p>
+      <w:pPr>
+        <w:pStyle w:val="ListParagraph"/>
+        <w:spacing w:after="0"/>
+        <w:jc w:val="both"/>
+        <w:rPr>
+          <w:rFonts w:ascii="Times New Roman" w:eastAsia="Times New Roman" w:hAnsi="Times New Roman" w:cs="Times New Roman"/>
+          <w:szCs w:val="22"/>
+        </w:rPr>
+      </w:pPr>
+    </w:p>
+    <w:p>
+      <w:pPr>
+        <w:pStyle w:val="Heading2"/>
+        <w:numPr>
+          <w:ilvl w:val="0"/>
+          <w:numId w:val="16"/>
+        </w:numPr>
+        <w:spacing w:before="0"/>
+        <w:rPr>
+          <w:rFonts w:ascii="Times New Roman" w:hAnsi="Times New Roman" w:cs="Times New Roman"/>
+          <w:b/>
+          <w:bCs/>
+          <w:color w:val="000000" w:themeColor="text1"/>
+          <w:sz w:val="24"/>
+          <w:szCs w:val="22"/>
+        </w:rPr>
+      </w:pPr>
+      <w:bookmarkStart w:id="12" w:name="_Toc163762874"/>
+      <w:bookmarkStart w:id="13" w:name="_Toc163764999"/>
+      <w:r>
+        <w:rPr>
+          <w:rFonts w:ascii="Times New Roman" w:hAnsi="Times New Roman" w:cs="Times New Roman"/>
+          <w:b/>
+          <w:bCs/>
+          <w:color w:val="000000" w:themeColor="text1"/>
+          <w:sz w:val="24"/>
+          <w:szCs w:val="22"/>
+        </w:rPr>
+        <w:t>Implementation</w:t>
+      </w:r>
+      <w:bookmarkEnd w:id="12"/>
+      <w:bookmarkEnd w:id="13"/>
+    </w:p>
+    <w:p>
+      <w:pPr>
+        <w:pStyle w:val="ListParagraph"/>
+        <w:jc w:val="both"/>
+        <w:rPr>
+          <w:rFonts w:ascii="Times New Roman" w:hAnsi="Times New Roman" w:cs="Times New Roman"/>
+          <w:szCs w:val="22"/>
+        </w:rPr>
+      </w:pPr>
+      <w:r>
+        <w:rPr>
+          <w:rFonts w:ascii="Times New Roman" w:hAnsi="Times New Roman" w:cs="Times New Roman"/>
+          <w:szCs w:val="22"/>
+        </w:rPr>
+        <w:t>Implementing a maze-solving game involves several key components, including generating the maze, rendering it visually, controlling player movement, and detecting collisions with walls and the hidden object.</w:t>
+      </w:r>
+    </w:p>
+    <w:p>
+      <w:pPr>
+        <w:rPr>
+          <w:rFonts w:ascii="Times New Roman" w:hAnsi="Times New Roman" w:cs="Times New Roman"/>
+        </w:rPr>
+      </w:pPr>
+      <w:r>
+        <w:rPr>
+          <w:rFonts w:ascii="Times New Roman" w:hAnsi="Times New Roman" w:cs="Times New Roman"/>
+        </w:rPr>
+        <w:br w:type="page"/>
+      </w:r>
+    </w:p>
+    <w:p>
+      <w:pPr>
+        <w:jc w:val="both"/>
+        <w:rPr>
+          <w:rFonts w:ascii="Times New Roman" w:hAnsi="Times New Roman" w:cs="Times New Roman"/>
+          <w:b/>
+          <w:bCs/>
+          <w:sz w:val="28"/>
+          <w:szCs w:val="28"/>
+        </w:rPr>
+      </w:pPr>
+      <w:r>
+        <w:rPr>
+          <w:rFonts w:ascii="Times New Roman" w:hAnsi="Times New Roman" w:cs="Times New Roman"/>
+          <w:b/>
+          <w:bCs/>
+          <w:sz w:val="28"/>
+          <w:szCs w:val="28"/>
+        </w:rPr>
+        <w:lastRenderedPageBreak/>
+        <w:t>CHAPTER 3</w:t>
+      </w:r>
+    </w:p>
+    <w:p>
+      <w:pPr>
+        <w:pStyle w:val="Heading1"/>
+        <w:spacing w:before="0" w:after="240"/>
+        <w:rPr>
+          <w:rFonts w:ascii="Times New Roman" w:hAnsi="Times New Roman" w:cs="Times New Roman"/>
+          <w:b/>
+          <w:bCs/>
+          <w:color w:val="000000" w:themeColor="text1"/>
+          <w:sz w:val="28"/>
+          <w:szCs w:val="28"/>
+        </w:rPr>
+      </w:pPr>
+      <w:bookmarkStart w:id="14" w:name="_Toc163762875"/>
+      <w:bookmarkStart w:id="15" w:name="_Toc163765000"/>
+      <w:r>
+        <w:rPr>
+          <w:rFonts w:ascii="Times New Roman" w:hAnsi="Times New Roman" w:cs="Times New Roman"/>
+          <w:b/>
+          <w:bCs/>
+          <w:color w:val="000000" w:themeColor="text1"/>
+          <w:sz w:val="28"/>
+          <w:szCs w:val="28"/>
+        </w:rPr>
+        <w:t>METHODOLOGY</w:t>
+      </w:r>
+      <w:bookmarkEnd w:id="14"/>
+      <w:bookmarkEnd w:id="15"/>
+    </w:p>
+    <w:p>
+      <w:pPr>
+        <w:pStyle w:val="Heading2"/>
+        <w:numPr>
+          <w:ilvl w:val="0"/>
+          <w:numId w:val="22"/>
+        </w:numPr>
+        <w:rPr>
+          <w:rFonts w:ascii="Times New Roman" w:hAnsi="Times New Roman" w:cs="Times New Roman"/>
+          <w:b/>
+          <w:bCs/>
+          <w:color w:val="000000" w:themeColor="text1"/>
+          <w:sz w:val="24"/>
+          <w:szCs w:val="22"/>
+        </w:rPr>
+      </w:pPr>
+      <w:bookmarkStart w:id="16" w:name="_Toc163762876"/>
+      <w:bookmarkStart w:id="17" w:name="_Toc163765001"/>
+      <w:r>
+        <w:rPr>
+          <w:rFonts w:ascii="Times New Roman" w:hAnsi="Times New Roman" w:cs="Times New Roman"/>
+          <w:b/>
+          <w:bCs/>
+          <w:color w:val="000000" w:themeColor="text1"/>
+          <w:sz w:val="24"/>
+          <w:szCs w:val="22"/>
+        </w:rPr>
+        <w:t>Overview</w:t>
+      </w:r>
+      <w:bookmarkEnd w:id="16"/>
+      <w:bookmarkEnd w:id="17"/>
+    </w:p>
+    <w:p>
+      <w:pPr>
+        <w:pStyle w:val="ListParagraph"/>
+        <w:jc w:val="both"/>
+        <w:rPr>
+          <w:rFonts w:ascii="Times New Roman" w:hAnsi="Times New Roman" w:cs="Times New Roman"/>
+          <w:szCs w:val="22"/>
+        </w:rPr>
+      </w:pPr>
+      <w:r>
+        <w:rPr>
+          <w:rFonts w:ascii="Times New Roman" w:hAnsi="Times New Roman" w:cs="Times New Roman"/>
+          <w:szCs w:val="22"/>
+        </w:rPr>
+        <w:t>The methodology of this project involves the development of an interactive 3D maze experience using a combination of DFS maze generation algorithm, 3D rendering computer graphics technique, and player movement controls. The project aims to create a dynamic and immersive environment where users can navigate through procedurally generated mazes while interacting with objects. The overall process consists of components namely Block, Object, Player, World where maze generation and maze management falls under World, 3D rendering of object and its logic for random spawn, design of the blocks falls under Block and Object, player movement and controls falls under Player, and in main file all interactive elements are integrated together.</w:t>
+      </w:r>
+    </w:p>
+    <w:p>
+      <w:pPr>
+        <w:pStyle w:val="ListParagraph"/>
+        <w:jc w:val="both"/>
+        <w:rPr>
+          <w:rFonts w:ascii="Times New Roman" w:hAnsi="Times New Roman" w:cs="Times New Roman"/>
           <w:b/>
           <w:bCs/>
           <w:sz w:val="24"/>
           <w:szCs w:val="24"/>
         </w:rPr>
       </w:pPr>
-      <w:r>
-        <w:rPr>
-          <w:rFonts w:ascii="Times New Roman" w:eastAsia="Times New Roman" w:hAnsi="Times New Roman" w:cs="Times New Roman"/>
+    </w:p>
+    <w:p>
+      <w:pPr>
+        <w:pStyle w:val="Heading2"/>
+        <w:numPr>
+          <w:ilvl w:val="0"/>
+          <w:numId w:val="22"/>
+        </w:numPr>
+      </w:pPr>
+      <w:bookmarkStart w:id="18" w:name="_Toc163762877"/>
+      <w:bookmarkStart w:id="19" w:name="_Toc163765002"/>
+      <w:r>
+        <w:rPr>
+          <w:rFonts w:ascii="Times New Roman" w:hAnsi="Times New Roman" w:cs="Times New Roman"/>
+          <w:b/>
+          <w:bCs/>
+          <w:color w:val="000000" w:themeColor="text1"/>
+          <w:sz w:val="24"/>
+          <w:szCs w:val="22"/>
+        </w:rPr>
+        <w:t>Software</w:t>
+      </w:r>
+      <w:r>
+        <w:t xml:space="preserve"> </w:t>
+      </w:r>
+      <w:r>
+        <w:rPr>
+          <w:rFonts w:ascii="Times New Roman" w:hAnsi="Times New Roman" w:cs="Times New Roman"/>
+          <w:b/>
+          <w:bCs/>
+          <w:color w:val="000000" w:themeColor="text1"/>
+          <w:sz w:val="24"/>
+          <w:szCs w:val="22"/>
+        </w:rPr>
+        <w:t>Used</w:t>
+      </w:r>
+      <w:bookmarkEnd w:id="18"/>
+      <w:bookmarkEnd w:id="19"/>
+    </w:p>
+    <w:p>
+      <w:pPr>
+        <w:pStyle w:val="ListParagraph"/>
+        <w:jc w:val="both"/>
+        <w:rPr>
+          <w:rFonts w:ascii="Times New Roman" w:hAnsi="Times New Roman" w:cs="Times New Roman"/>
+          <w:szCs w:val="22"/>
+        </w:rPr>
+      </w:pPr>
+      <w:r>
+        <w:rPr>
+          <w:rFonts w:ascii="Times New Roman" w:hAnsi="Times New Roman" w:cs="Times New Roman"/>
+          <w:szCs w:val="22"/>
+        </w:rPr>
+        <w:t xml:space="preserve">For the implementation of the project, several software tools and libraries are utilized. The primary programming language for development is </w:t>
+      </w:r>
+      <w:r>
+        <w:rPr>
+          <w:rFonts w:ascii="Times New Roman" w:hAnsi="Times New Roman" w:cs="Times New Roman"/>
+          <w:b/>
+          <w:bCs/>
+          <w:szCs w:val="22"/>
+        </w:rPr>
+        <w:t>C++</w:t>
+      </w:r>
+      <w:r>
+        <w:rPr>
+          <w:rFonts w:ascii="Times New Roman" w:hAnsi="Times New Roman" w:cs="Times New Roman"/>
+          <w:szCs w:val="22"/>
+        </w:rPr>
+        <w:t xml:space="preserve">, chosen for its versatility and performance. Additionally, the project makes use of the </w:t>
+      </w:r>
+      <w:r>
+        <w:rPr>
+          <w:rFonts w:ascii="Times New Roman" w:hAnsi="Times New Roman" w:cs="Times New Roman"/>
+          <w:b/>
+          <w:bCs/>
+          <w:szCs w:val="22"/>
+        </w:rPr>
+        <w:t>OpenGL</w:t>
+      </w:r>
+      <w:r>
+        <w:rPr>
+          <w:rFonts w:ascii="Times New Roman" w:hAnsi="Times New Roman" w:cs="Times New Roman"/>
+          <w:szCs w:val="22"/>
+        </w:rPr>
+        <w:t xml:space="preserve"> library for graphics rendering, providing the necessary functionalities for real-time rendering of the 3D maze environment. Other supporting libraries include </w:t>
+      </w:r>
+      <w:r>
+        <w:rPr>
+          <w:rFonts w:ascii="Times New Roman" w:hAnsi="Times New Roman" w:cs="Times New Roman"/>
+          <w:b/>
+          <w:bCs/>
+          <w:szCs w:val="22"/>
+        </w:rPr>
+        <w:t>GLUT</w:t>
+      </w:r>
+      <w:r>
+        <w:rPr>
+          <w:rFonts w:ascii="Times New Roman" w:hAnsi="Times New Roman" w:cs="Times New Roman"/>
+          <w:szCs w:val="22"/>
+        </w:rPr>
+        <w:t xml:space="preserve"> for window and input management. </w:t>
+      </w:r>
+      <w:r>
+        <w:rPr>
+          <w:rFonts w:ascii="Times New Roman" w:hAnsi="Times New Roman" w:cs="Times New Roman"/>
+          <w:b/>
+          <w:bCs/>
+          <w:szCs w:val="22"/>
+        </w:rPr>
+        <w:t>VS Code</w:t>
+      </w:r>
+      <w:r>
+        <w:rPr>
+          <w:rFonts w:ascii="Times New Roman" w:hAnsi="Times New Roman" w:cs="Times New Roman"/>
+          <w:szCs w:val="22"/>
+        </w:rPr>
+        <w:t xml:space="preserve"> or </w:t>
+      </w:r>
+      <w:r>
+        <w:rPr>
+          <w:rFonts w:ascii="Times New Roman" w:hAnsi="Times New Roman" w:cs="Times New Roman"/>
+          <w:b/>
+          <w:bCs/>
+          <w:szCs w:val="22"/>
+        </w:rPr>
+        <w:t>Dev C++</w:t>
+      </w:r>
+      <w:r>
+        <w:rPr>
+          <w:rFonts w:ascii="Times New Roman" w:hAnsi="Times New Roman" w:cs="Times New Roman"/>
+          <w:szCs w:val="22"/>
+        </w:rPr>
+        <w:t xml:space="preserve"> was chosen as code editor.</w:t>
+      </w:r>
+    </w:p>
+    <w:p>
+      <w:pPr>
+        <w:pStyle w:val="ListParagraph"/>
+        <w:jc w:val="both"/>
+        <w:rPr>
+          <w:rFonts w:ascii="Times New Roman" w:hAnsi="Times New Roman" w:cs="Times New Roman"/>
+          <w:szCs w:val="22"/>
+        </w:rPr>
+      </w:pPr>
+      <w:r>
+        <w:rPr>
+          <w:rFonts w:ascii="Times New Roman" w:hAnsi="Times New Roman" w:cs="Times New Roman"/>
+          <w:b/>
+          <w:bCs/>
+          <w:szCs w:val="22"/>
+        </w:rPr>
+        <w:t>GitHub</w:t>
+      </w:r>
+      <w:r>
+        <w:rPr>
+          <w:rFonts w:ascii="Times New Roman" w:hAnsi="Times New Roman" w:cs="Times New Roman"/>
+          <w:szCs w:val="22"/>
+        </w:rPr>
+        <w:t xml:space="preserve"> was used for collaboration and code sharing between the team members and contribute everyone's source code in real time environment and </w:t>
+      </w:r>
+      <w:r>
+        <w:rPr>
+          <w:rFonts w:ascii="Times New Roman" w:hAnsi="Times New Roman" w:cs="Times New Roman"/>
+          <w:b/>
+          <w:bCs/>
+          <w:szCs w:val="22"/>
+        </w:rPr>
+        <w:t xml:space="preserve">Discord </w:t>
+      </w:r>
+      <w:r>
+        <w:rPr>
+          <w:rFonts w:ascii="Times New Roman" w:hAnsi="Times New Roman" w:cs="Times New Roman"/>
+          <w:szCs w:val="22"/>
+        </w:rPr>
+        <w:t>was used as the communication medium.</w:t>
+      </w:r>
+    </w:p>
+    <w:p>
+      <w:pPr>
+        <w:pStyle w:val="ListParagraph"/>
+        <w:jc w:val="both"/>
+        <w:rPr>
+          <w:rFonts w:ascii="Times New Roman" w:hAnsi="Times New Roman" w:cs="Times New Roman"/>
           <w:b/>
           <w:bCs/>
           <w:sz w:val="24"/>
           <w:szCs w:val="24"/>
         </w:rPr>
-        <w:t>Objectives</w:t>
-      </w:r>
+      </w:pPr>
+    </w:p>
+    <w:p>
+      <w:pPr>
+        <w:pStyle w:val="Heading2"/>
+        <w:numPr>
+          <w:ilvl w:val="0"/>
+          <w:numId w:val="22"/>
+        </w:numPr>
+      </w:pPr>
+      <w:bookmarkStart w:id="20" w:name="_Toc163762878"/>
+      <w:bookmarkStart w:id="21" w:name="_Toc163765003"/>
+      <w:r>
+        <w:rPr>
+          <w:rFonts w:ascii="Times New Roman" w:hAnsi="Times New Roman" w:cs="Times New Roman"/>
+          <w:b/>
+          <w:bCs/>
+          <w:color w:val="000000" w:themeColor="text1"/>
+          <w:sz w:val="24"/>
+          <w:szCs w:val="22"/>
+        </w:rPr>
+        <w:t>Maze</w:t>
+      </w:r>
+      <w:r>
+        <w:t xml:space="preserve"> </w:t>
+      </w:r>
+      <w:r>
+        <w:rPr>
+          <w:rFonts w:ascii="Times New Roman" w:hAnsi="Times New Roman" w:cs="Times New Roman"/>
+          <w:b/>
+          <w:bCs/>
+          <w:color w:val="000000" w:themeColor="text1"/>
+          <w:sz w:val="24"/>
+          <w:szCs w:val="22"/>
+        </w:rPr>
+        <w:t>Generation</w:t>
+      </w:r>
+      <w:r>
+        <w:t xml:space="preserve"> </w:t>
+      </w:r>
+      <w:r>
+        <w:rPr>
+          <w:rFonts w:ascii="Times New Roman" w:hAnsi="Times New Roman" w:cs="Times New Roman"/>
+          <w:b/>
+          <w:bCs/>
+          <w:color w:val="000000" w:themeColor="text1"/>
+          <w:sz w:val="24"/>
+          <w:szCs w:val="22"/>
+        </w:rPr>
+        <w:t>and</w:t>
+      </w:r>
+      <w:r>
+        <w:t xml:space="preserve"> </w:t>
+      </w:r>
+      <w:r>
+        <w:rPr>
+          <w:rFonts w:ascii="Times New Roman" w:hAnsi="Times New Roman" w:cs="Times New Roman"/>
+          <w:b/>
+          <w:bCs/>
+          <w:color w:val="000000" w:themeColor="text1"/>
+          <w:sz w:val="24"/>
+          <w:szCs w:val="22"/>
+        </w:rPr>
+        <w:t>Map</w:t>
+      </w:r>
+      <w:bookmarkEnd w:id="20"/>
+      <w:bookmarkEnd w:id="21"/>
     </w:p>
     <w:p>
       <w:pPr>
@@ -2010,13 +4478,50 @@
         <w:jc w:val="both"/>
         <w:rPr>
           <w:rFonts w:ascii="Times New Roman" w:hAnsi="Times New Roman" w:cs="Times New Roman"/>
-        </w:rPr>
-      </w:pPr>
-      <w:r>
-        <w:rPr>
-          <w:rFonts w:ascii="Times New Roman" w:hAnsi="Times New Roman" w:cs="Times New Roman"/>
-        </w:rPr>
-        <w:t xml:space="preserve">The objective of this project is to develop an interactive 3D maze experience utilizing OpenGL for rendering and the Depth-First Search (DFS) algorithm for maze generation. The primary aim is to create a dynamic and immersive environment where users can navigate through procedurally generated mazes while seeking randomly spawned objects. Additionally, the project seeks to serve as an educational tool, providing insights into computer graphics and game development principles through practical implementation. </w:t>
+          <w:szCs w:val="22"/>
+        </w:rPr>
+      </w:pPr>
+      <w:r>
+        <w:rPr>
+          <w:rFonts w:ascii="Times New Roman" w:hAnsi="Times New Roman" w:cs="Times New Roman"/>
+          <w:szCs w:val="22"/>
+        </w:rPr>
+        <w:t xml:space="preserve">The Depth First Search </w:t>
+      </w:r>
+      <w:r>
+        <w:rPr>
+          <w:rFonts w:ascii="Times New Roman" w:hAnsi="Times New Roman" w:cs="Times New Roman"/>
+          <w:szCs w:val="22"/>
+        </w:rPr>
+        <w:t xml:space="preserve">(DFS) back tracing algorithm is used </w:t>
+      </w:r>
+      <w:r>
+        <w:rPr>
+          <w:rFonts w:ascii="Times New Roman" w:hAnsi="Times New Roman" w:cs="Times New Roman"/>
+          <w:szCs w:val="22"/>
+        </w:rPr>
+        <w:t>for maze</w:t>
+      </w:r>
+      <w:r>
+        <w:rPr>
+          <w:rFonts w:ascii="Times New Roman" w:hAnsi="Times New Roman" w:cs="Times New Roman"/>
+          <w:szCs w:val="22"/>
+        </w:rPr>
+        <w:t xml:space="preserve"> generation</w:t>
+      </w:r>
+      <w:r>
+        <w:rPr>
+          <w:rFonts w:ascii="Times New Roman" w:hAnsi="Times New Roman" w:cs="Times New Roman"/>
+          <w:szCs w:val="22"/>
+        </w:rPr>
+        <w:t xml:space="preserve">. An object is placed randomly inside the maze, which if the player comes in contact with, upgrades the player to the next level. A larger random maze is created with each level increment, and objects are placed randomly likewise. </w:t>
+      </w:r>
+      <w:r>
+        <w:rPr>
+          <w:rFonts w:ascii="Times New Roman" w:hAnsi="Times New Roman" w:cs="Times New Roman"/>
+          <w:szCs w:val="22"/>
+        </w:rPr>
+        <w:t>The maze's two-dimensional representation is concurrently mapped in the terminal window as the player progresses through each level.</w:t>
       </w:r>
     </w:p>
     <w:p>
@@ -2024,7 +4529,1188 @@
         <w:pStyle w:val="ListParagraph"/>
         <w:jc w:val="both"/>
         <w:rPr>
-          <w:rFonts w:ascii="Times New Roman" w:eastAsia="Times New Roman" w:hAnsi="Times New Roman" w:cs="Times New Roman"/>
+          <w:rFonts w:ascii="Times New Roman" w:hAnsi="Times New Roman" w:cs="Times New Roman"/>
+          <w:sz w:val="8"/>
+          <w:szCs w:val="8"/>
+        </w:rPr>
+      </w:pPr>
+    </w:p>
+    <w:p>
+      <w:pPr>
+        <w:pStyle w:val="ListParagraph"/>
+        <w:jc w:val="both"/>
+        <w:rPr>
+          <w:rFonts w:ascii="Times New Roman" w:hAnsi="Times New Roman" w:cs="Times New Roman"/>
+          <w:szCs w:val="22"/>
+        </w:rPr>
+      </w:pPr>
+      <w:r>
+        <w:rPr>
+          <w:rFonts w:ascii="Times New Roman" w:hAnsi="Times New Roman" w:cs="Times New Roman"/>
+          <w:szCs w:val="22"/>
+        </w:rPr>
+        <w:t xml:space="preserve">A method </w:t>
+      </w:r>
+      <w:proofErr w:type="spellStart"/>
+      <w:r>
+        <w:rPr>
+          <w:rFonts w:ascii="Times New Roman" w:hAnsi="Times New Roman" w:cs="Times New Roman"/>
+          <w:i/>
+          <w:iCs/>
+          <w:szCs w:val="22"/>
+        </w:rPr>
+        <w:t>rese</w:t>
+      </w:r>
+      <w:r>
+        <w:rPr>
+          <w:rFonts w:ascii="Times New Roman" w:hAnsi="Times New Roman" w:cs="Times New Roman"/>
+          <w:i/>
+          <w:iCs/>
+          <w:szCs w:val="22"/>
+        </w:rPr>
+        <w:t>t</w:t>
+      </w:r>
+      <w:r>
+        <w:rPr>
+          <w:rFonts w:ascii="Times New Roman" w:hAnsi="Times New Roman" w:cs="Times New Roman"/>
+          <w:i/>
+          <w:iCs/>
+          <w:szCs w:val="22"/>
+        </w:rPr>
+        <w:t>Level</w:t>
+      </w:r>
+      <w:proofErr w:type="spellEnd"/>
+      <w:r>
+        <w:rPr>
+          <w:rFonts w:ascii="Times New Roman" w:hAnsi="Times New Roman" w:cs="Times New Roman"/>
+          <w:szCs w:val="22"/>
+        </w:rPr>
+        <w:t xml:space="preserve"> initializes the game level by clearing the existing map and objects, creating new instances and then </w:t>
+      </w:r>
+      <w:proofErr w:type="spellStart"/>
+      <w:r>
+        <w:rPr>
+          <w:rFonts w:ascii="Times New Roman" w:hAnsi="Times New Roman" w:cs="Times New Roman"/>
+          <w:i/>
+          <w:iCs/>
+          <w:szCs w:val="22"/>
+        </w:rPr>
+        <w:t>generateLevel</w:t>
+      </w:r>
+      <w:proofErr w:type="spellEnd"/>
+      <w:r>
+        <w:rPr>
+          <w:rFonts w:ascii="Times New Roman" w:hAnsi="Times New Roman" w:cs="Times New Roman"/>
+          <w:szCs w:val="22"/>
+        </w:rPr>
+        <w:t xml:space="preserve"> method recursively constructs the game map by randomly placing passages within a grid ‘#’ and utilizing this </w:t>
+      </w:r>
+      <w:proofErr w:type="spellStart"/>
+      <w:r>
+        <w:rPr>
+          <w:rFonts w:ascii="Times New Roman" w:hAnsi="Times New Roman" w:cs="Times New Roman"/>
+          <w:i/>
+          <w:iCs/>
+          <w:szCs w:val="22"/>
+        </w:rPr>
+        <w:t>drawLevel</w:t>
+      </w:r>
+      <w:proofErr w:type="spellEnd"/>
+      <w:r>
+        <w:rPr>
+          <w:rFonts w:ascii="Times New Roman" w:hAnsi="Times New Roman" w:cs="Times New Roman"/>
+          <w:szCs w:val="22"/>
+        </w:rPr>
+        <w:t xml:space="preserve"> creates the whole map</w:t>
+      </w:r>
+      <w:r>
+        <w:rPr>
+          <w:rFonts w:ascii="Times New Roman" w:hAnsi="Times New Roman" w:cs="Times New Roman"/>
+          <w:szCs w:val="22"/>
+        </w:rPr>
+        <w:t>.</w:t>
+      </w:r>
+    </w:p>
+    <w:p>
+      <w:pPr>
+        <w:pStyle w:val="ListParagraph"/>
+        <w:jc w:val="both"/>
+        <w:rPr>
+          <w:rFonts w:ascii="Times New Roman" w:hAnsi="Times New Roman" w:cs="Times New Roman"/>
+          <w:b/>
+          <w:bCs/>
+          <w:szCs w:val="22"/>
+        </w:rPr>
+      </w:pPr>
+      <w:r>
+        <w:rPr>
+          <w:rFonts w:ascii="Times New Roman" w:hAnsi="Times New Roman" w:cs="Times New Roman"/>
+          <w:b/>
+          <w:bCs/>
+          <w:noProof/>
+          <w:szCs w:val="22"/>
+        </w:rPr>
+        <w:lastRenderedPageBreak/>
+        <mc:AlternateContent>
+          <mc:Choice Requires="wps">
+            <w:drawing>
+              <wp:anchor distT="45720" distB="45720" distL="114300" distR="114300" simplePos="0" relativeHeight="251659264" behindDoc="0" locked="0" layoutInCell="1" allowOverlap="1" wp14:anchorId="7BBAD544" wp14:editId="773A73E1">
+                <wp:simplePos x="0" y="0"/>
+                <wp:positionH relativeFrom="margin">
+                  <wp:posOffset>474980</wp:posOffset>
+                </wp:positionH>
+                <wp:positionV relativeFrom="paragraph">
+                  <wp:posOffset>226695</wp:posOffset>
+                </wp:positionV>
+                <wp:extent cx="5002530" cy="1404620"/>
+                <wp:effectExtent l="0" t="0" r="26670" b="12065"/>
+                <wp:wrapTopAndBottom/>
+                <wp:docPr id="217" name="Text Box 2"/>
+                <wp:cNvGraphicFramePr>
+                  <a:graphicFrameLocks xmlns:a="http://schemas.openxmlformats.org/drawingml/2006/main"/>
+                </wp:cNvGraphicFramePr>
+                <a:graphic xmlns:a="http://schemas.openxmlformats.org/drawingml/2006/main">
+                  <a:graphicData uri="http://schemas.microsoft.com/office/word/2010/wordprocessingShape">
+                    <wps:wsp>
+                      <wps:cNvSpPr txBox="1">
+                        <a:spLocks noChangeArrowheads="1"/>
+                      </wps:cNvSpPr>
+                      <wps:spPr bwMode="auto">
+                        <a:xfrm>
+                          <a:off x="0" y="0"/>
+                          <a:ext cx="5002530" cy="1404620"/>
+                        </a:xfrm>
+                        <a:prstGeom prst="rect">
+                          <a:avLst/>
+                        </a:prstGeom>
+                        <a:solidFill>
+                          <a:srgbClr val="FFFFFF"/>
+                        </a:solidFill>
+                        <a:ln w="9525">
+                          <a:solidFill>
+                            <a:srgbClr val="000000"/>
+                          </a:solidFill>
+                          <a:miter lim="800000"/>
+                          <a:headEnd/>
+                          <a:tailEnd/>
+                        </a:ln>
+                      </wps:spPr>
+                      <wps:txbx>
+                        <w:txbxContent>
+                          <w:p>
+                            <w:pPr>
+                              <w:spacing w:after="0" w:line="240" w:lineRule="auto"/>
+                              <w:ind w:left="-284" w:firstLine="284"/>
+                            </w:pPr>
+                            <w:r>
+                              <w:t>v</w:t>
+                            </w:r>
+                            <w:r>
+                              <w:t xml:space="preserve">oid </w:t>
+                            </w:r>
+                            <w:proofErr w:type="spellStart"/>
+                            <w:proofErr w:type="gramStart"/>
+                            <w:r>
+                              <w:t>generateLevel</w:t>
+                            </w:r>
+                            <w:proofErr w:type="spellEnd"/>
+                            <w:r>
+                              <w:t>(</w:t>
+                            </w:r>
+                            <w:proofErr w:type="gramEnd"/>
+                            <w:r>
+                              <w:t xml:space="preserve">char </w:t>
+                            </w:r>
+                            <w:r>
+                              <w:t>grid</w:t>
+                            </w:r>
+                            <w:r>
+                              <w:t xml:space="preserve">, int </w:t>
+                            </w:r>
+                            <w:proofErr w:type="spellStart"/>
+                            <w:r>
+                              <w:t>i</w:t>
+                            </w:r>
+                            <w:proofErr w:type="spellEnd"/>
+                            <w:r>
+                              <w:t>, int j) {</w:t>
+                            </w:r>
+                          </w:p>
+                          <w:p>
+                            <w:pPr>
+                              <w:spacing w:after="0" w:line="240" w:lineRule="auto"/>
+                              <w:ind w:left="-284" w:firstLine="284"/>
+                            </w:pPr>
+                            <w:r>
+                              <w:tab/>
+                              <w:t>if (</w:t>
+                            </w:r>
+                            <w:proofErr w:type="spellStart"/>
+                            <w:r>
+                              <w:t>i</w:t>
+                            </w:r>
+                            <w:proofErr w:type="spellEnd"/>
+                            <w:r>
+                              <w:t xml:space="preserve">==currentLevel-2 &amp;&amp; j==currentLevel-2) </w:t>
+                            </w:r>
+                            <w:r>
+                              <w:t>return;</w:t>
+                            </w:r>
+                          </w:p>
+                          <w:p>
+                            <w:pPr>
+                              <w:spacing w:after="0" w:line="240" w:lineRule="auto"/>
+                              <w:ind w:left="-284" w:firstLine="284"/>
+                            </w:pPr>
+                          </w:p>
+                          <w:p>
+                            <w:pPr>
+                              <w:spacing w:after="0" w:line="240" w:lineRule="auto"/>
+                              <w:ind w:left="-284" w:firstLine="284"/>
+                            </w:pPr>
+                            <w:r>
+                              <w:t xml:space="preserve">    </w:t>
+                            </w:r>
+                            <w:r>
+                              <w:tab/>
+                              <w:t>orientation = ((0, -1), (0, 1), (-1, 0), (1, 0)];</w:t>
+                            </w:r>
+                          </w:p>
+                          <w:p>
+                            <w:pPr>
+                              <w:spacing w:after="0" w:line="240" w:lineRule="auto"/>
+                              <w:ind w:left="-284" w:firstLine="284"/>
+                            </w:pPr>
+                            <w:r>
+                              <w:tab/>
+                            </w:r>
+                            <w:proofErr w:type="spellStart"/>
+                            <w:proofErr w:type="gramStart"/>
+                            <w:r>
+                              <w:t>orientation.shuffle</w:t>
+                            </w:r>
+                            <w:proofErr w:type="spellEnd"/>
+                            <w:proofErr w:type="gramEnd"/>
+                            <w:r>
+                              <w:t>();</w:t>
+                            </w:r>
+                          </w:p>
+                          <w:p>
+                            <w:pPr>
+                              <w:spacing w:after="0" w:line="240" w:lineRule="auto"/>
+                              <w:ind w:left="-284" w:firstLine="284"/>
+                            </w:pPr>
+                            <w:r>
+                              <w:tab/>
+                            </w:r>
+                            <w:r>
+                              <w:tab/>
+                            </w:r>
+                          </w:p>
+                          <w:p>
+                            <w:pPr>
+                              <w:spacing w:after="0" w:line="240" w:lineRule="auto"/>
+                              <w:ind w:left="-284" w:firstLine="284"/>
+                            </w:pPr>
+                            <w:r>
+                              <w:tab/>
+                              <w:t xml:space="preserve">int </w:t>
+                            </w:r>
+                            <w:proofErr w:type="spellStart"/>
+                            <w:r>
+                              <w:t>iter</w:t>
+                            </w:r>
+                            <w:proofErr w:type="spellEnd"/>
+                            <w:r>
+                              <w:t>;</w:t>
+                            </w:r>
+                          </w:p>
+                          <w:p>
+                            <w:pPr>
+                              <w:spacing w:after="0" w:line="240" w:lineRule="auto"/>
+                              <w:ind w:left="-284" w:firstLine="284"/>
+                            </w:pPr>
+                            <w:r>
+                              <w:tab/>
+                              <w:t>for ((</w:t>
+                            </w:r>
+                            <w:proofErr w:type="spellStart"/>
+                            <w:r>
+                              <w:t>dirX</w:t>
+                            </w:r>
+                            <w:proofErr w:type="spellEnd"/>
+                            <w:r>
+                              <w:t xml:space="preserve">, </w:t>
+                            </w:r>
+                            <w:proofErr w:type="spellStart"/>
+                            <w:r>
+                              <w:t>dirY</w:t>
+                            </w:r>
+                            <w:proofErr w:type="spellEnd"/>
+                            <w:r>
+                              <w:t>) of orientation) {</w:t>
+                            </w:r>
+                          </w:p>
+                          <w:p>
+                            <w:pPr>
+                              <w:spacing w:after="0" w:line="240" w:lineRule="auto"/>
+                              <w:ind w:left="-284" w:firstLine="284"/>
+                            </w:pPr>
+                            <w:r>
+                              <w:tab/>
+                            </w:r>
+                            <w:r>
+                              <w:tab/>
+                              <w:t xml:space="preserve">int </w:t>
+                            </w:r>
+                            <w:proofErr w:type="spellStart"/>
+                            <w:r>
+                              <w:t>destI</w:t>
+                            </w:r>
+                            <w:proofErr w:type="spellEnd"/>
+                            <w:r>
+                              <w:t xml:space="preserve"> = i+2*</w:t>
+                            </w:r>
+                            <w:proofErr w:type="spellStart"/>
+                            <w:r>
+                              <w:t>dirX</w:t>
+                            </w:r>
+                            <w:proofErr w:type="spellEnd"/>
+                            <w:r>
+                              <w:t xml:space="preserve">, </w:t>
+                            </w:r>
+                            <w:proofErr w:type="spellStart"/>
+                            <w:r>
+                              <w:t>destJ</w:t>
+                            </w:r>
+                            <w:proofErr w:type="spellEnd"/>
+                            <w:r>
+                              <w:t xml:space="preserve"> = j+2*</w:t>
+                            </w:r>
+                            <w:proofErr w:type="spellStart"/>
+                            <w:r>
+                              <w:t>dirY</w:t>
+                            </w:r>
+                            <w:proofErr w:type="spellEnd"/>
+                            <w:r>
+                              <w:t>;</w:t>
+                            </w:r>
+                          </w:p>
+                          <w:p>
+                            <w:pPr>
+                              <w:spacing w:after="0" w:line="240" w:lineRule="auto"/>
+                              <w:ind w:left="-284" w:firstLine="284"/>
+                            </w:pPr>
+                            <w:r>
+                              <w:tab/>
+                            </w:r>
+                            <w:r>
+                              <w:tab/>
+                              <w:t>if (</w:t>
+                            </w:r>
+                            <w:proofErr w:type="spellStart"/>
+                            <w:r>
+                              <w:t>destI</w:t>
+                            </w:r>
+                            <w:proofErr w:type="spellEnd"/>
+                            <w:r>
+                              <w:t xml:space="preserve"> &gt; 0 &amp;&amp; </w:t>
+                            </w:r>
+                            <w:proofErr w:type="spellStart"/>
+                            <w:r>
+                              <w:t>destJ</w:t>
+                            </w:r>
+                            <w:proofErr w:type="spellEnd"/>
+                            <w:r>
+                              <w:t xml:space="preserve"> &gt; 0 &amp;&amp; </w:t>
+                            </w:r>
+                          </w:p>
+                          <w:p>
+                            <w:pPr>
+                              <w:spacing w:after="0" w:line="240" w:lineRule="auto"/>
+                              <w:ind w:left="-284" w:firstLine="284"/>
+                            </w:pPr>
+                            <w:r>
+                              <w:t xml:space="preserve">    </w:t>
+                            </w:r>
+                            <w:r>
+                              <w:tab/>
+                            </w:r>
+                            <w:r>
+                              <w:tab/>
+                              <w:t xml:space="preserve">     </w:t>
+                            </w:r>
+                            <w:proofErr w:type="spellStart"/>
+                            <w:r>
+                              <w:t>destI</w:t>
+                            </w:r>
+                            <w:proofErr w:type="spellEnd"/>
+                            <w:r>
+                              <w:t xml:space="preserve"> &lt; </w:t>
+                            </w:r>
+                            <w:r>
+                              <w:t>size</w:t>
+                            </w:r>
+                            <w:r>
+                              <w:t xml:space="preserve"> &amp;&amp; </w:t>
+                            </w:r>
+                            <w:proofErr w:type="spellStart"/>
+                            <w:r>
+                              <w:t>destJ</w:t>
+                            </w:r>
+                            <w:proofErr w:type="spellEnd"/>
+                            <w:r>
+                              <w:t xml:space="preserve"> &lt; </w:t>
+                            </w:r>
+                            <w:r>
+                              <w:t>size</w:t>
+                            </w:r>
+                            <w:r>
+                              <w:t xml:space="preserve"> &amp;&amp;</w:t>
+                            </w:r>
+                          </w:p>
+                          <w:p>
+                            <w:pPr>
+                              <w:spacing w:after="0" w:line="240" w:lineRule="auto"/>
+                              <w:ind w:left="436" w:firstLine="1004"/>
+                            </w:pPr>
+                            <w:r>
+                              <w:t xml:space="preserve"> </w:t>
+                            </w:r>
+                            <w:r>
+                              <w:t xml:space="preserve">  </w:t>
+                            </w:r>
+                            <w:r>
+                              <w:t xml:space="preserve"> </w:t>
+                            </w:r>
+                            <w:r>
+                              <w:t xml:space="preserve"> </w:t>
+                            </w:r>
+                            <w:r>
+                              <w:t>grid</w:t>
+                            </w:r>
+                            <w:r>
+                              <w:t>[</w:t>
+                            </w:r>
+                            <w:proofErr w:type="spellStart"/>
+                            <w:r>
+                              <w:t>destI</w:t>
+                            </w:r>
+                            <w:proofErr w:type="spellEnd"/>
+                            <w:r>
+                              <w:t>][</w:t>
+                            </w:r>
+                            <w:proofErr w:type="spellStart"/>
+                            <w:r>
+                              <w:t>destJ</w:t>
+                            </w:r>
+                            <w:proofErr w:type="spellEnd"/>
+                            <w:r>
+                              <w:t xml:space="preserve">]=='#') </w:t>
+                            </w:r>
+                          </w:p>
+                          <w:p>
+                            <w:pPr>
+                              <w:spacing w:after="0" w:line="240" w:lineRule="auto"/>
+                              <w:ind w:left="436" w:firstLine="1004"/>
+                            </w:pPr>
+                            <w:r>
+                              <w:t>{</w:t>
+                            </w:r>
+                          </w:p>
+                          <w:p>
+                            <w:pPr>
+                              <w:spacing w:after="0" w:line="240" w:lineRule="auto"/>
+                              <w:ind w:left="-284" w:firstLine="284"/>
+                            </w:pPr>
+                            <w:r>
+                              <w:tab/>
+                            </w:r>
+                            <w:r>
+                              <w:tab/>
+                            </w:r>
+                            <w:r>
+                              <w:tab/>
+                            </w:r>
+                            <w:r>
+                              <w:t>grid</w:t>
+                            </w:r>
+                            <w:r>
+                              <w:t>[</w:t>
+                            </w:r>
+                            <w:proofErr w:type="spellStart"/>
+                            <w:r>
+                              <w:t>i+</w:t>
+                            </w:r>
+                            <w:proofErr w:type="gramStart"/>
+                            <w:r>
+                              <w:t>dirX</w:t>
+                            </w:r>
+                            <w:proofErr w:type="spellEnd"/>
+                            <w:r>
+                              <w:t>][</w:t>
+                            </w:r>
+                            <w:proofErr w:type="spellStart"/>
+                            <w:proofErr w:type="gramEnd"/>
+                            <w:r>
+                              <w:t>j+</w:t>
+                            </w:r>
+                            <w:r>
+                              <w:t>dirY</w:t>
+                            </w:r>
+                            <w:proofErr w:type="spellEnd"/>
+                            <w:r>
+                              <w:t>] = ' ';</w:t>
+                            </w:r>
+                          </w:p>
+                          <w:p>
+                            <w:pPr>
+                              <w:spacing w:after="0" w:line="240" w:lineRule="auto"/>
+                              <w:ind w:left="-284" w:firstLine="284"/>
+                            </w:pPr>
+                            <w:r>
+                              <w:tab/>
+                            </w:r>
+                            <w:r>
+                              <w:tab/>
+                            </w:r>
+                            <w:r>
+                              <w:tab/>
+                            </w:r>
+                            <w:r>
+                              <w:t>grid</w:t>
+                            </w:r>
+                            <w:r>
+                              <w:t>[</w:t>
+                            </w:r>
+                            <w:proofErr w:type="spellStart"/>
+                            <w:r>
+                              <w:t>destI</w:t>
+                            </w:r>
+                            <w:proofErr w:type="spellEnd"/>
+                            <w:r>
+                              <w:t>][</w:t>
+                            </w:r>
+                            <w:proofErr w:type="spellStart"/>
+                            <w:r>
+                              <w:t>destJ</w:t>
+                            </w:r>
+                            <w:proofErr w:type="spellEnd"/>
+                            <w:r>
+                              <w:t>] = ' ';</w:t>
+                            </w:r>
+                          </w:p>
+                          <w:p>
+                            <w:pPr>
+                              <w:spacing w:after="0" w:line="240" w:lineRule="auto"/>
+                              <w:ind w:left="-284" w:firstLine="284"/>
+                            </w:pPr>
+                            <w:r>
+                              <w:tab/>
+                            </w:r>
+                            <w:r>
+                              <w:tab/>
+                            </w:r>
+                            <w:r>
+                              <w:tab/>
+                            </w:r>
+                            <w:proofErr w:type="spellStart"/>
+                            <w:proofErr w:type="gramStart"/>
+                            <w:r>
+                              <w:t>generateLevel</w:t>
+                            </w:r>
+                            <w:proofErr w:type="spellEnd"/>
+                            <w:r>
+                              <w:t>(</w:t>
+                            </w:r>
+                            <w:proofErr w:type="gramEnd"/>
+                            <w:r>
+                              <w:t>grid</w:t>
+                            </w:r>
+                            <w:r>
+                              <w:t xml:space="preserve">, </w:t>
+                            </w:r>
+                            <w:proofErr w:type="spellStart"/>
+                            <w:r>
+                              <w:t>destI</w:t>
+                            </w:r>
+                            <w:proofErr w:type="spellEnd"/>
+                            <w:r>
+                              <w:t xml:space="preserve">, </w:t>
+                            </w:r>
+                            <w:proofErr w:type="spellStart"/>
+                            <w:r>
+                              <w:t>destJ</w:t>
+                            </w:r>
+                            <w:proofErr w:type="spellEnd"/>
+                            <w:r>
+                              <w:t>);</w:t>
+                            </w:r>
+                          </w:p>
+                          <w:p>
+                            <w:pPr>
+                              <w:spacing w:after="0" w:line="240" w:lineRule="auto"/>
+                              <w:ind w:left="-284" w:firstLine="284"/>
+                            </w:pPr>
+                            <w:r>
+                              <w:tab/>
+                            </w:r>
+                            <w:r>
+                              <w:tab/>
+                              <w:t>}</w:t>
+                            </w:r>
+                          </w:p>
+                          <w:p>
+                            <w:pPr>
+                              <w:spacing w:after="0" w:line="240" w:lineRule="auto"/>
+                              <w:ind w:left="-284" w:firstLine="284"/>
+                            </w:pPr>
+                            <w:r>
+                              <w:tab/>
+                              <w:t>}</w:t>
+                            </w:r>
+                          </w:p>
+                          <w:p>
+                            <w:pPr>
+                              <w:spacing w:after="0" w:line="240" w:lineRule="auto"/>
+                              <w:ind w:left="-284" w:firstLine="284"/>
+                            </w:pPr>
+                            <w:r>
+                              <w:t>}</w:t>
+                            </w:r>
+                          </w:p>
+                        </w:txbxContent>
+                      </wps:txbx>
+                      <wps:bodyPr rot="0" vert="horz" wrap="square" lIns="91440" tIns="45720" rIns="91440" bIns="45720" anchor="t" anchorCtr="0">
+                        <a:spAutoFit/>
+                      </wps:bodyPr>
+                    </wps:wsp>
+                  </a:graphicData>
+                </a:graphic>
+                <wp14:sizeRelH relativeFrom="margin">
+                  <wp14:pctWidth>0</wp14:pctWidth>
+                </wp14:sizeRelH>
+                <wp14:sizeRelV relativeFrom="margin">
+                  <wp14:pctHeight>20000</wp14:pctHeight>
+                </wp14:sizeRelV>
+              </wp:anchor>
+            </w:drawing>
+          </mc:Choice>
+          <mc:Fallback>
+            <w:pict>
+              <v:shapetype w14:anchorId="7BBAD544" id="_x0000_t202" coordsize="21600,21600" o:spt="202" path="m,l,21600r21600,l21600,xe">
+                <v:stroke joinstyle="miter"/>
+                <v:path gradientshapeok="t" o:connecttype="rect"/>
+              </v:shapetype>
+              <v:shape id="Text Box 2" o:spid="_x0000_s1026" type="#_x0000_t202" style="position:absolute;left:0;text-align:left;margin-left:37.4pt;margin-top:17.85pt;width:393.9pt;height:110.6pt;z-index:251659264;visibility:visible;mso-wrap-style:square;mso-width-percent:0;mso-height-percent:200;mso-wrap-distance-left:9pt;mso-wrap-distance-top:3.6pt;mso-wrap-distance-right:9pt;mso-wrap-distance-bottom:3.6pt;mso-position-horizontal:absolute;mso-position-horizontal-relative:margin;mso-position-vertical:absolute;mso-position-vertical-relative:text;mso-width-percent:0;mso-height-percent:200;mso-width-relative:margin;mso-height-relative:margin;v-text-anchor:top" o:gfxdata="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">
+                <v:textbox style="mso-fit-shape-to-text:t">
+                  <w:txbxContent>
+                    <w:p>
+                      <w:pPr>
+                        <w:spacing w:after="0" w:line="240" w:lineRule="auto"/>
+                        <w:ind w:left="-284" w:firstLine="284"/>
+                      </w:pPr>
+                      <w:r>
+                        <w:t>v</w:t>
+                      </w:r>
+                      <w:r>
+                        <w:t xml:space="preserve">oid </w:t>
+                      </w:r>
+                      <w:proofErr w:type="spellStart"/>
+                      <w:proofErr w:type="gramStart"/>
+                      <w:r>
+                        <w:t>generateLevel</w:t>
+                      </w:r>
+                      <w:proofErr w:type="spellEnd"/>
+                      <w:r>
+                        <w:t>(</w:t>
+                      </w:r>
+                      <w:proofErr w:type="gramEnd"/>
+                      <w:r>
+                        <w:t xml:space="preserve">char </w:t>
+                      </w:r>
+                      <w:r>
+                        <w:t>grid</w:t>
+                      </w:r>
+                      <w:r>
+                        <w:t xml:space="preserve">, int </w:t>
+                      </w:r>
+                      <w:proofErr w:type="spellStart"/>
+                      <w:r>
+                        <w:t>i</w:t>
+                      </w:r>
+                      <w:proofErr w:type="spellEnd"/>
+                      <w:r>
+                        <w:t>, int j) {</w:t>
+                      </w:r>
+                    </w:p>
+                    <w:p>
+                      <w:pPr>
+                        <w:spacing w:after="0" w:line="240" w:lineRule="auto"/>
+                        <w:ind w:left="-284" w:firstLine="284"/>
+                      </w:pPr>
+                      <w:r>
+                        <w:tab/>
+                        <w:t>if (</w:t>
+                      </w:r>
+                      <w:proofErr w:type="spellStart"/>
+                      <w:r>
+                        <w:t>i</w:t>
+                      </w:r>
+                      <w:proofErr w:type="spellEnd"/>
+                      <w:r>
+                        <w:t xml:space="preserve">==currentLevel-2 &amp;&amp; j==currentLevel-2) </w:t>
+                      </w:r>
+                      <w:r>
+                        <w:t>return;</w:t>
+                      </w:r>
+                    </w:p>
+                    <w:p>
+                      <w:pPr>
+                        <w:spacing w:after="0" w:line="240" w:lineRule="auto"/>
+                        <w:ind w:left="-284" w:firstLine="284"/>
+                      </w:pPr>
+                    </w:p>
+                    <w:p>
+                      <w:pPr>
+                        <w:spacing w:after="0" w:line="240" w:lineRule="auto"/>
+                        <w:ind w:left="-284" w:firstLine="284"/>
+                      </w:pPr>
+                      <w:r>
+                        <w:t xml:space="preserve">    </w:t>
+                      </w:r>
+                      <w:r>
+                        <w:tab/>
+                        <w:t>orientation = ((0, -1), (0, 1), (-1, 0), (1, 0)];</w:t>
+                      </w:r>
+                    </w:p>
+                    <w:p>
+                      <w:pPr>
+                        <w:spacing w:after="0" w:line="240" w:lineRule="auto"/>
+                        <w:ind w:left="-284" w:firstLine="284"/>
+                      </w:pPr>
+                      <w:r>
+                        <w:tab/>
+                      </w:r>
+                      <w:proofErr w:type="spellStart"/>
+                      <w:proofErr w:type="gramStart"/>
+                      <w:r>
+                        <w:t>orientation.shuffle</w:t>
+                      </w:r>
+                      <w:proofErr w:type="spellEnd"/>
+                      <w:proofErr w:type="gramEnd"/>
+                      <w:r>
+                        <w:t>();</w:t>
+                      </w:r>
+                    </w:p>
+                    <w:p>
+                      <w:pPr>
+                        <w:spacing w:after="0" w:line="240" w:lineRule="auto"/>
+                        <w:ind w:left="-284" w:firstLine="284"/>
+                      </w:pPr>
+                      <w:r>
+                        <w:tab/>
+                      </w:r>
+                      <w:r>
+                        <w:tab/>
+                      </w:r>
+                    </w:p>
+                    <w:p>
+                      <w:pPr>
+                        <w:spacing w:after="0" w:line="240" w:lineRule="auto"/>
+                        <w:ind w:left="-284" w:firstLine="284"/>
+                      </w:pPr>
+                      <w:r>
+                        <w:tab/>
+                        <w:t xml:space="preserve">int </w:t>
+                      </w:r>
+                      <w:proofErr w:type="spellStart"/>
+                      <w:r>
+                        <w:t>iter</w:t>
+                      </w:r>
+                      <w:proofErr w:type="spellEnd"/>
+                      <w:r>
+                        <w:t>;</w:t>
+                      </w:r>
+                    </w:p>
+                    <w:p>
+                      <w:pPr>
+                        <w:spacing w:after="0" w:line="240" w:lineRule="auto"/>
+                        <w:ind w:left="-284" w:firstLine="284"/>
+                      </w:pPr>
+                      <w:r>
+                        <w:tab/>
+                        <w:t>for ((</w:t>
+                      </w:r>
+                      <w:proofErr w:type="spellStart"/>
+                      <w:r>
+                        <w:t>dirX</w:t>
+                      </w:r>
+                      <w:proofErr w:type="spellEnd"/>
+                      <w:r>
+                        <w:t xml:space="preserve">, </w:t>
+                      </w:r>
+                      <w:proofErr w:type="spellStart"/>
+                      <w:r>
+                        <w:t>dirY</w:t>
+                      </w:r>
+                      <w:proofErr w:type="spellEnd"/>
+                      <w:r>
+                        <w:t>) of orientation) {</w:t>
+                      </w:r>
+                    </w:p>
+                    <w:p>
+                      <w:pPr>
+                        <w:spacing w:after="0" w:line="240" w:lineRule="auto"/>
+                        <w:ind w:left="-284" w:firstLine="284"/>
+                      </w:pPr>
+                      <w:r>
+                        <w:tab/>
+                      </w:r>
+                      <w:r>
+                        <w:tab/>
+                        <w:t xml:space="preserve">int </w:t>
+                      </w:r>
+                      <w:proofErr w:type="spellStart"/>
+                      <w:r>
+                        <w:t>destI</w:t>
+                      </w:r>
+                      <w:proofErr w:type="spellEnd"/>
+                      <w:r>
+                        <w:t xml:space="preserve"> = i+2*</w:t>
+                      </w:r>
+                      <w:proofErr w:type="spellStart"/>
+                      <w:r>
+                        <w:t>dirX</w:t>
+                      </w:r>
+                      <w:proofErr w:type="spellEnd"/>
+                      <w:r>
+                        <w:t xml:space="preserve">, </w:t>
+                      </w:r>
+                      <w:proofErr w:type="spellStart"/>
+                      <w:r>
+                        <w:t>destJ</w:t>
+                      </w:r>
+                      <w:proofErr w:type="spellEnd"/>
+                      <w:r>
+                        <w:t xml:space="preserve"> = j+2*</w:t>
+                      </w:r>
+                      <w:proofErr w:type="spellStart"/>
+                      <w:r>
+                        <w:t>dirY</w:t>
+                      </w:r>
+                      <w:proofErr w:type="spellEnd"/>
+                      <w:r>
+                        <w:t>;</w:t>
+                      </w:r>
+                    </w:p>
+                    <w:p>
+                      <w:pPr>
+                        <w:spacing w:after="0" w:line="240" w:lineRule="auto"/>
+                        <w:ind w:left="-284" w:firstLine="284"/>
+                      </w:pPr>
+                      <w:r>
+                        <w:tab/>
+                      </w:r>
+                      <w:r>
+                        <w:tab/>
+                        <w:t>if (</w:t>
+                      </w:r>
+                      <w:proofErr w:type="spellStart"/>
+                      <w:r>
+                        <w:t>destI</w:t>
+                      </w:r>
+                      <w:proofErr w:type="spellEnd"/>
+                      <w:r>
+                        <w:t xml:space="preserve"> &gt; 0 &amp;&amp; </w:t>
+                      </w:r>
+                      <w:proofErr w:type="spellStart"/>
+                      <w:r>
+                        <w:t>destJ</w:t>
+                      </w:r>
+                      <w:proofErr w:type="spellEnd"/>
+                      <w:r>
+                        <w:t xml:space="preserve"> &gt; 0 &amp;&amp; </w:t>
+                      </w:r>
+                    </w:p>
+                    <w:p>
+                      <w:pPr>
+                        <w:spacing w:after="0" w:line="240" w:lineRule="auto"/>
+                        <w:ind w:left="-284" w:firstLine="284"/>
+                      </w:pPr>
+                      <w:r>
+                        <w:t xml:space="preserve">    </w:t>
+                      </w:r>
+                      <w:r>
+                        <w:tab/>
+                      </w:r>
+                      <w:r>
+                        <w:tab/>
+                        <w:t xml:space="preserve">     </w:t>
+                      </w:r>
+                      <w:proofErr w:type="spellStart"/>
+                      <w:r>
+                        <w:t>destI</w:t>
+                      </w:r>
+                      <w:proofErr w:type="spellEnd"/>
+                      <w:r>
+                        <w:t xml:space="preserve"> &lt; </w:t>
+                      </w:r>
+                      <w:r>
+                        <w:t>size</w:t>
+                      </w:r>
+                      <w:r>
+                        <w:t xml:space="preserve"> &amp;&amp; </w:t>
+                      </w:r>
+                      <w:proofErr w:type="spellStart"/>
+                      <w:r>
+                        <w:t>destJ</w:t>
+                      </w:r>
+                      <w:proofErr w:type="spellEnd"/>
+                      <w:r>
+                        <w:t xml:space="preserve"> &lt; </w:t>
+                      </w:r>
+                      <w:r>
+                        <w:t>size</w:t>
+                      </w:r>
+                      <w:r>
+                        <w:t xml:space="preserve"> &amp;&amp;</w:t>
+                      </w:r>
+                    </w:p>
+                    <w:p>
+                      <w:pPr>
+                        <w:spacing w:after="0" w:line="240" w:lineRule="auto"/>
+                        <w:ind w:left="436" w:firstLine="1004"/>
+                      </w:pPr>
+                      <w:r>
+                        <w:t xml:space="preserve"> </w:t>
+                      </w:r>
+                      <w:r>
+                        <w:t xml:space="preserve">  </w:t>
+                      </w:r>
+                      <w:r>
+                        <w:t xml:space="preserve"> </w:t>
+                      </w:r>
+                      <w:r>
+                        <w:t xml:space="preserve"> </w:t>
+                      </w:r>
+                      <w:r>
+                        <w:t>grid</w:t>
+                      </w:r>
+                      <w:r>
+                        <w:t>[</w:t>
+                      </w:r>
+                      <w:proofErr w:type="spellStart"/>
+                      <w:r>
+                        <w:t>destI</w:t>
+                      </w:r>
+                      <w:proofErr w:type="spellEnd"/>
+                      <w:r>
+                        <w:t>][</w:t>
+                      </w:r>
+                      <w:proofErr w:type="spellStart"/>
+                      <w:r>
+                        <w:t>destJ</w:t>
+                      </w:r>
+                      <w:proofErr w:type="spellEnd"/>
+                      <w:r>
+                        <w:t xml:space="preserve">]=='#') </w:t>
+                      </w:r>
+                    </w:p>
+                    <w:p>
+                      <w:pPr>
+                        <w:spacing w:after="0" w:line="240" w:lineRule="auto"/>
+                        <w:ind w:left="436" w:firstLine="1004"/>
+                      </w:pPr>
+                      <w:r>
+                        <w:t>{</w:t>
+                      </w:r>
+                    </w:p>
+                    <w:p>
+                      <w:pPr>
+                        <w:spacing w:after="0" w:line="240" w:lineRule="auto"/>
+                        <w:ind w:left="-284" w:firstLine="284"/>
+                      </w:pPr>
+                      <w:r>
+                        <w:tab/>
+                      </w:r>
+                      <w:r>
+                        <w:tab/>
+                      </w:r>
+                      <w:r>
+                        <w:tab/>
+                      </w:r>
+                      <w:r>
+                        <w:t>grid</w:t>
+                      </w:r>
+                      <w:r>
+                        <w:t>[</w:t>
+                      </w:r>
+                      <w:proofErr w:type="spellStart"/>
+                      <w:r>
+                        <w:t>i+</w:t>
+                      </w:r>
+                      <w:proofErr w:type="gramStart"/>
+                      <w:r>
+                        <w:t>dirX</w:t>
+                      </w:r>
+                      <w:proofErr w:type="spellEnd"/>
+                      <w:r>
+                        <w:t>][</w:t>
+                      </w:r>
+                      <w:proofErr w:type="spellStart"/>
+                      <w:proofErr w:type="gramEnd"/>
+                      <w:r>
+                        <w:t>j+</w:t>
+                      </w:r>
+                      <w:r>
+                        <w:t>dirY</w:t>
+                      </w:r>
+                      <w:proofErr w:type="spellEnd"/>
+                      <w:r>
+                        <w:t>] = ' ';</w:t>
+                      </w:r>
+                    </w:p>
+                    <w:p>
+                      <w:pPr>
+                        <w:spacing w:after="0" w:line="240" w:lineRule="auto"/>
+                        <w:ind w:left="-284" w:firstLine="284"/>
+                      </w:pPr>
+                      <w:r>
+                        <w:tab/>
+                      </w:r>
+                      <w:r>
+                        <w:tab/>
+                      </w:r>
+                      <w:r>
+                        <w:tab/>
+                      </w:r>
+                      <w:r>
+                        <w:t>grid</w:t>
+                      </w:r>
+                      <w:r>
+                        <w:t>[</w:t>
+                      </w:r>
+                      <w:proofErr w:type="spellStart"/>
+                      <w:r>
+                        <w:t>destI</w:t>
+                      </w:r>
+                      <w:proofErr w:type="spellEnd"/>
+                      <w:r>
+                        <w:t>][</w:t>
+                      </w:r>
+                      <w:proofErr w:type="spellStart"/>
+                      <w:r>
+                        <w:t>destJ</w:t>
+                      </w:r>
+                      <w:proofErr w:type="spellEnd"/>
+                      <w:r>
+                        <w:t>] = ' ';</w:t>
+                      </w:r>
+                    </w:p>
+                    <w:p>
+                      <w:pPr>
+                        <w:spacing w:after="0" w:line="240" w:lineRule="auto"/>
+                        <w:ind w:left="-284" w:firstLine="284"/>
+                      </w:pPr>
+                      <w:r>
+                        <w:tab/>
+                      </w:r>
+                      <w:r>
+                        <w:tab/>
+                      </w:r>
+                      <w:r>
+                        <w:tab/>
+                      </w:r>
+                      <w:proofErr w:type="spellStart"/>
+                      <w:proofErr w:type="gramStart"/>
+                      <w:r>
+                        <w:t>generateLevel</w:t>
+                      </w:r>
+                      <w:proofErr w:type="spellEnd"/>
+                      <w:r>
+                        <w:t>(</w:t>
+                      </w:r>
+                      <w:proofErr w:type="gramEnd"/>
+                      <w:r>
+                        <w:t>grid</w:t>
+                      </w:r>
+                      <w:r>
+                        <w:t xml:space="preserve">, </w:t>
+                      </w:r>
+                      <w:proofErr w:type="spellStart"/>
+                      <w:r>
+                        <w:t>destI</w:t>
+                      </w:r>
+                      <w:proofErr w:type="spellEnd"/>
+                      <w:r>
+                        <w:t xml:space="preserve">, </w:t>
+                      </w:r>
+                      <w:proofErr w:type="spellStart"/>
+                      <w:r>
+                        <w:t>destJ</w:t>
+                      </w:r>
+                      <w:proofErr w:type="spellEnd"/>
+                      <w:r>
+                        <w:t>);</w:t>
+                      </w:r>
+                    </w:p>
+                    <w:p>
+                      <w:pPr>
+                        <w:spacing w:after="0" w:line="240" w:lineRule="auto"/>
+                        <w:ind w:left="-284" w:firstLine="284"/>
+                      </w:pPr>
+                      <w:r>
+                        <w:tab/>
+                      </w:r>
+                      <w:r>
+                        <w:tab/>
+                        <w:t>}</w:t>
+                      </w:r>
+                    </w:p>
+                    <w:p>
+                      <w:pPr>
+                        <w:spacing w:after="0" w:line="240" w:lineRule="auto"/>
+                        <w:ind w:left="-284" w:firstLine="284"/>
+                      </w:pPr>
+                      <w:r>
+                        <w:tab/>
+                        <w:t>}</w:t>
+                      </w:r>
+                    </w:p>
+                    <w:p>
+                      <w:pPr>
+                        <w:spacing w:after="0" w:line="240" w:lineRule="auto"/>
+                        <w:ind w:left="-284" w:firstLine="284"/>
+                      </w:pPr>
+                      <w:r>
+                        <w:t>}</w:t>
+                      </w:r>
+                    </w:p>
+                  </w:txbxContent>
+                </v:textbox>
+                <w10:wrap type="topAndBottom" anchorx="margin"/>
+              </v:shape>
+            </w:pict>
+          </mc:Fallback>
+        </mc:AlternateContent>
+      </w:r>
+      <w:r>
+        <w:rPr>
+          <w:rFonts w:ascii="Times New Roman" w:hAnsi="Times New Roman" w:cs="Times New Roman"/>
+          <w:b/>
+          <w:bCs/>
+          <w:szCs w:val="22"/>
+        </w:rPr>
+        <w:t>Pseudo Code</w:t>
+      </w:r>
+    </w:p>
+    <w:p>
+      <w:pPr>
+        <w:pStyle w:val="ListParagraph"/>
+        <w:jc w:val="both"/>
+        <w:rPr>
+          <w:rFonts w:ascii="Times New Roman" w:hAnsi="Times New Roman" w:cs="Times New Roman"/>
           <w:sz w:val="24"/>
           <w:szCs w:val="24"/>
         </w:rPr>
@@ -2032,643 +5718,41 @@
     </w:p>
     <w:p>
       <w:pPr>
-        <w:pStyle w:val="ListParagraph"/>
+        <w:pStyle w:val="Heading2"/>
         <w:numPr>
           <w:ilvl w:val="0"/>
-          <w:numId w:val="11"/>
+          <w:numId w:val="22"/>
         </w:numPr>
-        <w:jc w:val="both"/>
-        <w:rPr>
-          <w:rFonts w:ascii="Times New Roman" w:eastAsia="Times New Roman" w:hAnsi="Times New Roman" w:cs="Times New Roman"/>
-          <w:b/>
-          <w:bCs/>
+      </w:pPr>
+      <w:bookmarkStart w:id="22" w:name="_Toc163762879"/>
+      <w:bookmarkStart w:id="23" w:name="_Toc163765004"/>
+      <w:r>
+        <w:rPr>
+          <w:rFonts w:ascii="Times New Roman" w:hAnsi="Times New Roman" w:cs="Times New Roman"/>
+          <w:b/>
+          <w:bCs/>
+          <w:color w:val="000000" w:themeColor="text1"/>
           <w:sz w:val="24"/>
-          <w:szCs w:val="24"/>
-        </w:rPr>
-      </w:pPr>
-      <w:r>
-        <w:rPr>
-          <w:rFonts w:ascii="Times New Roman" w:eastAsia="Times New Roman" w:hAnsi="Times New Roman" w:cs="Times New Roman"/>
-          <w:b/>
-          <w:bCs/>
+          <w:szCs w:val="22"/>
+        </w:rPr>
+        <w:t>3D</w:t>
+      </w:r>
+      <w:r>
+        <w:t xml:space="preserve"> </w:t>
+      </w:r>
+      <w:r>
+        <w:rPr>
+          <w:rFonts w:ascii="Times New Roman" w:hAnsi="Times New Roman" w:cs="Times New Roman"/>
+          <w:b/>
+          <w:bCs/>
+          <w:color w:val="000000" w:themeColor="text1"/>
           <w:sz w:val="24"/>
-          <w:szCs w:val="24"/>
-        </w:rPr>
-        <w:t>Purpose</w:t>
-      </w:r>
-    </w:p>
-    <w:p>
-      <w:pPr>
-        <w:pStyle w:val="ListParagraph"/>
-        <w:jc w:val="both"/>
-        <w:rPr>
-          <w:rFonts w:ascii="Times New Roman" w:eastAsia="Times New Roman" w:hAnsi="Times New Roman" w:cs="Times New Roman"/>
-          <w:szCs w:val="22"/>
-        </w:rPr>
-      </w:pPr>
-      <w:r>
-        <w:rPr>
-          <w:rFonts w:ascii="Times New Roman" w:hAnsi="Times New Roman" w:cs="Times New Roman"/>
-          <w:szCs w:val="22"/>
-        </w:rPr>
-        <w:t>The p</w:t>
-      </w:r>
-      <w:r>
-        <w:rPr>
-          <w:rFonts w:ascii="Times New Roman" w:eastAsia="Times New Roman" w:hAnsi="Times New Roman" w:cs="Times New Roman"/>
-          <w:szCs w:val="22"/>
-        </w:rPr>
-        <w:t>rimary purpose of this project is to deliver an engaging and immersive entertainment</w:t>
-      </w:r>
-      <w:r>
-        <w:rPr>
-          <w:rFonts w:ascii="Times New Roman" w:hAnsi="Times New Roman" w:cs="Times New Roman"/>
-          <w:szCs w:val="22"/>
-        </w:rPr>
-        <w:t xml:space="preserve"> experience through a</w:t>
-      </w:r>
-      <w:r>
-        <w:rPr>
-          <w:rFonts w:ascii="Times New Roman" w:eastAsia="Times New Roman" w:hAnsi="Times New Roman" w:cs="Times New Roman"/>
-          <w:szCs w:val="22"/>
-        </w:rPr>
-        <w:t xml:space="preserve"> maze-solving game. Players are tasked with navigating through intricate mazes, employing strategic thinking and problem-solving skills to locate a hidden object within the maze.</w:t>
-      </w:r>
-    </w:p>
-    <w:p>
-      <w:pPr>
-        <w:pStyle w:val="ListParagraph"/>
-        <w:jc w:val="both"/>
-        <w:rPr>
-          <w:rFonts w:ascii="Times New Roman" w:eastAsia="Times New Roman" w:hAnsi="Times New Roman" w:cs="Times New Roman"/>
-          <w:b/>
-          <w:bCs/>
-          <w:sz w:val="24"/>
-          <w:szCs w:val="24"/>
-        </w:rPr>
-      </w:pPr>
-    </w:p>
-    <w:p>
-      <w:pPr>
-        <w:pStyle w:val="ListParagraph"/>
-        <w:numPr>
-          <w:ilvl w:val="0"/>
-          <w:numId w:val="11"/>
-        </w:numPr>
-        <w:jc w:val="both"/>
-        <w:rPr>
-          <w:rFonts w:ascii="Times New Roman" w:eastAsia="Times New Roman" w:hAnsi="Times New Roman" w:cs="Times New Roman"/>
-          <w:b/>
-          <w:bCs/>
-          <w:sz w:val="24"/>
-          <w:szCs w:val="24"/>
-        </w:rPr>
-      </w:pPr>
-      <w:r>
-        <w:rPr>
-          <w:rFonts w:ascii="Times New Roman" w:eastAsia="Times New Roman" w:hAnsi="Times New Roman" w:cs="Times New Roman"/>
-          <w:b/>
-          <w:bCs/>
-          <w:sz w:val="24"/>
-          <w:szCs w:val="24"/>
-        </w:rPr>
-        <w:t>Implementation</w:t>
-      </w:r>
-    </w:p>
-    <w:p>
-      <w:pPr>
-        <w:pStyle w:val="ListParagraph"/>
-        <w:jc w:val="both"/>
-        <w:rPr>
-          <w:rFonts w:ascii="Times New Roman" w:hAnsi="Times New Roman" w:cs="Times New Roman"/>
-          <w:szCs w:val="22"/>
-        </w:rPr>
-      </w:pPr>
-      <w:r>
-        <w:rPr>
-          <w:rFonts w:ascii="Times New Roman" w:hAnsi="Times New Roman" w:cs="Times New Roman"/>
-          <w:szCs w:val="22"/>
-        </w:rPr>
-        <w:t>Implementing a maze-solving game involves several key components, including generating the maze, rendering it visually, controlling player movement, and detecting collisions with walls and the hidden object.</w:t>
-      </w:r>
-    </w:p>
-    <w:p>
-      <w:pPr>
-        <w:rPr>
-          <w:rFonts w:ascii="Times New Roman" w:hAnsi="Times New Roman" w:cs="Times New Roman"/>
-        </w:rPr>
-      </w:pPr>
-      <w:r>
-        <w:rPr>
-          <w:rFonts w:ascii="Times New Roman" w:hAnsi="Times New Roman" w:cs="Times New Roman"/>
-        </w:rPr>
-        <w:br w:type="page"/>
-      </w:r>
-    </w:p>
-    <w:p>
-      <w:pPr>
-        <w:jc w:val="both"/>
-        <w:rPr>
-          <w:rFonts w:ascii="Times New Roman" w:hAnsi="Times New Roman" w:cs="Times New Roman"/>
-          <w:b/>
-          <w:bCs/>
-          <w:sz w:val="28"/>
-          <w:szCs w:val="28"/>
-        </w:rPr>
-      </w:pPr>
-      <w:r>
-        <w:rPr>
-          <w:rFonts w:ascii="Times New Roman" w:hAnsi="Times New Roman" w:cs="Times New Roman"/>
-          <w:b/>
-          <w:bCs/>
-          <w:sz w:val="28"/>
-          <w:szCs w:val="28"/>
-        </w:rPr>
-        <w:lastRenderedPageBreak/>
-        <w:t>CHAPTER 3</w:t>
-      </w:r>
-    </w:p>
-    <w:p>
-      <w:pPr>
-        <w:jc w:val="both"/>
-        <w:rPr>
-          <w:rFonts w:ascii="Times New Roman" w:hAnsi="Times New Roman" w:cs="Times New Roman"/>
-          <w:b/>
-          <w:bCs/>
-          <w:sz w:val="26"/>
-          <w:szCs w:val="26"/>
-        </w:rPr>
-      </w:pPr>
-      <w:r>
-        <w:rPr>
-          <w:rFonts w:ascii="Times New Roman" w:hAnsi="Times New Roman" w:cs="Times New Roman"/>
-          <w:b/>
-          <w:bCs/>
-          <w:sz w:val="26"/>
-          <w:szCs w:val="26"/>
-        </w:rPr>
-        <w:t>METHODOLOGY</w:t>
-      </w:r>
-    </w:p>
-    <w:p>
-      <w:pPr>
-        <w:pStyle w:val="ListParagraph"/>
-        <w:numPr>
-          <w:ilvl w:val="0"/>
-          <w:numId w:val="12"/>
-        </w:numPr>
-        <w:jc w:val="both"/>
-        <w:rPr>
-          <w:rFonts w:ascii="Times New Roman" w:hAnsi="Times New Roman" w:cs="Times New Roman"/>
-          <w:b/>
-          <w:bCs/>
-          <w:sz w:val="24"/>
-          <w:szCs w:val="24"/>
-        </w:rPr>
-      </w:pPr>
-      <w:r>
-        <w:rPr>
-          <w:rFonts w:ascii="Times New Roman" w:hAnsi="Times New Roman" w:cs="Times New Roman"/>
-          <w:b/>
-          <w:bCs/>
-          <w:sz w:val="24"/>
-          <w:szCs w:val="24"/>
-        </w:rPr>
-        <w:t>Overview</w:t>
-      </w:r>
-    </w:p>
-    <w:p>
-      <w:pPr>
-        <w:pStyle w:val="ListParagraph"/>
-        <w:jc w:val="both"/>
-        <w:rPr>
-          <w:rFonts w:ascii="Times New Roman" w:hAnsi="Times New Roman" w:cs="Times New Roman"/>
-          <w:szCs w:val="22"/>
-        </w:rPr>
-      </w:pPr>
-      <w:r>
-        <w:rPr>
-          <w:rFonts w:ascii="Times New Roman" w:hAnsi="Times New Roman" w:cs="Times New Roman"/>
-          <w:szCs w:val="22"/>
-        </w:rPr>
-        <w:t>The methodology of this project involves the development of an interactive 3D maze experience using a combination of DFS maze generation algorithm, 3D rendering computer graphics technique, and player movement controls. The project aims to create a dynamic and immersive environment where users can navigate through procedurally generated mazes while interacting with objects. The overall process consists of components namely Block, Object, Player, World where maze generation and maze management falls under World, 3D rendering of object and its logic for random spawn, design of the blocks falls under Block and Object, player movement and controls falls under Player, and in main file all interactive elements are integrated together.</w:t>
-      </w:r>
-    </w:p>
-    <w:p>
-      <w:pPr>
-        <w:pStyle w:val="ListParagraph"/>
-        <w:jc w:val="both"/>
-        <w:rPr>
-          <w:rFonts w:ascii="Times New Roman" w:hAnsi="Times New Roman" w:cs="Times New Roman"/>
-          <w:b/>
-          <w:bCs/>
-          <w:sz w:val="24"/>
-          <w:szCs w:val="24"/>
-        </w:rPr>
-      </w:pPr>
-    </w:p>
-    <w:p>
-      <w:pPr>
-        <w:pStyle w:val="ListParagraph"/>
-        <w:numPr>
-          <w:ilvl w:val="0"/>
-          <w:numId w:val="12"/>
-        </w:numPr>
-        <w:jc w:val="both"/>
-        <w:rPr>
-          <w:rFonts w:ascii="Times New Roman" w:hAnsi="Times New Roman" w:cs="Times New Roman"/>
-          <w:b/>
-          <w:bCs/>
-          <w:sz w:val="24"/>
-          <w:szCs w:val="24"/>
-        </w:rPr>
-      </w:pPr>
-      <w:r>
-        <w:rPr>
-          <w:rFonts w:ascii="Times New Roman" w:hAnsi="Times New Roman" w:cs="Times New Roman"/>
-          <w:b/>
-          <w:bCs/>
-          <w:sz w:val="24"/>
-          <w:szCs w:val="24"/>
-        </w:rPr>
-        <w:t>Software Used</w:t>
-      </w:r>
-    </w:p>
-    <w:p>
-      <w:pPr>
-        <w:pStyle w:val="ListParagraph"/>
-        <w:jc w:val="both"/>
-        <w:rPr>
-          <w:rFonts w:ascii="Times New Roman" w:hAnsi="Times New Roman" w:cs="Times New Roman"/>
-          <w:szCs w:val="22"/>
-        </w:rPr>
-      </w:pPr>
-      <w:r>
-        <w:rPr>
-          <w:rFonts w:ascii="Times New Roman" w:hAnsi="Times New Roman" w:cs="Times New Roman"/>
-          <w:szCs w:val="22"/>
-        </w:rPr>
-        <w:t xml:space="preserve">For the implementation of the project, several software tools and libraries are utilized. The primary programming language for development is </w:t>
-      </w:r>
-      <w:r>
-        <w:rPr>
-          <w:rFonts w:ascii="Times New Roman" w:hAnsi="Times New Roman" w:cs="Times New Roman"/>
-          <w:b/>
-          <w:bCs/>
-          <w:szCs w:val="22"/>
-        </w:rPr>
-        <w:t>C++</w:t>
-      </w:r>
-      <w:r>
-        <w:rPr>
-          <w:rFonts w:ascii="Times New Roman" w:hAnsi="Times New Roman" w:cs="Times New Roman"/>
-          <w:szCs w:val="22"/>
-        </w:rPr>
-        <w:t xml:space="preserve">, chosen for its versatility and performance. Additionally, the project makes use of the </w:t>
-      </w:r>
-      <w:r>
-        <w:rPr>
-          <w:rFonts w:ascii="Times New Roman" w:hAnsi="Times New Roman" w:cs="Times New Roman"/>
-          <w:b/>
-          <w:bCs/>
-          <w:szCs w:val="22"/>
-        </w:rPr>
-        <w:t>OpenGL</w:t>
-      </w:r>
-      <w:r>
-        <w:rPr>
-          <w:rFonts w:ascii="Times New Roman" w:hAnsi="Times New Roman" w:cs="Times New Roman"/>
-          <w:szCs w:val="22"/>
-        </w:rPr>
-        <w:t xml:space="preserve"> library for graphics rendering, providing the necessary functionalities for real-time rendering of the 3D maze environment. Other supporting libraries include </w:t>
-      </w:r>
-      <w:r>
-        <w:rPr>
-          <w:rFonts w:ascii="Times New Roman" w:hAnsi="Times New Roman" w:cs="Times New Roman"/>
-          <w:b/>
-          <w:bCs/>
-          <w:szCs w:val="22"/>
-        </w:rPr>
-        <w:t>GLUT</w:t>
-      </w:r>
-      <w:r>
-        <w:rPr>
-          <w:rFonts w:ascii="Times New Roman" w:hAnsi="Times New Roman" w:cs="Times New Roman"/>
-          <w:szCs w:val="22"/>
-        </w:rPr>
-        <w:t xml:space="preserve"> for window and input management. </w:t>
-      </w:r>
-      <w:r>
-        <w:rPr>
-          <w:rFonts w:ascii="Times New Roman" w:hAnsi="Times New Roman" w:cs="Times New Roman"/>
-          <w:b/>
-          <w:bCs/>
-          <w:szCs w:val="22"/>
-        </w:rPr>
-        <w:t>VS Code</w:t>
-      </w:r>
-      <w:r>
-        <w:rPr>
-          <w:rFonts w:ascii="Times New Roman" w:hAnsi="Times New Roman" w:cs="Times New Roman"/>
-          <w:szCs w:val="22"/>
-        </w:rPr>
-        <w:t xml:space="preserve"> or </w:t>
-      </w:r>
-      <w:r>
-        <w:rPr>
-          <w:rFonts w:ascii="Times New Roman" w:hAnsi="Times New Roman" w:cs="Times New Roman"/>
-          <w:b/>
-          <w:bCs/>
-          <w:szCs w:val="22"/>
-        </w:rPr>
-        <w:t>Dev C++</w:t>
-      </w:r>
-      <w:r>
-        <w:rPr>
-          <w:rFonts w:ascii="Times New Roman" w:hAnsi="Times New Roman" w:cs="Times New Roman"/>
-          <w:szCs w:val="22"/>
-        </w:rPr>
-        <w:t xml:space="preserve"> was chosen as code editor.</w:t>
-      </w:r>
-    </w:p>
-    <w:p>
-      <w:pPr>
-        <w:pStyle w:val="ListParagraph"/>
-        <w:jc w:val="both"/>
-        <w:rPr>
-          <w:rFonts w:ascii="Times New Roman" w:hAnsi="Times New Roman" w:cs="Times New Roman"/>
-          <w:szCs w:val="22"/>
-        </w:rPr>
-      </w:pPr>
-      <w:r>
-        <w:rPr>
-          <w:rFonts w:ascii="Times New Roman" w:hAnsi="Times New Roman" w:cs="Times New Roman"/>
-          <w:b/>
-          <w:bCs/>
-          <w:szCs w:val="22"/>
-        </w:rPr>
-        <w:t>GitHub</w:t>
-      </w:r>
-      <w:r>
-        <w:rPr>
-          <w:rFonts w:ascii="Times New Roman" w:hAnsi="Times New Roman" w:cs="Times New Roman"/>
-          <w:szCs w:val="22"/>
-        </w:rPr>
-        <w:t xml:space="preserve"> was used for collaboration and code sharing between the team members and contribute everyone's source code in real time environment and </w:t>
-      </w:r>
-      <w:r>
-        <w:rPr>
-          <w:rFonts w:ascii="Times New Roman" w:hAnsi="Times New Roman" w:cs="Times New Roman"/>
-          <w:b/>
-          <w:bCs/>
-          <w:szCs w:val="22"/>
-        </w:rPr>
-        <w:t xml:space="preserve">Discord </w:t>
-      </w:r>
-      <w:r>
-        <w:rPr>
-          <w:rFonts w:ascii="Times New Roman" w:hAnsi="Times New Roman" w:cs="Times New Roman"/>
-          <w:szCs w:val="22"/>
-        </w:rPr>
-        <w:t>was used as the communication medium.</w:t>
-      </w:r>
-    </w:p>
-    <w:p>
-      <w:pPr>
-        <w:pStyle w:val="ListParagraph"/>
-        <w:jc w:val="both"/>
-        <w:rPr>
-          <w:rFonts w:ascii="Times New Roman" w:hAnsi="Times New Roman" w:cs="Times New Roman"/>
-          <w:b/>
-          <w:bCs/>
-          <w:sz w:val="24"/>
-          <w:szCs w:val="24"/>
-        </w:rPr>
-      </w:pPr>
-    </w:p>
-    <w:p>
-      <w:pPr>
-        <w:pStyle w:val="ListParagraph"/>
-        <w:numPr>
-          <w:ilvl w:val="0"/>
-          <w:numId w:val="12"/>
-        </w:numPr>
-        <w:jc w:val="both"/>
-        <w:rPr>
-          <w:rFonts w:ascii="Times New Roman" w:hAnsi="Times New Roman" w:cs="Times New Roman"/>
-          <w:b/>
-          <w:bCs/>
-          <w:sz w:val="24"/>
-          <w:szCs w:val="24"/>
-        </w:rPr>
-      </w:pPr>
-      <w:r>
-        <w:rPr>
-          <w:rFonts w:ascii="Times New Roman" w:hAnsi="Times New Roman" w:cs="Times New Roman"/>
-          <w:b/>
-          <w:bCs/>
-          <w:sz w:val="24"/>
-          <w:szCs w:val="24"/>
-        </w:rPr>
-        <w:t>Maze Generation and Map</w:t>
-      </w:r>
-    </w:p>
-    <w:p>
-      <w:pPr>
-        <w:pStyle w:val="ListParagraph"/>
-        <w:jc w:val="both"/>
-        <w:rPr>
-          <w:rFonts w:ascii="Times New Roman" w:hAnsi="Times New Roman" w:cs="Times New Roman"/>
-          <w:szCs w:val="22"/>
-        </w:rPr>
-      </w:pPr>
-      <w:r>
-        <w:rPr>
-          <w:rFonts w:ascii="Times New Roman" w:hAnsi="Times New Roman" w:cs="Times New Roman"/>
-          <w:szCs w:val="22"/>
-        </w:rPr>
-        <w:t xml:space="preserve">The Depth First Search </w:t>
-      </w:r>
-      <w:r>
-        <w:rPr>
-          <w:rFonts w:ascii="Times New Roman" w:hAnsi="Times New Roman" w:cs="Times New Roman"/>
-          <w:szCs w:val="22"/>
-        </w:rPr>
-        <w:t xml:space="preserve">(DFS) back tracing algorithm is used </w:t>
-      </w:r>
-      <w:r>
-        <w:rPr>
-          <w:rFonts w:ascii="Times New Roman" w:hAnsi="Times New Roman" w:cs="Times New Roman"/>
-          <w:szCs w:val="22"/>
-        </w:rPr>
-        <w:t>for maze</w:t>
-      </w:r>
-      <w:r>
-        <w:rPr>
-          <w:rFonts w:ascii="Times New Roman" w:hAnsi="Times New Roman" w:cs="Times New Roman"/>
-          <w:szCs w:val="22"/>
-        </w:rPr>
-        <w:t xml:space="preserve"> generation</w:t>
-      </w:r>
-      <w:r>
-        <w:rPr>
-          <w:rFonts w:ascii="Times New Roman" w:hAnsi="Times New Roman" w:cs="Times New Roman"/>
-          <w:szCs w:val="22"/>
-        </w:rPr>
-        <w:t xml:space="preserve">. An object is placed randomly inside the maze, which if the player comes in contact with, upgrades the player to the next level. A larger random maze is created with each level increment, and objects are placed randomly likewise. </w:t>
-      </w:r>
-      <w:r>
-        <w:rPr>
-          <w:rFonts w:ascii="Times New Roman" w:hAnsi="Times New Roman" w:cs="Times New Roman"/>
-          <w:szCs w:val="22"/>
-        </w:rPr>
-        <w:t>The maze's two-dimensional representation is concurrently mapped in the terminal window as the player progresses through each level.</w:t>
-      </w:r>
-    </w:p>
-    <w:p>
-      <w:pPr>
-        <w:pStyle w:val="ListParagraph"/>
-        <w:jc w:val="both"/>
-        <w:rPr>
-          <w:rFonts w:ascii="Times New Roman" w:hAnsi="Times New Roman" w:cs="Times New Roman"/>
-          <w:sz w:val="8"/>
-          <w:szCs w:val="8"/>
-        </w:rPr>
-      </w:pPr>
-    </w:p>
-    <w:p>
-      <w:pPr>
-        <w:pStyle w:val="ListParagraph"/>
-        <w:jc w:val="both"/>
-        <w:rPr>
-          <w:rFonts w:ascii="Times New Roman" w:hAnsi="Times New Roman" w:cs="Times New Roman"/>
-          <w:szCs w:val="22"/>
-        </w:rPr>
-      </w:pPr>
-      <w:r>
-        <w:rPr>
-          <w:rFonts w:ascii="Times New Roman" w:hAnsi="Times New Roman" w:cs="Times New Roman"/>
-          <w:szCs w:val="22"/>
-        </w:rPr>
-        <w:t xml:space="preserve">A method </w:t>
-      </w:r>
-      <w:proofErr w:type="spellStart"/>
-      <w:r>
-        <w:rPr>
-          <w:rFonts w:ascii="Times New Roman" w:hAnsi="Times New Roman" w:cs="Times New Roman"/>
-          <w:i/>
-          <w:iCs/>
-          <w:szCs w:val="22"/>
-        </w:rPr>
-        <w:t>rese</w:t>
-      </w:r>
-      <w:r>
-        <w:rPr>
-          <w:rFonts w:ascii="Times New Roman" w:hAnsi="Times New Roman" w:cs="Times New Roman"/>
-          <w:i/>
-          <w:iCs/>
-          <w:szCs w:val="22"/>
-        </w:rPr>
-        <w:t>t</w:t>
-      </w:r>
-      <w:r>
-        <w:rPr>
-          <w:rFonts w:ascii="Times New Roman" w:hAnsi="Times New Roman" w:cs="Times New Roman"/>
-          <w:i/>
-          <w:iCs/>
-          <w:szCs w:val="22"/>
-        </w:rPr>
-        <w:t>Level</w:t>
-      </w:r>
-      <w:proofErr w:type="spellEnd"/>
-      <w:r>
-        <w:rPr>
-          <w:rFonts w:ascii="Times New Roman" w:hAnsi="Times New Roman" w:cs="Times New Roman"/>
-          <w:szCs w:val="22"/>
-        </w:rPr>
-        <w:t xml:space="preserve"> initializes the game level by clearing the existing map and objects, creating new instances and then </w:t>
-      </w:r>
-      <w:proofErr w:type="spellStart"/>
-      <w:r>
-        <w:rPr>
-          <w:rFonts w:ascii="Times New Roman" w:hAnsi="Times New Roman" w:cs="Times New Roman"/>
-          <w:i/>
-          <w:iCs/>
-          <w:szCs w:val="22"/>
-        </w:rPr>
-        <w:t>generateLevel</w:t>
-      </w:r>
-      <w:proofErr w:type="spellEnd"/>
-      <w:r>
-        <w:rPr>
-          <w:rFonts w:ascii="Times New Roman" w:hAnsi="Times New Roman" w:cs="Times New Roman"/>
-          <w:szCs w:val="22"/>
-        </w:rPr>
-        <w:t xml:space="preserve"> method recursively constructs the game map by randomly placing passages within a grid ‘#’ and utilizing this </w:t>
-      </w:r>
-      <w:proofErr w:type="spellStart"/>
-      <w:r>
-        <w:rPr>
-          <w:rFonts w:ascii="Times New Roman" w:hAnsi="Times New Roman" w:cs="Times New Roman"/>
-          <w:i/>
-          <w:iCs/>
-          <w:szCs w:val="22"/>
-        </w:rPr>
-        <w:t>drawLevel</w:t>
-      </w:r>
-      <w:proofErr w:type="spellEnd"/>
-      <w:r>
-        <w:rPr>
-          <w:rFonts w:ascii="Times New Roman" w:hAnsi="Times New Roman" w:cs="Times New Roman"/>
-          <w:szCs w:val="22"/>
-        </w:rPr>
-        <w:t xml:space="preserve"> creates the whole map</w:t>
-      </w:r>
-      <w:r>
-        <w:rPr>
-          <w:rFonts w:ascii="Times New Roman" w:hAnsi="Times New Roman" w:cs="Times New Roman"/>
-          <w:szCs w:val="22"/>
-        </w:rPr>
-        <w:t>.</w:t>
-      </w:r>
-    </w:p>
-    <w:p>
-      <w:pPr>
-        <w:pStyle w:val="ListParagraph"/>
-        <w:jc w:val="both"/>
-        <w:rPr>
-          <w:rFonts w:ascii="Times New Roman" w:hAnsi="Times New Roman" w:cs="Times New Roman"/>
-          <w:sz w:val="24"/>
-          <w:szCs w:val="24"/>
-        </w:rPr>
-      </w:pPr>
-    </w:p>
-    <w:p>
-      <w:pPr>
-        <w:pStyle w:val="ListParagraph"/>
-        <w:numPr>
-          <w:ilvl w:val="0"/>
-          <w:numId w:val="12"/>
-        </w:numPr>
-        <w:jc w:val="both"/>
-        <w:rPr>
-          <w:rFonts w:ascii="Times New Roman" w:hAnsi="Times New Roman" w:cs="Times New Roman"/>
-          <w:b/>
-          <w:bCs/>
-          <w:sz w:val="24"/>
-          <w:szCs w:val="24"/>
-        </w:rPr>
-      </w:pPr>
-      <w:r>
-        <w:rPr>
-          <w:rFonts w:ascii="Times New Roman" w:hAnsi="Times New Roman" w:cs="Times New Roman"/>
-          <w:b/>
-          <w:bCs/>
-          <w:sz w:val="24"/>
-          <w:szCs w:val="24"/>
-        </w:rPr>
-        <w:t>3D Rendering</w:t>
-      </w:r>
+          <w:szCs w:val="22"/>
+        </w:rPr>
+        <w:t>Rendering</w:t>
+      </w:r>
+      <w:bookmarkEnd w:id="22"/>
+      <w:bookmarkEnd w:id="23"/>
     </w:p>
     <w:p>
       <w:pPr>
@@ -2798,49 +5882,48 @@
     </w:p>
     <w:p>
       <w:pPr>
+        <w:pStyle w:val="Heading2"/>
+        <w:numPr>
+          <w:ilvl w:val="0"/>
+          <w:numId w:val="22"/>
+        </w:numPr>
+      </w:pPr>
+      <w:bookmarkStart w:id="24" w:name="_Toc163762880"/>
+      <w:bookmarkStart w:id="25" w:name="_Toc163765005"/>
+      <w:r>
+        <w:rPr>
+          <w:rFonts w:ascii="Times New Roman" w:hAnsi="Times New Roman" w:cs="Times New Roman"/>
+          <w:b/>
+          <w:bCs/>
+          <w:color w:val="000000" w:themeColor="text1"/>
+          <w:sz w:val="24"/>
+          <w:szCs w:val="22"/>
+        </w:rPr>
+        <w:t>Collision</w:t>
+      </w:r>
+      <w:r>
+        <w:t xml:space="preserve"> </w:t>
+      </w:r>
+      <w:r>
+        <w:rPr>
+          <w:rFonts w:ascii="Times New Roman" w:hAnsi="Times New Roman" w:cs="Times New Roman"/>
+          <w:b/>
+          <w:bCs/>
+          <w:color w:val="000000" w:themeColor="text1"/>
+          <w:sz w:val="24"/>
+          <w:szCs w:val="22"/>
+        </w:rPr>
+        <w:t>detection</w:t>
+      </w:r>
+      <w:bookmarkEnd w:id="24"/>
+      <w:bookmarkEnd w:id="25"/>
+    </w:p>
+    <w:p>
+      <w:pPr>
         <w:pStyle w:val="ListParagraph"/>
         <w:jc w:val="both"/>
         <w:rPr>
           <w:rFonts w:ascii="Times New Roman" w:hAnsi="Times New Roman" w:cs="Times New Roman"/>
-          <w:sz w:val="24"/>
-          <w:szCs w:val="24"/>
-        </w:rPr>
-      </w:pPr>
-    </w:p>
-    <w:p>
-      <w:pPr>
-        <w:pStyle w:val="ListParagraph"/>
-        <w:numPr>
-          <w:ilvl w:val="0"/>
-          <w:numId w:val="12"/>
-        </w:numPr>
-        <w:jc w:val="both"/>
-        <w:rPr>
-          <w:rFonts w:ascii="Times New Roman" w:hAnsi="Times New Roman" w:cs="Times New Roman"/>
-          <w:b/>
-          <w:bCs/>
-          <w:sz w:val="24"/>
-          <w:szCs w:val="24"/>
-        </w:rPr>
-      </w:pPr>
-      <w:r>
-        <w:rPr>
-          <w:rFonts w:ascii="Times New Roman" w:hAnsi="Times New Roman" w:cs="Times New Roman"/>
-          <w:b/>
-          <w:bCs/>
-          <w:sz w:val="24"/>
-          <w:szCs w:val="24"/>
-        </w:rPr>
-        <w:lastRenderedPageBreak/>
-        <w:t>Collision detection</w:t>
-      </w:r>
-    </w:p>
-    <w:p>
-      <w:pPr>
-        <w:pStyle w:val="ListParagraph"/>
-        <w:jc w:val="both"/>
-        <w:rPr>
-          <w:rFonts w:ascii="Times New Roman" w:hAnsi="Times New Roman" w:cs="Times New Roman"/>
           <w:szCs w:val="22"/>
         </w:rPr>
       </w:pPr>
@@ -2869,21 +5952,19 @@
         </w:rPr>
         <w:t xml:space="preserve"> is used to update the player’s collision with the </w:t>
       </w:r>
-      <w:proofErr w:type="spellStart"/>
-      <w:r>
-        <w:rPr>
-          <w:rFonts w:ascii="Times New Roman" w:hAnsi="Times New Roman" w:cs="Times New Roman"/>
-          <w:szCs w:val="22"/>
-        </w:rPr>
-        <w:t>alls</w:t>
-      </w:r>
-      <w:proofErr w:type="spellEnd"/>
-      <w:r>
-        <w:rPr>
-          <w:rFonts w:ascii="Times New Roman" w:hAnsi="Times New Roman" w:cs="Times New Roman"/>
-          <w:szCs w:val="22"/>
-        </w:rPr>
-        <w:t xml:space="preserve"> or interactions with the collectable object. If the player collides with collectable object, it triggers the level advancement. However, for each adjacent cell around the player’s current position, this function also checks if it’s a wall (‘#’) and if it’s the case it adjusts the player’s position to prevent them from moving through the wall. This mechanism ensures that player cannot move through the walls.</w:t>
+      <w:r>
+        <w:rPr>
+          <w:rFonts w:ascii="Times New Roman" w:hAnsi="Times New Roman" w:cs="Times New Roman"/>
+          <w:szCs w:val="22"/>
+        </w:rPr>
+        <w:t>w</w:t>
+      </w:r>
+      <w:r>
+        <w:rPr>
+          <w:rFonts w:ascii="Times New Roman" w:hAnsi="Times New Roman" w:cs="Times New Roman"/>
+          <w:szCs w:val="22"/>
+        </w:rPr>
+        <w:t>alls or interactions with the collectable object. If the player collides with collectable object, it triggers the level advancement. However, for each adjacent cell around the player’s current position, this function also checks if it’s a wall (‘#’) and if it’s the case it adjusts the player’s position to prevent them from moving through the wall. This mechanism ensures that player cannot move through the walls.</w:t>
       </w:r>
     </w:p>
     <w:p>
@@ -2913,6 +5994,7 @@
           <w:sz w:val="24"/>
           <w:szCs w:val="24"/>
         </w:rPr>
+        <w:lastRenderedPageBreak/>
         <w:drawing>
           <wp:inline distT="0" distB="0" distL="0" distR="0" wp14:anchorId="6C6D6156" wp14:editId="1DD9F662">
             <wp:extent cx="3293269" cy="2469096"/>
@@ -2989,18 +6071,1389 @@
     <w:p>
       <w:pPr>
         <w:pStyle w:val="ListParagraph"/>
-        <w:jc w:val="center"/>
-        <w:rPr>
-          <w:rFonts w:ascii="Times New Roman" w:hAnsi="Times New Roman" w:cs="Times New Roman"/>
+        <w:rPr>
+          <w:rFonts w:ascii="Times New Roman" w:hAnsi="Times New Roman" w:cs="Times New Roman"/>
+          <w:b/>
+          <w:bCs/>
+          <w:szCs w:val="22"/>
+        </w:rPr>
+      </w:pPr>
+      <w:r>
+        <w:rPr>
+          <w:rFonts w:ascii="Times New Roman" w:hAnsi="Times New Roman" w:cs="Times New Roman"/>
+          <w:noProof/>
           <w:sz w:val="24"/>
           <w:szCs w:val="24"/>
         </w:rPr>
-      </w:pPr>
+        <mc:AlternateContent>
+          <mc:Choice Requires="wps">
+            <w:drawing>
+              <wp:anchor distT="45720" distB="45720" distL="114300" distR="114300" simplePos="0" relativeHeight="251661312" behindDoc="0" locked="0" layoutInCell="1" allowOverlap="1" wp14:anchorId="6739E011" wp14:editId="58C8987F">
+                <wp:simplePos x="0" y="0"/>
+                <wp:positionH relativeFrom="column">
+                  <wp:posOffset>467995</wp:posOffset>
+                </wp:positionH>
+                <wp:positionV relativeFrom="paragraph">
+                  <wp:posOffset>207010</wp:posOffset>
+                </wp:positionV>
+                <wp:extent cx="4886325" cy="1404620"/>
+                <wp:effectExtent l="0" t="0" r="28575" b="22860"/>
+                <wp:wrapTopAndBottom/>
+                <wp:docPr id="711515418" name="Text Box 2"/>
+                <wp:cNvGraphicFramePr>
+                  <a:graphicFrameLocks xmlns:a="http://schemas.openxmlformats.org/drawingml/2006/main"/>
+                </wp:cNvGraphicFramePr>
+                <a:graphic xmlns:a="http://schemas.openxmlformats.org/drawingml/2006/main">
+                  <a:graphicData uri="http://schemas.microsoft.com/office/word/2010/wordprocessingShape">
+                    <wps:wsp>
+                      <wps:cNvSpPr txBox="1">
+                        <a:spLocks noChangeArrowheads="1"/>
+                      </wps:cNvSpPr>
+                      <wps:spPr bwMode="auto">
+                        <a:xfrm>
+                          <a:off x="0" y="0"/>
+                          <a:ext cx="4886325" cy="1404620"/>
+                        </a:xfrm>
+                        <a:prstGeom prst="rect">
+                          <a:avLst/>
+                        </a:prstGeom>
+                        <a:solidFill>
+                          <a:srgbClr val="FFFFFF"/>
+                        </a:solidFill>
+                        <a:ln w="9525">
+                          <a:solidFill>
+                            <a:srgbClr val="000000"/>
+                          </a:solidFill>
+                          <a:miter lim="800000"/>
+                          <a:headEnd/>
+                          <a:tailEnd/>
+                        </a:ln>
+                      </wps:spPr>
+                      <wps:txbx>
+                        <w:txbxContent>
+                          <w:p>
+                            <w:pPr>
+                              <w:spacing w:after="0"/>
+                            </w:pPr>
+                            <w:r>
+                              <w:t xml:space="preserve">void </w:t>
+                            </w:r>
+                            <w:proofErr w:type="spellStart"/>
+                            <w:proofErr w:type="gramStart"/>
+                            <w:r>
+                              <w:t>correctPlayer</w:t>
+                            </w:r>
+                            <w:proofErr w:type="spellEnd"/>
+                            <w:r>
+                              <w:t>(</w:t>
+                            </w:r>
+                            <w:proofErr w:type="gramEnd"/>
+                            <w:r>
+                              <w:t>) {</w:t>
+                            </w:r>
+                          </w:p>
+                          <w:p>
+                            <w:pPr>
+                              <w:spacing w:after="0"/>
+                            </w:pPr>
+                            <w:r>
+                              <w:tab/>
+                              <w:t xml:space="preserve">int </w:t>
+                            </w:r>
+                            <w:proofErr w:type="spellStart"/>
+                            <w:r>
+                              <w:t>posx</w:t>
+                            </w:r>
+                            <w:proofErr w:type="spellEnd"/>
+                            <w:r>
+                              <w:t xml:space="preserve"> = round(</w:t>
+                            </w:r>
+                            <w:proofErr w:type="spellStart"/>
+                            <w:r>
+                              <w:t>player</w:t>
+                            </w:r>
+                            <w:r>
+                              <w:t>X</w:t>
+                            </w:r>
+                            <w:proofErr w:type="spellEnd"/>
+                            <w:r>
+                              <w:t xml:space="preserve">/WIDTH), </w:t>
+                            </w:r>
+                            <w:proofErr w:type="spellStart"/>
+                            <w:r>
+                              <w:t>posz</w:t>
+                            </w:r>
+                            <w:proofErr w:type="spellEnd"/>
+                            <w:r>
+                              <w:t xml:space="preserve"> = round(</w:t>
+                            </w:r>
+                            <w:proofErr w:type="spellStart"/>
+                            <w:r>
+                              <w:t>player</w:t>
+                            </w:r>
+                            <w:r>
+                              <w:t>Z</w:t>
+                            </w:r>
+                            <w:proofErr w:type="spellEnd"/>
+                            <w:r>
+                              <w:t>/WIDTH);</w:t>
+                            </w:r>
+                            <w:r>
+                              <w:tab/>
+                            </w:r>
+                          </w:p>
+                          <w:p>
+                            <w:pPr>
+                              <w:spacing w:after="0"/>
+                            </w:pPr>
+                            <w:r>
+                              <w:tab/>
+                              <w:t>if (</w:t>
+                            </w:r>
+                            <w:r>
+                              <w:t>grid</w:t>
+                            </w:r>
+                            <w:r>
+                              <w:t>[</w:t>
+                            </w:r>
+                            <w:proofErr w:type="spellStart"/>
+                            <w:r>
+                              <w:t>posx</w:t>
+                            </w:r>
+                            <w:proofErr w:type="spellEnd"/>
+                            <w:r>
+                              <w:t>][</w:t>
+                            </w:r>
+                            <w:proofErr w:type="spellStart"/>
+                            <w:r>
+                              <w:t>posz</w:t>
+                            </w:r>
+                            <w:proofErr w:type="spellEnd"/>
+                            <w:r>
+                              <w:t>]=='o')</w:t>
+                            </w:r>
+                            <w:r>
+                              <w:t xml:space="preserve"> </w:t>
+                            </w:r>
+                            <w:proofErr w:type="spellStart"/>
+                            <w:proofErr w:type="gramStart"/>
+                            <w:r>
+                              <w:t>nextLevel</w:t>
+                            </w:r>
+                            <w:proofErr w:type="spellEnd"/>
+                            <w:r>
+                              <w:t>(</w:t>
+                            </w:r>
+                            <w:proofErr w:type="gramEnd"/>
+                            <w:r>
+                              <w:t>);</w:t>
+                            </w:r>
+                          </w:p>
+                          <w:p>
+                            <w:pPr>
+                              <w:spacing w:after="0"/>
+                            </w:pPr>
+                          </w:p>
+                          <w:p>
+                            <w:pPr>
+                              <w:spacing w:after="0"/>
+                            </w:pPr>
+                            <w:r>
+                              <w:tab/>
+                            </w:r>
+                            <w:r>
+                              <w:t>i</w:t>
+                            </w:r>
+                            <w:r>
+                              <w:t>nt</w:t>
+                            </w:r>
+                            <w:r>
+                              <w:t xml:space="preserve"> </w:t>
+                            </w:r>
+                            <w:proofErr w:type="spellStart"/>
+                            <w:r>
+                              <w:t>upBlock</w:t>
+                            </w:r>
+                            <w:proofErr w:type="spellEnd"/>
+                            <w:r>
+                              <w:t xml:space="preserve"> = </w:t>
+                            </w:r>
+                            <w:r>
+                              <w:t>grid</w:t>
+                            </w:r>
+                            <w:r>
+                              <w:t xml:space="preserve"> </w:t>
+                            </w:r>
+                            <w:r>
+                              <w:t>[posx-</w:t>
+                            </w:r>
+                            <w:proofErr w:type="gramStart"/>
+                            <w:r>
+                              <w:t>1][</w:t>
+                            </w:r>
+                            <w:proofErr w:type="spellStart"/>
+                            <w:proofErr w:type="gramEnd"/>
+                            <w:r>
+                              <w:t>posz</w:t>
+                            </w:r>
+                            <w:proofErr w:type="spellEnd"/>
+                            <w:r>
+                              <w:t>] == '#',</w:t>
+                            </w:r>
+                          </w:p>
+                          <w:p>
+                            <w:pPr>
+                              <w:spacing w:after="0"/>
+                            </w:pPr>
+                            <w:r>
+                              <w:tab/>
+                            </w:r>
+                            <w:r>
+                              <w:t xml:space="preserve">      </w:t>
+                            </w:r>
+                            <w:proofErr w:type="spellStart"/>
+                            <w:r>
+                              <w:t>downBlock</w:t>
+                            </w:r>
+                            <w:proofErr w:type="spellEnd"/>
+                            <w:r>
+                              <w:t xml:space="preserve"> = </w:t>
+                            </w:r>
+                            <w:r>
+                              <w:t>grid</w:t>
+                            </w:r>
+                            <w:r>
+                              <w:t xml:space="preserve"> </w:t>
+                            </w:r>
+                            <w:r>
+                              <w:t>[posx+</w:t>
+                            </w:r>
+                            <w:proofErr w:type="gramStart"/>
+                            <w:r>
+                              <w:t>1][</w:t>
+                            </w:r>
+                            <w:proofErr w:type="spellStart"/>
+                            <w:proofErr w:type="gramEnd"/>
+                            <w:r>
+                              <w:t>posz</w:t>
+                            </w:r>
+                            <w:proofErr w:type="spellEnd"/>
+                            <w:r>
+                              <w:t>] == '#',</w:t>
+                            </w:r>
+                          </w:p>
+                          <w:p>
+                            <w:pPr>
+                              <w:spacing w:after="0"/>
+                            </w:pPr>
+                            <w:r>
+                              <w:tab/>
+                            </w:r>
+                            <w:r>
+                              <w:t xml:space="preserve">      </w:t>
+                            </w:r>
+                            <w:proofErr w:type="spellStart"/>
+                            <w:r>
+                              <w:t>leftBlock</w:t>
+                            </w:r>
+                            <w:proofErr w:type="spellEnd"/>
+                            <w:r>
+                              <w:t xml:space="preserve"> = </w:t>
+                            </w:r>
+                            <w:r>
+                              <w:t>grid</w:t>
+                            </w:r>
+                            <w:r>
+                              <w:t xml:space="preserve"> </w:t>
+                            </w:r>
+                            <w:r>
+                              <w:t>[</w:t>
+                            </w:r>
+                            <w:proofErr w:type="spellStart"/>
+                            <w:r>
+                              <w:t>posx</w:t>
+                            </w:r>
+                            <w:proofErr w:type="spellEnd"/>
+                            <w:r>
+                              <w:t>][posz+1] == '#',</w:t>
+                            </w:r>
+                          </w:p>
+                          <w:p>
+                            <w:pPr>
+                              <w:spacing w:after="0"/>
+                            </w:pPr>
+                            <w:r>
+                              <w:tab/>
+                            </w:r>
+                            <w:r>
+                              <w:t xml:space="preserve">      </w:t>
+                            </w:r>
+                            <w:proofErr w:type="spellStart"/>
+                            <w:r>
+                              <w:t>rightBlock</w:t>
+                            </w:r>
+                            <w:proofErr w:type="spellEnd"/>
+                            <w:r>
+                              <w:t xml:space="preserve"> = </w:t>
+                            </w:r>
+                            <w:r>
+                              <w:t>grid</w:t>
+                            </w:r>
+                            <w:r>
+                              <w:t xml:space="preserve"> </w:t>
+                            </w:r>
+                            <w:r>
+                              <w:t>[</w:t>
+                            </w:r>
+                            <w:proofErr w:type="spellStart"/>
+                            <w:r>
+                              <w:t>posx</w:t>
+                            </w:r>
+                            <w:proofErr w:type="spellEnd"/>
+                            <w:r>
+                              <w:t>][posz-1] == '#';</w:t>
+                            </w:r>
+                          </w:p>
+                          <w:p>
+                            <w:pPr>
+                              <w:spacing w:after="0"/>
+                            </w:pPr>
+                            <w:r>
+                              <w:tab/>
+                            </w:r>
+                          </w:p>
+                          <w:p>
+                            <w:pPr>
+                              <w:spacing w:after="0"/>
+                            </w:pPr>
+                            <w:r>
+                              <w:tab/>
+                              <w:t>if (</w:t>
+                            </w:r>
+                            <w:proofErr w:type="spellStart"/>
+                            <w:r>
+                              <w:t>upBlock</w:t>
+                            </w:r>
+                            <w:proofErr w:type="spellEnd"/>
+                            <w:r>
+                              <w:t xml:space="preserve"> &amp;&amp; </w:t>
+                            </w:r>
+                            <w:proofErr w:type="spellStart"/>
+                            <w:r>
+                              <w:t>player</w:t>
+                            </w:r>
+                            <w:r>
+                              <w:t>X</w:t>
+                            </w:r>
+                            <w:proofErr w:type="spellEnd"/>
+                            <w:r>
+                              <w:t xml:space="preserve"> &lt; (</w:t>
+                            </w:r>
+                            <w:proofErr w:type="spellStart"/>
+                            <w:r>
+                              <w:t>posx</w:t>
+                            </w:r>
+                            <w:proofErr w:type="spellEnd"/>
+                            <w:r>
+                              <w:t>-width/</w:t>
+                            </w:r>
+                            <w:proofErr w:type="gramStart"/>
+                            <w:r>
+                              <w:t>2</w:t>
+                            </w:r>
+                            <w:r>
+                              <w:t>)*</w:t>
+                            </w:r>
+                            <w:proofErr w:type="gramEnd"/>
+                            <w:r>
+                              <w:t>WIDTH)</w:t>
+                            </w:r>
+                          </w:p>
+                          <w:p>
+                            <w:pPr>
+                              <w:spacing w:after="0"/>
+                              <w:ind w:left="720" w:firstLine="720"/>
+                            </w:pPr>
+                            <w:proofErr w:type="spellStart"/>
+                            <w:r>
+                              <w:t>playerX</w:t>
+                            </w:r>
+                            <w:proofErr w:type="spellEnd"/>
+                            <w:r>
+                              <w:t xml:space="preserve"> = (</w:t>
+                            </w:r>
+                            <w:proofErr w:type="spellStart"/>
+                            <w:r>
+                              <w:t>posx</w:t>
+                            </w:r>
+                            <w:proofErr w:type="spellEnd"/>
+                            <w:r>
+                              <w:t>-</w:t>
+                            </w:r>
+                            <w:r>
+                              <w:t>width/</w:t>
+                            </w:r>
+                            <w:proofErr w:type="gramStart"/>
+                            <w:r>
+                              <w:t>2</w:t>
+                            </w:r>
+                            <w:r>
+                              <w:t>)*</w:t>
+                            </w:r>
+                            <w:proofErr w:type="gramEnd"/>
+                            <w:r>
+                              <w:t>WIDTH;</w:t>
+                            </w:r>
+                          </w:p>
+                          <w:p>
+                            <w:pPr>
+                              <w:spacing w:after="0"/>
+                            </w:pPr>
+                            <w:r>
+                              <w:tab/>
+                              <w:t>if (</w:t>
+                            </w:r>
+                            <w:proofErr w:type="spellStart"/>
+                            <w:r>
+                              <w:t>downBlock</w:t>
+                            </w:r>
+                            <w:proofErr w:type="spellEnd"/>
+                            <w:r>
+                              <w:t xml:space="preserve"> &amp;&amp; </w:t>
+                            </w:r>
+                            <w:proofErr w:type="spellStart"/>
+                            <w:r>
+                              <w:t>player</w:t>
+                            </w:r>
+                            <w:r>
+                              <w:t>X</w:t>
+                            </w:r>
+                            <w:proofErr w:type="spellEnd"/>
+                            <w:r>
+                              <w:t xml:space="preserve"> &gt; (</w:t>
+                            </w:r>
+                            <w:proofErr w:type="spellStart"/>
+                            <w:r>
+                              <w:t>posx+</w:t>
+                            </w:r>
+                            <w:r>
+                              <w:t>width</w:t>
+                            </w:r>
+                            <w:proofErr w:type="spellEnd"/>
+                            <w:r>
+                              <w:t>/</w:t>
+                            </w:r>
+                            <w:proofErr w:type="gramStart"/>
+                            <w:r>
+                              <w:t>2</w:t>
+                            </w:r>
+                            <w:r>
+                              <w:t>)*</w:t>
+                            </w:r>
+                            <w:proofErr w:type="gramEnd"/>
+                            <w:r>
+                              <w:t>WIDTH)</w:t>
+                            </w:r>
+                          </w:p>
+                          <w:p>
+                            <w:pPr>
+                              <w:spacing w:after="0"/>
+                              <w:ind w:left="720" w:firstLine="720"/>
+                            </w:pPr>
+                            <w:proofErr w:type="spellStart"/>
+                            <w:r>
+                              <w:t>player</w:t>
+                            </w:r>
+                            <w:r>
+                              <w:t>X</w:t>
+                            </w:r>
+                            <w:proofErr w:type="spellEnd"/>
+                            <w:r>
+                              <w:t xml:space="preserve"> = (</w:t>
+                            </w:r>
+                            <w:proofErr w:type="spellStart"/>
+                            <w:r>
+                              <w:t>posx+</w:t>
+                            </w:r>
+                            <w:r>
+                              <w:t>width</w:t>
+                            </w:r>
+                            <w:proofErr w:type="spellEnd"/>
+                            <w:r>
+                              <w:t>/</w:t>
+                            </w:r>
+                            <w:proofErr w:type="gramStart"/>
+                            <w:r>
+                              <w:t>2</w:t>
+                            </w:r>
+                            <w:r>
+                              <w:t>)*</w:t>
+                            </w:r>
+                            <w:proofErr w:type="gramEnd"/>
+                            <w:r>
+                              <w:t>WIDTH;</w:t>
+                            </w:r>
+                          </w:p>
+                          <w:p>
+                            <w:pPr>
+                              <w:spacing w:after="0"/>
+                            </w:pPr>
+                            <w:r>
+                              <w:tab/>
+                              <w:t>if (</w:t>
+                            </w:r>
+                            <w:proofErr w:type="spellStart"/>
+                            <w:r>
+                              <w:t>leftBlock</w:t>
+                            </w:r>
+                            <w:proofErr w:type="spellEnd"/>
+                            <w:r>
+                              <w:t xml:space="preserve"> &amp;&amp; </w:t>
+                            </w:r>
+                            <w:proofErr w:type="spellStart"/>
+                            <w:r>
+                              <w:t>playerZ</w:t>
+                            </w:r>
+                            <w:proofErr w:type="spellEnd"/>
+                            <w:r>
+                              <w:t xml:space="preserve"> &gt; (</w:t>
+                            </w:r>
+                            <w:proofErr w:type="spellStart"/>
+                            <w:r>
+                              <w:t>posz+</w:t>
+                            </w:r>
+                            <w:r>
+                              <w:t>height</w:t>
+                            </w:r>
+                            <w:proofErr w:type="spellEnd"/>
+                            <w:r>
+                              <w:t>/</w:t>
+                            </w:r>
+                            <w:proofErr w:type="gramStart"/>
+                            <w:r>
+                              <w:t>2</w:t>
+                            </w:r>
+                            <w:r>
+                              <w:t>)*</w:t>
+                            </w:r>
+                            <w:proofErr w:type="gramEnd"/>
+                            <w:r>
+                              <w:t xml:space="preserve">WIDTH) </w:t>
+                            </w:r>
+                          </w:p>
+                          <w:p>
+                            <w:pPr>
+                              <w:spacing w:after="0"/>
+                              <w:ind w:left="720" w:firstLine="720"/>
+                            </w:pPr>
+                            <w:proofErr w:type="spellStart"/>
+                            <w:r>
+                              <w:t>playerZ</w:t>
+                            </w:r>
+                            <w:proofErr w:type="spellEnd"/>
+                            <w:r>
+                              <w:t xml:space="preserve"> = (</w:t>
+                            </w:r>
+                            <w:proofErr w:type="spellStart"/>
+                            <w:r>
+                              <w:t>posz+</w:t>
+                            </w:r>
+                            <w:r>
+                              <w:t>height</w:t>
+                            </w:r>
+                            <w:proofErr w:type="spellEnd"/>
+                            <w:r>
+                              <w:t>/</w:t>
+                            </w:r>
+                            <w:proofErr w:type="gramStart"/>
+                            <w:r>
+                              <w:t>2</w:t>
+                            </w:r>
+                            <w:r>
+                              <w:t>)*</w:t>
+                            </w:r>
+                            <w:proofErr w:type="gramEnd"/>
+                            <w:r>
+                              <w:t>WIDTH;</w:t>
+                            </w:r>
+                          </w:p>
+                          <w:p>
+                            <w:pPr>
+                              <w:spacing w:after="0"/>
+                            </w:pPr>
+                            <w:r>
+                              <w:tab/>
+                              <w:t>if (</w:t>
+                            </w:r>
+                            <w:proofErr w:type="spellStart"/>
+                            <w:r>
+                              <w:t>rightBlock</w:t>
+                            </w:r>
+                            <w:proofErr w:type="spellEnd"/>
+                            <w:r>
+                              <w:t xml:space="preserve"> &amp;&amp; </w:t>
+                            </w:r>
+                            <w:proofErr w:type="spellStart"/>
+                            <w:r>
+                              <w:t>playerZ</w:t>
+                            </w:r>
+                            <w:proofErr w:type="spellEnd"/>
+                            <w:r>
+                              <w:t xml:space="preserve"> </w:t>
+                            </w:r>
+                            <w:r>
+                              <w:t>&lt; (</w:t>
+                            </w:r>
+                            <w:proofErr w:type="spellStart"/>
+                            <w:r>
+                              <w:t>posz</w:t>
+                            </w:r>
+                            <w:proofErr w:type="spellEnd"/>
+                            <w:r>
+                              <w:t>-</w:t>
+                            </w:r>
+                            <w:r>
+                              <w:t>height/</w:t>
+                            </w:r>
+                            <w:proofErr w:type="gramStart"/>
+                            <w:r>
+                              <w:t>2</w:t>
+                            </w:r>
+                            <w:r>
+                              <w:t>)*</w:t>
+                            </w:r>
+                            <w:proofErr w:type="gramEnd"/>
+                            <w:r>
+                              <w:t>WIDTH)</w:t>
+                            </w:r>
+                          </w:p>
+                          <w:p>
+                            <w:pPr>
+                              <w:spacing w:after="0"/>
+                              <w:ind w:left="720" w:firstLine="720"/>
+                            </w:pPr>
+                            <w:proofErr w:type="spellStart"/>
+                            <w:r>
+                              <w:t>playerZ</w:t>
+                            </w:r>
+                            <w:proofErr w:type="spellEnd"/>
+                            <w:r>
+                              <w:t xml:space="preserve"> = (</w:t>
+                            </w:r>
+                            <w:proofErr w:type="spellStart"/>
+                            <w:r>
+                              <w:t>posz</w:t>
+                            </w:r>
+                            <w:proofErr w:type="spellEnd"/>
+                            <w:r>
+                              <w:t>-</w:t>
+                            </w:r>
+                            <w:r>
+                              <w:t>height/</w:t>
+                            </w:r>
+                            <w:proofErr w:type="gramStart"/>
+                            <w:r>
+                              <w:t>2</w:t>
+                            </w:r>
+                            <w:r>
+                              <w:t>)*</w:t>
+                            </w:r>
+                            <w:proofErr w:type="gramEnd"/>
+                            <w:r>
+                              <w:t>WIDTH;</w:t>
+                            </w:r>
+                          </w:p>
+                          <w:p>
+                            <w:pPr>
+                              <w:spacing w:after="0"/>
+                            </w:pPr>
+                            <w:r>
+                              <w:t>}</w:t>
+                            </w:r>
+                          </w:p>
+                        </w:txbxContent>
+                      </wps:txbx>
+                      <wps:bodyPr rot="0" vert="horz" wrap="square" lIns="91440" tIns="45720" rIns="91440" bIns="45720" anchor="t" anchorCtr="0">
+                        <a:spAutoFit/>
+                      </wps:bodyPr>
+                    </wps:wsp>
+                  </a:graphicData>
+                </a:graphic>
+                <wp14:sizeRelH relativeFrom="margin">
+                  <wp14:pctWidth>0</wp14:pctWidth>
+                </wp14:sizeRelH>
+                <wp14:sizeRelV relativeFrom="margin">
+                  <wp14:pctHeight>20000</wp14:pctHeight>
+                </wp14:sizeRelV>
+              </wp:anchor>
+            </w:drawing>
+          </mc:Choice>
+          <mc:Fallback>
+            <w:pict>
+              <v:shape w14:anchorId="6739E011" id="_x0000_s1027" type="#_x0000_t202" style="position:absolute;left:0;text-align:left;margin-left:36.85pt;margin-top:16.3pt;width:384.75pt;height:110.6pt;z-index:251661312;visibility:visible;mso-wrap-style:square;mso-width-percent:0;mso-height-percent:200;mso-wrap-distance-left:9pt;mso-wrap-distance-top:3.6pt;mso-wrap-distance-right:9pt;mso-wrap-distance-bottom:3.6pt;mso-position-horizontal:absolute;mso-position-horizontal-relative:text;mso-position-vertical:absolute;mso-position-vertical-relative:text;mso-width-percent:0;mso-height-percent:200;mso-width-relative:margin;mso-height-relative:margin;v-text-anchor:top" o:gfxdata="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">
+                <v:textbox style="mso-fit-shape-to-text:t">
+                  <w:txbxContent>
+                    <w:p>
+                      <w:pPr>
+                        <w:spacing w:after="0"/>
+                      </w:pPr>
+                      <w:r>
+                        <w:t xml:space="preserve">void </w:t>
+                      </w:r>
+                      <w:proofErr w:type="spellStart"/>
+                      <w:proofErr w:type="gramStart"/>
+                      <w:r>
+                        <w:t>correctPlayer</w:t>
+                      </w:r>
+                      <w:proofErr w:type="spellEnd"/>
+                      <w:r>
+                        <w:t>(</w:t>
+                      </w:r>
+                      <w:proofErr w:type="gramEnd"/>
+                      <w:r>
+                        <w:t>) {</w:t>
+                      </w:r>
+                    </w:p>
+                    <w:p>
+                      <w:pPr>
+                        <w:spacing w:after="0"/>
+                      </w:pPr>
+                      <w:r>
+                        <w:tab/>
+                        <w:t xml:space="preserve">int </w:t>
+                      </w:r>
+                      <w:proofErr w:type="spellStart"/>
+                      <w:r>
+                        <w:t>posx</w:t>
+                      </w:r>
+                      <w:proofErr w:type="spellEnd"/>
+                      <w:r>
+                        <w:t xml:space="preserve"> = round(</w:t>
+                      </w:r>
+                      <w:proofErr w:type="spellStart"/>
+                      <w:r>
+                        <w:t>player</w:t>
+                      </w:r>
+                      <w:r>
+                        <w:t>X</w:t>
+                      </w:r>
+                      <w:proofErr w:type="spellEnd"/>
+                      <w:r>
+                        <w:t xml:space="preserve">/WIDTH), </w:t>
+                      </w:r>
+                      <w:proofErr w:type="spellStart"/>
+                      <w:r>
+                        <w:t>posz</w:t>
+                      </w:r>
+                      <w:proofErr w:type="spellEnd"/>
+                      <w:r>
+                        <w:t xml:space="preserve"> = round(</w:t>
+                      </w:r>
+                      <w:proofErr w:type="spellStart"/>
+                      <w:r>
+                        <w:t>player</w:t>
+                      </w:r>
+                      <w:r>
+                        <w:t>Z</w:t>
+                      </w:r>
+                      <w:proofErr w:type="spellEnd"/>
+                      <w:r>
+                        <w:t>/WIDTH);</w:t>
+                      </w:r>
+                      <w:r>
+                        <w:tab/>
+                      </w:r>
+                    </w:p>
+                    <w:p>
+                      <w:pPr>
+                        <w:spacing w:after="0"/>
+                      </w:pPr>
+                      <w:r>
+                        <w:tab/>
+                        <w:t>if (</w:t>
+                      </w:r>
+                      <w:r>
+                        <w:t>grid</w:t>
+                      </w:r>
+                      <w:r>
+                        <w:t>[</w:t>
+                      </w:r>
+                      <w:proofErr w:type="spellStart"/>
+                      <w:r>
+                        <w:t>posx</w:t>
+                      </w:r>
+                      <w:proofErr w:type="spellEnd"/>
+                      <w:r>
+                        <w:t>][</w:t>
+                      </w:r>
+                      <w:proofErr w:type="spellStart"/>
+                      <w:r>
+                        <w:t>posz</w:t>
+                      </w:r>
+                      <w:proofErr w:type="spellEnd"/>
+                      <w:r>
+                        <w:t>]=='o')</w:t>
+                      </w:r>
+                      <w:r>
+                        <w:t xml:space="preserve"> </w:t>
+                      </w:r>
+                      <w:proofErr w:type="spellStart"/>
+                      <w:proofErr w:type="gramStart"/>
+                      <w:r>
+                        <w:t>nextLevel</w:t>
+                      </w:r>
+                      <w:proofErr w:type="spellEnd"/>
+                      <w:r>
+                        <w:t>(</w:t>
+                      </w:r>
+                      <w:proofErr w:type="gramEnd"/>
+                      <w:r>
+                        <w:t>);</w:t>
+                      </w:r>
+                    </w:p>
+                    <w:p>
+                      <w:pPr>
+                        <w:spacing w:after="0"/>
+                      </w:pPr>
+                    </w:p>
+                    <w:p>
+                      <w:pPr>
+                        <w:spacing w:after="0"/>
+                      </w:pPr>
+                      <w:r>
+                        <w:tab/>
+                      </w:r>
+                      <w:r>
+                        <w:t>i</w:t>
+                      </w:r>
+                      <w:r>
+                        <w:t>nt</w:t>
+                      </w:r>
+                      <w:r>
+                        <w:t xml:space="preserve"> </w:t>
+                      </w:r>
+                      <w:proofErr w:type="spellStart"/>
+                      <w:r>
+                        <w:t>upBlock</w:t>
+                      </w:r>
+                      <w:proofErr w:type="spellEnd"/>
+                      <w:r>
+                        <w:t xml:space="preserve"> = </w:t>
+                      </w:r>
+                      <w:r>
+                        <w:t>grid</w:t>
+                      </w:r>
+                      <w:r>
+                        <w:t xml:space="preserve"> </w:t>
+                      </w:r>
+                      <w:r>
+                        <w:t>[posx-</w:t>
+                      </w:r>
+                      <w:proofErr w:type="gramStart"/>
+                      <w:r>
+                        <w:t>1][</w:t>
+                      </w:r>
+                      <w:proofErr w:type="spellStart"/>
+                      <w:proofErr w:type="gramEnd"/>
+                      <w:r>
+                        <w:t>posz</w:t>
+                      </w:r>
+                      <w:proofErr w:type="spellEnd"/>
+                      <w:r>
+                        <w:t>] == '#',</w:t>
+                      </w:r>
+                    </w:p>
+                    <w:p>
+                      <w:pPr>
+                        <w:spacing w:after="0"/>
+                      </w:pPr>
+                      <w:r>
+                        <w:tab/>
+                      </w:r>
+                      <w:r>
+                        <w:t xml:space="preserve">      </w:t>
+                      </w:r>
+                      <w:proofErr w:type="spellStart"/>
+                      <w:r>
+                        <w:t>downBlock</w:t>
+                      </w:r>
+                      <w:proofErr w:type="spellEnd"/>
+                      <w:r>
+                        <w:t xml:space="preserve"> = </w:t>
+                      </w:r>
+                      <w:r>
+                        <w:t>grid</w:t>
+                      </w:r>
+                      <w:r>
+                        <w:t xml:space="preserve"> </w:t>
+                      </w:r>
+                      <w:r>
+                        <w:t>[posx+</w:t>
+                      </w:r>
+                      <w:proofErr w:type="gramStart"/>
+                      <w:r>
+                        <w:t>1][</w:t>
+                      </w:r>
+                      <w:proofErr w:type="spellStart"/>
+                      <w:proofErr w:type="gramEnd"/>
+                      <w:r>
+                        <w:t>posz</w:t>
+                      </w:r>
+                      <w:proofErr w:type="spellEnd"/>
+                      <w:r>
+                        <w:t>] == '#',</w:t>
+                      </w:r>
+                    </w:p>
+                    <w:p>
+                      <w:pPr>
+                        <w:spacing w:after="0"/>
+                      </w:pPr>
+                      <w:r>
+                        <w:tab/>
+                      </w:r>
+                      <w:r>
+                        <w:t xml:space="preserve">      </w:t>
+                      </w:r>
+                      <w:proofErr w:type="spellStart"/>
+                      <w:r>
+                        <w:t>leftBlock</w:t>
+                      </w:r>
+                      <w:proofErr w:type="spellEnd"/>
+                      <w:r>
+                        <w:t xml:space="preserve"> = </w:t>
+                      </w:r>
+                      <w:r>
+                        <w:t>grid</w:t>
+                      </w:r>
+                      <w:r>
+                        <w:t xml:space="preserve"> </w:t>
+                      </w:r>
+                      <w:r>
+                        <w:t>[</w:t>
+                      </w:r>
+                      <w:proofErr w:type="spellStart"/>
+                      <w:r>
+                        <w:t>posx</w:t>
+                      </w:r>
+                      <w:proofErr w:type="spellEnd"/>
+                      <w:r>
+                        <w:t>][posz+1] == '#',</w:t>
+                      </w:r>
+                    </w:p>
+                    <w:p>
+                      <w:pPr>
+                        <w:spacing w:after="0"/>
+                      </w:pPr>
+                      <w:r>
+                        <w:tab/>
+                      </w:r>
+                      <w:r>
+                        <w:t xml:space="preserve">      </w:t>
+                      </w:r>
+                      <w:proofErr w:type="spellStart"/>
+                      <w:r>
+                        <w:t>rightBlock</w:t>
+                      </w:r>
+                      <w:proofErr w:type="spellEnd"/>
+                      <w:r>
+                        <w:t xml:space="preserve"> = </w:t>
+                      </w:r>
+                      <w:r>
+                        <w:t>grid</w:t>
+                      </w:r>
+                      <w:r>
+                        <w:t xml:space="preserve"> </w:t>
+                      </w:r>
+                      <w:r>
+                        <w:t>[</w:t>
+                      </w:r>
+                      <w:proofErr w:type="spellStart"/>
+                      <w:r>
+                        <w:t>posx</w:t>
+                      </w:r>
+                      <w:proofErr w:type="spellEnd"/>
+                      <w:r>
+                        <w:t>][posz-1] == '#';</w:t>
+                      </w:r>
+                    </w:p>
+                    <w:p>
+                      <w:pPr>
+                        <w:spacing w:after="0"/>
+                      </w:pPr>
+                      <w:r>
+                        <w:tab/>
+                      </w:r>
+                    </w:p>
+                    <w:p>
+                      <w:pPr>
+                        <w:spacing w:after="0"/>
+                      </w:pPr>
+                      <w:r>
+                        <w:tab/>
+                        <w:t>if (</w:t>
+                      </w:r>
+                      <w:proofErr w:type="spellStart"/>
+                      <w:r>
+                        <w:t>upBlock</w:t>
+                      </w:r>
+                      <w:proofErr w:type="spellEnd"/>
+                      <w:r>
+                        <w:t xml:space="preserve"> &amp;&amp; </w:t>
+                      </w:r>
+                      <w:proofErr w:type="spellStart"/>
+                      <w:r>
+                        <w:t>player</w:t>
+                      </w:r>
+                      <w:r>
+                        <w:t>X</w:t>
+                      </w:r>
+                      <w:proofErr w:type="spellEnd"/>
+                      <w:r>
+                        <w:t xml:space="preserve"> &lt; (</w:t>
+                      </w:r>
+                      <w:proofErr w:type="spellStart"/>
+                      <w:r>
+                        <w:t>posx</w:t>
+                      </w:r>
+                      <w:proofErr w:type="spellEnd"/>
+                      <w:r>
+                        <w:t>-width/</w:t>
+                      </w:r>
+                      <w:proofErr w:type="gramStart"/>
+                      <w:r>
+                        <w:t>2</w:t>
+                      </w:r>
+                      <w:r>
+                        <w:t>)*</w:t>
+                      </w:r>
+                      <w:proofErr w:type="gramEnd"/>
+                      <w:r>
+                        <w:t>WIDTH)</w:t>
+                      </w:r>
+                    </w:p>
+                    <w:p>
+                      <w:pPr>
+                        <w:spacing w:after="0"/>
+                        <w:ind w:left="720" w:firstLine="720"/>
+                      </w:pPr>
+                      <w:proofErr w:type="spellStart"/>
+                      <w:r>
+                        <w:t>playerX</w:t>
+                      </w:r>
+                      <w:proofErr w:type="spellEnd"/>
+                      <w:r>
+                        <w:t xml:space="preserve"> = (</w:t>
+                      </w:r>
+                      <w:proofErr w:type="spellStart"/>
+                      <w:r>
+                        <w:t>posx</w:t>
+                      </w:r>
+                      <w:proofErr w:type="spellEnd"/>
+                      <w:r>
+                        <w:t>-</w:t>
+                      </w:r>
+                      <w:r>
+                        <w:t>width/</w:t>
+                      </w:r>
+                      <w:proofErr w:type="gramStart"/>
+                      <w:r>
+                        <w:t>2</w:t>
+                      </w:r>
+                      <w:r>
+                        <w:t>)*</w:t>
+                      </w:r>
+                      <w:proofErr w:type="gramEnd"/>
+                      <w:r>
+                        <w:t>WIDTH;</w:t>
+                      </w:r>
+                    </w:p>
+                    <w:p>
+                      <w:pPr>
+                        <w:spacing w:after="0"/>
+                      </w:pPr>
+                      <w:r>
+                        <w:tab/>
+                        <w:t>if (</w:t>
+                      </w:r>
+                      <w:proofErr w:type="spellStart"/>
+                      <w:r>
+                        <w:t>downBlock</w:t>
+                      </w:r>
+                      <w:proofErr w:type="spellEnd"/>
+                      <w:r>
+                        <w:t xml:space="preserve"> &amp;&amp; </w:t>
+                      </w:r>
+                      <w:proofErr w:type="spellStart"/>
+                      <w:r>
+                        <w:t>player</w:t>
+                      </w:r>
+                      <w:r>
+                        <w:t>X</w:t>
+                      </w:r>
+                      <w:proofErr w:type="spellEnd"/>
+                      <w:r>
+                        <w:t xml:space="preserve"> &gt; (</w:t>
+                      </w:r>
+                      <w:proofErr w:type="spellStart"/>
+                      <w:r>
+                        <w:t>posx+</w:t>
+                      </w:r>
+                      <w:r>
+                        <w:t>width</w:t>
+                      </w:r>
+                      <w:proofErr w:type="spellEnd"/>
+                      <w:r>
+                        <w:t>/</w:t>
+                      </w:r>
+                      <w:proofErr w:type="gramStart"/>
+                      <w:r>
+                        <w:t>2</w:t>
+                      </w:r>
+                      <w:r>
+                        <w:t>)*</w:t>
+                      </w:r>
+                      <w:proofErr w:type="gramEnd"/>
+                      <w:r>
+                        <w:t>WIDTH)</w:t>
+                      </w:r>
+                    </w:p>
+                    <w:p>
+                      <w:pPr>
+                        <w:spacing w:after="0"/>
+                        <w:ind w:left="720" w:firstLine="720"/>
+                      </w:pPr>
+                      <w:proofErr w:type="spellStart"/>
+                      <w:r>
+                        <w:t>player</w:t>
+                      </w:r>
+                      <w:r>
+                        <w:t>X</w:t>
+                      </w:r>
+                      <w:proofErr w:type="spellEnd"/>
+                      <w:r>
+                        <w:t xml:space="preserve"> = (</w:t>
+                      </w:r>
+                      <w:proofErr w:type="spellStart"/>
+                      <w:r>
+                        <w:t>posx+</w:t>
+                      </w:r>
+                      <w:r>
+                        <w:t>width</w:t>
+                      </w:r>
+                      <w:proofErr w:type="spellEnd"/>
+                      <w:r>
+                        <w:t>/</w:t>
+                      </w:r>
+                      <w:proofErr w:type="gramStart"/>
+                      <w:r>
+                        <w:t>2</w:t>
+                      </w:r>
+                      <w:r>
+                        <w:t>)*</w:t>
+                      </w:r>
+                      <w:proofErr w:type="gramEnd"/>
+                      <w:r>
+                        <w:t>WIDTH;</w:t>
+                      </w:r>
+                    </w:p>
+                    <w:p>
+                      <w:pPr>
+                        <w:spacing w:after="0"/>
+                      </w:pPr>
+                      <w:r>
+                        <w:tab/>
+                        <w:t>if (</w:t>
+                      </w:r>
+                      <w:proofErr w:type="spellStart"/>
+                      <w:r>
+                        <w:t>leftBlock</w:t>
+                      </w:r>
+                      <w:proofErr w:type="spellEnd"/>
+                      <w:r>
+                        <w:t xml:space="preserve"> &amp;&amp; </w:t>
+                      </w:r>
+                      <w:proofErr w:type="spellStart"/>
+                      <w:r>
+                        <w:t>playerZ</w:t>
+                      </w:r>
+                      <w:proofErr w:type="spellEnd"/>
+                      <w:r>
+                        <w:t xml:space="preserve"> &gt; (</w:t>
+                      </w:r>
+                      <w:proofErr w:type="spellStart"/>
+                      <w:r>
+                        <w:t>posz+</w:t>
+                      </w:r>
+                      <w:r>
+                        <w:t>height</w:t>
+                      </w:r>
+                      <w:proofErr w:type="spellEnd"/>
+                      <w:r>
+                        <w:t>/</w:t>
+                      </w:r>
+                      <w:proofErr w:type="gramStart"/>
+                      <w:r>
+                        <w:t>2</w:t>
+                      </w:r>
+                      <w:r>
+                        <w:t>)*</w:t>
+                      </w:r>
+                      <w:proofErr w:type="gramEnd"/>
+                      <w:r>
+                        <w:t xml:space="preserve">WIDTH) </w:t>
+                      </w:r>
+                    </w:p>
+                    <w:p>
+                      <w:pPr>
+                        <w:spacing w:after="0"/>
+                        <w:ind w:left="720" w:firstLine="720"/>
+                      </w:pPr>
+                      <w:proofErr w:type="spellStart"/>
+                      <w:r>
+                        <w:t>playerZ</w:t>
+                      </w:r>
+                      <w:proofErr w:type="spellEnd"/>
+                      <w:r>
+                        <w:t xml:space="preserve"> = (</w:t>
+                      </w:r>
+                      <w:proofErr w:type="spellStart"/>
+                      <w:r>
+                        <w:t>posz+</w:t>
+                      </w:r>
+                      <w:r>
+                        <w:t>height</w:t>
+                      </w:r>
+                      <w:proofErr w:type="spellEnd"/>
+                      <w:r>
+                        <w:t>/</w:t>
+                      </w:r>
+                      <w:proofErr w:type="gramStart"/>
+                      <w:r>
+                        <w:t>2</w:t>
+                      </w:r>
+                      <w:r>
+                        <w:t>)*</w:t>
+                      </w:r>
+                      <w:proofErr w:type="gramEnd"/>
+                      <w:r>
+                        <w:t>WIDTH;</w:t>
+                      </w:r>
+                    </w:p>
+                    <w:p>
+                      <w:pPr>
+                        <w:spacing w:after="0"/>
+                      </w:pPr>
+                      <w:r>
+                        <w:tab/>
+                        <w:t>if (</w:t>
+                      </w:r>
+                      <w:proofErr w:type="spellStart"/>
+                      <w:r>
+                        <w:t>rightBlock</w:t>
+                      </w:r>
+                      <w:proofErr w:type="spellEnd"/>
+                      <w:r>
+                        <w:t xml:space="preserve"> &amp;&amp; </w:t>
+                      </w:r>
+                      <w:proofErr w:type="spellStart"/>
+                      <w:r>
+                        <w:t>playerZ</w:t>
+                      </w:r>
+                      <w:proofErr w:type="spellEnd"/>
+                      <w:r>
+                        <w:t xml:space="preserve"> </w:t>
+                      </w:r>
+                      <w:r>
+                        <w:t>&lt; (</w:t>
+                      </w:r>
+                      <w:proofErr w:type="spellStart"/>
+                      <w:r>
+                        <w:t>posz</w:t>
+                      </w:r>
+                      <w:proofErr w:type="spellEnd"/>
+                      <w:r>
+                        <w:t>-</w:t>
+                      </w:r>
+                      <w:r>
+                        <w:t>height/</w:t>
+                      </w:r>
+                      <w:proofErr w:type="gramStart"/>
+                      <w:r>
+                        <w:t>2</w:t>
+                      </w:r>
+                      <w:r>
+                        <w:t>)*</w:t>
+                      </w:r>
+                      <w:proofErr w:type="gramEnd"/>
+                      <w:r>
+                        <w:t>WIDTH)</w:t>
+                      </w:r>
+                    </w:p>
+                    <w:p>
+                      <w:pPr>
+                        <w:spacing w:after="0"/>
+                        <w:ind w:left="720" w:firstLine="720"/>
+                      </w:pPr>
+                      <w:proofErr w:type="spellStart"/>
+                      <w:r>
+                        <w:t>playerZ</w:t>
+                      </w:r>
+                      <w:proofErr w:type="spellEnd"/>
+                      <w:r>
+                        <w:t xml:space="preserve"> = (</w:t>
+                      </w:r>
+                      <w:proofErr w:type="spellStart"/>
+                      <w:r>
+                        <w:t>posz</w:t>
+                      </w:r>
+                      <w:proofErr w:type="spellEnd"/>
+                      <w:r>
+                        <w:t>-</w:t>
+                      </w:r>
+                      <w:r>
+                        <w:t>height/</w:t>
+                      </w:r>
+                      <w:proofErr w:type="gramStart"/>
+                      <w:r>
+                        <w:t>2</w:t>
+                      </w:r>
+                      <w:r>
+                        <w:t>)*</w:t>
+                      </w:r>
+                      <w:proofErr w:type="gramEnd"/>
+                      <w:r>
+                        <w:t>WIDTH;</w:t>
+                      </w:r>
+                    </w:p>
+                    <w:p>
+                      <w:pPr>
+                        <w:spacing w:after="0"/>
+                      </w:pPr>
+                      <w:r>
+                        <w:t>}</w:t>
+                      </w:r>
+                    </w:p>
+                  </w:txbxContent>
+                </v:textbox>
+                <w10:wrap type="topAndBottom"/>
+              </v:shape>
+            </w:pict>
+          </mc:Fallback>
+        </mc:AlternateContent>
+      </w:r>
+      <w:r>
+        <w:rPr>
+          <w:rFonts w:ascii="Times New Roman" w:hAnsi="Times New Roman" w:cs="Times New Roman"/>
+          <w:b/>
+          <w:bCs/>
+          <w:szCs w:val="22"/>
+        </w:rPr>
+        <w:t>Pseudo Code</w:t>
+      </w:r>
     </w:p>
     <w:p>
       <w:pPr>
         <w:pStyle w:val="ListParagraph"/>
-        <w:jc w:val="center"/>
         <w:rPr>
           <w:rFonts w:ascii="Times New Roman" w:hAnsi="Times New Roman" w:cs="Times New Roman"/>
           <w:sz w:val="24"/>
@@ -3010,31 +7463,348 @@
     </w:p>
     <w:p>
       <w:pPr>
-        <w:pStyle w:val="ListParagraph"/>
+        <w:rPr>
+          <w:rFonts w:ascii="Times New Roman" w:hAnsi="Times New Roman" w:cs="Times New Roman"/>
+          <w:sz w:val="24"/>
+          <w:szCs w:val="24"/>
+        </w:rPr>
+      </w:pPr>
+      <w:r>
+        <w:rPr>
+          <w:rFonts w:ascii="Times New Roman" w:hAnsi="Times New Roman" w:cs="Times New Roman"/>
+          <w:sz w:val="24"/>
+          <w:szCs w:val="24"/>
+        </w:rPr>
+        <w:br w:type="page"/>
+      </w:r>
+    </w:p>
+    <w:p>
+      <w:pPr>
+        <w:pStyle w:val="Heading2"/>
         <w:numPr>
           <w:ilvl w:val="0"/>
-          <w:numId w:val="12"/>
+          <w:numId w:val="22"/>
         </w:numPr>
-        <w:spacing w:after="0"/>
+      </w:pPr>
+      <w:bookmarkStart w:id="26" w:name="_Toc163762881"/>
+      <w:bookmarkStart w:id="27" w:name="_Toc163765006"/>
+      <w:r>
+        <w:rPr>
+          <w:rFonts w:ascii="Times New Roman" w:hAnsi="Times New Roman" w:cs="Times New Roman"/>
+          <w:b/>
+          <w:bCs/>
+          <w:color w:val="000000" w:themeColor="text1"/>
+          <w:sz w:val="24"/>
+          <w:szCs w:val="22"/>
+        </w:rPr>
+        <w:lastRenderedPageBreak/>
+        <w:t>Player</w:t>
+      </w:r>
+      <w:r>
+        <w:t xml:space="preserve"> </w:t>
+      </w:r>
+      <w:r>
+        <w:rPr>
+          <w:rFonts w:ascii="Times New Roman" w:hAnsi="Times New Roman" w:cs="Times New Roman"/>
+          <w:b/>
+          <w:bCs/>
+          <w:color w:val="000000" w:themeColor="text1"/>
+          <w:sz w:val="24"/>
+          <w:szCs w:val="22"/>
+        </w:rPr>
+        <w:t>Movement</w:t>
+      </w:r>
+      <w:r>
+        <w:t xml:space="preserve"> </w:t>
+      </w:r>
+      <w:r>
+        <w:rPr>
+          <w:rFonts w:ascii="Times New Roman" w:hAnsi="Times New Roman" w:cs="Times New Roman"/>
+          <w:b/>
+          <w:bCs/>
+          <w:color w:val="000000" w:themeColor="text1"/>
+          <w:sz w:val="24"/>
+          <w:szCs w:val="22"/>
+        </w:rPr>
+        <w:t>and</w:t>
+      </w:r>
+      <w:r>
+        <w:t xml:space="preserve"> </w:t>
+      </w:r>
+      <w:r>
+        <w:rPr>
+          <w:rFonts w:ascii="Times New Roman" w:hAnsi="Times New Roman" w:cs="Times New Roman"/>
+          <w:b/>
+          <w:bCs/>
+          <w:color w:val="000000" w:themeColor="text1"/>
+          <w:sz w:val="24"/>
+          <w:szCs w:val="22"/>
+        </w:rPr>
+        <w:t>Perspective</w:t>
+      </w:r>
+      <w:r>
+        <w:t xml:space="preserve"> </w:t>
+      </w:r>
+      <w:r>
+        <w:rPr>
+          <w:rFonts w:ascii="Times New Roman" w:hAnsi="Times New Roman" w:cs="Times New Roman"/>
+          <w:b/>
+          <w:bCs/>
+          <w:color w:val="000000" w:themeColor="text1"/>
+          <w:sz w:val="24"/>
+          <w:szCs w:val="22"/>
+        </w:rPr>
+        <w:t>View</w:t>
+      </w:r>
+      <w:bookmarkEnd w:id="26"/>
+      <w:bookmarkEnd w:id="27"/>
+    </w:p>
+    <w:p>
+      <w:pPr>
+        <w:pStyle w:val="ListParagraph"/>
         <w:jc w:val="both"/>
         <w:rPr>
           <w:rFonts w:ascii="Times New Roman" w:hAnsi="Times New Roman" w:cs="Times New Roman"/>
-          <w:b/>
-          <w:bCs/>
+          <w:szCs w:val="22"/>
+        </w:rPr>
+      </w:pPr>
+      <w:r>
+        <w:rPr>
+          <w:rFonts w:ascii="Times New Roman" w:hAnsi="Times New Roman" w:cs="Times New Roman"/>
+          <w:szCs w:val="22"/>
+        </w:rPr>
+        <w:t>For the purpose of basic player movement</w:t>
+      </w:r>
+      <w:r>
+        <w:rPr>
+          <w:rFonts w:ascii="Times New Roman" w:hAnsi="Times New Roman" w:cs="Times New Roman"/>
+          <w:szCs w:val="22"/>
+        </w:rPr>
+        <w:t xml:space="preserve"> and camera perspective in virtual world a player header was defined which encompasses some</w:t>
+      </w:r>
+      <w:r>
+        <w:rPr>
+          <w:rFonts w:ascii="Times New Roman" w:hAnsi="Times New Roman" w:cs="Times New Roman"/>
+          <w:szCs w:val="22"/>
+        </w:rPr>
+        <w:t xml:space="preserve"> functions like </w:t>
+      </w:r>
+      <w:proofErr w:type="spellStart"/>
+      <w:r>
+        <w:rPr>
+          <w:rFonts w:ascii="Times New Roman" w:hAnsi="Times New Roman" w:cs="Times New Roman"/>
+          <w:i/>
+          <w:iCs/>
+          <w:szCs w:val="22"/>
+        </w:rPr>
+        <w:t>moveFront</w:t>
+      </w:r>
+      <w:proofErr w:type="spellEnd"/>
+      <w:r>
+        <w:rPr>
+          <w:rFonts w:ascii="Times New Roman" w:hAnsi="Times New Roman" w:cs="Times New Roman"/>
+          <w:i/>
+          <w:iCs/>
+          <w:szCs w:val="22"/>
+        </w:rPr>
+        <w:t xml:space="preserve">, </w:t>
+      </w:r>
+      <w:proofErr w:type="spellStart"/>
+      <w:r>
+        <w:rPr>
+          <w:rFonts w:ascii="Times New Roman" w:hAnsi="Times New Roman" w:cs="Times New Roman"/>
+          <w:i/>
+          <w:iCs/>
+          <w:szCs w:val="22"/>
+        </w:rPr>
+        <w:t>moveBack</w:t>
+      </w:r>
+      <w:proofErr w:type="spellEnd"/>
+      <w:r>
+        <w:rPr>
+          <w:rFonts w:ascii="Times New Roman" w:hAnsi="Times New Roman" w:cs="Times New Roman"/>
+          <w:i/>
+          <w:iCs/>
+          <w:szCs w:val="22"/>
+        </w:rPr>
+        <w:t xml:space="preserve">, </w:t>
+      </w:r>
+      <w:proofErr w:type="spellStart"/>
+      <w:r>
+        <w:rPr>
+          <w:rFonts w:ascii="Times New Roman" w:hAnsi="Times New Roman" w:cs="Times New Roman"/>
+          <w:i/>
+          <w:iCs/>
+          <w:szCs w:val="22"/>
+        </w:rPr>
+        <w:t>moveLeft</w:t>
+      </w:r>
+      <w:proofErr w:type="spellEnd"/>
+      <w:r>
+        <w:rPr>
+          <w:rFonts w:ascii="Times New Roman" w:hAnsi="Times New Roman" w:cs="Times New Roman"/>
+          <w:i/>
+          <w:iCs/>
+          <w:szCs w:val="22"/>
+        </w:rPr>
+        <w:t xml:space="preserve">, </w:t>
+      </w:r>
+      <w:proofErr w:type="spellStart"/>
+      <w:r>
+        <w:rPr>
+          <w:rFonts w:ascii="Times New Roman" w:hAnsi="Times New Roman" w:cs="Times New Roman"/>
+          <w:i/>
+          <w:iCs/>
+          <w:szCs w:val="22"/>
+        </w:rPr>
+        <w:t>moveRight</w:t>
+      </w:r>
+      <w:proofErr w:type="spellEnd"/>
+      <w:r>
+        <w:rPr>
+          <w:rFonts w:ascii="Times New Roman" w:hAnsi="Times New Roman" w:cs="Times New Roman"/>
+          <w:i/>
+          <w:iCs/>
+          <w:szCs w:val="22"/>
+        </w:rPr>
+        <w:t xml:space="preserve">, </w:t>
+      </w:r>
+      <w:proofErr w:type="spellStart"/>
+      <w:r>
+        <w:rPr>
+          <w:rFonts w:ascii="Times New Roman" w:hAnsi="Times New Roman" w:cs="Times New Roman"/>
+          <w:i/>
+          <w:iCs/>
+          <w:szCs w:val="22"/>
+        </w:rPr>
+        <w:t>lookLeft</w:t>
+      </w:r>
+      <w:proofErr w:type="spellEnd"/>
+      <w:r>
+        <w:rPr>
+          <w:rFonts w:ascii="Times New Roman" w:hAnsi="Times New Roman" w:cs="Times New Roman"/>
+          <w:i/>
+          <w:iCs/>
+          <w:szCs w:val="22"/>
+        </w:rPr>
+        <w:t xml:space="preserve">, </w:t>
+      </w:r>
+      <w:proofErr w:type="spellStart"/>
+      <w:r>
+        <w:rPr>
+          <w:rFonts w:ascii="Times New Roman" w:hAnsi="Times New Roman" w:cs="Times New Roman"/>
+          <w:i/>
+          <w:iCs/>
+          <w:szCs w:val="22"/>
+        </w:rPr>
+        <w:t>lookRight</w:t>
+      </w:r>
+      <w:proofErr w:type="spellEnd"/>
+      <w:r>
+        <w:rPr>
+          <w:rFonts w:ascii="Times New Roman" w:hAnsi="Times New Roman" w:cs="Times New Roman"/>
+          <w:szCs w:val="22"/>
+        </w:rPr>
+        <w:t xml:space="preserve">. </w:t>
+      </w:r>
+    </w:p>
+    <w:p>
+      <w:pPr>
+        <w:pStyle w:val="ListParagraph"/>
+        <w:jc w:val="both"/>
+        <w:rPr>
+          <w:rFonts w:ascii="Times New Roman" w:hAnsi="Times New Roman" w:cs="Times New Roman"/>
+          <w:szCs w:val="22"/>
+        </w:rPr>
+      </w:pPr>
+      <w:r>
+        <w:rPr>
+          <w:rFonts w:ascii="Times New Roman" w:hAnsi="Times New Roman" w:cs="Times New Roman"/>
+          <w:szCs w:val="22"/>
+        </w:rPr>
+        <w:t xml:space="preserve">The </w:t>
+      </w:r>
+      <w:r>
+        <w:rPr>
+          <w:rFonts w:ascii="Times New Roman" w:hAnsi="Times New Roman" w:cs="Times New Roman"/>
+          <w:i/>
+          <w:iCs/>
+          <w:szCs w:val="22"/>
+        </w:rPr>
+        <w:t>WASD</w:t>
+      </w:r>
+      <w:r>
+        <w:rPr>
+          <w:rFonts w:ascii="Times New Roman" w:hAnsi="Times New Roman" w:cs="Times New Roman"/>
+          <w:szCs w:val="22"/>
+        </w:rPr>
+        <w:t xml:space="preserve"> keys are employed for basic player movement control, while the </w:t>
+      </w:r>
+      <w:r>
+        <w:rPr>
+          <w:rFonts w:ascii="Times New Roman" w:hAnsi="Times New Roman" w:cs="Times New Roman"/>
+          <w:i/>
+          <w:iCs/>
+          <w:szCs w:val="22"/>
+        </w:rPr>
+        <w:t>QE</w:t>
+      </w:r>
+      <w:r>
+        <w:rPr>
+          <w:rFonts w:ascii="Times New Roman" w:hAnsi="Times New Roman" w:cs="Times New Roman"/>
+          <w:szCs w:val="22"/>
+        </w:rPr>
+        <w:t xml:space="preserve"> keys manages camera direction. The private variable of class stored all data including player’s position, direction and other values necessary for movement and camera rotation.</w:t>
+      </w:r>
+    </w:p>
+    <w:p>
+      <w:pPr>
+        <w:pStyle w:val="ListParagraph"/>
+        <w:jc w:val="both"/>
+        <w:rPr>
+          <w:rFonts w:ascii="Times New Roman" w:hAnsi="Times New Roman" w:cs="Times New Roman"/>
           <w:sz w:val="24"/>
           <w:szCs w:val="24"/>
         </w:rPr>
       </w:pPr>
-      <w:r>
-        <w:rPr>
-          <w:rFonts w:ascii="Times New Roman" w:hAnsi="Times New Roman" w:cs="Times New Roman"/>
-          <w:b/>
-          <w:bCs/>
+    </w:p>
+    <w:p>
+      <w:pPr>
+        <w:pStyle w:val="Heading2"/>
+        <w:numPr>
+          <w:ilvl w:val="0"/>
+          <w:numId w:val="22"/>
+        </w:numPr>
+      </w:pPr>
+      <w:bookmarkStart w:id="28" w:name="_Toc163762882"/>
+      <w:bookmarkStart w:id="29" w:name="_Toc163765007"/>
+      <w:r>
+        <w:rPr>
+          <w:rFonts w:ascii="Times New Roman" w:hAnsi="Times New Roman" w:cs="Times New Roman"/>
+          <w:b/>
+          <w:bCs/>
+          <w:color w:val="000000" w:themeColor="text1"/>
           <w:sz w:val="24"/>
-          <w:szCs w:val="24"/>
-        </w:rPr>
-        <w:t>Player Movement and Perspective View</w:t>
-      </w:r>
+          <w:szCs w:val="22"/>
+        </w:rPr>
+        <w:t>State</w:t>
+      </w:r>
+      <w:r>
+        <w:t xml:space="preserve"> </w:t>
+      </w:r>
+      <w:r>
+        <w:rPr>
+          <w:rFonts w:ascii="Times New Roman" w:hAnsi="Times New Roman" w:cs="Times New Roman"/>
+          <w:b/>
+          <w:bCs/>
+          <w:color w:val="000000" w:themeColor="text1"/>
+          <w:sz w:val="24"/>
+          <w:szCs w:val="22"/>
+        </w:rPr>
+        <w:t>Machine</w:t>
+      </w:r>
+      <w:bookmarkEnd w:id="28"/>
+      <w:bookmarkEnd w:id="29"/>
     </w:p>
     <w:p>
       <w:pPr>
@@ -3050,23 +7820,8 @@
           <w:rFonts w:ascii="Times New Roman" w:hAnsi="Times New Roman" w:cs="Times New Roman"/>
           <w:szCs w:val="22"/>
         </w:rPr>
-        <w:t>For the purpose of basic player movement</w:t>
-      </w:r>
-      <w:r>
-        <w:rPr>
-          <w:rFonts w:ascii="Times New Roman" w:hAnsi="Times New Roman" w:cs="Times New Roman"/>
-          <w:szCs w:val="22"/>
-        </w:rPr>
-        <w:t xml:space="preserve"> and camera perspective in virtual world a player header was defined which encompasses some</w:t>
-      </w:r>
-      <w:r>
-        <w:rPr>
-          <w:rFonts w:ascii="Times New Roman" w:hAnsi="Times New Roman" w:cs="Times New Roman"/>
-          <w:szCs w:val="22"/>
-        </w:rPr>
-        <w:t xml:space="preserve"> functions like </w:t>
-      </w:r>
-      <w:proofErr w:type="spellStart"/>
+        <w:t xml:space="preserve">The game implements a state machine to manage the states of game, namely </w:t>
+      </w:r>
       <w:r>
         <w:rPr>
           <w:rFonts w:ascii="Times New Roman" w:hAnsi="Times New Roman" w:cs="Times New Roman"/>
@@ -3074,9 +7829,15 @@
           <w:iCs/>
           <w:szCs w:val="22"/>
         </w:rPr>
-        <w:t>moveFront</w:t>
-      </w:r>
-      <w:proofErr w:type="spellEnd"/>
+        <w:t>GAME</w:t>
+      </w:r>
+      <w:r>
+        <w:rPr>
+          <w:rFonts w:ascii="Times New Roman" w:hAnsi="Times New Roman" w:cs="Times New Roman"/>
+          <w:szCs w:val="22"/>
+        </w:rPr>
+        <w:t xml:space="preserve">, </w:t>
+      </w:r>
       <w:r>
         <w:rPr>
           <w:rFonts w:ascii="Times New Roman" w:hAnsi="Times New Roman" w:cs="Times New Roman"/>
@@ -3084,9 +7845,22 @@
           <w:iCs/>
           <w:szCs w:val="22"/>
         </w:rPr>
-        <w:t xml:space="preserve">, </w:t>
-      </w:r>
-      <w:proofErr w:type="spellStart"/>
+        <w:t>MAIN_MENU</w:t>
+      </w:r>
+      <w:r>
+        <w:rPr>
+          <w:rFonts w:ascii="Times New Roman" w:hAnsi="Times New Roman" w:cs="Times New Roman"/>
+          <w:szCs w:val="22"/>
+        </w:rPr>
+        <w:t>,</w:t>
+      </w:r>
+      <w:r>
+        <w:rPr>
+          <w:rFonts w:ascii="Times New Roman" w:hAnsi="Times New Roman" w:cs="Times New Roman"/>
+          <w:szCs w:val="22"/>
+        </w:rPr>
+        <w:t xml:space="preserve"> </w:t>
+      </w:r>
       <w:r>
         <w:rPr>
           <w:rFonts w:ascii="Times New Roman" w:hAnsi="Times New Roman" w:cs="Times New Roman"/>
@@ -3094,9 +7868,22 @@
           <w:iCs/>
           <w:szCs w:val="22"/>
         </w:rPr>
-        <w:t>moveBack</w:t>
-      </w:r>
-      <w:proofErr w:type="spellEnd"/>
+        <w:t>PAUSE_SCREEN</w:t>
+      </w:r>
+      <w:r>
+        <w:rPr>
+          <w:rFonts w:ascii="Times New Roman" w:hAnsi="Times New Roman" w:cs="Times New Roman"/>
+          <w:szCs w:val="22"/>
+        </w:rPr>
+        <w:t xml:space="preserve"> and</w:t>
+      </w:r>
+      <w:r>
+        <w:rPr>
+          <w:rFonts w:ascii="Times New Roman" w:hAnsi="Times New Roman" w:cs="Times New Roman"/>
+          <w:szCs w:val="22"/>
+        </w:rPr>
+        <w:t xml:space="preserve"> </w:t>
+      </w:r>
       <w:r>
         <w:rPr>
           <w:rFonts w:ascii="Times New Roman" w:hAnsi="Times New Roman" w:cs="Times New Roman"/>
@@ -3104,9 +7891,15 @@
           <w:iCs/>
           <w:szCs w:val="22"/>
         </w:rPr>
-        <w:t xml:space="preserve">, </w:t>
-      </w:r>
-      <w:proofErr w:type="spellStart"/>
+        <w:t>CONTROL_SCREEN</w:t>
+      </w:r>
+      <w:r>
+        <w:rPr>
+          <w:rFonts w:ascii="Times New Roman" w:hAnsi="Times New Roman" w:cs="Times New Roman"/>
+          <w:szCs w:val="22"/>
+        </w:rPr>
+        <w:t xml:space="preserve"> each represented by an integer value. At the heart of this state machine is the state variable which keeps track of the current state of the game. During the initialization of game, initial state is set to Main Menu. The </w:t>
+      </w:r>
       <w:r>
         <w:rPr>
           <w:rFonts w:ascii="Times New Roman" w:hAnsi="Times New Roman" w:cs="Times New Roman"/>
@@ -3114,9 +7907,31 @@
           <w:iCs/>
           <w:szCs w:val="22"/>
         </w:rPr>
-        <w:t>moveLeft</w:t>
+        <w:t>key</w:t>
+      </w:r>
+      <w:r>
+        <w:rPr>
+          <w:rFonts w:ascii="Times New Roman" w:hAnsi="Times New Roman" w:cs="Times New Roman"/>
+          <w:szCs w:val="22"/>
+        </w:rPr>
+        <w:t xml:space="preserve"> function handles keyboard inputs for different game states: in the main menu, it responds to 'p' for play, '</w:t>
+      </w:r>
+      <w:proofErr w:type="spellStart"/>
+      <w:r>
+        <w:rPr>
+          <w:rFonts w:ascii="Times New Roman" w:hAnsi="Times New Roman" w:cs="Times New Roman"/>
+          <w:szCs w:val="22"/>
+        </w:rPr>
+        <w:t>i</w:t>
       </w:r>
       <w:proofErr w:type="spellEnd"/>
+      <w:r>
+        <w:rPr>
+          <w:rFonts w:ascii="Times New Roman" w:hAnsi="Times New Roman" w:cs="Times New Roman"/>
+          <w:szCs w:val="22"/>
+        </w:rPr>
+        <w:t xml:space="preserve">' for controls, and 'e' for exit. The </w:t>
+      </w:r>
       <w:r>
         <w:rPr>
           <w:rFonts w:ascii="Times New Roman" w:hAnsi="Times New Roman" w:cs="Times New Roman"/>
@@ -3124,65 +7939,14 @@
           <w:iCs/>
           <w:szCs w:val="22"/>
         </w:rPr>
-        <w:t xml:space="preserve">, </w:t>
-      </w:r>
-      <w:proofErr w:type="spellStart"/>
-      <w:r>
-        <w:rPr>
-          <w:rFonts w:ascii="Times New Roman" w:hAnsi="Times New Roman" w:cs="Times New Roman"/>
-          <w:i/>
-          <w:iCs/>
-          <w:szCs w:val="22"/>
-        </w:rPr>
-        <w:t>moveRight</w:t>
-      </w:r>
-      <w:proofErr w:type="spellEnd"/>
-      <w:r>
-        <w:rPr>
-          <w:rFonts w:ascii="Times New Roman" w:hAnsi="Times New Roman" w:cs="Times New Roman"/>
-          <w:i/>
-          <w:iCs/>
-          <w:szCs w:val="22"/>
-        </w:rPr>
-        <w:t xml:space="preserve">, </w:t>
-      </w:r>
-      <w:proofErr w:type="spellStart"/>
-      <w:r>
-        <w:rPr>
-          <w:rFonts w:ascii="Times New Roman" w:hAnsi="Times New Roman" w:cs="Times New Roman"/>
-          <w:i/>
-          <w:iCs/>
-          <w:szCs w:val="22"/>
-        </w:rPr>
-        <w:t>lookLeft</w:t>
-      </w:r>
-      <w:proofErr w:type="spellEnd"/>
-      <w:r>
-        <w:rPr>
-          <w:rFonts w:ascii="Times New Roman" w:hAnsi="Times New Roman" w:cs="Times New Roman"/>
-          <w:i/>
-          <w:iCs/>
-          <w:szCs w:val="22"/>
-        </w:rPr>
-        <w:t xml:space="preserve">, </w:t>
-      </w:r>
-      <w:proofErr w:type="spellStart"/>
-      <w:r>
-        <w:rPr>
-          <w:rFonts w:ascii="Times New Roman" w:hAnsi="Times New Roman" w:cs="Times New Roman"/>
-          <w:i/>
-          <w:iCs/>
-          <w:szCs w:val="22"/>
-        </w:rPr>
-        <w:t>lookRight</w:t>
-      </w:r>
-      <w:proofErr w:type="spellEnd"/>
-      <w:r>
-        <w:rPr>
-          <w:rFonts w:ascii="Times New Roman" w:hAnsi="Times New Roman" w:cs="Times New Roman"/>
-          <w:szCs w:val="22"/>
-        </w:rPr>
-        <w:t xml:space="preserve">. </w:t>
+        <w:t>draw</w:t>
+      </w:r>
+      <w:r>
+        <w:rPr>
+          <w:rFonts w:ascii="Times New Roman" w:hAnsi="Times New Roman" w:cs="Times New Roman"/>
+          <w:szCs w:val="22"/>
+        </w:rPr>
+        <w:t xml:space="preserve"> function renders the screen based on the current state, clearing it and setting the appropriate mode before calling the relevant drawing function or rendering the game world.</w:t>
       </w:r>
     </w:p>
     <w:p>
@@ -3194,45 +7958,6 @@
           <w:szCs w:val="22"/>
         </w:rPr>
       </w:pPr>
-      <w:r>
-        <w:rPr>
-          <w:rFonts w:ascii="Times New Roman" w:hAnsi="Times New Roman" w:cs="Times New Roman"/>
-          <w:szCs w:val="22"/>
-        </w:rPr>
-        <w:t xml:space="preserve">The </w:t>
-      </w:r>
-      <w:r>
-        <w:rPr>
-          <w:rFonts w:ascii="Times New Roman" w:hAnsi="Times New Roman" w:cs="Times New Roman"/>
-          <w:i/>
-          <w:iCs/>
-          <w:szCs w:val="22"/>
-        </w:rPr>
-        <w:t>WASD</w:t>
-      </w:r>
-      <w:r>
-        <w:rPr>
-          <w:rFonts w:ascii="Times New Roman" w:hAnsi="Times New Roman" w:cs="Times New Roman"/>
-          <w:szCs w:val="22"/>
-        </w:rPr>
-        <w:t xml:space="preserve"> keys are employed for basic player movement control, while the </w:t>
-      </w:r>
-      <w:r>
-        <w:rPr>
-          <w:rFonts w:ascii="Times New Roman" w:hAnsi="Times New Roman" w:cs="Times New Roman"/>
-          <w:i/>
-          <w:iCs/>
-          <w:szCs w:val="22"/>
-        </w:rPr>
-        <w:t>QE</w:t>
-      </w:r>
-      <w:r>
-        <w:rPr>
-          <w:rFonts w:ascii="Times New Roman" w:hAnsi="Times New Roman" w:cs="Times New Roman"/>
-          <w:szCs w:val="22"/>
-        </w:rPr>
-        <w:t xml:space="preserve"> keys manages camera direction. The private variable of class stored all data including player’s position, direction and other values necessary for movement and camera rotation.</w:t>
-      </w:r>
     </w:p>
     <w:p>
       <w:pPr>
@@ -3240,10 +7965,45 @@
         <w:jc w:val="both"/>
         <w:rPr>
           <w:rFonts w:ascii="Times New Roman" w:hAnsi="Times New Roman" w:cs="Times New Roman"/>
-          <w:sz w:val="24"/>
-          <w:szCs w:val="24"/>
-        </w:rPr>
-      </w:pPr>
+          <w:b/>
+          <w:bCs/>
+          <w:szCs w:val="22"/>
+        </w:rPr>
+      </w:pPr>
+      <w:r>
+        <w:rPr>
+          <w:rFonts w:ascii="Times New Roman" w:hAnsi="Times New Roman" w:cs="Times New Roman"/>
+          <w:szCs w:val="22"/>
+        </w:rPr>
+        <w:t xml:space="preserve">     </w:t>
+      </w:r>
+      <w:r>
+        <w:rPr>
+          <w:rFonts w:ascii="Times New Roman" w:hAnsi="Times New Roman" w:cs="Times New Roman"/>
+          <w:b/>
+          <w:bCs/>
+          <w:szCs w:val="22"/>
+        </w:rPr>
+        <w:t xml:space="preserve">States </w:t>
+      </w:r>
+      <w:r>
+        <w:rPr>
+          <w:rFonts w:ascii="Times New Roman" w:hAnsi="Times New Roman" w:cs="Times New Roman"/>
+          <w:b/>
+          <w:bCs/>
+          <w:szCs w:val="22"/>
+        </w:rPr>
+        <w:t>D</w:t>
+      </w:r>
+      <w:r>
+        <w:rPr>
+          <w:rFonts w:ascii="Times New Roman" w:hAnsi="Times New Roman" w:cs="Times New Roman"/>
+          <w:b/>
+          <w:bCs/>
+          <w:szCs w:val="22"/>
+        </w:rPr>
+        <w:t>efined</w:t>
+      </w:r>
     </w:p>
     <w:p>
       <w:pPr>
@@ -3251,255 +8011,194 @@
         <w:jc w:val="both"/>
         <w:rPr>
           <w:rFonts w:ascii="Times New Roman" w:hAnsi="Times New Roman" w:cs="Times New Roman"/>
-          <w:sz w:val="24"/>
-          <w:szCs w:val="24"/>
-        </w:rPr>
-      </w:pPr>
-    </w:p>
-    <w:p>
-      <w:pPr>
-        <w:pStyle w:val="ListParagraph"/>
-        <w:jc w:val="both"/>
-        <w:rPr>
-          <w:rFonts w:ascii="Times New Roman" w:hAnsi="Times New Roman" w:cs="Times New Roman"/>
-          <w:sz w:val="24"/>
-          <w:szCs w:val="24"/>
-        </w:rPr>
-      </w:pPr>
-    </w:p>
-    <w:p>
-      <w:pPr>
-        <w:pStyle w:val="ListParagraph"/>
-        <w:jc w:val="both"/>
-        <w:rPr>
-          <w:rFonts w:ascii="Times New Roman" w:hAnsi="Times New Roman" w:cs="Times New Roman"/>
-          <w:sz w:val="24"/>
-          <w:szCs w:val="24"/>
-        </w:rPr>
-      </w:pPr>
-    </w:p>
-    <w:p>
-      <w:pPr>
-        <w:pStyle w:val="ListParagraph"/>
-        <w:jc w:val="both"/>
-        <w:rPr>
-          <w:rFonts w:ascii="Times New Roman" w:hAnsi="Times New Roman" w:cs="Times New Roman"/>
-          <w:sz w:val="24"/>
-          <w:szCs w:val="24"/>
-        </w:rPr>
-      </w:pPr>
-    </w:p>
-    <w:p>
-      <w:pPr>
-        <w:pStyle w:val="ListParagraph"/>
-        <w:jc w:val="both"/>
-        <w:rPr>
-          <w:rFonts w:ascii="Times New Roman" w:hAnsi="Times New Roman" w:cs="Times New Roman"/>
-          <w:sz w:val="24"/>
-          <w:szCs w:val="24"/>
-        </w:rPr>
-      </w:pPr>
-    </w:p>
-    <w:p>
-      <w:pPr>
-        <w:pStyle w:val="ListParagraph"/>
-        <w:jc w:val="both"/>
-        <w:rPr>
-          <w:rFonts w:ascii="Times New Roman" w:hAnsi="Times New Roman" w:cs="Times New Roman"/>
-          <w:sz w:val="24"/>
-          <w:szCs w:val="24"/>
-        </w:rPr>
-      </w:pPr>
-    </w:p>
-    <w:p>
-      <w:pPr>
-        <w:pStyle w:val="ListParagraph"/>
-        <w:jc w:val="both"/>
-        <w:rPr>
-          <w:rFonts w:ascii="Times New Roman" w:hAnsi="Times New Roman" w:cs="Times New Roman"/>
-          <w:sz w:val="24"/>
-          <w:szCs w:val="24"/>
-        </w:rPr>
-      </w:pPr>
-    </w:p>
-    <w:p>
-      <w:pPr>
-        <w:pStyle w:val="ListParagraph"/>
-        <w:jc w:val="both"/>
-        <w:rPr>
-          <w:rFonts w:ascii="Times New Roman" w:hAnsi="Times New Roman" w:cs="Times New Roman"/>
-          <w:sz w:val="24"/>
-          <w:szCs w:val="24"/>
-        </w:rPr>
-      </w:pPr>
-    </w:p>
-    <w:p>
-      <w:pPr>
-        <w:pStyle w:val="ListParagraph"/>
-        <w:jc w:val="both"/>
-        <w:rPr>
-          <w:rFonts w:ascii="Times New Roman" w:hAnsi="Times New Roman" w:cs="Times New Roman"/>
-          <w:sz w:val="24"/>
-          <w:szCs w:val="24"/>
-        </w:rPr>
-      </w:pPr>
-    </w:p>
-    <w:p>
-      <w:pPr>
-        <w:pStyle w:val="ListParagraph"/>
-        <w:jc w:val="both"/>
-        <w:rPr>
-          <w:rFonts w:ascii="Times New Roman" w:hAnsi="Times New Roman" w:cs="Times New Roman"/>
-          <w:sz w:val="24"/>
-          <w:szCs w:val="24"/>
-        </w:rPr>
-      </w:pPr>
-    </w:p>
-    <w:p>
-      <w:pPr>
-        <w:pStyle w:val="ListParagraph"/>
-        <w:jc w:val="both"/>
-        <w:rPr>
-          <w:rFonts w:ascii="Times New Roman" w:hAnsi="Times New Roman" w:cs="Times New Roman"/>
-          <w:sz w:val="24"/>
-          <w:szCs w:val="24"/>
-        </w:rPr>
-      </w:pPr>
-    </w:p>
-    <w:p>
-      <w:pPr>
-        <w:pStyle w:val="ListParagraph"/>
-        <w:jc w:val="both"/>
-        <w:rPr>
-          <w:rFonts w:ascii="Times New Roman" w:hAnsi="Times New Roman" w:cs="Times New Roman"/>
-          <w:sz w:val="24"/>
-          <w:szCs w:val="24"/>
-        </w:rPr>
-      </w:pPr>
-    </w:p>
-    <w:p>
-      <w:pPr>
-        <w:pStyle w:val="ListParagraph"/>
-        <w:jc w:val="both"/>
-        <w:rPr>
-          <w:rFonts w:ascii="Times New Roman" w:hAnsi="Times New Roman" w:cs="Times New Roman"/>
-          <w:sz w:val="24"/>
-          <w:szCs w:val="24"/>
-        </w:rPr>
-      </w:pPr>
-    </w:p>
-    <w:p>
-      <w:pPr>
-        <w:pStyle w:val="ListParagraph"/>
-        <w:jc w:val="both"/>
-        <w:rPr>
-          <w:rFonts w:ascii="Times New Roman" w:hAnsi="Times New Roman" w:cs="Times New Roman"/>
-          <w:sz w:val="24"/>
-          <w:szCs w:val="24"/>
-        </w:rPr>
-      </w:pPr>
-    </w:p>
-    <w:p>
-      <w:pPr>
-        <w:pStyle w:val="ListParagraph"/>
-        <w:jc w:val="both"/>
-        <w:rPr>
-          <w:rFonts w:ascii="Times New Roman" w:hAnsi="Times New Roman" w:cs="Times New Roman"/>
-          <w:sz w:val="24"/>
-          <w:szCs w:val="24"/>
-        </w:rPr>
-      </w:pPr>
-    </w:p>
-    <w:p>
-      <w:pPr>
-        <w:pStyle w:val="ListParagraph"/>
-        <w:numPr>
-          <w:ilvl w:val="0"/>
-          <w:numId w:val="12"/>
-        </w:numPr>
-        <w:jc w:val="both"/>
-        <w:rPr>
-          <w:rFonts w:ascii="Times New Roman" w:hAnsi="Times New Roman" w:cs="Times New Roman"/>
-          <w:b/>
-          <w:bCs/>
-          <w:sz w:val="24"/>
-          <w:szCs w:val="24"/>
-        </w:rPr>
-      </w:pPr>
-      <w:r>
-        <w:rPr>
-          <w:rFonts w:ascii="Times New Roman" w:hAnsi="Times New Roman" w:cs="Times New Roman"/>
-          <w:b/>
-          <w:bCs/>
-          <w:sz w:val="24"/>
-          <w:szCs w:val="24"/>
-        </w:rPr>
-        <w:t>State Machine</w:t>
-      </w:r>
-    </w:p>
-    <w:p>
-      <w:pPr>
-        <w:pStyle w:val="ListParagraph"/>
-        <w:jc w:val="both"/>
-        <w:rPr>
-          <w:rFonts w:ascii="Times New Roman" w:hAnsi="Times New Roman" w:cs="Times New Roman"/>
-          <w:szCs w:val="22"/>
-        </w:rPr>
-      </w:pPr>
-      <w:r>
-        <w:rPr>
-          <w:rFonts w:ascii="Times New Roman" w:hAnsi="Times New Roman" w:cs="Times New Roman"/>
-          <w:szCs w:val="22"/>
-        </w:rPr>
-        <w:t xml:space="preserve">The game implements a state machine to manage the states of game, namely Main Menu, Pause Screen and Control Screen each represented by an integer value. At the heart of this state machine is the state variable which keeps track of the current state of the game. During the initialization of game, initial state is set to Main Menu. The </w:t>
-      </w:r>
-      <w:r>
-        <w:rPr>
-          <w:rFonts w:ascii="Times New Roman" w:hAnsi="Times New Roman" w:cs="Times New Roman"/>
-          <w:i/>
-          <w:iCs/>
-          <w:szCs w:val="22"/>
-        </w:rPr>
-        <w:t>key</w:t>
-      </w:r>
-      <w:r>
-        <w:rPr>
-          <w:rFonts w:ascii="Times New Roman" w:hAnsi="Times New Roman" w:cs="Times New Roman"/>
-          <w:szCs w:val="22"/>
-        </w:rPr>
-        <w:t xml:space="preserve"> function handles keyboard inputs for different game states: in the main menu, it responds to 'p' for play, '</w:t>
-      </w:r>
-      <w:proofErr w:type="spellStart"/>
-      <w:r>
-        <w:rPr>
-          <w:rFonts w:ascii="Times New Roman" w:hAnsi="Times New Roman" w:cs="Times New Roman"/>
-          <w:szCs w:val="22"/>
-        </w:rPr>
-        <w:t>i</w:t>
-      </w:r>
-      <w:proofErr w:type="spellEnd"/>
-      <w:r>
-        <w:rPr>
-          <w:rFonts w:ascii="Times New Roman" w:hAnsi="Times New Roman" w:cs="Times New Roman"/>
-          <w:szCs w:val="22"/>
-        </w:rPr>
-        <w:t xml:space="preserve">' for controls, and 'e' for exit. The </w:t>
-      </w:r>
-      <w:r>
-        <w:rPr>
-          <w:rFonts w:ascii="Times New Roman" w:hAnsi="Times New Roman" w:cs="Times New Roman"/>
-          <w:i/>
-          <w:iCs/>
-          <w:szCs w:val="22"/>
-        </w:rPr>
-        <w:t>draw</w:t>
-      </w:r>
-      <w:r>
-        <w:rPr>
-          <w:rFonts w:ascii="Times New Roman" w:hAnsi="Times New Roman" w:cs="Times New Roman"/>
-          <w:szCs w:val="22"/>
-        </w:rPr>
-        <w:t xml:space="preserve"> function renders the screen based on the current state, clearing it and setting the appropriate mode before calling the relevant drawing function or rendering the game world.</w:t>
+          <w:szCs w:val="22"/>
+        </w:rPr>
+      </w:pPr>
+      <w:r>
+        <w:rPr>
+          <w:rFonts w:ascii="Times New Roman" w:hAnsi="Times New Roman" w:cs="Times New Roman"/>
+          <w:noProof/>
+          <w:szCs w:val="22"/>
+        </w:rPr>
+        <mc:AlternateContent>
+          <mc:Choice Requires="wps">
+            <w:drawing>
+              <wp:anchor distT="45720" distB="45720" distL="114300" distR="114300" simplePos="0" relativeHeight="251663360" behindDoc="0" locked="0" layoutInCell="1" allowOverlap="1" wp14:anchorId="6A5DDB6F" wp14:editId="072F44E3">
+                <wp:simplePos x="0" y="0"/>
+                <wp:positionH relativeFrom="column">
+                  <wp:posOffset>628650</wp:posOffset>
+                </wp:positionH>
+                <wp:positionV relativeFrom="paragraph">
+                  <wp:posOffset>82550</wp:posOffset>
+                </wp:positionV>
+                <wp:extent cx="2515870" cy="1404620"/>
+                <wp:effectExtent l="0" t="0" r="17780" b="14605"/>
+                <wp:wrapSquare wrapText="bothSides"/>
+                <wp:docPr id="717850884" name="Text Box 2"/>
+                <wp:cNvGraphicFramePr>
+                  <a:graphicFrameLocks xmlns:a="http://schemas.openxmlformats.org/drawingml/2006/main"/>
+                </wp:cNvGraphicFramePr>
+                <a:graphic xmlns:a="http://schemas.openxmlformats.org/drawingml/2006/main">
+                  <a:graphicData uri="http://schemas.microsoft.com/office/word/2010/wordprocessingShape">
+                    <wps:wsp>
+                      <wps:cNvSpPr txBox="1">
+                        <a:spLocks noChangeArrowheads="1"/>
+                      </wps:cNvSpPr>
+                      <wps:spPr bwMode="auto">
+                        <a:xfrm>
+                          <a:off x="0" y="0"/>
+                          <a:ext cx="2515870" cy="1404620"/>
+                        </a:xfrm>
+                        <a:prstGeom prst="rect">
+                          <a:avLst/>
+                        </a:prstGeom>
+                        <a:solidFill>
+                          <a:srgbClr val="FFFFFF"/>
+                        </a:solidFill>
+                        <a:ln w="9525">
+                          <a:solidFill>
+                            <a:srgbClr val="000000"/>
+                          </a:solidFill>
+                          <a:miter lim="800000"/>
+                          <a:headEnd/>
+                          <a:tailEnd/>
+                        </a:ln>
+                      </wps:spPr>
+                      <wps:txbx>
+                        <w:txbxContent>
+                          <w:p>
+                            <w:pPr>
+                              <w:spacing w:after="0"/>
+                            </w:pPr>
+                            <w:r>
+                              <w:t>struct State {</w:t>
+                            </w:r>
+                          </w:p>
+                          <w:p>
+                            <w:pPr>
+                              <w:spacing w:after="0"/>
+                            </w:pPr>
+                            <w:r>
+                              <w:tab/>
+                              <w:t>int MAIN_MENU = 0;</w:t>
+                            </w:r>
+                          </w:p>
+                          <w:p>
+                            <w:pPr>
+                              <w:spacing w:after="0"/>
+                            </w:pPr>
+                            <w:r>
+                              <w:tab/>
+                              <w:t>int GAME = 1;</w:t>
+                            </w:r>
+                          </w:p>
+                          <w:p>
+                            <w:pPr>
+                              <w:spacing w:after="0"/>
+                            </w:pPr>
+                            <w:r>
+                              <w:tab/>
+                              <w:t>int PAUSE_SCREEN = 2;</w:t>
+                            </w:r>
+                          </w:p>
+                          <w:p>
+                            <w:pPr>
+                              <w:spacing w:after="0"/>
+                            </w:pPr>
+                            <w:r>
+                              <w:tab/>
+                              <w:t>int CONTROL_SCREEN = 3;</w:t>
+                            </w:r>
+                          </w:p>
+                          <w:p>
+                            <w:pPr>
+                              <w:spacing w:after="0"/>
+                            </w:pPr>
+                            <w:r>
+                              <w:t>} states;</w:t>
+                            </w:r>
+                          </w:p>
+                        </w:txbxContent>
+                      </wps:txbx>
+                      <wps:bodyPr rot="0" vert="horz" wrap="square" lIns="91440" tIns="45720" rIns="91440" bIns="45720" anchor="t" anchorCtr="0">
+                        <a:spAutoFit/>
+                      </wps:bodyPr>
+                    </wps:wsp>
+                  </a:graphicData>
+                </a:graphic>
+                <wp14:sizeRelH relativeFrom="margin">
+                  <wp14:pctWidth>0</wp14:pctWidth>
+                </wp14:sizeRelH>
+                <wp14:sizeRelV relativeFrom="margin">
+                  <wp14:pctHeight>20000</wp14:pctHeight>
+                </wp14:sizeRelV>
+              </wp:anchor>
+            </w:drawing>
+          </mc:Choice>
+          <mc:Fallback>
+            <w:pict>
+              <v:shape w14:anchorId="6A5DDB6F" id="_x0000_s1028" type="#_x0000_t202" style="position:absolute;left:0;text-align:left;margin-left:49.5pt;margin-top:6.5pt;width:198.1pt;height:110.6pt;z-index:251663360;visibility:visible;mso-wrap-style:square;mso-width-percent:0;mso-height-percent:200;mso-wrap-distance-left:9pt;mso-wrap-distance-top:3.6pt;mso-wrap-distance-right:9pt;mso-wrap-distance-bottom:3.6pt;mso-position-horizontal:absolute;mso-position-horizontal-relative:text;mso-position-vertical:absolute;mso-position-vertical-relative:text;mso-width-percent:0;mso-height-percent:200;mso-width-relative:margin;mso-height-relative:margin;v-text-anchor:top" o:gfxdata="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">
+                <v:textbox style="mso-fit-shape-to-text:t">
+                  <w:txbxContent>
+                    <w:p>
+                      <w:pPr>
+                        <w:spacing w:after="0"/>
+                      </w:pPr>
+                      <w:r>
+                        <w:t>struct State {</w:t>
+                      </w:r>
+                    </w:p>
+                    <w:p>
+                      <w:pPr>
+                        <w:spacing w:after="0"/>
+                      </w:pPr>
+                      <w:r>
+                        <w:tab/>
+                        <w:t>int MAIN_MENU = 0;</w:t>
+                      </w:r>
+                    </w:p>
+                    <w:p>
+                      <w:pPr>
+                        <w:spacing w:after="0"/>
+                      </w:pPr>
+                      <w:r>
+                        <w:tab/>
+                        <w:t>int GAME = 1;</w:t>
+                      </w:r>
+                    </w:p>
+                    <w:p>
+                      <w:pPr>
+                        <w:spacing w:after="0"/>
+                      </w:pPr>
+                      <w:r>
+                        <w:tab/>
+                        <w:t>int PAUSE_SCREEN = 2;</w:t>
+                      </w:r>
+                    </w:p>
+                    <w:p>
+                      <w:pPr>
+                        <w:spacing w:after="0"/>
+                      </w:pPr>
+                      <w:r>
+                        <w:tab/>
+                        <w:t>int CONTROL_SCREEN = 3;</w:t>
+                      </w:r>
+                    </w:p>
+                    <w:p>
+                      <w:pPr>
+                        <w:spacing w:after="0"/>
+                      </w:pPr>
+                      <w:r>
+                        <w:t>} states;</w:t>
+                      </w:r>
+                    </w:p>
+                  </w:txbxContent>
+                </v:textbox>
+                <w10:wrap type="square"/>
+              </v:shape>
+            </w:pict>
+          </mc:Fallback>
+        </mc:AlternateContent>
       </w:r>
     </w:p>
     <w:p>
@@ -3523,6 +8222,102 @@
           <w:szCs w:val="22"/>
         </w:rPr>
       </w:pPr>
+    </w:p>
+    <w:p>
+      <w:pPr>
+        <w:pStyle w:val="ListParagraph"/>
+        <w:spacing w:after="0"/>
+        <w:ind w:left="360" w:hanging="270"/>
+        <w:jc w:val="center"/>
+        <w:rPr>
+          <w:rFonts w:ascii="Times New Roman" w:hAnsi="Times New Roman" w:cs="Times New Roman"/>
+          <w:szCs w:val="22"/>
+        </w:rPr>
+      </w:pPr>
+    </w:p>
+    <w:p>
+      <w:pPr>
+        <w:pStyle w:val="ListParagraph"/>
+        <w:spacing w:after="0"/>
+        <w:ind w:left="284" w:hanging="284"/>
+        <w:jc w:val="center"/>
+        <w:rPr>
+          <w:rFonts w:ascii="Times New Roman" w:hAnsi="Times New Roman" w:cs="Times New Roman"/>
+          <w:szCs w:val="22"/>
+        </w:rPr>
+      </w:pPr>
+    </w:p>
+    <w:p>
+      <w:pPr>
+        <w:pStyle w:val="ListParagraph"/>
+        <w:spacing w:after="0"/>
+        <w:ind w:left="360" w:hanging="270"/>
+        <w:jc w:val="center"/>
+        <w:rPr>
+          <w:rFonts w:ascii="Times New Roman" w:hAnsi="Times New Roman" w:cs="Times New Roman"/>
+          <w:szCs w:val="22"/>
+        </w:rPr>
+      </w:pPr>
+    </w:p>
+    <w:p>
+      <w:pPr>
+        <w:pStyle w:val="ListParagraph"/>
+        <w:spacing w:after="0"/>
+        <w:ind w:left="360" w:hanging="270"/>
+        <w:jc w:val="center"/>
+        <w:rPr>
+          <w:rFonts w:ascii="Times New Roman" w:hAnsi="Times New Roman" w:cs="Times New Roman"/>
+          <w:szCs w:val="22"/>
+        </w:rPr>
+      </w:pPr>
+    </w:p>
+    <w:p>
+      <w:pPr>
+        <w:pStyle w:val="ListParagraph"/>
+        <w:spacing w:after="0"/>
+        <w:ind w:left="360" w:hanging="270"/>
+        <w:jc w:val="center"/>
+        <w:rPr>
+          <w:rFonts w:ascii="Times New Roman" w:hAnsi="Times New Roman" w:cs="Times New Roman"/>
+          <w:szCs w:val="22"/>
+        </w:rPr>
+      </w:pPr>
+    </w:p>
+    <w:p>
+      <w:pPr>
+        <w:pStyle w:val="ListParagraph"/>
+        <w:spacing w:after="0"/>
+        <w:ind w:left="360" w:hanging="270"/>
+        <w:jc w:val="center"/>
+        <w:rPr>
+          <w:rFonts w:ascii="Times New Roman" w:hAnsi="Times New Roman" w:cs="Times New Roman"/>
+          <w:szCs w:val="22"/>
+        </w:rPr>
+      </w:pPr>
+    </w:p>
+    <w:p>
+      <w:pPr>
+        <w:pStyle w:val="ListParagraph"/>
+        <w:spacing w:after="0"/>
+        <w:ind w:left="360" w:hanging="270"/>
+        <w:jc w:val="center"/>
+        <w:rPr>
+          <w:rFonts w:ascii="Times New Roman" w:hAnsi="Times New Roman" w:cs="Times New Roman"/>
+          <w:szCs w:val="22"/>
+        </w:rPr>
+      </w:pPr>
+    </w:p>
+    <w:p>
+      <w:pPr>
+        <w:pStyle w:val="ListParagraph"/>
+        <w:spacing w:after="0"/>
+        <w:ind w:left="360" w:hanging="270"/>
+        <w:jc w:val="center"/>
+        <w:rPr>
+          <w:rFonts w:ascii="Times New Roman" w:hAnsi="Times New Roman" w:cs="Times New Roman"/>
+          <w:szCs w:val="22"/>
+        </w:rPr>
+      </w:pPr>
       <w:r>
         <w:rPr>
           <w:rFonts w:ascii="Times New Roman" w:hAnsi="Times New Roman" w:cs="Times New Roman"/>
@@ -3533,9 +8328,9 @@
           <w:szCs w:val="24"/>
         </w:rPr>
         <w:drawing>
-          <wp:inline distT="0" distB="0" distL="0" distR="0" wp14:anchorId="35F3DB12" wp14:editId="34EDC8FE">
-            <wp:extent cx="4607560" cy="3307556"/>
-            <wp:effectExtent l="0" t="0" r="2540" b="7620"/>
+          <wp:inline distT="0" distB="0" distL="0" distR="0" wp14:anchorId="35F3DB12" wp14:editId="57C8FCA3">
+            <wp:extent cx="4364410" cy="3133011"/>
+            <wp:effectExtent l="0" t="0" r="0" b="0"/>
             <wp:docPr id="1924900326" name="Picture 1"/>
             <wp:cNvGraphicFramePr>
               <a:graphicFrameLocks xmlns:a="http://schemas.openxmlformats.org/drawingml/2006/main" noChangeAspect="1"/>
@@ -3562,7 +8357,7 @@
                   <pic:spPr>
                     <a:xfrm>
                       <a:off x="0" y="0"/>
-                      <a:ext cx="4626438" cy="3321108"/>
+                      <a:ext cx="4392292" cy="3153027"/>
                     </a:xfrm>
                     <a:prstGeom prst="rect">
                       <a:avLst/>
@@ -3601,29 +8396,24 @@
           <w:sz w:val="18"/>
           <w:szCs w:val="18"/>
         </w:rPr>
-        <w:t xml:space="preserve">ntity Relationship </w:t>
-      </w:r>
-      <w:proofErr w:type="spellStart"/>
+        <w:t>ntity Relationship D</w:t>
+      </w:r>
       <w:r>
         <w:rPr>
           <w:rFonts w:ascii="Times New Roman" w:hAnsi="Times New Roman" w:cs="Times New Roman"/>
           <w:sz w:val="18"/>
           <w:szCs w:val="18"/>
         </w:rPr>
-        <w:t>DIagram</w:t>
-      </w:r>
-      <w:proofErr w:type="spellEnd"/>
-    </w:p>
-    <w:p>
-      <w:pPr>
-        <w:rPr>
-          <w:rFonts w:ascii="Times New Roman" w:hAnsi="Times New Roman" w:cs="Times New Roman"/>
-          <w:b/>
-          <w:bCs/>
+        <w:t>i</w:t>
+      </w:r>
+      <w:r>
+        <w:rPr>
+          <w:rFonts w:ascii="Times New Roman" w:hAnsi="Times New Roman" w:cs="Times New Roman"/>
           <w:sz w:val="18"/>
           <w:szCs w:val="18"/>
         </w:rPr>
-      </w:pPr>
+        <w:t>agram</w:t>
+      </w:r>
       <w:r>
         <w:rPr>
           <w:rFonts w:ascii="Times New Roman" w:hAnsi="Times New Roman" w:cs="Times New Roman"/>
@@ -3660,37 +8450,30 @@
     </w:p>
     <w:p>
       <w:pPr>
-        <w:jc w:val="both"/>
-        <w:rPr>
-          <w:rFonts w:ascii="Times New Roman" w:hAnsi="Times New Roman" w:cs="Times New Roman"/>
-          <w:b/>
-          <w:bCs/>
-          <w:sz w:val="26"/>
-          <w:szCs w:val="26"/>
-        </w:rPr>
-      </w:pPr>
-      <w:r>
-        <w:rPr>
-          <w:rFonts w:ascii="Times New Roman" w:hAnsi="Times New Roman" w:cs="Times New Roman"/>
-          <w:b/>
-          <w:bCs/>
-          <w:sz w:val="26"/>
-          <w:szCs w:val="26"/>
+        <w:pStyle w:val="Heading1"/>
+        <w:spacing w:after="240"/>
+        <w:rPr>
+          <w:b/>
+          <w:bCs/>
+          <w:color w:val="000000" w:themeColor="text1"/>
+          <w:szCs w:val="32"/>
+        </w:rPr>
+      </w:pPr>
+      <w:bookmarkStart w:id="30" w:name="_Toc163762883"/>
+      <w:bookmarkStart w:id="31" w:name="_Toc163765008"/>
+      <w:r>
+        <w:rPr>
+          <w:rFonts w:ascii="Times New Roman" w:hAnsi="Times New Roman" w:cs="Times New Roman"/>
+          <w:b/>
+          <w:bCs/>
+          <w:color w:val="000000" w:themeColor="text1"/>
+          <w:sz w:val="28"/>
+          <w:szCs w:val="28"/>
         </w:rPr>
         <w:t>GALLERY</w:t>
       </w:r>
-    </w:p>
-    <w:p>
-      <w:pPr>
-        <w:jc w:val="both"/>
-        <w:rPr>
-          <w:rFonts w:ascii="Times New Roman" w:hAnsi="Times New Roman" w:cs="Times New Roman"/>
-          <w:b/>
-          <w:bCs/>
-          <w:sz w:val="10"/>
-          <w:szCs w:val="10"/>
-        </w:rPr>
-      </w:pPr>
+      <w:bookmarkEnd w:id="30"/>
+      <w:bookmarkEnd w:id="31"/>
     </w:p>
     <w:p>
       <w:pPr>
@@ -3987,71 +8770,6 @@
           <w:szCs w:val="24"/>
         </w:rPr>
       </w:pPr>
-    </w:p>
-    <w:p>
-      <w:pPr>
-        <w:spacing w:after="0"/>
-        <w:jc w:val="center"/>
-        <w:rPr>
-          <w:rFonts w:ascii="Times New Roman" w:hAnsi="Times New Roman" w:cs="Times New Roman"/>
-          <w:b/>
-          <w:bCs/>
-          <w:sz w:val="24"/>
-          <w:szCs w:val="24"/>
-        </w:rPr>
-      </w:pPr>
-    </w:p>
-    <w:p>
-      <w:pPr>
-        <w:spacing w:after="0"/>
-        <w:jc w:val="center"/>
-        <w:rPr>
-          <w:rFonts w:ascii="Times New Roman" w:hAnsi="Times New Roman" w:cs="Times New Roman"/>
-          <w:b/>
-          <w:bCs/>
-          <w:sz w:val="24"/>
-          <w:szCs w:val="24"/>
-        </w:rPr>
-      </w:pPr>
-    </w:p>
-    <w:p>
-      <w:pPr>
-        <w:spacing w:after="0"/>
-        <w:jc w:val="center"/>
-        <w:rPr>
-          <w:rFonts w:ascii="Times New Roman" w:hAnsi="Times New Roman" w:cs="Times New Roman"/>
-          <w:b/>
-          <w:bCs/>
-          <w:sz w:val="24"/>
-          <w:szCs w:val="24"/>
-        </w:rPr>
-      </w:pPr>
-    </w:p>
-    <w:p>
-      <w:pPr>
-        <w:spacing w:after="0"/>
-        <w:jc w:val="center"/>
-        <w:rPr>
-          <w:rFonts w:ascii="Times New Roman" w:hAnsi="Times New Roman" w:cs="Times New Roman"/>
-          <w:b/>
-          <w:bCs/>
-          <w:sz w:val="24"/>
-          <w:szCs w:val="24"/>
-        </w:rPr>
-      </w:pPr>
-    </w:p>
-    <w:p>
-      <w:pPr>
-        <w:spacing w:after="0"/>
-        <w:jc w:val="center"/>
-        <w:rPr>
-          <w:rFonts w:ascii="Times New Roman" w:hAnsi="Times New Roman" w:cs="Times New Roman"/>
-          <w:b/>
-          <w:bCs/>
-          <w:sz w:val="24"/>
-          <w:szCs w:val="24"/>
-        </w:rPr>
-      </w:pPr>
       <w:r>
         <w:rPr>
           <w:rFonts w:ascii="Times New Roman" w:hAnsi="Times New Roman" w:cs="Times New Roman"/>
@@ -4061,6 +8779,7 @@
           <w:sz w:val="28"/>
           <w:szCs w:val="28"/>
         </w:rPr>
+        <w:lastRenderedPageBreak/>
         <w:drawing>
           <wp:inline distT="0" distB="0" distL="0" distR="0" wp14:anchorId="392E0090" wp14:editId="1C7104C9">
             <wp:extent cx="5357813" cy="2836853"/>
@@ -4344,16 +9063,6 @@
     </w:p>
     <w:p>
       <w:pPr>
-        <w:jc w:val="center"/>
-        <w:rPr>
-          <w:rFonts w:ascii="Times New Roman" w:hAnsi="Times New Roman" w:cs="Times New Roman"/>
-          <w:sz w:val="18"/>
-          <w:szCs w:val="18"/>
-        </w:rPr>
-      </w:pPr>
-    </w:p>
-    <w:p>
-      <w:pPr>
         <w:spacing w:after="0"/>
         <w:rPr>
           <w:rFonts w:ascii="Times New Roman" w:hAnsi="Times New Roman" w:cs="Times New Roman"/>
@@ -4372,6 +9081,7 @@
           <w:sz w:val="24"/>
           <w:szCs w:val="24"/>
         </w:rPr>
+        <w:lastRenderedPageBreak/>
         <w:drawing>
           <wp:inline distT="0" distB="0" distL="0" distR="0" wp14:anchorId="31A729D8" wp14:editId="15321A1E">
             <wp:extent cx="5503545" cy="2910840"/>
@@ -4572,7 +9282,6 @@
     </w:p>
     <w:p>
       <w:pPr>
-        <w:jc w:val="both"/>
         <w:rPr>
           <w:rFonts w:ascii="Times New Roman" w:hAnsi="Times New Roman" w:cs="Times New Roman"/>
           <w:b/>
@@ -4595,21 +9304,27 @@
     </w:p>
     <w:p>
       <w:pPr>
-        <w:rPr>
-          <w:rFonts w:ascii="Times New Roman" w:hAnsi="Times New Roman" w:cs="Times New Roman"/>
-          <w:b/>
-          <w:bCs/>
-          <w:sz w:val="26"/>
-          <w:szCs w:val="26"/>
-        </w:rPr>
-      </w:pPr>
-      <w:r>
-        <w:rPr>
-          <w:rFonts w:ascii="Times New Roman" w:hAnsi="Times New Roman" w:cs="Times New Roman"/>
-          <w:b/>
-          <w:bCs/>
-          <w:sz w:val="26"/>
-          <w:szCs w:val="26"/>
+        <w:pStyle w:val="Heading1"/>
+        <w:spacing w:before="0" w:after="240"/>
+        <w:rPr>
+          <w:rFonts w:ascii="Times New Roman" w:hAnsi="Times New Roman" w:cs="Times New Roman"/>
+          <w:b/>
+          <w:bCs/>
+          <w:color w:val="000000" w:themeColor="text1"/>
+          <w:sz w:val="28"/>
+          <w:szCs w:val="28"/>
+        </w:rPr>
+      </w:pPr>
+      <w:bookmarkStart w:id="32" w:name="_Toc163762884"/>
+      <w:bookmarkStart w:id="33" w:name="_Toc163765009"/>
+      <w:r>
+        <w:rPr>
+          <w:rFonts w:ascii="Times New Roman" w:hAnsi="Times New Roman" w:cs="Times New Roman"/>
+          <w:b/>
+          <w:bCs/>
+          <w:color w:val="000000" w:themeColor="text1"/>
+          <w:sz w:val="28"/>
+          <w:szCs w:val="28"/>
         </w:rPr>
         <w:t>CONCLUSION</w:t>
       </w:r>
@@ -4618,11 +9333,14 @@
           <w:rFonts w:ascii="Times New Roman" w:hAnsi="Times New Roman" w:cs="Times New Roman"/>
           <w:b/>
           <w:bCs/>
-          <w:sz w:val="26"/>
-          <w:szCs w:val="26"/>
+          <w:color w:val="000000" w:themeColor="text1"/>
+          <w:sz w:val="28"/>
+          <w:szCs w:val="28"/>
         </w:rPr>
         <w:t xml:space="preserve"> AND RECOMMENDATION</w:t>
       </w:r>
+      <w:bookmarkEnd w:id="32"/>
+      <w:bookmarkEnd w:id="33"/>
     </w:p>
     <w:p>
       <w:pPr>
@@ -4986,11 +9704,31 @@
     </w:p>
     <w:p>
       <w:pPr>
-        <w:pStyle w:val="subheadings"/>
-      </w:pPr>
-      <w:r>
+        <w:pStyle w:val="Heading1"/>
+        <w:spacing w:before="0" w:after="240"/>
+        <w:rPr>
+          <w:rFonts w:ascii="Times New Roman" w:hAnsi="Times New Roman" w:cs="Times New Roman"/>
+          <w:b/>
+          <w:bCs/>
+          <w:sz w:val="2"/>
+          <w:szCs w:val="2"/>
+        </w:rPr>
+      </w:pPr>
+      <w:bookmarkStart w:id="34" w:name="_Toc163762885"/>
+      <w:bookmarkStart w:id="35" w:name="_Toc163765010"/>
+      <w:r>
+        <w:rPr>
+          <w:rFonts w:ascii="Times New Roman" w:hAnsi="Times New Roman" w:cs="Times New Roman"/>
+          <w:b/>
+          <w:bCs/>
+          <w:color w:val="000000" w:themeColor="text1"/>
+          <w:sz w:val="28"/>
+          <w:szCs w:val="28"/>
+        </w:rPr>
         <w:t>REFERENCES</w:t>
       </w:r>
+      <w:bookmarkEnd w:id="34"/>
+      <w:bookmarkEnd w:id="35"/>
     </w:p>
     <w:p>
       <w:pPr>
@@ -4999,15 +9737,24 @@
           <w:ilvl w:val="0"/>
           <w:numId w:val="14"/>
         </w:numPr>
-        <w:spacing w:after="0"/>
         <w:jc w:val="both"/>
         <w:rPr>
-          <w:rFonts w:ascii="Times New Roman" w:hAnsi="Times New Roman" w:cs="Times New Roman"/>
-          <w:b/>
-          <w:bCs/>
-          <w:szCs w:val="22"/>
-        </w:rPr>
-      </w:pPr>
+          <w:rStyle w:val="Hyperlink"/>
+          <w:rFonts w:ascii="Times New Roman" w:hAnsi="Times New Roman" w:cs="Times New Roman"/>
+          <w:b/>
+          <w:bCs/>
+          <w:color w:val="auto"/>
+          <w:szCs w:val="22"/>
+          <w:u w:val="none"/>
+        </w:rPr>
+      </w:pPr>
+      <w:r>
+        <w:rPr>
+          <w:rFonts w:ascii="Times New Roman" w:hAnsi="Times New Roman" w:cs="Times New Roman"/>
+          <w:szCs w:val="22"/>
+        </w:rPr>
+        <w:t>Draw Color Cube Using Camera &amp; Perspective Projection</w:t>
+      </w:r>
       <w:r>
         <w:rPr>
           <w:rFonts w:ascii="Times New Roman" w:hAnsi="Times New Roman" w:cs="Times New Roman"/>
@@ -5015,27 +9762,13 @@
           <w:iCs/>
           <w:szCs w:val="22"/>
         </w:rPr>
-        <w:t>OpenAI C</w:t>
+        <w:t xml:space="preserve"> | CG Lab Program – 4 | OpenGL Programming</w:t>
       </w:r>
       <w:r>
         <w:rPr>
           <w:rFonts w:ascii="Times New Roman" w:hAnsi="Times New Roman" w:cs="Times New Roman"/>
           <w:i/>
           <w:iCs/>
-          <w:szCs w:val="22"/>
-        </w:rPr>
-        <w:t>hatGPT</w:t>
-      </w:r>
-      <w:r>
-        <w:rPr>
-          <w:rFonts w:ascii="Times New Roman" w:hAnsi="Times New Roman" w:cs="Times New Roman"/>
-          <w:szCs w:val="22"/>
-        </w:rPr>
-        <w:t>,</w:t>
-      </w:r>
-      <w:r>
-        <w:rPr>
-          <w:rFonts w:ascii="Times New Roman" w:hAnsi="Times New Roman" w:cs="Times New Roman"/>
           <w:color w:val="000000" w:themeColor="text1"/>
           <w:szCs w:val="22"/>
           <w14:shadow w14:blurRad="38100" w14:dist="19050" w14:dir="2700000" w14:sx="100000" w14:sy="100000" w14:kx="0" w14:ky="0" w14:algn="tl">
@@ -5049,96 +9782,9 @@
             <w14:round/>
           </w14:textOutline>
         </w:rPr>
-        <w:t xml:space="preserve"> </w:t>
+        <w:t xml:space="preserve">, </w:t>
       </w:r>
       <w:hyperlink r:id="rId20" w:history="1">
-        <w:r>
-          <w:rPr>
-            <w:rStyle w:val="Hyperlink"/>
-            <w:rFonts w:ascii="Times New Roman" w:hAnsi="Times New Roman" w:cs="Times New Roman"/>
-            <w:color w:val="000000" w:themeColor="text1"/>
-            <w:szCs w:val="22"/>
-            <w:u w:val="none"/>
-            <w14:shadow w14:blurRad="38100" w14:dist="19050" w14:dir="2700000" w14:sx="100000" w14:sy="100000" w14:kx="0" w14:ky="0" w14:algn="tl">
-              <w14:schemeClr w14:val="dk1">
-                <w14:alpha w14:val="60000"/>
-              </w14:schemeClr>
-            </w14:shadow>
-            <w14:textOutline w14:w="0" w14:cap="flat" w14:cmpd="sng" w14:algn="ctr">
-              <w14:noFill/>
-              <w14:prstDash w14:val="solid"/>
-              <w14:round/>
-            </w14:textOutline>
-          </w:rPr>
-          <w:t>https://chat.openai.com</w:t>
-        </w:r>
-      </w:hyperlink>
-    </w:p>
-    <w:p>
-      <w:pPr>
-        <w:spacing w:after="240"/>
-        <w:jc w:val="both"/>
-        <w:rPr>
-          <w:rFonts w:ascii="Times New Roman" w:hAnsi="Times New Roman" w:cs="Times New Roman"/>
-          <w:b/>
-          <w:bCs/>
-          <w:sz w:val="2"/>
-          <w:szCs w:val="2"/>
-        </w:rPr>
-      </w:pPr>
-    </w:p>
-    <w:p>
-      <w:pPr>
-        <w:pStyle w:val="ListParagraph"/>
-        <w:numPr>
-          <w:ilvl w:val="0"/>
-          <w:numId w:val="14"/>
-        </w:numPr>
-        <w:jc w:val="both"/>
-        <w:rPr>
-          <w:rFonts w:ascii="Times New Roman" w:hAnsi="Times New Roman" w:cs="Times New Roman"/>
-          <w:b/>
-          <w:bCs/>
-          <w:szCs w:val="22"/>
-        </w:rPr>
-      </w:pPr>
-      <w:r>
-        <w:rPr>
-          <w:rFonts w:ascii="Times New Roman" w:hAnsi="Times New Roman" w:cs="Times New Roman"/>
-          <w:szCs w:val="22"/>
-        </w:rPr>
-        <w:t>Draw Color Cube Using Camera &amp; Perspective Projection</w:t>
-      </w:r>
-      <w:r>
-        <w:rPr>
-          <w:rFonts w:ascii="Times New Roman" w:hAnsi="Times New Roman" w:cs="Times New Roman"/>
-          <w:i/>
-          <w:iCs/>
-          <w:szCs w:val="22"/>
-        </w:rPr>
-        <w:t xml:space="preserve"> | CG Lab Program – 4 | OpenGL Programming</w:t>
-      </w:r>
-      <w:r>
-        <w:rPr>
-          <w:rFonts w:ascii="Times New Roman" w:hAnsi="Times New Roman" w:cs="Times New Roman"/>
-          <w:i/>
-          <w:iCs/>
-          <w:color w:val="000000" w:themeColor="text1"/>
-          <w:szCs w:val="22"/>
-          <w14:shadow w14:blurRad="38100" w14:dist="19050" w14:dir="2700000" w14:sx="100000" w14:sy="100000" w14:kx="0" w14:ky="0" w14:algn="tl">
-            <w14:schemeClr w14:val="dk1">
-              <w14:alpha w14:val="60000"/>
-            </w14:schemeClr>
-          </w14:shadow>
-          <w14:textOutline w14:w="0" w14:cap="flat" w14:cmpd="sng" w14:algn="ctr">
-            <w14:noFill/>
-            <w14:prstDash w14:val="solid"/>
-            <w14:round/>
-          </w14:textOutline>
-        </w:rPr>
-        <w:t xml:space="preserve">, </w:t>
-      </w:r>
-      <w:hyperlink r:id="rId21" w:history="1">
         <w:r>
           <w:rPr>
             <w:rStyle w:val="Hyperlink"/>
@@ -5164,11 +9810,13 @@
     <w:p>
       <w:pPr>
         <w:pStyle w:val="ListParagraph"/>
-        <w:rPr>
-          <w:rFonts w:ascii="Times New Roman" w:hAnsi="Times New Roman" w:cs="Times New Roman"/>
-          <w:b/>
-          <w:bCs/>
-          <w:szCs w:val="22"/>
+        <w:jc w:val="both"/>
+        <w:rPr>
+          <w:rFonts w:ascii="Times New Roman" w:hAnsi="Times New Roman" w:cs="Times New Roman"/>
+          <w:b/>
+          <w:bCs/>
+          <w:sz w:val="12"/>
+          <w:szCs w:val="12"/>
         </w:rPr>
       </w:pPr>
     </w:p>
@@ -5179,11 +9827,14 @@
           <w:ilvl w:val="0"/>
           <w:numId w:val="14"/>
         </w:numPr>
+        <w:spacing w:before="240"/>
         <w:jc w:val="both"/>
         <w:rPr>
+          <w:rStyle w:val="Hyperlink"/>
           <w:rFonts w:ascii="Times New Roman" w:hAnsi="Times New Roman" w:cs="Times New Roman"/>
           <w:color w:val="000000" w:themeColor="text1"/>
           <w:szCs w:val="22"/>
+          <w:u w:val="none"/>
           <w14:shadow w14:blurRad="38100" w14:dist="19050" w14:dir="2700000" w14:sx="100000" w14:sy="100000" w14:kx="0" w14:ky="0" w14:algn="tl">
             <w14:schemeClr w14:val="dk1">
               <w14:alpha w14:val="60000"/>
@@ -5226,7 +9877,7 @@
         </w:rPr>
         <w:t xml:space="preserve"> </w:t>
       </w:r>
-      <w:hyperlink r:id="rId22" w:history="1">
+      <w:hyperlink r:id="rId21" w:history="1">
         <w:r>
           <w:rPr>
             <w:rStyle w:val="Hyperlink"/>
@@ -5252,135 +9903,102 @@
     <w:p>
       <w:pPr>
         <w:pStyle w:val="ListParagraph"/>
-        <w:rPr>
-          <w:rFonts w:ascii="Times New Roman" w:hAnsi="Times New Roman" w:cs="Times New Roman"/>
-          <w:szCs w:val="22"/>
-        </w:rPr>
-      </w:pPr>
-    </w:p>
-    <w:p>
-      <w:pPr>
+        <w:spacing w:before="240"/>
         <w:jc w:val="both"/>
         <w:rPr>
-          <w:rFonts w:ascii="Times New Roman" w:hAnsi="Times New Roman" w:cs="Times New Roman"/>
-          <w:szCs w:val="22"/>
-        </w:rPr>
-      </w:pPr>
-    </w:p>
-    <w:p>
-      <w:pPr>
+          <w:rStyle w:val="Hyperlink"/>
+          <w:rFonts w:ascii="Times New Roman" w:hAnsi="Times New Roman" w:cs="Times New Roman"/>
+          <w:color w:val="000000" w:themeColor="text1"/>
+          <w:sz w:val="12"/>
+          <w:szCs w:val="12"/>
+          <w:u w:val="none"/>
+          <w14:shadow w14:blurRad="38100" w14:dist="19050" w14:dir="2700000" w14:sx="100000" w14:sy="100000" w14:kx="0" w14:ky="0" w14:algn="tl">
+            <w14:schemeClr w14:val="dk1">
+              <w14:alpha w14:val="60000"/>
+            </w14:schemeClr>
+          </w14:shadow>
+          <w14:textOutline w14:w="0" w14:cap="flat" w14:cmpd="sng" w14:algn="ctr">
+            <w14:noFill/>
+            <w14:prstDash w14:val="solid"/>
+            <w14:round/>
+          </w14:textOutline>
+        </w:rPr>
+      </w:pPr>
+    </w:p>
+    <w:p>
+      <w:pPr>
+        <w:pStyle w:val="ListParagraph"/>
+        <w:numPr>
+          <w:ilvl w:val="0"/>
+          <w:numId w:val="14"/>
+        </w:numPr>
+        <w:spacing w:after="0" w:line="240" w:lineRule="auto"/>
+        <w:rPr>
+          <w:rFonts w:ascii="Times New Roman" w:eastAsia="Times New Roman" w:hAnsi="Times New Roman" w:cs="Times New Roman"/>
+          <w:kern w:val="0"/>
+          <w:sz w:val="24"/>
+          <w:szCs w:val="24"/>
+          <w:lang w:val="en-GB" w:eastAsia="en-GB" w:bidi="th-TH"/>
+          <w14:ligatures w14:val="none"/>
+        </w:rPr>
+      </w:pPr>
+      <w:r>
+        <w:rPr>
+          <w:rFonts w:ascii="Times New Roman" w:eastAsia="Times New Roman" w:hAnsi="Times New Roman" w:cs="Times New Roman"/>
+          <w:i/>
+          <w:iCs/>
+          <w:kern w:val="0"/>
+          <w:sz w:val="24"/>
+          <w:szCs w:val="24"/>
+          <w:lang w:val="en-GB" w:eastAsia="en-GB" w:bidi="th-TH"/>
+          <w14:ligatures w14:val="none"/>
+        </w:rPr>
+        <w:t>Finite-state machine</w:t>
+      </w:r>
+      <w:r>
+        <w:rPr>
+          <w:rFonts w:ascii="Times New Roman" w:eastAsia="Times New Roman" w:hAnsi="Times New Roman" w:cs="Times New Roman"/>
+          <w:kern w:val="0"/>
+          <w:sz w:val="24"/>
+          <w:szCs w:val="24"/>
+          <w:lang w:val="en-GB" w:eastAsia="en-GB" w:bidi="th-TH"/>
+          <w14:ligatures w14:val="none"/>
+        </w:rPr>
+        <w:t>. Wikipedia; Wikimedia Foundation. https://en.wikipedia.org/wiki/Finite-state_machine</w:t>
+      </w:r>
+    </w:p>
+    <w:p>
+      <w:pPr>
+        <w:spacing w:before="240"/>
         <w:jc w:val="both"/>
         <w:rPr>
           <w:rFonts w:ascii="Times New Roman" w:hAnsi="Times New Roman" w:cs="Times New Roman"/>
-          <w:b/>
-          <w:bCs/>
-          <w:szCs w:val="22"/>
-        </w:rPr>
-      </w:pPr>
-    </w:p>
-    <w:p>
-      <w:pPr>
-        <w:rPr>
-          <w:rFonts w:ascii="Times New Roman" w:hAnsi="Times New Roman" w:cs="Times New Roman"/>
-          <w:b/>
-          <w:bCs/>
-          <w:szCs w:val="22"/>
-        </w:rPr>
-      </w:pPr>
-      <w:r>
-        <w:rPr>
-          <w:rFonts w:ascii="Times New Roman" w:hAnsi="Times New Roman" w:cs="Times New Roman"/>
-          <w:b/>
-          <w:bCs/>
-          <w:szCs w:val="22"/>
-        </w:rPr>
-        <w:br w:type="page"/>
-      </w:r>
-    </w:p>
-    <w:p>
-      <w:pPr>
-        <w:ind w:left="360"/>
+          <w:color w:val="000000" w:themeColor="text1"/>
+          <w:szCs w:val="22"/>
+          <w14:shadow w14:blurRad="38100" w14:dist="19050" w14:dir="2700000" w14:sx="100000" w14:sy="100000" w14:kx="0" w14:ky="0" w14:algn="tl">
+            <w14:schemeClr w14:val="dk1">
+              <w14:alpha w14:val="60000"/>
+            </w14:schemeClr>
+          </w14:shadow>
+          <w14:textOutline w14:w="0" w14:cap="flat" w14:cmpd="sng" w14:algn="ctr">
+            <w14:noFill/>
+            <w14:prstDash w14:val="solid"/>
+            <w14:round/>
+          </w14:textOutline>
+        </w:rPr>
+      </w:pPr>
+    </w:p>
+    <w:p>
+      <w:pPr>
         <w:jc w:val="both"/>
         <w:rPr>
           <w:rFonts w:ascii="Times New Roman" w:hAnsi="Times New Roman" w:cs="Times New Roman"/>
-          <w:b/>
-          <w:bCs/>
-          <w:szCs w:val="22"/>
-        </w:rPr>
-      </w:pPr>
-      <w:r>
-        <w:rPr>
-          <w:rFonts w:ascii="Times New Roman" w:hAnsi="Times New Roman" w:cs="Times New Roman"/>
-          <w:b/>
-          <w:bCs/>
-          <w:sz w:val="28"/>
-          <w:szCs w:val="28"/>
-        </w:rPr>
-        <w:lastRenderedPageBreak/>
-        <w:t>TABLE OF CONTENTS</w:t>
-      </w:r>
-    </w:p>
-    <w:sdt>
-      <w:sdtPr>
-        <w:rPr>
-          <w:rFonts w:asciiTheme="minorHAnsi" w:hAnsiTheme="minorHAnsi" w:cstheme="minorBidi"/>
-          <w:b w:val="0"/>
-          <w:bCs w:val="0"/>
-          <w:sz w:val="22"/>
-          <w:szCs w:val="20"/>
-        </w:rPr>
-        <w:id w:val="1351838118"/>
-        <w:docPartObj>
-          <w:docPartGallery w:val="Table of Contents"/>
-          <w:docPartUnique/>
-        </w:docPartObj>
-      </w:sdtPr>
-      <w:sdtEndPr>
-        <w:rPr>
-          <w:noProof/>
-        </w:rPr>
-      </w:sdtEndPr>
-      <w:sdtContent>
-        <w:p>
-          <w:pPr>
-            <w:pStyle w:val="Heading"/>
-          </w:pPr>
-          <w:r>
-            <w:t>Contents</w:t>
-          </w:r>
-        </w:p>
-        <w:p>
-          <w:r>
-            <w:fldChar w:fldCharType="begin"/>
-          </w:r>
-          <w:r>
-            <w:instrText xml:space="preserve"> TOC \o "1-3" \h \z \u </w:instrText>
-          </w:r>
-          <w:r>
-            <w:fldChar w:fldCharType="separate"/>
-          </w:r>
-          <w:r>
-            <w:rPr>
-              <w:b/>
-              <w:bCs/>
-              <w:noProof/>
-            </w:rPr>
-            <w:t>No table of contents entries found.</w:t>
-          </w:r>
-          <w:r>
-            <w:rPr>
-              <w:b/>
-              <w:bCs/>
-              <w:noProof/>
-            </w:rPr>
-            <w:fldChar w:fldCharType="end"/>
-          </w:r>
-        </w:p>
-      </w:sdtContent>
-    </w:sdt>
-    <w:p>
-      <w:pPr>
-        <w:ind w:left="360"/>
+          <w:szCs w:val="22"/>
+        </w:rPr>
+      </w:pPr>
+    </w:p>
+    <w:p>
+      <w:pPr>
         <w:jc w:val="both"/>
         <w:rPr>
           <w:rFonts w:ascii="Times New Roman" w:hAnsi="Times New Roman" w:cs="Times New Roman"/>
@@ -5390,10 +10008,19 @@
         </w:rPr>
       </w:pPr>
     </w:p>
+    <w:p>
+      <w:pPr>
+        <w:rPr>
+          <w:rFonts w:ascii="Times New Roman" w:hAnsi="Times New Roman" w:cs="Times New Roman"/>
+          <w:b/>
+          <w:bCs/>
+          <w:szCs w:val="22"/>
+        </w:rPr>
+      </w:pPr>
+    </w:p>
     <w:sectPr>
-      <w:footerReference w:type="default" r:id="rId23"/>
       <w:pgSz w:w="11907" w:h="16839"/>
-      <w:pgMar w:top="1530" w:right="1440" w:bottom="1440" w:left="1800" w:header="706" w:footer="706" w:gutter="0"/>
+      <w:pgMar w:top="1797" w:right="1584" w:bottom="1584" w:left="1797" w:header="709" w:footer="709" w:gutter="0"/>
       <w:pgNumType w:start="1"/>
       <w:cols w:space="708"/>
       <w:docGrid w:linePitch="360"/>
@@ -5403,7 +10030,7 @@
 </file>
 
 <file path=word/endnotes.xml><?xml version="1.0" encoding="utf-8"?>
-<w:endnotes xmlns:wpc="http://schemas.microsoft.com/office/word/2010/wordprocessingCanvas" xmlns:cx="http://schemas.microsoft.com/office/drawing/2014/chartex" xmlns:cx1="http://schemas.microsoft.com/office/drawing/2015/9/8/chartex" xmlns:cx2="http://schemas.microsoft.com/office/drawing/2015/10/21/chartex" xmlns:cx3="http://schemas.microsoft.com/office/drawing/2016/5/9/chartex" xmlns:cx4="http://schemas.microsoft.com/office/drawing/2016/5/10/chartex" xmlns:cx5="http://schemas.microsoft.com/office/drawing/2016/5/11/chartex" xmlns:cx6="http://schemas.microsoft.com/office/drawing/2016/5/12/chartex" xmlns:cx7="http://schemas.microsoft.com/office/drawing/2016/5/13/chartex" xmlns:cx8="http://schemas.microsoft.com/office/drawing/2016/5/14/chartex" xmlns:mc="http://schemas.openxmlformats.org/markup-compatibility/2006" xmlns:aink="http://schemas.microsoft.com/office/drawing/2016/ink" xmlns:am3d="http://schemas.microsoft.com/office/drawing/2017/model3d" xmlns:o="urn:schemas-microsoft-com:office:office" xmlns:oel="http://schemas.microsoft.com/office/2019/extlst" xmlns:r="http://schemas.openxmlformats.org/officeDocument/2006/relationships" xmlns:m="http://schemas.openxmlformats.org/officeDocument/2006/math" xmlns:v="urn:schemas-microsoft-com:vml" xmlns:wp14="http://schemas.microsoft.com/office/word/2010/wordprocessingDrawing" xmlns:wp="http://schemas.openxmlformats.org/drawingml/2006/wordprocessingDrawing" xmlns:w10="urn:schemas-microsoft-com:office:word" xmlns:w="http://schemas.openxmlformats.org/wordprocessingml/2006/main" xmlns:w14="http://schemas.microsoft.com/office/word/2010/wordml" xmlns:w15="http://schemas.microsoft.com/office/word/2012/wordml" xmlns:w16cex="http://schemas.microsoft.com/office/word/2018/wordml/cex" xmlns:w16cid="http://schemas.microsoft.com/office/word/2016/wordml/cid" xmlns:w16="http://schemas.microsoft.com/office/word/2018/wordml" xmlns:w16du="http://schemas.microsoft.com/office/word/2023/wordml/word16du" xmlns:w16sdtdh="http://schemas.microsoft.com/office/word/2020/wordml/sdtdatahash" xmlns:w16se="http://schemas.microsoft.com/office/word/2015/wordml/symex" xmlns:wpg="http://schemas.microsoft.com/office/word/2010/wordprocessingGroup" xmlns:wpi="http://schemas.microsoft.com/office/word/2010/wordprocessingInk" xmlns:wne="http://schemas.microsoft.com/office/word/2006/wordml" xmlns:wps="http://schemas.microsoft.com/office/word/2010/wordprocessingShape" mc:Ignorable="w14 w15 w16se w16cid w16 w16cex w16sdtdh w16du wp14">
+<w:endnotes xmlns:wpc="http://schemas.microsoft.com/office/word/2010/wordprocessingCanvas" xmlns:cx="http://schemas.microsoft.com/office/drawing/2014/chartex" xmlns:cx1="http://schemas.microsoft.com/office/drawing/2015/9/8/chartex" xmlns:cx2="http://schemas.microsoft.com/office/drawing/2015/10/21/chartex" xmlns:cx3="http://schemas.microsoft.com/office/drawing/2016/5/9/chartex" xmlns:cx4="http://schemas.microsoft.com/office/drawing/2016/5/10/chartex" xmlns:cx5="http://schemas.microsoft.com/office/drawing/2016/5/11/chartex" xmlns:cx6="http://schemas.microsoft.com/office/drawing/2016/5/12/chartex" xmlns:cx7="http://schemas.microsoft.com/office/drawing/2016/5/13/chartex" xmlns:cx8="http://schemas.microsoft.com/office/drawing/2016/5/14/chartex" xmlns:mc="http://schemas.openxmlformats.org/markup-compatibility/2006" xmlns:aink="http://schemas.microsoft.com/office/drawing/2016/ink" xmlns:am3d="http://schemas.microsoft.com/office/drawing/2017/model3d" xmlns:o="urn:schemas-microsoft-com:office:office" xmlns:oel="http://schemas.microsoft.com/office/2019/extlst" xmlns:r="http://schemas.openxmlformats.org/officeDocument/2006/relationships" xmlns:m="http://schemas.openxmlformats.org/officeDocument/2006/math" xmlns:v="urn:schemas-microsoft-com:vml" xmlns:wp14="http://schemas.microsoft.com/office/word/2010/wordprocessingDrawing" xmlns:wp="http://schemas.openxmlformats.org/drawingml/2006/wordprocessingDrawing" xmlns:w10="urn:schemas-microsoft-com:office:word" xmlns:w="http://schemas.openxmlformats.org/wordprocessingml/2006/main" xmlns:w14="http://schemas.microsoft.com/office/word/2010/wordml" xmlns:w15="http://schemas.microsoft.com/office/word/2012/wordml" xmlns:w16cex="http://schemas.microsoft.com/office/word/2018/wordml/cex" xmlns:w16cid="http://schemas.microsoft.com/office/word/2016/wordml/cid" xmlns:w16="http://schemas.microsoft.com/office/word/2018/wordml" xmlns:w16sdtdh="http://schemas.microsoft.com/office/word/2020/wordml/sdtdatahash" xmlns:w16se="http://schemas.microsoft.com/office/word/2015/wordml/symex" xmlns:wpg="http://schemas.microsoft.com/office/word/2010/wordprocessingGroup" xmlns:wpi="http://schemas.microsoft.com/office/word/2010/wordprocessingInk" xmlns:wne="http://schemas.microsoft.com/office/word/2006/wordml" xmlns:wps="http://schemas.microsoft.com/office/word/2010/wordprocessingShape" mc:Ignorable="w14 w15 w16se w16cid w16 w16cex w16sdtdh wp14">
   <w:endnote w:type="separator" w:id="-1">
     <w:p>
       <w:pPr>
@@ -5435,7 +10062,7 @@
 </file>
 
 <file path=word/footer1.xml><?xml version="1.0" encoding="utf-8"?>
-<w:ftr xmlns:wpc="http://schemas.microsoft.com/office/word/2010/wordprocessingCanvas" xmlns:cx="http://schemas.microsoft.com/office/drawing/2014/chartex" xmlns:cx1="http://schemas.microsoft.com/office/drawing/2015/9/8/chartex" xmlns:cx2="http://schemas.microsoft.com/office/drawing/2015/10/21/chartex" xmlns:cx3="http://schemas.microsoft.com/office/drawing/2016/5/9/chartex" xmlns:cx4="http://schemas.microsoft.com/office/drawing/2016/5/10/chartex" xmlns:cx5="http://schemas.microsoft.com/office/drawing/2016/5/11/chartex" xmlns:cx6="http://schemas.microsoft.com/office/drawing/2016/5/12/chartex" xmlns:cx7="http://schemas.microsoft.com/office/drawing/2016/5/13/chartex" xmlns:cx8="http://schemas.microsoft.com/office/drawing/2016/5/14/chartex" xmlns:mc="http://schemas.openxmlformats.org/markup-compatibility/2006" xmlns:aink="http://schemas.microsoft.com/office/drawing/2016/ink" xmlns:am3d="http://schemas.microsoft.com/office/drawing/2017/model3d" xmlns:o="urn:schemas-microsoft-com:office:office" xmlns:oel="http://schemas.microsoft.com/office/2019/extlst" xmlns:r="http://schemas.openxmlformats.org/officeDocument/2006/relationships" xmlns:m="http://schemas.openxmlformats.org/officeDocument/2006/math" xmlns:v="urn:schemas-microsoft-com:vml" xmlns:wp14="http://schemas.microsoft.com/office/word/2010/wordprocessingDrawing" xmlns:wp="http://schemas.openxmlformats.org/drawingml/2006/wordprocessingDrawing" xmlns:w10="urn:schemas-microsoft-com:office:word" xmlns:w="http://schemas.openxmlformats.org/wordprocessingml/2006/main" xmlns:w14="http://schemas.microsoft.com/office/word/2010/wordml" xmlns:w15="http://schemas.microsoft.com/office/word/2012/wordml" xmlns:w16cex="http://schemas.microsoft.com/office/word/2018/wordml/cex" xmlns:w16cid="http://schemas.microsoft.com/office/word/2016/wordml/cid" xmlns:w16="http://schemas.microsoft.com/office/word/2018/wordml" xmlns:w16du="http://schemas.microsoft.com/office/word/2023/wordml/word16du" xmlns:w16sdtdh="http://schemas.microsoft.com/office/word/2020/wordml/sdtdatahash" xmlns:w16se="http://schemas.microsoft.com/office/word/2015/wordml/symex" xmlns:wpg="http://schemas.microsoft.com/office/word/2010/wordprocessingGroup" xmlns:wpi="http://schemas.microsoft.com/office/word/2010/wordprocessingInk" xmlns:wne="http://schemas.microsoft.com/office/word/2006/wordml" xmlns:wps="http://schemas.microsoft.com/office/word/2010/wordprocessingShape" mc:Ignorable="w14 w15 w16se w16cid w16 w16cex w16sdtdh w16du wp14">
+<w:ftr xmlns:wpc="http://schemas.microsoft.com/office/word/2010/wordprocessingCanvas" xmlns:cx="http://schemas.microsoft.com/office/drawing/2014/chartex" xmlns:cx1="http://schemas.microsoft.com/office/drawing/2015/9/8/chartex" xmlns:cx2="http://schemas.microsoft.com/office/drawing/2015/10/21/chartex" xmlns:cx3="http://schemas.microsoft.com/office/drawing/2016/5/9/chartex" xmlns:cx4="http://schemas.microsoft.com/office/drawing/2016/5/10/chartex" xmlns:cx5="http://schemas.microsoft.com/office/drawing/2016/5/11/chartex" xmlns:cx6="http://schemas.microsoft.com/office/drawing/2016/5/12/chartex" xmlns:cx7="http://schemas.microsoft.com/office/drawing/2016/5/13/chartex" xmlns:cx8="http://schemas.microsoft.com/office/drawing/2016/5/14/chartex" xmlns:mc="http://schemas.openxmlformats.org/markup-compatibility/2006" xmlns:aink="http://schemas.microsoft.com/office/drawing/2016/ink" xmlns:am3d="http://schemas.microsoft.com/office/drawing/2017/model3d" xmlns:o="urn:schemas-microsoft-com:office:office" xmlns:oel="http://schemas.microsoft.com/office/2019/extlst" xmlns:r="http://schemas.openxmlformats.org/officeDocument/2006/relationships" xmlns:m="http://schemas.openxmlformats.org/officeDocument/2006/math" xmlns:v="urn:schemas-microsoft-com:vml" xmlns:wp14="http://schemas.microsoft.com/office/word/2010/wordprocessingDrawing" xmlns:wp="http://schemas.openxmlformats.org/drawingml/2006/wordprocessingDrawing" xmlns:w10="urn:schemas-microsoft-com:office:word" xmlns:w="http://schemas.openxmlformats.org/wordprocessingml/2006/main" xmlns:w14="http://schemas.microsoft.com/office/word/2010/wordml" xmlns:w15="http://schemas.microsoft.com/office/word/2012/wordml" xmlns:w16cex="http://schemas.microsoft.com/office/word/2018/wordml/cex" xmlns:w16cid="http://schemas.microsoft.com/office/word/2016/wordml/cid" xmlns:w16="http://schemas.microsoft.com/office/word/2018/wordml" xmlns:w16sdtdh="http://schemas.microsoft.com/office/word/2020/wordml/sdtdatahash" xmlns:w16se="http://schemas.microsoft.com/office/word/2015/wordml/symex" xmlns:wpg="http://schemas.microsoft.com/office/word/2010/wordprocessingGroup" xmlns:wpi="http://schemas.microsoft.com/office/word/2010/wordprocessingInk" xmlns:wne="http://schemas.microsoft.com/office/word/2006/wordml" xmlns:wps="http://schemas.microsoft.com/office/word/2010/wordprocessingShape" mc:Ignorable="w14 w15 w16se w16cid w16 w16cex w16sdtdh wp14">
   <w:sdt>
     <w:sdtPr>
       <w:id w:val="1993829103"/>
@@ -5488,7 +10115,7 @@
 </file>
 
 <file path=word/footer2.xml><?xml version="1.0" encoding="utf-8"?>
-<w:ftr xmlns:wpc="http://schemas.microsoft.com/office/word/2010/wordprocessingCanvas" xmlns:cx="http://schemas.microsoft.com/office/drawing/2014/chartex" xmlns:cx1="http://schemas.microsoft.com/office/drawing/2015/9/8/chartex" xmlns:cx2="http://schemas.microsoft.com/office/drawing/2015/10/21/chartex" xmlns:cx3="http://schemas.microsoft.com/office/drawing/2016/5/9/chartex" xmlns:cx4="http://schemas.microsoft.com/office/drawing/2016/5/10/chartex" xmlns:cx5="http://schemas.microsoft.com/office/drawing/2016/5/11/chartex" xmlns:cx6="http://schemas.microsoft.com/office/drawing/2016/5/12/chartex" xmlns:cx7="http://schemas.microsoft.com/office/drawing/2016/5/13/chartex" xmlns:cx8="http://schemas.microsoft.com/office/drawing/2016/5/14/chartex" xmlns:mc="http://schemas.openxmlformats.org/markup-compatibility/2006" xmlns:aink="http://schemas.microsoft.com/office/drawing/2016/ink" xmlns:am3d="http://schemas.microsoft.com/office/drawing/2017/model3d" xmlns:o="urn:schemas-microsoft-com:office:office" xmlns:oel="http://schemas.microsoft.com/office/2019/extlst" xmlns:r="http://schemas.openxmlformats.org/officeDocument/2006/relationships" xmlns:m="http://schemas.openxmlformats.org/officeDocument/2006/math" xmlns:v="urn:schemas-microsoft-com:vml" xmlns:wp14="http://schemas.microsoft.com/office/word/2010/wordprocessingDrawing" xmlns:wp="http://schemas.openxmlformats.org/drawingml/2006/wordprocessingDrawing" xmlns:w10="urn:schemas-microsoft-com:office:word" xmlns:w="http://schemas.openxmlformats.org/wordprocessingml/2006/main" xmlns:w14="http://schemas.microsoft.com/office/word/2010/wordml" xmlns:w15="http://schemas.microsoft.com/office/word/2012/wordml" xmlns:w16cex="http://schemas.microsoft.com/office/word/2018/wordml/cex" xmlns:w16cid="http://schemas.microsoft.com/office/word/2016/wordml/cid" xmlns:w16="http://schemas.microsoft.com/office/word/2018/wordml" xmlns:w16du="http://schemas.microsoft.com/office/word/2023/wordml/word16du" xmlns:w16sdtdh="http://schemas.microsoft.com/office/word/2020/wordml/sdtdatahash" xmlns:w16se="http://schemas.microsoft.com/office/word/2015/wordml/symex" xmlns:wpg="http://schemas.microsoft.com/office/word/2010/wordprocessingGroup" xmlns:wpi="http://schemas.microsoft.com/office/word/2010/wordprocessingInk" xmlns:wne="http://schemas.microsoft.com/office/word/2006/wordml" xmlns:wps="http://schemas.microsoft.com/office/word/2010/wordprocessingShape" mc:Ignorable="w14 w15 w16se w16cid w16 w16cex w16sdtdh w16du wp14">
+<w:ftr xmlns:wpc="http://schemas.microsoft.com/office/word/2010/wordprocessingCanvas" xmlns:cx="http://schemas.microsoft.com/office/drawing/2014/chartex" xmlns:cx1="http://schemas.microsoft.com/office/drawing/2015/9/8/chartex" xmlns:cx2="http://schemas.microsoft.com/office/drawing/2015/10/21/chartex" xmlns:cx3="http://schemas.microsoft.com/office/drawing/2016/5/9/chartex" xmlns:cx4="http://schemas.microsoft.com/office/drawing/2016/5/10/chartex" xmlns:cx5="http://schemas.microsoft.com/office/drawing/2016/5/11/chartex" xmlns:cx6="http://schemas.microsoft.com/office/drawing/2016/5/12/chartex" xmlns:cx7="http://schemas.microsoft.com/office/drawing/2016/5/13/chartex" xmlns:cx8="http://schemas.microsoft.com/office/drawing/2016/5/14/chartex" xmlns:mc="http://schemas.openxmlformats.org/markup-compatibility/2006" xmlns:aink="http://schemas.microsoft.com/office/drawing/2016/ink" xmlns:am3d="http://schemas.microsoft.com/office/drawing/2017/model3d" xmlns:o="urn:schemas-microsoft-com:office:office" xmlns:oel="http://schemas.microsoft.com/office/2019/extlst" xmlns:r="http://schemas.openxmlformats.org/officeDocument/2006/relationships" xmlns:m="http://schemas.openxmlformats.org/officeDocument/2006/math" xmlns:v="urn:schemas-microsoft-com:vml" xmlns:wp14="http://schemas.microsoft.com/office/word/2010/wordprocessingDrawing" xmlns:wp="http://schemas.openxmlformats.org/drawingml/2006/wordprocessingDrawing" xmlns:w10="urn:schemas-microsoft-com:office:word" xmlns:w="http://schemas.openxmlformats.org/wordprocessingml/2006/main" xmlns:w14="http://schemas.microsoft.com/office/word/2010/wordml" xmlns:w15="http://schemas.microsoft.com/office/word/2012/wordml" xmlns:w16cex="http://schemas.microsoft.com/office/word/2018/wordml/cex" xmlns:w16cid="http://schemas.microsoft.com/office/word/2016/wordml/cid" xmlns:w16="http://schemas.microsoft.com/office/word/2018/wordml" xmlns:w16sdtdh="http://schemas.microsoft.com/office/word/2020/wordml/sdtdatahash" xmlns:w16se="http://schemas.microsoft.com/office/word/2015/wordml/symex" xmlns:wpg="http://schemas.microsoft.com/office/word/2010/wordprocessingGroup" xmlns:wpi="http://schemas.microsoft.com/office/word/2010/wordprocessingInk" xmlns:wne="http://schemas.microsoft.com/office/word/2006/wordml" xmlns:wps="http://schemas.microsoft.com/office/word/2010/wordprocessingShape" mc:Ignorable="w14 w15 w16se w16cid w16 w16cex w16sdtdh wp14">
   <w:p>
     <w:pPr>
       <w:pStyle w:val="Footer"/>
@@ -5502,72 +10129,8 @@
 </w:ftr>
 </file>
 
-<file path=word/footer3.xml><?xml version="1.0" encoding="utf-8"?>
-<w:ftr xmlns:wpc="http://schemas.microsoft.com/office/word/2010/wordprocessingCanvas" xmlns:cx="http://schemas.microsoft.com/office/drawing/2014/chartex" xmlns:cx1="http://schemas.microsoft.com/office/drawing/2015/9/8/chartex" xmlns:cx2="http://schemas.microsoft.com/office/drawing/2015/10/21/chartex" xmlns:cx3="http://schemas.microsoft.com/office/drawing/2016/5/9/chartex" xmlns:cx4="http://schemas.microsoft.com/office/drawing/2016/5/10/chartex" xmlns:cx5="http://schemas.microsoft.com/office/drawing/2016/5/11/chartex" xmlns:cx6="http://schemas.microsoft.com/office/drawing/2016/5/12/chartex" xmlns:cx7="http://schemas.microsoft.com/office/drawing/2016/5/13/chartex" xmlns:cx8="http://schemas.microsoft.com/office/drawing/2016/5/14/chartex" xmlns:mc="http://schemas.openxmlformats.org/markup-compatibility/2006" xmlns:aink="http://schemas.microsoft.com/office/drawing/2016/ink" xmlns:am3d="http://schemas.microsoft.com/office/drawing/2017/model3d" xmlns:o="urn:schemas-microsoft-com:office:office" xmlns:oel="http://schemas.microsoft.com/office/2019/extlst" xmlns:r="http://schemas.openxmlformats.org/officeDocument/2006/relationships" xmlns:m="http://schemas.openxmlformats.org/officeDocument/2006/math" xmlns:v="urn:schemas-microsoft-com:vml" xmlns:wp14="http://schemas.microsoft.com/office/word/2010/wordprocessingDrawing" xmlns:wp="http://schemas.openxmlformats.org/drawingml/2006/wordprocessingDrawing" xmlns:w10="urn:schemas-microsoft-com:office:word" xmlns:w="http://schemas.openxmlformats.org/wordprocessingml/2006/main" xmlns:w14="http://schemas.microsoft.com/office/word/2010/wordml" xmlns:w15="http://schemas.microsoft.com/office/word/2012/wordml" xmlns:w16cex="http://schemas.microsoft.com/office/word/2018/wordml/cex" xmlns:w16cid="http://schemas.microsoft.com/office/word/2016/wordml/cid" xmlns:w16="http://schemas.microsoft.com/office/word/2018/wordml" xmlns:w16du="http://schemas.microsoft.com/office/word/2023/wordml/word16du" xmlns:w16sdtdh="http://schemas.microsoft.com/office/word/2020/wordml/sdtdatahash" xmlns:w16se="http://schemas.microsoft.com/office/word/2015/wordml/symex" xmlns:wpg="http://schemas.microsoft.com/office/word/2010/wordprocessingGroup" xmlns:wpi="http://schemas.microsoft.com/office/word/2010/wordprocessingInk" xmlns:wne="http://schemas.microsoft.com/office/word/2006/wordml" xmlns:wps="http://schemas.microsoft.com/office/word/2010/wordprocessingShape" mc:Ignorable="w14 w15 w16se w16cid w16 w16cex w16sdtdh w16du wp14">
-  <w:sdt>
-    <w:sdtPr>
-      <w:id w:val="-1074889467"/>
-      <w:docPartObj>
-        <w:docPartGallery w:val="Page Numbers (Bottom of Page)"/>
-        <w:docPartUnique/>
-      </w:docPartObj>
-    </w:sdtPr>
-    <w:sdtEndPr>
-      <w:rPr>
-        <w:noProof/>
-      </w:rPr>
-    </w:sdtEndPr>
-    <w:sdtContent>
-      <w:p>
-        <w:pPr>
-          <w:pStyle w:val="Footer"/>
-          <w:jc w:val="center"/>
-        </w:pPr>
-        <w:r>
-          <w:rPr>
-            <w:rFonts w:ascii="Times New Roman" w:hAnsi="Times New Roman" w:cs="Times New Roman"/>
-          </w:rPr>
-          <w:fldChar w:fldCharType="begin"/>
-        </w:r>
-        <w:r>
-          <w:rPr>
-            <w:rFonts w:ascii="Times New Roman" w:hAnsi="Times New Roman" w:cs="Times New Roman"/>
-          </w:rPr>
-          <w:instrText xml:space="preserve"> PAGE   \* MERGEFORMAT </w:instrText>
-        </w:r>
-        <w:r>
-          <w:rPr>
-            <w:rFonts w:ascii="Times New Roman" w:hAnsi="Times New Roman" w:cs="Times New Roman"/>
-          </w:rPr>
-          <w:fldChar w:fldCharType="separate"/>
-        </w:r>
-        <w:r>
-          <w:rPr>
-            <w:rFonts w:ascii="Times New Roman" w:hAnsi="Times New Roman" w:cs="Times New Roman"/>
-            <w:noProof/>
-          </w:rPr>
-          <w:t>2</w:t>
-        </w:r>
-        <w:r>
-          <w:rPr>
-            <w:rFonts w:ascii="Times New Roman" w:hAnsi="Times New Roman" w:cs="Times New Roman"/>
-            <w:noProof/>
-          </w:rPr>
-          <w:fldChar w:fldCharType="end"/>
-        </w:r>
-      </w:p>
-    </w:sdtContent>
-  </w:sdt>
-  <w:p>
-    <w:pPr>
-      <w:pStyle w:val="Footer"/>
-    </w:pPr>
-  </w:p>
-</w:ftr>
-</file>
-
 <file path=word/footnotes.xml><?xml version="1.0" encoding="utf-8"?>
-<w:footnotes xmlns:wpc="http://schemas.microsoft.com/office/word/2010/wordprocessingCanvas" xmlns:cx="http://schemas.microsoft.com/office/drawing/2014/chartex" xmlns:cx1="http://schemas.microsoft.com/office/drawing/2015/9/8/chartex" xmlns:cx2="http://schemas.microsoft.com/office/drawing/2015/10/21/chartex" xmlns:cx3="http://schemas.microsoft.com/office/drawing/2016/5/9/chartex" xmlns:cx4="http://schemas.microsoft.com/office/drawing/2016/5/10/chartex" xmlns:cx5="http://schemas.microsoft.com/office/drawing/2016/5/11/chartex" xmlns:cx6="http://schemas.microsoft.com/office/drawing/2016/5/12/chartex" xmlns:cx7="http://schemas.microsoft.com/office/drawing/2016/5/13/chartex" xmlns:cx8="http://schemas.microsoft.com/office/drawing/2016/5/14/chartex" xmlns:mc="http://schemas.openxmlformats.org/markup-compatibility/2006" xmlns:aink="http://schemas.microsoft.com/office/drawing/2016/ink" xmlns:am3d="http://schemas.microsoft.com/office/drawing/2017/model3d" xmlns:o="urn:schemas-microsoft-com:office:office" xmlns:oel="http://schemas.microsoft.com/office/2019/extlst" xmlns:r="http://schemas.openxmlformats.org/officeDocument/2006/relationships" xmlns:m="http://schemas.openxmlformats.org/officeDocument/2006/math" xmlns:v="urn:schemas-microsoft-com:vml" xmlns:wp14="http://schemas.microsoft.com/office/word/2010/wordprocessingDrawing" xmlns:wp="http://schemas.openxmlformats.org/drawingml/2006/wordprocessingDrawing" xmlns:w10="urn:schemas-microsoft-com:office:word" xmlns:w="http://schemas.openxmlformats.org/wordprocessingml/2006/main" xmlns:w14="http://schemas.microsoft.com/office/word/2010/wordml" xmlns:w15="http://schemas.microsoft.com/office/word/2012/wordml" xmlns:w16cex="http://schemas.microsoft.com/office/word/2018/wordml/cex" xmlns:w16cid="http://schemas.microsoft.com/office/word/2016/wordml/cid" xmlns:w16="http://schemas.microsoft.com/office/word/2018/wordml" xmlns:w16du="http://schemas.microsoft.com/office/word/2023/wordml/word16du" xmlns:w16sdtdh="http://schemas.microsoft.com/office/word/2020/wordml/sdtdatahash" xmlns:w16se="http://schemas.microsoft.com/office/word/2015/wordml/symex" xmlns:wpg="http://schemas.microsoft.com/office/word/2010/wordprocessingGroup" xmlns:wpi="http://schemas.microsoft.com/office/word/2010/wordprocessingInk" xmlns:wne="http://schemas.microsoft.com/office/word/2006/wordml" xmlns:wps="http://schemas.microsoft.com/office/word/2010/wordprocessingShape" mc:Ignorable="w14 w15 w16se w16cid w16 w16cex w16sdtdh w16du wp14">
+<w:footnotes xmlns:wpc="http://schemas.microsoft.com/office/word/2010/wordprocessingCanvas" xmlns:cx="http://schemas.microsoft.com/office/drawing/2014/chartex" xmlns:cx1="http://schemas.microsoft.com/office/drawing/2015/9/8/chartex" xmlns:cx2="http://schemas.microsoft.com/office/drawing/2015/10/21/chartex" xmlns:cx3="http://schemas.microsoft.com/office/drawing/2016/5/9/chartex" xmlns:cx4="http://schemas.microsoft.com/office/drawing/2016/5/10/chartex" xmlns:cx5="http://schemas.microsoft.com/office/drawing/2016/5/11/chartex" xmlns:cx6="http://schemas.microsoft.com/office/drawing/2016/5/12/chartex" xmlns:cx7="http://schemas.microsoft.com/office/drawing/2016/5/13/chartex" xmlns:cx8="http://schemas.microsoft.com/office/drawing/2016/5/14/chartex" xmlns:mc="http://schemas.openxmlformats.org/markup-compatibility/2006" xmlns:aink="http://schemas.microsoft.com/office/drawing/2016/ink" xmlns:am3d="http://schemas.microsoft.com/office/drawing/2017/model3d" xmlns:o="urn:schemas-microsoft-com:office:office" xmlns:oel="http://schemas.microsoft.com/office/2019/extlst" xmlns:r="http://schemas.openxmlformats.org/officeDocument/2006/relationships" xmlns:m="http://schemas.openxmlformats.org/officeDocument/2006/math" xmlns:v="urn:schemas-microsoft-com:vml" xmlns:wp14="http://schemas.microsoft.com/office/word/2010/wordprocessingDrawing" xmlns:wp="http://schemas.openxmlformats.org/drawingml/2006/wordprocessingDrawing" xmlns:w10="urn:schemas-microsoft-com:office:word" xmlns:w="http://schemas.openxmlformats.org/wordprocessingml/2006/main" xmlns:w14="http://schemas.microsoft.com/office/word/2010/wordml" xmlns:w15="http://schemas.microsoft.com/office/word/2012/wordml" xmlns:w16cex="http://schemas.microsoft.com/office/word/2018/wordml/cex" xmlns:w16cid="http://schemas.microsoft.com/office/word/2016/wordml/cid" xmlns:w16="http://schemas.microsoft.com/office/word/2018/wordml" xmlns:w16sdtdh="http://schemas.microsoft.com/office/word/2020/wordml/sdtdatahash" xmlns:w16se="http://schemas.microsoft.com/office/word/2015/wordml/symex" xmlns:wpg="http://schemas.microsoft.com/office/word/2010/wordprocessingGroup" xmlns:wpi="http://schemas.microsoft.com/office/word/2010/wordprocessingInk" xmlns:wne="http://schemas.microsoft.com/office/word/2006/wordml" xmlns:wps="http://schemas.microsoft.com/office/word/2010/wordprocessingShape" mc:Ignorable="w14 w15 w16se w16cid w16 w16cex w16sdtdh wp14">
   <w:footnote w:type="separator" w:id="-1">
     <w:p>
       <w:pPr>
@@ -5599,7 +10162,7 @@
 </file>
 
 <file path=word/numbering.xml><?xml version="1.0" encoding="utf-8"?>
-<w:numbering xmlns:wpc="http://schemas.microsoft.com/office/word/2010/wordprocessingCanvas" xmlns:cx="http://schemas.microsoft.com/office/drawing/2014/chartex" xmlns:cx1="http://schemas.microsoft.com/office/drawing/2015/9/8/chartex" xmlns:cx2="http://schemas.microsoft.com/office/drawing/2015/10/21/chartex" xmlns:cx3="http://schemas.microsoft.com/office/drawing/2016/5/9/chartex" xmlns:cx4="http://schemas.microsoft.com/office/drawing/2016/5/10/chartex" xmlns:cx5="http://schemas.microsoft.com/office/drawing/2016/5/11/chartex" xmlns:cx6="http://schemas.microsoft.com/office/drawing/2016/5/12/chartex" xmlns:cx7="http://schemas.microsoft.com/office/drawing/2016/5/13/chartex" xmlns:cx8="http://schemas.microsoft.com/office/drawing/2016/5/14/chartex" xmlns:mc="http://schemas.openxmlformats.org/markup-compatibility/2006" xmlns:aink="http://schemas.microsoft.com/office/drawing/2016/ink" xmlns:am3d="http://schemas.microsoft.com/office/drawing/2017/model3d" xmlns:o="urn:schemas-microsoft-com:office:office" xmlns:oel="http://schemas.microsoft.com/office/2019/extlst" xmlns:r="http://schemas.openxmlformats.org/officeDocument/2006/relationships" xmlns:m="http://schemas.openxmlformats.org/officeDocument/2006/math" xmlns:v="urn:schemas-microsoft-com:vml" xmlns:wp14="http://schemas.microsoft.com/office/word/2010/wordprocessingDrawing" xmlns:wp="http://schemas.openxmlformats.org/drawingml/2006/wordprocessingDrawing" xmlns:w10="urn:schemas-microsoft-com:office:word" xmlns:w="http://schemas.openxmlformats.org/wordprocessingml/2006/main" xmlns:w14="http://schemas.microsoft.com/office/word/2010/wordml" xmlns:w15="http://schemas.microsoft.com/office/word/2012/wordml" xmlns:w16cex="http://schemas.microsoft.com/office/word/2018/wordml/cex" xmlns:w16cid="http://schemas.microsoft.com/office/word/2016/wordml/cid" xmlns:w16="http://schemas.microsoft.com/office/word/2018/wordml" xmlns:w16du="http://schemas.microsoft.com/office/word/2023/wordml/word16du" xmlns:w16sdtdh="http://schemas.microsoft.com/office/word/2020/wordml/sdtdatahash" xmlns:w16se="http://schemas.microsoft.com/office/word/2015/wordml/symex" xmlns:wpg="http://schemas.microsoft.com/office/word/2010/wordprocessingGroup" xmlns:wpi="http://schemas.microsoft.com/office/word/2010/wordprocessingInk" xmlns:wne="http://schemas.microsoft.com/office/word/2006/wordml" xmlns:wps="http://schemas.microsoft.com/office/word/2010/wordprocessingShape" mc:Ignorable="w14 w15 w16se w16cid w16 w16cex w16sdtdh w16du wp14">
+<w:numbering xmlns:wpc="http://schemas.microsoft.com/office/word/2010/wordprocessingCanvas" xmlns:cx="http://schemas.microsoft.com/office/drawing/2014/chartex" xmlns:cx1="http://schemas.microsoft.com/office/drawing/2015/9/8/chartex" xmlns:cx2="http://schemas.microsoft.com/office/drawing/2015/10/21/chartex" xmlns:cx3="http://schemas.microsoft.com/office/drawing/2016/5/9/chartex" xmlns:cx4="http://schemas.microsoft.com/office/drawing/2016/5/10/chartex" xmlns:cx5="http://schemas.microsoft.com/office/drawing/2016/5/11/chartex" xmlns:cx6="http://schemas.microsoft.com/office/drawing/2016/5/12/chartex" xmlns:cx7="http://schemas.microsoft.com/office/drawing/2016/5/13/chartex" xmlns:cx8="http://schemas.microsoft.com/office/drawing/2016/5/14/chartex" xmlns:mc="http://schemas.openxmlformats.org/markup-compatibility/2006" xmlns:aink="http://schemas.microsoft.com/office/drawing/2016/ink" xmlns:am3d="http://schemas.microsoft.com/office/drawing/2017/model3d" xmlns:o="urn:schemas-microsoft-com:office:office" xmlns:oel="http://schemas.microsoft.com/office/2019/extlst" xmlns:r="http://schemas.openxmlformats.org/officeDocument/2006/relationships" xmlns:m="http://schemas.openxmlformats.org/officeDocument/2006/math" xmlns:v="urn:schemas-microsoft-com:vml" xmlns:wp14="http://schemas.microsoft.com/office/word/2010/wordprocessingDrawing" xmlns:wp="http://schemas.openxmlformats.org/drawingml/2006/wordprocessingDrawing" xmlns:w10="urn:schemas-microsoft-com:office:word" xmlns:w="http://schemas.openxmlformats.org/wordprocessingml/2006/main" xmlns:w14="http://schemas.microsoft.com/office/word/2010/wordml" xmlns:w15="http://schemas.microsoft.com/office/word/2012/wordml" xmlns:w16cex="http://schemas.microsoft.com/office/word/2018/wordml/cex" xmlns:w16cid="http://schemas.microsoft.com/office/word/2016/wordml/cid" xmlns:w16="http://schemas.microsoft.com/office/word/2018/wordml" xmlns:w16sdtdh="http://schemas.microsoft.com/office/word/2020/wordml/sdtdatahash" xmlns:w16se="http://schemas.microsoft.com/office/word/2015/wordml/symex" xmlns:wpg="http://schemas.microsoft.com/office/word/2010/wordprocessingGroup" xmlns:wpi="http://schemas.microsoft.com/office/word/2010/wordprocessingInk" xmlns:wne="http://schemas.microsoft.com/office/word/2006/wordml" xmlns:wps="http://schemas.microsoft.com/office/word/2010/wordprocessingShape" mc:Ignorable="w14 w15 w16se w16cid w16 w16cex w16sdtdh wp14">
   <w:abstractNum w:abstractNumId="0" w15:restartNumberingAfterBreak="0">
     <w:nsid w:val="01B8B89C"/>
     <w:multiLevelType w:val="hybridMultilevel"/>
@@ -5827,6 +10390,100 @@
     </w:lvl>
   </w:abstractNum>
   <w:abstractNum w:abstractNumId="2" w15:restartNumberingAfterBreak="0">
+    <w:nsid w:val="0FAD13BB"/>
+    <w:multiLevelType w:val="hybridMultilevel"/>
+    <w:tmpl w:val="F2960D7C"/>
+    <w:lvl w:ilvl="0" w:tplc="C48CAC18">
+      <w:start w:val="1"/>
+      <w:numFmt w:val="decimal"/>
+      <w:lvlText w:val="2.%1"/>
+      <w:lvlJc w:val="left"/>
+      <w:pPr>
+        <w:ind w:left="720" w:hanging="360"/>
+      </w:pPr>
+      <w:rPr>
+        <w:rFonts w:ascii="Times New Roman" w:hAnsi="Times New Roman" w:hint="default"/>
+        <w:b/>
+        <w:bCs/>
+        <w:color w:val="000000" w:themeColor="text1"/>
+        <w:sz w:val="24"/>
+        <w:szCs w:val="22"/>
+      </w:rPr>
+    </w:lvl>
+    <w:lvl w:ilvl="1" w:tplc="08090019" w:tentative="1">
+      <w:start w:val="1"/>
+      <w:numFmt w:val="lowerLetter"/>
+      <w:lvlText w:val="%2."/>
+      <w:lvlJc w:val="left"/>
+      <w:pPr>
+        <w:ind w:left="1440" w:hanging="360"/>
+      </w:pPr>
+    </w:lvl>
+    <w:lvl w:ilvl="2" w:tplc="0809001B" w:tentative="1">
+      <w:start w:val="1"/>
+      <w:numFmt w:val="lowerRoman"/>
+      <w:lvlText w:val="%3."/>
+      <w:lvlJc w:val="right"/>
+      <w:pPr>
+        <w:ind w:left="2160" w:hanging="180"/>
+      </w:pPr>
+    </w:lvl>
+    <w:lvl w:ilvl="3" w:tplc="0809000F" w:tentative="1">
+      <w:start w:val="1"/>
+      <w:numFmt w:val="decimal"/>
+      <w:lvlText w:val="%4."/>
+      <w:lvlJc w:val="left"/>
+      <w:pPr>
+        <w:ind w:left="2880" w:hanging="360"/>
+      </w:pPr>
+    </w:lvl>
+    <w:lvl w:ilvl="4" w:tplc="08090019" w:tentative="1">
+      <w:start w:val="1"/>
+      <w:numFmt w:val="lowerLetter"/>
+      <w:lvlText w:val="%5."/>
+      <w:lvlJc w:val="left"/>
+      <w:pPr>
+        <w:ind w:left="3600" w:hanging="360"/>
+      </w:pPr>
+    </w:lvl>
+    <w:lvl w:ilvl="5" w:tplc="0809001B" w:tentative="1">
+      <w:start w:val="1"/>
+      <w:numFmt w:val="lowerRoman"/>
+      <w:lvlText w:val="%6."/>
+      <w:lvlJc w:val="right"/>
+      <w:pPr>
+        <w:ind w:left="4320" w:hanging="180"/>
+      </w:pPr>
+    </w:lvl>
+    <w:lvl w:ilvl="6" w:tplc="0809000F" w:tentative="1">
+      <w:start w:val="1"/>
+      <w:numFmt w:val="decimal"/>
+      <w:lvlText w:val="%7."/>
+      <w:lvlJc w:val="left"/>
+      <w:pPr>
+        <w:ind w:left="5040" w:hanging="360"/>
+      </w:pPr>
+    </w:lvl>
+    <w:lvl w:ilvl="7" w:tplc="08090019" w:tentative="1">
+      <w:start w:val="1"/>
+      <w:numFmt w:val="lowerLetter"/>
+      <w:lvlText w:val="%8."/>
+      <w:lvlJc w:val="left"/>
+      <w:pPr>
+        <w:ind w:left="5760" w:hanging="360"/>
+      </w:pPr>
+    </w:lvl>
+    <w:lvl w:ilvl="8" w:tplc="0809001B" w:tentative="1">
+      <w:start w:val="1"/>
+      <w:numFmt w:val="lowerRoman"/>
+      <w:lvlText w:val="%9."/>
+      <w:lvlJc w:val="right"/>
+      <w:pPr>
+        <w:ind w:left="6480" w:hanging="180"/>
+      </w:pPr>
+    </w:lvl>
+  </w:abstractNum>
+  <w:abstractNum w:abstractNumId="3" w15:restartNumberingAfterBreak="0">
     <w:nsid w:val="10345E67"/>
     <w:multiLevelType w:val="multilevel"/>
     <w:tmpl w:val="C30C467E"/>
@@ -5939,7 +10596,7 @@
       </w:pPr>
     </w:lvl>
   </w:abstractNum>
-  <w:abstractNum w:abstractNumId="3" w15:restartNumberingAfterBreak="0">
+  <w:abstractNum w:abstractNumId="4" w15:restartNumberingAfterBreak="0">
     <w:nsid w:val="10CEB67C"/>
     <w:multiLevelType w:val="multilevel"/>
     <w:tmpl w:val="E29C163A"/>
@@ -6025,7 +10682,195 @@
       </w:pPr>
     </w:lvl>
   </w:abstractNum>
-  <w:abstractNum w:abstractNumId="4" w15:restartNumberingAfterBreak="0">
+  <w:abstractNum w:abstractNumId="5" w15:restartNumberingAfterBreak="0">
+    <w:nsid w:val="172F25F9"/>
+    <w:multiLevelType w:val="hybridMultilevel"/>
+    <w:tmpl w:val="2F22901A"/>
+    <w:lvl w:ilvl="0" w:tplc="83F4B02E">
+      <w:start w:val="1"/>
+      <w:numFmt w:val="decimal"/>
+      <w:lvlText w:val="2.%1"/>
+      <w:lvlJc w:val="left"/>
+      <w:pPr>
+        <w:ind w:left="720" w:hanging="360"/>
+      </w:pPr>
+      <w:rPr>
+        <w:rFonts w:ascii="Times New Roman" w:hAnsi="Times New Roman" w:hint="default"/>
+        <w:b/>
+        <w:bCs/>
+        <w:color w:val="000000" w:themeColor="text1"/>
+        <w:sz w:val="24"/>
+        <w:szCs w:val="22"/>
+      </w:rPr>
+    </w:lvl>
+    <w:lvl w:ilvl="1" w:tplc="08090019" w:tentative="1">
+      <w:start w:val="1"/>
+      <w:numFmt w:val="lowerLetter"/>
+      <w:lvlText w:val="%2."/>
+      <w:lvlJc w:val="left"/>
+      <w:pPr>
+        <w:ind w:left="1440" w:hanging="360"/>
+      </w:pPr>
+    </w:lvl>
+    <w:lvl w:ilvl="2" w:tplc="0809001B" w:tentative="1">
+      <w:start w:val="1"/>
+      <w:numFmt w:val="lowerRoman"/>
+      <w:lvlText w:val="%3."/>
+      <w:lvlJc w:val="right"/>
+      <w:pPr>
+        <w:ind w:left="2160" w:hanging="180"/>
+      </w:pPr>
+    </w:lvl>
+    <w:lvl w:ilvl="3" w:tplc="0809000F" w:tentative="1">
+      <w:start w:val="1"/>
+      <w:numFmt w:val="decimal"/>
+      <w:lvlText w:val="%4."/>
+      <w:lvlJc w:val="left"/>
+      <w:pPr>
+        <w:ind w:left="2880" w:hanging="360"/>
+      </w:pPr>
+    </w:lvl>
+    <w:lvl w:ilvl="4" w:tplc="08090019" w:tentative="1">
+      <w:start w:val="1"/>
+      <w:numFmt w:val="lowerLetter"/>
+      <w:lvlText w:val="%5."/>
+      <w:lvlJc w:val="left"/>
+      <w:pPr>
+        <w:ind w:left="3600" w:hanging="360"/>
+      </w:pPr>
+    </w:lvl>
+    <w:lvl w:ilvl="5" w:tplc="0809001B" w:tentative="1">
+      <w:start w:val="1"/>
+      <w:numFmt w:val="lowerRoman"/>
+      <w:lvlText w:val="%6."/>
+      <w:lvlJc w:val="right"/>
+      <w:pPr>
+        <w:ind w:left="4320" w:hanging="180"/>
+      </w:pPr>
+    </w:lvl>
+    <w:lvl w:ilvl="6" w:tplc="0809000F" w:tentative="1">
+      <w:start w:val="1"/>
+      <w:numFmt w:val="decimal"/>
+      <w:lvlText w:val="%7."/>
+      <w:lvlJc w:val="left"/>
+      <w:pPr>
+        <w:ind w:left="5040" w:hanging="360"/>
+      </w:pPr>
+    </w:lvl>
+    <w:lvl w:ilvl="7" w:tplc="08090019" w:tentative="1">
+      <w:start w:val="1"/>
+      <w:numFmt w:val="lowerLetter"/>
+      <w:lvlText w:val="%8."/>
+      <w:lvlJc w:val="left"/>
+      <w:pPr>
+        <w:ind w:left="5760" w:hanging="360"/>
+      </w:pPr>
+    </w:lvl>
+    <w:lvl w:ilvl="8" w:tplc="0809001B" w:tentative="1">
+      <w:start w:val="1"/>
+      <w:numFmt w:val="lowerRoman"/>
+      <w:lvlText w:val="%9."/>
+      <w:lvlJc w:val="right"/>
+      <w:pPr>
+        <w:ind w:left="6480" w:hanging="180"/>
+      </w:pPr>
+    </w:lvl>
+  </w:abstractNum>
+  <w:abstractNum w:abstractNumId="6" w15:restartNumberingAfterBreak="0">
+    <w:nsid w:val="1CDE1970"/>
+    <w:multiLevelType w:val="hybridMultilevel"/>
+    <w:tmpl w:val="7594406A"/>
+    <w:lvl w:ilvl="0" w:tplc="E244E068">
+      <w:start w:val="1"/>
+      <w:numFmt w:val="decimal"/>
+      <w:lvlText w:val="1.%1"/>
+      <w:lvlJc w:val="left"/>
+      <w:pPr>
+        <w:ind w:left="794" w:hanging="434"/>
+      </w:pPr>
+      <w:rPr>
+        <w:rFonts w:ascii="Times New Roman" w:hAnsi="Times New Roman" w:cs="Times New Roman" w:hint="default"/>
+        <w:b/>
+        <w:bCs/>
+        <w:color w:val="000000" w:themeColor="text1"/>
+        <w:sz w:val="28"/>
+        <w:szCs w:val="24"/>
+      </w:rPr>
+    </w:lvl>
+    <w:lvl w:ilvl="1" w:tplc="08090019" w:tentative="1">
+      <w:start w:val="1"/>
+      <w:numFmt w:val="lowerLetter"/>
+      <w:lvlText w:val="%2."/>
+      <w:lvlJc w:val="left"/>
+      <w:pPr>
+        <w:ind w:left="1440" w:hanging="360"/>
+      </w:pPr>
+    </w:lvl>
+    <w:lvl w:ilvl="2" w:tplc="0809001B" w:tentative="1">
+      <w:start w:val="1"/>
+      <w:numFmt w:val="lowerRoman"/>
+      <w:lvlText w:val="%3."/>
+      <w:lvlJc w:val="right"/>
+      <w:pPr>
+        <w:ind w:left="2160" w:hanging="180"/>
+      </w:pPr>
+    </w:lvl>
+    <w:lvl w:ilvl="3" w:tplc="0809000F" w:tentative="1">
+      <w:start w:val="1"/>
+      <w:numFmt w:val="decimal"/>
+      <w:lvlText w:val="%4."/>
+      <w:lvlJc w:val="left"/>
+      <w:pPr>
+        <w:ind w:left="2880" w:hanging="360"/>
+      </w:pPr>
+    </w:lvl>
+    <w:lvl w:ilvl="4" w:tplc="08090019" w:tentative="1">
+      <w:start w:val="1"/>
+      <w:numFmt w:val="lowerLetter"/>
+      <w:lvlText w:val="%5."/>
+      <w:lvlJc w:val="left"/>
+      <w:pPr>
+        <w:ind w:left="3600" w:hanging="360"/>
+      </w:pPr>
+    </w:lvl>
+    <w:lvl w:ilvl="5" w:tplc="0809001B" w:tentative="1">
+      <w:start w:val="1"/>
+      <w:numFmt w:val="lowerRoman"/>
+      <w:lvlText w:val="%6."/>
+      <w:lvlJc w:val="right"/>
+      <w:pPr>
+        <w:ind w:left="4320" w:hanging="180"/>
+      </w:pPr>
+    </w:lvl>
+    <w:lvl w:ilvl="6" w:tplc="0809000F" w:tentative="1">
+      <w:start w:val="1"/>
+      <w:numFmt w:val="decimal"/>
+      <w:lvlText w:val="%7."/>
+      <w:lvlJc w:val="left"/>
+      <w:pPr>
+        <w:ind w:left="5040" w:hanging="360"/>
+      </w:pPr>
+    </w:lvl>
+    <w:lvl w:ilvl="7" w:tplc="08090019" w:tentative="1">
+      <w:start w:val="1"/>
+      <w:numFmt w:val="lowerLetter"/>
+      <w:lvlText w:val="%8."/>
+      <w:lvlJc w:val="left"/>
+      <w:pPr>
+        <w:ind w:left="5760" w:hanging="360"/>
+      </w:pPr>
+    </w:lvl>
+    <w:lvl w:ilvl="8" w:tplc="0809001B" w:tentative="1">
+      <w:start w:val="1"/>
+      <w:numFmt w:val="lowerRoman"/>
+      <w:lvlText w:val="%9."/>
+      <w:lvlJc w:val="right"/>
+      <w:pPr>
+        <w:ind w:left="6480" w:hanging="180"/>
+      </w:pPr>
+    </w:lvl>
+  </w:abstractNum>
+  <w:abstractNum w:abstractNumId="7" w15:restartNumberingAfterBreak="0">
     <w:nsid w:val="21CC382F"/>
     <w:multiLevelType w:val="hybridMultilevel"/>
     <w:tmpl w:val="553431AA"/>
@@ -6138,7 +10983,96 @@
       </w:rPr>
     </w:lvl>
   </w:abstractNum>
-  <w:abstractNum w:abstractNumId="5" w15:restartNumberingAfterBreak="0">
+  <w:abstractNum w:abstractNumId="8" w15:restartNumberingAfterBreak="0">
+    <w:nsid w:val="294A35B7"/>
+    <w:multiLevelType w:val="hybridMultilevel"/>
+    <w:tmpl w:val="C3DED822"/>
+    <w:lvl w:ilvl="0" w:tplc="28BAC066">
+      <w:start w:val="1"/>
+      <w:numFmt w:val="decimal"/>
+      <w:lvlText w:val="2.%1"/>
+      <w:lvlJc w:val="left"/>
+      <w:pPr>
+        <w:ind w:left="720" w:hanging="360"/>
+      </w:pPr>
+      <w:rPr>
+        <w:rFonts w:ascii="Times New Roman" w:hAnsi="Times New Roman" w:hint="default"/>
+      </w:rPr>
+    </w:lvl>
+    <w:lvl w:ilvl="1" w:tplc="08090019" w:tentative="1">
+      <w:start w:val="1"/>
+      <w:numFmt w:val="lowerLetter"/>
+      <w:lvlText w:val="%2."/>
+      <w:lvlJc w:val="left"/>
+      <w:pPr>
+        <w:ind w:left="1440" w:hanging="360"/>
+      </w:pPr>
+    </w:lvl>
+    <w:lvl w:ilvl="2" w:tplc="0809001B" w:tentative="1">
+      <w:start w:val="1"/>
+      <w:numFmt w:val="lowerRoman"/>
+      <w:lvlText w:val="%3."/>
+      <w:lvlJc w:val="right"/>
+      <w:pPr>
+        <w:ind w:left="2160" w:hanging="180"/>
+      </w:pPr>
+    </w:lvl>
+    <w:lvl w:ilvl="3" w:tplc="0809000F" w:tentative="1">
+      <w:start w:val="1"/>
+      <w:numFmt w:val="decimal"/>
+      <w:lvlText w:val="%4."/>
+      <w:lvlJc w:val="left"/>
+      <w:pPr>
+        <w:ind w:left="2880" w:hanging="360"/>
+      </w:pPr>
+    </w:lvl>
+    <w:lvl w:ilvl="4" w:tplc="08090019" w:tentative="1">
+      <w:start w:val="1"/>
+      <w:numFmt w:val="lowerLetter"/>
+      <w:lvlText w:val="%5."/>
+      <w:lvlJc w:val="left"/>
+      <w:pPr>
+        <w:ind w:left="3600" w:hanging="360"/>
+      </w:pPr>
+    </w:lvl>
+    <w:lvl w:ilvl="5" w:tplc="0809001B" w:tentative="1">
+      <w:start w:val="1"/>
+      <w:numFmt w:val="lowerRoman"/>
+      <w:lvlText w:val="%6."/>
+      <w:lvlJc w:val="right"/>
+      <w:pPr>
+        <w:ind w:left="4320" w:hanging="180"/>
+      </w:pPr>
+    </w:lvl>
+    <w:lvl w:ilvl="6" w:tplc="0809000F" w:tentative="1">
+      <w:start w:val="1"/>
+      <w:numFmt w:val="decimal"/>
+      <w:lvlText w:val="%7."/>
+      <w:lvlJc w:val="left"/>
+      <w:pPr>
+        <w:ind w:left="5040" w:hanging="360"/>
+      </w:pPr>
+    </w:lvl>
+    <w:lvl w:ilvl="7" w:tplc="08090019" w:tentative="1">
+      <w:start w:val="1"/>
+      <w:numFmt w:val="lowerLetter"/>
+      <w:lvlText w:val="%8."/>
+      <w:lvlJc w:val="left"/>
+      <w:pPr>
+        <w:ind w:left="5760" w:hanging="360"/>
+      </w:pPr>
+    </w:lvl>
+    <w:lvl w:ilvl="8" w:tplc="0809001B" w:tentative="1">
+      <w:start w:val="1"/>
+      <w:numFmt w:val="lowerRoman"/>
+      <w:lvlText w:val="%9."/>
+      <w:lvlJc w:val="right"/>
+      <w:pPr>
+        <w:ind w:left="6480" w:hanging="180"/>
+      </w:pPr>
+    </w:lvl>
+  </w:abstractNum>
+  <w:abstractNum w:abstractNumId="9" w15:restartNumberingAfterBreak="0">
     <w:nsid w:val="2F627789"/>
     <w:multiLevelType w:val="hybridMultilevel"/>
     <w:tmpl w:val="3E2C9082"/>
@@ -6251,7 +11185,7 @@
       </w:rPr>
     </w:lvl>
   </w:abstractNum>
-  <w:abstractNum w:abstractNumId="6" w15:restartNumberingAfterBreak="0">
+  <w:abstractNum w:abstractNumId="10" w15:restartNumberingAfterBreak="0">
     <w:nsid w:val="329685C6"/>
     <w:multiLevelType w:val="hybridMultilevel"/>
     <w:tmpl w:val="A7166EBA"/>
@@ -6364,7 +11298,7 @@
       </w:rPr>
     </w:lvl>
   </w:abstractNum>
-  <w:abstractNum w:abstractNumId="7" w15:restartNumberingAfterBreak="0">
+  <w:abstractNum w:abstractNumId="11" w15:restartNumberingAfterBreak="0">
     <w:nsid w:val="35D85091"/>
     <w:multiLevelType w:val="hybridMultilevel"/>
     <w:tmpl w:val="328ED99E"/>
@@ -6453,7 +11387,7 @@
       </w:pPr>
     </w:lvl>
   </w:abstractNum>
-  <w:abstractNum w:abstractNumId="8" w15:restartNumberingAfterBreak="0">
+  <w:abstractNum w:abstractNumId="12" w15:restartNumberingAfterBreak="0">
     <w:nsid w:val="3D7F6364"/>
     <w:multiLevelType w:val="hybridMultilevel"/>
     <w:tmpl w:val="5314A9F4"/>
@@ -6542,7 +11476,96 @@
       </w:pPr>
     </w:lvl>
   </w:abstractNum>
-  <w:abstractNum w:abstractNumId="9" w15:restartNumberingAfterBreak="0">
+  <w:abstractNum w:abstractNumId="13" w15:restartNumberingAfterBreak="0">
+    <w:nsid w:val="4D4750F0"/>
+    <w:multiLevelType w:val="hybridMultilevel"/>
+    <w:tmpl w:val="B60ECE24"/>
+    <w:lvl w:ilvl="0" w:tplc="28BAC066">
+      <w:start w:val="1"/>
+      <w:numFmt w:val="decimal"/>
+      <w:lvlText w:val="2.%1"/>
+      <w:lvlJc w:val="left"/>
+      <w:pPr>
+        <w:ind w:left="786" w:hanging="360"/>
+      </w:pPr>
+      <w:rPr>
+        <w:rFonts w:ascii="Times New Roman" w:hAnsi="Times New Roman" w:hint="default"/>
+      </w:rPr>
+    </w:lvl>
+    <w:lvl w:ilvl="1" w:tplc="08090019" w:tentative="1">
+      <w:start w:val="1"/>
+      <w:numFmt w:val="lowerLetter"/>
+      <w:lvlText w:val="%2."/>
+      <w:lvlJc w:val="left"/>
+      <w:pPr>
+        <w:ind w:left="1506" w:hanging="360"/>
+      </w:pPr>
+    </w:lvl>
+    <w:lvl w:ilvl="2" w:tplc="0809001B" w:tentative="1">
+      <w:start w:val="1"/>
+      <w:numFmt w:val="lowerRoman"/>
+      <w:lvlText w:val="%3."/>
+      <w:lvlJc w:val="right"/>
+      <w:pPr>
+        <w:ind w:left="2226" w:hanging="180"/>
+      </w:pPr>
+    </w:lvl>
+    <w:lvl w:ilvl="3" w:tplc="0809000F" w:tentative="1">
+      <w:start w:val="1"/>
+      <w:numFmt w:val="decimal"/>
+      <w:lvlText w:val="%4."/>
+      <w:lvlJc w:val="left"/>
+      <w:pPr>
+        <w:ind w:left="2946" w:hanging="360"/>
+      </w:pPr>
+    </w:lvl>
+    <w:lvl w:ilvl="4" w:tplc="08090019" w:tentative="1">
+      <w:start w:val="1"/>
+      <w:numFmt w:val="lowerLetter"/>
+      <w:lvlText w:val="%5."/>
+      <w:lvlJc w:val="left"/>
+      <w:pPr>
+        <w:ind w:left="3666" w:hanging="360"/>
+      </w:pPr>
+    </w:lvl>
+    <w:lvl w:ilvl="5" w:tplc="0809001B" w:tentative="1">
+      <w:start w:val="1"/>
+      <w:numFmt w:val="lowerRoman"/>
+      <w:lvlText w:val="%6."/>
+      <w:lvlJc w:val="right"/>
+      <w:pPr>
+        <w:ind w:left="4386" w:hanging="180"/>
+      </w:pPr>
+    </w:lvl>
+    <w:lvl w:ilvl="6" w:tplc="0809000F" w:tentative="1">
+      <w:start w:val="1"/>
+      <w:numFmt w:val="decimal"/>
+      <w:lvlText w:val="%7."/>
+      <w:lvlJc w:val="left"/>
+      <w:pPr>
+        <w:ind w:left="5106" w:hanging="360"/>
+      </w:pPr>
+    </w:lvl>
+    <w:lvl w:ilvl="7" w:tplc="08090019" w:tentative="1">
+      <w:start w:val="1"/>
+      <w:numFmt w:val="lowerLetter"/>
+      <w:lvlText w:val="%8."/>
+      <w:lvlJc w:val="left"/>
+      <w:pPr>
+        <w:ind w:left="5826" w:hanging="360"/>
+      </w:pPr>
+    </w:lvl>
+    <w:lvl w:ilvl="8" w:tplc="0809001B" w:tentative="1">
+      <w:start w:val="1"/>
+      <w:numFmt w:val="lowerRoman"/>
+      <w:lvlText w:val="%9."/>
+      <w:lvlJc w:val="right"/>
+      <w:pPr>
+        <w:ind w:left="6546" w:hanging="180"/>
+      </w:pPr>
+    </w:lvl>
+  </w:abstractNum>
+  <w:abstractNum w:abstractNumId="14" w15:restartNumberingAfterBreak="0">
     <w:nsid w:val="53A2320D"/>
     <w:multiLevelType w:val="multilevel"/>
     <w:tmpl w:val="69BCCB22"/>
@@ -6628,7 +11651,96 @@
       </w:pPr>
     </w:lvl>
   </w:abstractNum>
-  <w:abstractNum w:abstractNumId="10" w15:restartNumberingAfterBreak="0">
+  <w:abstractNum w:abstractNumId="15" w15:restartNumberingAfterBreak="0">
+    <w:nsid w:val="5ACF0455"/>
+    <w:multiLevelType w:val="hybridMultilevel"/>
+    <w:tmpl w:val="E1ECDDAA"/>
+    <w:lvl w:ilvl="0" w:tplc="28BAC066">
+      <w:start w:val="1"/>
+      <w:numFmt w:val="decimal"/>
+      <w:lvlText w:val="2.%1"/>
+      <w:lvlJc w:val="left"/>
+      <w:pPr>
+        <w:ind w:left="720" w:hanging="360"/>
+      </w:pPr>
+      <w:rPr>
+        <w:rFonts w:ascii="Times New Roman" w:hAnsi="Times New Roman" w:hint="default"/>
+      </w:rPr>
+    </w:lvl>
+    <w:lvl w:ilvl="1" w:tplc="08090019" w:tentative="1">
+      <w:start w:val="1"/>
+      <w:numFmt w:val="lowerLetter"/>
+      <w:lvlText w:val="%2."/>
+      <w:lvlJc w:val="left"/>
+      <w:pPr>
+        <w:ind w:left="1440" w:hanging="360"/>
+      </w:pPr>
+    </w:lvl>
+    <w:lvl w:ilvl="2" w:tplc="0809001B" w:tentative="1">
+      <w:start w:val="1"/>
+      <w:numFmt w:val="lowerRoman"/>
+      <w:lvlText w:val="%3."/>
+      <w:lvlJc w:val="right"/>
+      <w:pPr>
+        <w:ind w:left="2160" w:hanging="180"/>
+      </w:pPr>
+    </w:lvl>
+    <w:lvl w:ilvl="3" w:tplc="0809000F" w:tentative="1">
+      <w:start w:val="1"/>
+      <w:numFmt w:val="decimal"/>
+      <w:lvlText w:val="%4."/>
+      <w:lvlJc w:val="left"/>
+      <w:pPr>
+        <w:ind w:left="2880" w:hanging="360"/>
+      </w:pPr>
+    </w:lvl>
+    <w:lvl w:ilvl="4" w:tplc="08090019" w:tentative="1">
+      <w:start w:val="1"/>
+      <w:numFmt w:val="lowerLetter"/>
+      <w:lvlText w:val="%5."/>
+      <w:lvlJc w:val="left"/>
+      <w:pPr>
+        <w:ind w:left="3600" w:hanging="360"/>
+      </w:pPr>
+    </w:lvl>
+    <w:lvl w:ilvl="5" w:tplc="0809001B" w:tentative="1">
+      <w:start w:val="1"/>
+      <w:numFmt w:val="lowerRoman"/>
+      <w:lvlText w:val="%6."/>
+      <w:lvlJc w:val="right"/>
+      <w:pPr>
+        <w:ind w:left="4320" w:hanging="180"/>
+      </w:pPr>
+    </w:lvl>
+    <w:lvl w:ilvl="6" w:tplc="0809000F" w:tentative="1">
+      <w:start w:val="1"/>
+      <w:numFmt w:val="decimal"/>
+      <w:lvlText w:val="%7."/>
+      <w:lvlJc w:val="left"/>
+      <w:pPr>
+        <w:ind w:left="5040" w:hanging="360"/>
+      </w:pPr>
+    </w:lvl>
+    <w:lvl w:ilvl="7" w:tplc="08090019" w:tentative="1">
+      <w:start w:val="1"/>
+      <w:numFmt w:val="lowerLetter"/>
+      <w:lvlText w:val="%8."/>
+      <w:lvlJc w:val="left"/>
+      <w:pPr>
+        <w:ind w:left="5760" w:hanging="360"/>
+      </w:pPr>
+    </w:lvl>
+    <w:lvl w:ilvl="8" w:tplc="0809001B" w:tentative="1">
+      <w:start w:val="1"/>
+      <w:numFmt w:val="lowerRoman"/>
+      <w:lvlText w:val="%9."/>
+      <w:lvlJc w:val="right"/>
+      <w:pPr>
+        <w:ind w:left="6480" w:hanging="180"/>
+      </w:pPr>
+    </w:lvl>
+  </w:abstractNum>
+  <w:abstractNum w:abstractNumId="16" w15:restartNumberingAfterBreak="0">
     <w:nsid w:val="5F8FCA2B"/>
     <w:multiLevelType w:val="hybridMultilevel"/>
     <w:tmpl w:val="4E044BF8"/>
@@ -6714,7 +11826,101 @@
       </w:pPr>
     </w:lvl>
   </w:abstractNum>
-  <w:abstractNum w:abstractNumId="11" w15:restartNumberingAfterBreak="0">
+  <w:abstractNum w:abstractNumId="17" w15:restartNumberingAfterBreak="0">
+    <w:nsid w:val="657222E5"/>
+    <w:multiLevelType w:val="hybridMultilevel"/>
+    <w:tmpl w:val="870C49DA"/>
+    <w:lvl w:ilvl="0" w:tplc="C8A61AF8">
+      <w:start w:val="1"/>
+      <w:numFmt w:val="decimal"/>
+      <w:lvlText w:val="3.%1"/>
+      <w:lvlJc w:val="left"/>
+      <w:pPr>
+        <w:ind w:left="720" w:hanging="360"/>
+      </w:pPr>
+      <w:rPr>
+        <w:rFonts w:ascii="Times New Roman" w:hAnsi="Times New Roman" w:hint="default"/>
+        <w:b/>
+        <w:bCs/>
+        <w:color w:val="000000" w:themeColor="text1"/>
+        <w:sz w:val="24"/>
+        <w:szCs w:val="22"/>
+      </w:rPr>
+    </w:lvl>
+    <w:lvl w:ilvl="1" w:tplc="08090019" w:tentative="1">
+      <w:start w:val="1"/>
+      <w:numFmt w:val="lowerLetter"/>
+      <w:lvlText w:val="%2."/>
+      <w:lvlJc w:val="left"/>
+      <w:pPr>
+        <w:ind w:left="1440" w:hanging="360"/>
+      </w:pPr>
+    </w:lvl>
+    <w:lvl w:ilvl="2" w:tplc="0809001B" w:tentative="1">
+      <w:start w:val="1"/>
+      <w:numFmt w:val="lowerRoman"/>
+      <w:lvlText w:val="%3."/>
+      <w:lvlJc w:val="right"/>
+      <w:pPr>
+        <w:ind w:left="2160" w:hanging="180"/>
+      </w:pPr>
+    </w:lvl>
+    <w:lvl w:ilvl="3" w:tplc="0809000F" w:tentative="1">
+      <w:start w:val="1"/>
+      <w:numFmt w:val="decimal"/>
+      <w:lvlText w:val="%4."/>
+      <w:lvlJc w:val="left"/>
+      <w:pPr>
+        <w:ind w:left="2880" w:hanging="360"/>
+      </w:pPr>
+    </w:lvl>
+    <w:lvl w:ilvl="4" w:tplc="08090019" w:tentative="1">
+      <w:start w:val="1"/>
+      <w:numFmt w:val="lowerLetter"/>
+      <w:lvlText w:val="%5."/>
+      <w:lvlJc w:val="left"/>
+      <w:pPr>
+        <w:ind w:left="3600" w:hanging="360"/>
+      </w:pPr>
+    </w:lvl>
+    <w:lvl w:ilvl="5" w:tplc="0809001B" w:tentative="1">
+      <w:start w:val="1"/>
+      <w:numFmt w:val="lowerRoman"/>
+      <w:lvlText w:val="%6."/>
+      <w:lvlJc w:val="right"/>
+      <w:pPr>
+        <w:ind w:left="4320" w:hanging="180"/>
+      </w:pPr>
+    </w:lvl>
+    <w:lvl w:ilvl="6" w:tplc="0809000F" w:tentative="1">
+      <w:start w:val="1"/>
+      <w:numFmt w:val="decimal"/>
+      <w:lvlText w:val="%7."/>
+      <w:lvlJc w:val="left"/>
+      <w:pPr>
+        <w:ind w:left="5040" w:hanging="360"/>
+      </w:pPr>
+    </w:lvl>
+    <w:lvl w:ilvl="7" w:tplc="08090019" w:tentative="1">
+      <w:start w:val="1"/>
+      <w:numFmt w:val="lowerLetter"/>
+      <w:lvlText w:val="%8."/>
+      <w:lvlJc w:val="left"/>
+      <w:pPr>
+        <w:ind w:left="5760" w:hanging="360"/>
+      </w:pPr>
+    </w:lvl>
+    <w:lvl w:ilvl="8" w:tplc="0809001B" w:tentative="1">
+      <w:start w:val="1"/>
+      <w:numFmt w:val="lowerRoman"/>
+      <w:lvlText w:val="%9."/>
+      <w:lvlJc w:val="right"/>
+      <w:pPr>
+        <w:ind w:left="6480" w:hanging="180"/>
+      </w:pPr>
+    </w:lvl>
+  </w:abstractNum>
+  <w:abstractNum w:abstractNumId="18" w15:restartNumberingAfterBreak="0">
     <w:nsid w:val="66103129"/>
     <w:multiLevelType w:val="hybridMultilevel"/>
     <w:tmpl w:val="5EDCB978"/>
@@ -6803,7 +12009,96 @@
       </w:pPr>
     </w:lvl>
   </w:abstractNum>
-  <w:abstractNum w:abstractNumId="12" w15:restartNumberingAfterBreak="0">
+  <w:abstractNum w:abstractNumId="19" w15:restartNumberingAfterBreak="0">
+    <w:nsid w:val="739C6B08"/>
+    <w:multiLevelType w:val="hybridMultilevel"/>
+    <w:tmpl w:val="D3D667A6"/>
+    <w:lvl w:ilvl="0" w:tplc="28BAC066">
+      <w:start w:val="1"/>
+      <w:numFmt w:val="decimal"/>
+      <w:lvlText w:val="2.%1"/>
+      <w:lvlJc w:val="left"/>
+      <w:pPr>
+        <w:ind w:left="720" w:hanging="360"/>
+      </w:pPr>
+      <w:rPr>
+        <w:rFonts w:ascii="Times New Roman" w:hAnsi="Times New Roman" w:hint="default"/>
+      </w:rPr>
+    </w:lvl>
+    <w:lvl w:ilvl="1" w:tplc="08090019" w:tentative="1">
+      <w:start w:val="1"/>
+      <w:numFmt w:val="lowerLetter"/>
+      <w:lvlText w:val="%2."/>
+      <w:lvlJc w:val="left"/>
+      <w:pPr>
+        <w:ind w:left="1440" w:hanging="360"/>
+      </w:pPr>
+    </w:lvl>
+    <w:lvl w:ilvl="2" w:tplc="0809001B" w:tentative="1">
+      <w:start w:val="1"/>
+      <w:numFmt w:val="lowerRoman"/>
+      <w:lvlText w:val="%3."/>
+      <w:lvlJc w:val="right"/>
+      <w:pPr>
+        <w:ind w:left="2160" w:hanging="180"/>
+      </w:pPr>
+    </w:lvl>
+    <w:lvl w:ilvl="3" w:tplc="0809000F" w:tentative="1">
+      <w:start w:val="1"/>
+      <w:numFmt w:val="decimal"/>
+      <w:lvlText w:val="%4."/>
+      <w:lvlJc w:val="left"/>
+      <w:pPr>
+        <w:ind w:left="2880" w:hanging="360"/>
+      </w:pPr>
+    </w:lvl>
+    <w:lvl w:ilvl="4" w:tplc="08090019" w:tentative="1">
+      <w:start w:val="1"/>
+      <w:numFmt w:val="lowerLetter"/>
+      <w:lvlText w:val="%5."/>
+      <w:lvlJc w:val="left"/>
+      <w:pPr>
+        <w:ind w:left="3600" w:hanging="360"/>
+      </w:pPr>
+    </w:lvl>
+    <w:lvl w:ilvl="5" w:tplc="0809001B" w:tentative="1">
+      <w:start w:val="1"/>
+      <w:numFmt w:val="lowerRoman"/>
+      <w:lvlText w:val="%6."/>
+      <w:lvlJc w:val="right"/>
+      <w:pPr>
+        <w:ind w:left="4320" w:hanging="180"/>
+      </w:pPr>
+    </w:lvl>
+    <w:lvl w:ilvl="6" w:tplc="0809000F" w:tentative="1">
+      <w:start w:val="1"/>
+      <w:numFmt w:val="decimal"/>
+      <w:lvlText w:val="%7."/>
+      <w:lvlJc w:val="left"/>
+      <w:pPr>
+        <w:ind w:left="5040" w:hanging="360"/>
+      </w:pPr>
+    </w:lvl>
+    <w:lvl w:ilvl="7" w:tplc="08090019" w:tentative="1">
+      <w:start w:val="1"/>
+      <w:numFmt w:val="lowerLetter"/>
+      <w:lvlText w:val="%8."/>
+      <w:lvlJc w:val="left"/>
+      <w:pPr>
+        <w:ind w:left="5760" w:hanging="360"/>
+      </w:pPr>
+    </w:lvl>
+    <w:lvl w:ilvl="8" w:tplc="0809001B" w:tentative="1">
+      <w:start w:val="1"/>
+      <w:numFmt w:val="lowerRoman"/>
+      <w:lvlText w:val="%9."/>
+      <w:lvlJc w:val="right"/>
+      <w:pPr>
+        <w:ind w:left="6480" w:hanging="180"/>
+      </w:pPr>
+    </w:lvl>
+  </w:abstractNum>
+  <w:abstractNum w:abstractNumId="20" w15:restartNumberingAfterBreak="0">
     <w:nsid w:val="797EAC7C"/>
     <w:multiLevelType w:val="hybridMultilevel"/>
     <w:tmpl w:val="C7D0004E"/>
@@ -6889,7 +12184,7 @@
       </w:pPr>
     </w:lvl>
   </w:abstractNum>
-  <w:abstractNum w:abstractNumId="13" w15:restartNumberingAfterBreak="0">
+  <w:abstractNum w:abstractNumId="21" w15:restartNumberingAfterBreak="0">
     <w:nsid w:val="7D416925"/>
     <w:multiLevelType w:val="hybridMultilevel"/>
     <w:tmpl w:val="E6F0082A"/>
@@ -7003,52 +12298,76 @@
     </w:lvl>
   </w:abstractNum>
   <w:num w:numId="1" w16cid:durableId="1954239944">
-    <w:abstractNumId w:val="12"/>
+    <w:abstractNumId w:val="20"/>
   </w:num>
   <w:num w:numId="2" w16cid:durableId="587077808">
     <w:abstractNumId w:val="0"/>
   </w:num>
   <w:num w:numId="3" w16cid:durableId="202136621">
-    <w:abstractNumId w:val="6"/>
+    <w:abstractNumId w:val="10"/>
   </w:num>
   <w:num w:numId="4" w16cid:durableId="969674718">
-    <w:abstractNumId w:val="9"/>
+    <w:abstractNumId w:val="14"/>
   </w:num>
   <w:num w:numId="5" w16cid:durableId="1855264537">
-    <w:abstractNumId w:val="13"/>
+    <w:abstractNumId w:val="21"/>
   </w:num>
   <w:num w:numId="6" w16cid:durableId="2441273">
-    <w:abstractNumId w:val="10"/>
+    <w:abstractNumId w:val="16"/>
   </w:num>
   <w:num w:numId="7" w16cid:durableId="1553036098">
     <w:abstractNumId w:val="1"/>
   </w:num>
   <w:num w:numId="8" w16cid:durableId="58480856">
+    <w:abstractNumId w:val="4"/>
+  </w:num>
+  <w:num w:numId="9" w16cid:durableId="1146513453">
+    <w:abstractNumId w:val="18"/>
+  </w:num>
+  <w:num w:numId="10" w16cid:durableId="1771395488">
+    <w:abstractNumId w:val="7"/>
+  </w:num>
+  <w:num w:numId="11" w16cid:durableId="1329090789">
+    <w:abstractNumId w:val="11"/>
+  </w:num>
+  <w:num w:numId="12" w16cid:durableId="1366057374">
+    <w:abstractNumId w:val="12"/>
+  </w:num>
+  <w:num w:numId="13" w16cid:durableId="1837916654">
     <w:abstractNumId w:val="3"/>
   </w:num>
-  <w:num w:numId="9" w16cid:durableId="1146513453">
-    <w:abstractNumId w:val="11"/>
+  <w:num w:numId="14" w16cid:durableId="792330267">
+    <w:abstractNumId w:val="9"/>
   </w:num>
-  <w:num w:numId="10" w16cid:durableId="1771395488">
-    <w:abstractNumId w:val="4"/>
+  <w:num w:numId="15" w16cid:durableId="1439060560">
+    <w:abstractNumId w:val="6"/>
   </w:num>
-  <w:num w:numId="11" w16cid:durableId="1329090789">
-    <w:abstractNumId w:val="7"/>
+  <w:num w:numId="16" w16cid:durableId="26219447">
+    <w:abstractNumId w:val="5"/>
   </w:num>
-  <w:num w:numId="12" w16cid:durableId="1366057374">
+  <w:num w:numId="17" w16cid:durableId="2120368245">
+    <w:abstractNumId w:val="2"/>
+  </w:num>
+  <w:num w:numId="18" w16cid:durableId="1372806584">
     <w:abstractNumId w:val="8"/>
   </w:num>
-  <w:num w:numId="13" w16cid:durableId="1837916654">
-    <w:abstractNumId w:val="2"/>
+  <w:num w:numId="19" w16cid:durableId="1799452772">
+    <w:abstractNumId w:val="19"/>
   </w:num>
-  <w:num w:numId="14" w16cid:durableId="792330267">
-    <w:abstractNumId w:val="5"/>
+  <w:num w:numId="20" w16cid:durableId="1174999042">
+    <w:abstractNumId w:val="13"/>
+  </w:num>
+  <w:num w:numId="21" w16cid:durableId="1996253710">
+    <w:abstractNumId w:val="15"/>
+  </w:num>
+  <w:num w:numId="22" w16cid:durableId="301274332">
+    <w:abstractNumId w:val="17"/>
   </w:num>
 </w:numbering>
 </file>
 
 <file path=word/styles.xml><?xml version="1.0" encoding="utf-8"?>
-<w:styles xmlns:mc="http://schemas.openxmlformats.org/markup-compatibility/2006" xmlns:r="http://schemas.openxmlformats.org/officeDocument/2006/relationships" xmlns:w="http://schemas.openxmlformats.org/wordprocessingml/2006/main" xmlns:w14="http://schemas.microsoft.com/office/word/2010/wordml" xmlns:w15="http://schemas.microsoft.com/office/word/2012/wordml" xmlns:w16cex="http://schemas.microsoft.com/office/word/2018/wordml/cex" xmlns:w16cid="http://schemas.microsoft.com/office/word/2016/wordml/cid" xmlns:w16="http://schemas.microsoft.com/office/word/2018/wordml" xmlns:w16du="http://schemas.microsoft.com/office/word/2023/wordml/word16du" xmlns:w16sdtdh="http://schemas.microsoft.com/office/word/2020/wordml/sdtdatahash" xmlns:w16se="http://schemas.microsoft.com/office/word/2015/wordml/symex" mc:Ignorable="w14 w15 w16se w16cid w16 w16cex w16sdtdh w16du">
+<w:styles xmlns:mc="http://schemas.openxmlformats.org/markup-compatibility/2006" xmlns:r="http://schemas.openxmlformats.org/officeDocument/2006/relationships" xmlns:w="http://schemas.openxmlformats.org/wordprocessingml/2006/main" xmlns:w14="http://schemas.microsoft.com/office/word/2010/wordml" xmlns:w15="http://schemas.microsoft.com/office/word/2012/wordml" xmlns:w16cex="http://schemas.microsoft.com/office/word/2018/wordml/cex" xmlns:w16cid="http://schemas.microsoft.com/office/word/2016/wordml/cid" xmlns:w16="http://schemas.microsoft.com/office/word/2018/wordml" xmlns:w16sdtdh="http://schemas.microsoft.com/office/word/2020/wordml/sdtdatahash" xmlns:w16se="http://schemas.microsoft.com/office/word/2015/wordml/symex" mc:Ignorable="w14 w15 w16se w16cid w16 w16cex w16sdtdh">
   <w:docDefaults>
     <w:rPrDefault>
       <w:rPr>
@@ -7467,6 +12786,28 @@
       <w:color w:val="2F5496" w:themeColor="accent1" w:themeShade="BF"/>
       <w:sz w:val="32"/>
       <w:szCs w:val="29"/>
+    </w:rPr>
+  </w:style>
+  <w:style w:type="paragraph" w:styleId="Heading2">
+    <w:name w:val="heading 2"/>
+    <w:basedOn w:val="Normal"/>
+    <w:next w:val="Normal"/>
+    <w:link w:val="Heading2Char"/>
+    <w:uiPriority w:val="9"/>
+    <w:unhideWhenUsed/>
+    <w:qFormat/>
+    <w:rsid w:val="004F67D3"/>
+    <w:pPr>
+      <w:keepNext/>
+      <w:keepLines/>
+      <w:spacing w:before="40" w:after="0"/>
+      <w:outlineLvl w:val="1"/>
+    </w:pPr>
+    <w:rPr>
+      <w:rFonts w:asciiTheme="majorHAnsi" w:eastAsiaTheme="majorEastAsia" w:hAnsiTheme="majorHAnsi" w:cstheme="majorBidi"/>
+      <w:color w:val="2F5496" w:themeColor="accent1" w:themeShade="BF"/>
+      <w:sz w:val="26"/>
+      <w:szCs w:val="23"/>
     </w:rPr>
   </w:style>
   <w:style w:type="character" w:default="1" w:styleId="DefaultParagraphFont">
@@ -7879,6 +13220,19 @@
       <w:szCs w:val="26"/>
     </w:rPr>
   </w:style>
+  <w:style w:type="character" w:customStyle="1" w:styleId="Heading2Char">
+    <w:name w:val="Heading 2 Char"/>
+    <w:basedOn w:val="DefaultParagraphFont"/>
+    <w:link w:val="Heading2"/>
+    <w:uiPriority w:val="9"/>
+    <w:rsid w:val="004F67D3"/>
+    <w:rPr>
+      <w:rFonts w:asciiTheme="majorHAnsi" w:eastAsiaTheme="majorEastAsia" w:hAnsiTheme="majorHAnsi" w:cstheme="majorBidi"/>
+      <w:color w:val="2F5496" w:themeColor="accent1" w:themeShade="BF"/>
+      <w:sz w:val="26"/>
+      <w:szCs w:val="23"/>
+    </w:rPr>
+  </w:style>
 </w:styles>
 </file>
 
